--- a/My Project Notes.docx
+++ b/My Project Notes.docx
@@ -2808,35 +2808,6 @@
     </w:p>
     <w:p>
       <w:pPr>
-        <w:pStyle w:val="2"/>
-        <w:rPr>
-          <w:rFonts w:ascii="宋体" w:eastAsia="宋体" w:hAnsi="宋体"/>
-          <w:b w:val="0"/>
-          <w:sz w:val="24"/>
-          <w:szCs w:val="24"/>
-        </w:rPr>
-      </w:pPr>
-      <w:r>
-        <w:rPr>
-          <w:rFonts w:ascii="宋体" w:eastAsia="宋体" w:hAnsi="宋体" w:hint="eastAsia"/>
-          <w:b w:val="0"/>
-          <w:sz w:val="24"/>
-          <w:szCs w:val="24"/>
-        </w:rPr>
-        <w:t>3.</w:t>
-      </w:r>
-      <w:r>
-        <w:rPr>
-          <w:rFonts w:ascii="宋体" w:eastAsia="宋体" w:hAnsi="宋体" w:hint="eastAsia"/>
-          <w:b w:val="0"/>
-          <w:sz w:val="24"/>
-          <w:szCs w:val="24"/>
-        </w:rPr>
-        <w:t>SSH登录</w:t>
-      </w:r>
-    </w:p>
-    <w:p>
-      <w:pPr>
         <w:pStyle w:val="3"/>
         <w:ind w:firstLine="420"/>
         <w:rPr>
@@ -2847,31 +2818,16 @@
       </w:pPr>
       <w:r>
         <w:rPr>
-          <w:rFonts w:ascii="宋体" w:eastAsia="宋体" w:hAnsi="宋体"/>
-          <w:sz w:val="24"/>
-          <w:szCs w:val="24"/>
-        </w:rPr>
-        <w:t>1</w:t>
-      </w:r>
-      <w:r>
-        <w:rPr>
-          <w:rFonts w:ascii="宋体" w:eastAsia="宋体" w:hAnsi="宋体" w:hint="eastAsia"/>
-          <w:sz w:val="24"/>
-          <w:szCs w:val="24"/>
-        </w:rPr>
-        <w:t>）</w:t>
-      </w:r>
-      <w:r>
-        <w:rPr>
-          <w:rFonts w:ascii="宋体" w:eastAsia="宋体" w:hAnsi="宋体" w:hint="eastAsia"/>
-          <w:sz w:val="24"/>
-          <w:szCs w:val="24"/>
-        </w:rPr>
-        <w:t>使用SharpSsh类库</w:t>
-      </w:r>
-    </w:p>
-    <w:p>
-      <w:pPr>
+          <w:rFonts w:ascii="宋体" w:eastAsia="宋体" w:hAnsi="宋体" w:hint="eastAsia"/>
+          <w:sz w:val="24"/>
+          <w:szCs w:val="24"/>
+        </w:rPr>
+        <w:t>3）添加皮肤</w:t>
+      </w:r>
+    </w:p>
+    <w:p>
+      <w:pPr>
+        <w:spacing w:line="360" w:lineRule="auto"/>
         <w:rPr>
           <w:rFonts w:ascii="宋体" w:eastAsia="宋体" w:hAnsi="宋体"/>
           <w:sz w:val="24"/>
@@ -2892,13 +2848,48 @@
           <w:sz w:val="24"/>
           <w:szCs w:val="24"/>
         </w:rPr>
-        <w:t>默认端口号为22</w:t>
-      </w:r>
-    </w:p>
-    <w:p>
-      <w:pPr>
-        <w:rPr>
-          <w:rFonts w:ascii="宋体" w:eastAsia="宋体" w:hAnsi="宋体"/>
+        <w:t>使用IrisSkin</w:t>
+      </w:r>
+      <w:r>
+        <w:rPr>
+          <w:rFonts w:ascii="宋体" w:eastAsia="宋体" w:hAnsi="宋体"/>
+          <w:sz w:val="24"/>
+          <w:szCs w:val="24"/>
+        </w:rPr>
+        <w:t>2</w:t>
+      </w:r>
+      <w:r>
+        <w:rPr>
+          <w:rFonts w:ascii="宋体" w:eastAsia="宋体" w:hAnsi="宋体" w:hint="eastAsia"/>
+          <w:sz w:val="24"/>
+          <w:szCs w:val="24"/>
+        </w:rPr>
+        <w:t>或者IrisSkin4类库，然后在工具箱中选择项即可添加。一般使用IriSkin</w:t>
+      </w:r>
+      <w:r>
+        <w:rPr>
+          <w:rFonts w:ascii="宋体" w:eastAsia="宋体" w:hAnsi="宋体"/>
+          <w:sz w:val="24"/>
+          <w:szCs w:val="24"/>
+        </w:rPr>
+        <w:t>4</w:t>
+      </w:r>
+      <w:r>
+        <w:rPr>
+          <w:rFonts w:ascii="宋体" w:eastAsia="宋体" w:hAnsi="宋体" w:hint="eastAsia"/>
+          <w:sz w:val="24"/>
+          <w:szCs w:val="24"/>
+        </w:rPr>
+        <w:t>，因为4有个方法SkinFormOnly可以设置只是窗体皮肤，否则整个窗体中的控件的背景颜色也会被修改。</w:t>
+      </w:r>
+      <w:bookmarkStart w:id="0" w:name="_GoBack"/>
+      <w:bookmarkEnd w:id="0"/>
+    </w:p>
+    <w:p>
+      <w:pPr>
+        <w:spacing w:line="360" w:lineRule="auto"/>
+        <w:rPr>
+          <w:rFonts w:ascii="宋体" w:eastAsia="宋体" w:hAnsi="宋体" w:hint="eastAsia"/>
           <w:sz w:val="24"/>
           <w:szCs w:val="24"/>
         </w:rPr>
@@ -2917,155 +2908,14 @@
           <w:sz w:val="24"/>
           <w:szCs w:val="24"/>
         </w:rPr>
-        <w:t>SshStream类，传入host的ip，用户名，密码。（设置属性Prompt为#，设置属性RemoveTerminalEmulationCharacters为true），</w:t>
-      </w:r>
-      <w:r>
-        <w:rPr>
-          <w:rFonts w:ascii="宋体" w:eastAsia="宋体" w:hAnsi="宋体" w:hint="eastAsia"/>
-          <w:sz w:val="24"/>
-          <w:szCs w:val="24"/>
-        </w:rPr>
-        <w:t>方法ReadResponse</w:t>
-      </w:r>
-      <w:r>
-        <w:rPr>
-          <w:rFonts w:ascii="宋体" w:eastAsia="宋体" w:hAnsi="宋体"/>
-          <w:sz w:val="24"/>
-          <w:szCs w:val="24"/>
-        </w:rPr>
-        <w:t>()</w:t>
-      </w:r>
-      <w:r>
-        <w:rPr>
-          <w:rFonts w:ascii="宋体" w:eastAsia="宋体" w:hAnsi="宋体" w:hint="eastAsia"/>
-          <w:sz w:val="24"/>
-          <w:szCs w:val="24"/>
-        </w:rPr>
-        <w:t>可以获取回显（理解为返回的消息）</w:t>
-      </w:r>
-      <w:r>
-        <w:rPr>
-          <w:rFonts w:ascii="宋体" w:eastAsia="宋体" w:hAnsi="宋体" w:hint="eastAsia"/>
-          <w:sz w:val="24"/>
-          <w:szCs w:val="24"/>
-        </w:rPr>
-        <w:t>，方法Write</w:t>
-      </w:r>
-      <w:r>
-        <w:rPr>
-          <w:rFonts w:ascii="宋体" w:eastAsia="宋体" w:hAnsi="宋体"/>
-          <w:sz w:val="24"/>
-          <w:szCs w:val="24"/>
-        </w:rPr>
-        <w:t>()</w:t>
-      </w:r>
-      <w:r>
-        <w:rPr>
-          <w:rFonts w:ascii="宋体" w:eastAsia="宋体" w:hAnsi="宋体" w:hint="eastAsia"/>
-          <w:sz w:val="24"/>
-          <w:szCs w:val="24"/>
-        </w:rPr>
-        <w:t>可以写入命令，（后面接方法Flush，还要再调用一次传入换行符？）</w:t>
-      </w:r>
-      <w:r>
-        <w:rPr>
-          <w:rFonts w:ascii="宋体" w:eastAsia="宋体" w:hAnsi="宋体" w:hint="eastAsia"/>
-          <w:sz w:val="24"/>
-          <w:szCs w:val="24"/>
-        </w:rPr>
-        <w:t>。</w:t>
-      </w:r>
-    </w:p>
-    <w:p>
-      <w:pPr>
-        <w:ind w:firstLine="420"/>
-        <w:rPr>
-          <w:rFonts w:ascii="宋体" w:eastAsia="宋体" w:hAnsi="宋体"/>
-          <w:sz w:val="24"/>
-          <w:szCs w:val="24"/>
-        </w:rPr>
-      </w:pPr>
-      <w:r>
-        <w:rPr>
-          <w:rFonts w:ascii="宋体" w:eastAsia="宋体" w:hAnsi="宋体" w:hint="eastAsia"/>
-          <w:b/>
-          <w:sz w:val="24"/>
-          <w:szCs w:val="24"/>
-        </w:rPr>
-        <w:t>注意</w:t>
-      </w:r>
-      <w:r>
-        <w:rPr>
-          <w:rFonts w:ascii="宋体" w:eastAsia="宋体" w:hAnsi="宋体" w:hint="eastAsia"/>
-          <w:sz w:val="24"/>
-          <w:szCs w:val="24"/>
-        </w:rPr>
-        <w:t>：当执行完命令调用ReadResponse</w:t>
-      </w:r>
-      <w:r>
-        <w:rPr>
-          <w:rFonts w:ascii="宋体" w:eastAsia="宋体" w:hAnsi="宋体"/>
-          <w:sz w:val="24"/>
-          <w:szCs w:val="24"/>
-        </w:rPr>
-        <w:t>()</w:t>
-      </w:r>
-      <w:r>
-        <w:rPr>
-          <w:rFonts w:ascii="宋体" w:eastAsia="宋体" w:hAnsi="宋体" w:hint="eastAsia"/>
-          <w:sz w:val="24"/>
-          <w:szCs w:val="24"/>
-        </w:rPr>
-        <w:t>方法时，可能获取不到回显，需要在前面加上线程延迟给予执行命令的时间。</w:t>
-      </w:r>
-    </w:p>
-    <w:p>
-      <w:pPr>
-        <w:ind w:firstLine="420"/>
-        <w:rPr>
-          <w:rFonts w:ascii="宋体" w:eastAsia="宋体" w:hAnsi="宋体"/>
-          <w:sz w:val="24"/>
-          <w:szCs w:val="24"/>
-        </w:rPr>
-      </w:pPr>
-      <w:r>
-        <w:rPr>
-          <w:rFonts w:ascii="宋体" w:eastAsia="宋体" w:hAnsi="宋体" w:hint="eastAsia"/>
-          <w:sz w:val="24"/>
-          <w:szCs w:val="24"/>
-        </w:rPr>
-        <w:t>SshShell类，可传入ip，name，password。属性IdentityFile可查看登录证书，AddIdentityFile方法可以传入登录证书。</w:t>
-      </w:r>
-      <w:r>
-        <w:rPr>
-          <w:rFonts w:ascii="宋体" w:eastAsia="宋体" w:hAnsi="宋体"/>
-          <w:sz w:val="24"/>
-          <w:szCs w:val="24"/>
-        </w:rPr>
-        <w:t>C</w:t>
-      </w:r>
-      <w:r>
-        <w:rPr>
-          <w:rFonts w:ascii="宋体" w:eastAsia="宋体" w:hAnsi="宋体" w:hint="eastAsia"/>
-          <w:sz w:val="24"/>
-          <w:szCs w:val="24"/>
-        </w:rPr>
-        <w:t>onnect方法可传入端口号。</w:t>
-      </w:r>
-      <w:r>
-        <w:rPr>
-          <w:rFonts w:ascii="宋体" w:eastAsia="宋体" w:hAnsi="宋体" w:hint="eastAsia"/>
-          <w:sz w:val="24"/>
-          <w:szCs w:val="24"/>
-        </w:rPr>
-        <w:t>GetStream可以获取登录信息。</w:t>
+        <w:t>可以通过SkinFile添加皮肤文件（.ssk文件），也可以通过SkinStream添加皮肤文件在VS生成的Resources中的缓存。</w:t>
       </w:r>
     </w:p>
     <w:p>
       <w:pPr>
         <w:pStyle w:val="2"/>
         <w:rPr>
-          <w:rFonts w:ascii="宋体" w:eastAsia="宋体" w:hAnsi="宋体" w:hint="eastAsia"/>
+          <w:rFonts w:ascii="宋体" w:eastAsia="宋体" w:hAnsi="宋体"/>
           <w:b w:val="0"/>
           <w:sz w:val="24"/>
           <w:szCs w:val="24"/>
@@ -3078,7 +2928,7 @@
           <w:sz w:val="24"/>
           <w:szCs w:val="24"/>
         </w:rPr>
-        <w:t>4.</w:t>
+        <w:t>3.</w:t>
       </w:r>
       <w:r>
         <w:rPr>
@@ -3087,7 +2937,7 @@
           <w:sz w:val="24"/>
           <w:szCs w:val="24"/>
         </w:rPr>
-        <w:t>XML文档的操作</w:t>
+        <w:t>SSH登录</w:t>
       </w:r>
     </w:p>
     <w:p>
@@ -3102,19 +2952,133 @@
       </w:pPr>
       <w:r>
         <w:rPr>
-          <w:rFonts w:ascii="宋体" w:eastAsia="宋体" w:hAnsi="宋体" w:hint="eastAsia"/>
-          <w:sz w:val="24"/>
-          <w:szCs w:val="24"/>
-        </w:rPr>
-        <w:t>1）</w:t>
-      </w:r>
-      <w:r>
-        <w:rPr>
-          <w:rFonts w:ascii="宋体" w:eastAsia="宋体" w:hAnsi="宋体" w:hint="eastAsia"/>
-          <w:sz w:val="24"/>
-          <w:szCs w:val="24"/>
-        </w:rPr>
-        <w:t>FileInfo类</w:t>
+          <w:rFonts w:ascii="宋体" w:eastAsia="宋体" w:hAnsi="宋体"/>
+          <w:sz w:val="24"/>
+          <w:szCs w:val="24"/>
+        </w:rPr>
+        <w:t>1</w:t>
+      </w:r>
+      <w:r>
+        <w:rPr>
+          <w:rFonts w:ascii="宋体" w:eastAsia="宋体" w:hAnsi="宋体" w:hint="eastAsia"/>
+          <w:sz w:val="24"/>
+          <w:szCs w:val="24"/>
+        </w:rPr>
+        <w:t>）</w:t>
+      </w:r>
+      <w:r>
+        <w:rPr>
+          <w:rFonts w:ascii="宋体" w:eastAsia="宋体" w:hAnsi="宋体" w:hint="eastAsia"/>
+          <w:sz w:val="24"/>
+          <w:szCs w:val="24"/>
+        </w:rPr>
+        <w:t>使用SharpSsh类库</w:t>
+      </w:r>
+    </w:p>
+    <w:p>
+      <w:pPr>
+        <w:rPr>
+          <w:rFonts w:ascii="宋体" w:eastAsia="宋体" w:hAnsi="宋体"/>
+          <w:sz w:val="24"/>
+          <w:szCs w:val="24"/>
+        </w:rPr>
+      </w:pPr>
+      <w:r>
+        <w:rPr>
+          <w:rFonts w:ascii="宋体" w:eastAsia="宋体" w:hAnsi="宋体"/>
+          <w:sz w:val="24"/>
+          <w:szCs w:val="24"/>
+        </w:rPr>
+        <w:tab/>
+      </w:r>
+      <w:r>
+        <w:rPr>
+          <w:rFonts w:ascii="宋体" w:eastAsia="宋体" w:hAnsi="宋体" w:hint="eastAsia"/>
+          <w:sz w:val="24"/>
+          <w:szCs w:val="24"/>
+        </w:rPr>
+        <w:t>默认端口号为22</w:t>
+      </w:r>
+    </w:p>
+    <w:p>
+      <w:pPr>
+        <w:rPr>
+          <w:rFonts w:ascii="宋体" w:eastAsia="宋体" w:hAnsi="宋体"/>
+          <w:sz w:val="24"/>
+          <w:szCs w:val="24"/>
+        </w:rPr>
+      </w:pPr>
+      <w:r>
+        <w:rPr>
+          <w:rFonts w:ascii="宋体" w:eastAsia="宋体" w:hAnsi="宋体"/>
+          <w:sz w:val="24"/>
+          <w:szCs w:val="24"/>
+        </w:rPr>
+        <w:tab/>
+      </w:r>
+      <w:r>
+        <w:rPr>
+          <w:rFonts w:ascii="宋体" w:eastAsia="宋体" w:hAnsi="宋体" w:hint="eastAsia"/>
+          <w:sz w:val="24"/>
+          <w:szCs w:val="24"/>
+        </w:rPr>
+        <w:t>SshStream类，传入host的ip，用户名，密码。（设置属性Prompt为#，设置属性RemoveTerminalEmulationCharacters为true），</w:t>
+      </w:r>
+      <w:r>
+        <w:rPr>
+          <w:rFonts w:ascii="宋体" w:eastAsia="宋体" w:hAnsi="宋体" w:hint="eastAsia"/>
+          <w:sz w:val="24"/>
+          <w:szCs w:val="24"/>
+        </w:rPr>
+        <w:t>方法ReadResponse</w:t>
+      </w:r>
+      <w:r>
+        <w:rPr>
+          <w:rFonts w:ascii="宋体" w:eastAsia="宋体" w:hAnsi="宋体"/>
+          <w:sz w:val="24"/>
+          <w:szCs w:val="24"/>
+        </w:rPr>
+        <w:t>()</w:t>
+      </w:r>
+      <w:r>
+        <w:rPr>
+          <w:rFonts w:ascii="宋体" w:eastAsia="宋体" w:hAnsi="宋体" w:hint="eastAsia"/>
+          <w:sz w:val="24"/>
+          <w:szCs w:val="24"/>
+        </w:rPr>
+        <w:t>可以获取回显（理解为返回的消息）</w:t>
+      </w:r>
+      <w:r>
+        <w:rPr>
+          <w:rFonts w:ascii="宋体" w:eastAsia="宋体" w:hAnsi="宋体" w:hint="eastAsia"/>
+          <w:sz w:val="24"/>
+          <w:szCs w:val="24"/>
+        </w:rPr>
+        <w:t>，方法Write</w:t>
+      </w:r>
+      <w:r>
+        <w:rPr>
+          <w:rFonts w:ascii="宋体" w:eastAsia="宋体" w:hAnsi="宋体"/>
+          <w:sz w:val="24"/>
+          <w:szCs w:val="24"/>
+        </w:rPr>
+        <w:t>()</w:t>
+      </w:r>
+      <w:r>
+        <w:rPr>
+          <w:rFonts w:ascii="宋体" w:eastAsia="宋体" w:hAnsi="宋体" w:hint="eastAsia"/>
+          <w:sz w:val="24"/>
+          <w:szCs w:val="24"/>
+        </w:rPr>
+        <w:t>可以写入命令，（后面接方法Flush，还要再调用一次传入换行符？）</w:t>
+      </w:r>
+      <w:r>
+        <w:rPr>
+          <w:rFonts w:ascii="宋体" w:eastAsia="宋体" w:hAnsi="宋体" w:hint="eastAsia"/>
+          <w:sz w:val="24"/>
+          <w:szCs w:val="24"/>
+        </w:rPr>
+        <w:t>。</w:t>
       </w:r>
     </w:p>
     <w:p>
@@ -3129,67 +3093,106 @@
       <w:r>
         <w:rPr>
           <w:rFonts w:ascii="宋体" w:eastAsia="宋体" w:hAnsi="宋体" w:hint="eastAsia"/>
-          <w:sz w:val="24"/>
-          <w:szCs w:val="24"/>
-        </w:rPr>
-        <w:t>属性：Full</w:t>
-      </w:r>
-      <w:r>
-        <w:rPr>
-          <w:rFonts w:ascii="宋体" w:eastAsia="宋体" w:hAnsi="宋体"/>
-          <w:sz w:val="24"/>
-          <w:szCs w:val="24"/>
-        </w:rPr>
-        <w:t>N</w:t>
-      </w:r>
-      <w:r>
-        <w:rPr>
-          <w:rFonts w:ascii="宋体" w:eastAsia="宋体" w:hAnsi="宋体" w:hint="eastAsia"/>
-          <w:sz w:val="24"/>
-          <w:szCs w:val="24"/>
-        </w:rPr>
-        <w:t>ame可以获得对应文件的全路径（不管存不存在）</w:t>
-      </w:r>
-    </w:p>
-    <w:p>
-      <w:pPr>
-        <w:rPr>
-          <w:rFonts w:ascii="宋体" w:eastAsia="宋体" w:hAnsi="宋体" w:hint="eastAsia"/>
-          <w:sz w:val="24"/>
-          <w:szCs w:val="24"/>
-        </w:rPr>
-      </w:pPr>
-      <w:r>
-        <w:rPr>
-          <w:rFonts w:ascii="宋体" w:eastAsia="宋体" w:hAnsi="宋体"/>
-          <w:sz w:val="24"/>
-          <w:szCs w:val="24"/>
-        </w:rPr>
-        <w:tab/>
-      </w:r>
-      <w:r>
-        <w:rPr>
-          <w:rFonts w:ascii="宋体" w:eastAsia="宋体" w:hAnsi="宋体"/>
-          <w:sz w:val="24"/>
-          <w:szCs w:val="24"/>
-        </w:rPr>
-        <w:tab/>
-      </w:r>
-      <w:r>
-        <w:rPr>
-          <w:rFonts w:ascii="宋体" w:eastAsia="宋体" w:hAnsi="宋体"/>
-          <w:sz w:val="24"/>
-          <w:szCs w:val="24"/>
-        </w:rPr>
-        <w:tab/>
-      </w:r>
-      <w:r>
-        <w:rPr>
-          <w:rFonts w:ascii="宋体" w:eastAsia="宋体" w:hAnsi="宋体" w:hint="eastAsia"/>
-          <w:sz w:val="24"/>
-          <w:szCs w:val="24"/>
-        </w:rPr>
-        <w:t>Exists判断是否存在对应文件</w:t>
+          <w:b/>
+          <w:sz w:val="24"/>
+          <w:szCs w:val="24"/>
+        </w:rPr>
+        <w:t>注意</w:t>
+      </w:r>
+      <w:r>
+        <w:rPr>
+          <w:rFonts w:ascii="宋体" w:eastAsia="宋体" w:hAnsi="宋体" w:hint="eastAsia"/>
+          <w:sz w:val="24"/>
+          <w:szCs w:val="24"/>
+        </w:rPr>
+        <w:t>：当执行完命令调用ReadResponse</w:t>
+      </w:r>
+      <w:r>
+        <w:rPr>
+          <w:rFonts w:ascii="宋体" w:eastAsia="宋体" w:hAnsi="宋体"/>
+          <w:sz w:val="24"/>
+          <w:szCs w:val="24"/>
+        </w:rPr>
+        <w:t>()</w:t>
+      </w:r>
+      <w:r>
+        <w:rPr>
+          <w:rFonts w:ascii="宋体" w:eastAsia="宋体" w:hAnsi="宋体" w:hint="eastAsia"/>
+          <w:sz w:val="24"/>
+          <w:szCs w:val="24"/>
+        </w:rPr>
+        <w:t>方法时，可能获取不到回显，需要在前面加上线程延迟给予执行命令的时间。</w:t>
+      </w:r>
+    </w:p>
+    <w:p>
+      <w:pPr>
+        <w:ind w:firstLine="420"/>
+        <w:rPr>
+          <w:rFonts w:ascii="宋体" w:eastAsia="宋体" w:hAnsi="宋体"/>
+          <w:sz w:val="24"/>
+          <w:szCs w:val="24"/>
+        </w:rPr>
+      </w:pPr>
+      <w:r>
+        <w:rPr>
+          <w:rFonts w:ascii="宋体" w:eastAsia="宋体" w:hAnsi="宋体" w:hint="eastAsia"/>
+          <w:sz w:val="24"/>
+          <w:szCs w:val="24"/>
+        </w:rPr>
+        <w:t>SshShell类，可传入ip，name，password。属性IdentityFile可查看登录证书，AddIdentityFile方法可以传入登录证书。</w:t>
+      </w:r>
+      <w:r>
+        <w:rPr>
+          <w:rFonts w:ascii="宋体" w:eastAsia="宋体" w:hAnsi="宋体"/>
+          <w:sz w:val="24"/>
+          <w:szCs w:val="24"/>
+        </w:rPr>
+        <w:t>C</w:t>
+      </w:r>
+      <w:r>
+        <w:rPr>
+          <w:rFonts w:ascii="宋体" w:eastAsia="宋体" w:hAnsi="宋体" w:hint="eastAsia"/>
+          <w:sz w:val="24"/>
+          <w:szCs w:val="24"/>
+        </w:rPr>
+        <w:t>onnect方法可传入端口号。</w:t>
+      </w:r>
+      <w:r>
+        <w:rPr>
+          <w:rFonts w:ascii="宋体" w:eastAsia="宋体" w:hAnsi="宋体" w:hint="eastAsia"/>
+          <w:sz w:val="24"/>
+          <w:szCs w:val="24"/>
+        </w:rPr>
+        <w:t>GetStream可以获取登录信息。</w:t>
+      </w:r>
+    </w:p>
+    <w:p>
+      <w:pPr>
+        <w:pStyle w:val="2"/>
+        <w:rPr>
+          <w:rFonts w:ascii="宋体" w:eastAsia="宋体" w:hAnsi="宋体"/>
+          <w:b w:val="0"/>
+          <w:sz w:val="24"/>
+          <w:szCs w:val="24"/>
+        </w:rPr>
+      </w:pPr>
+      <w:r>
+        <w:rPr>
+          <w:rFonts w:ascii="宋体" w:eastAsia="宋体" w:hAnsi="宋体" w:hint="eastAsia"/>
+          <w:b w:val="0"/>
+          <w:sz w:val="24"/>
+          <w:szCs w:val="24"/>
+        </w:rPr>
+        <w:t>4.</w:t>
+      </w:r>
+      <w:r>
+        <w:rPr>
+          <w:rFonts w:ascii="宋体" w:eastAsia="宋体" w:hAnsi="宋体" w:hint="eastAsia"/>
+          <w:b w:val="0"/>
+          <w:sz w:val="24"/>
+          <w:szCs w:val="24"/>
+        </w:rPr>
+        <w:t>XML文档的操作</w:t>
       </w:r>
     </w:p>
     <w:p>
@@ -3208,6 +3211,109 @@
           <w:sz w:val="24"/>
           <w:szCs w:val="24"/>
         </w:rPr>
+        <w:t>1）</w:t>
+      </w:r>
+      <w:r>
+        <w:rPr>
+          <w:rFonts w:ascii="宋体" w:eastAsia="宋体" w:hAnsi="宋体" w:hint="eastAsia"/>
+          <w:sz w:val="24"/>
+          <w:szCs w:val="24"/>
+        </w:rPr>
+        <w:t>FileInfo类</w:t>
+      </w:r>
+    </w:p>
+    <w:p>
+      <w:pPr>
+        <w:ind w:firstLine="420"/>
+        <w:rPr>
+          <w:rFonts w:ascii="宋体" w:eastAsia="宋体" w:hAnsi="宋体"/>
+          <w:sz w:val="24"/>
+          <w:szCs w:val="24"/>
+        </w:rPr>
+      </w:pPr>
+      <w:r>
+        <w:rPr>
+          <w:rFonts w:ascii="宋体" w:eastAsia="宋体" w:hAnsi="宋体" w:hint="eastAsia"/>
+          <w:sz w:val="24"/>
+          <w:szCs w:val="24"/>
+        </w:rPr>
+        <w:t>属性：Full</w:t>
+      </w:r>
+      <w:r>
+        <w:rPr>
+          <w:rFonts w:ascii="宋体" w:eastAsia="宋体" w:hAnsi="宋体"/>
+          <w:sz w:val="24"/>
+          <w:szCs w:val="24"/>
+        </w:rPr>
+        <w:t>N</w:t>
+      </w:r>
+      <w:r>
+        <w:rPr>
+          <w:rFonts w:ascii="宋体" w:eastAsia="宋体" w:hAnsi="宋体" w:hint="eastAsia"/>
+          <w:sz w:val="24"/>
+          <w:szCs w:val="24"/>
+        </w:rPr>
+        <w:t>ame可以获得对应文件的全路径（不管存不存在）</w:t>
+      </w:r>
+    </w:p>
+    <w:p>
+      <w:pPr>
+        <w:rPr>
+          <w:rFonts w:ascii="宋体" w:eastAsia="宋体" w:hAnsi="宋体"/>
+          <w:sz w:val="24"/>
+          <w:szCs w:val="24"/>
+        </w:rPr>
+      </w:pPr>
+      <w:r>
+        <w:rPr>
+          <w:rFonts w:ascii="宋体" w:eastAsia="宋体" w:hAnsi="宋体"/>
+          <w:sz w:val="24"/>
+          <w:szCs w:val="24"/>
+        </w:rPr>
+        <w:tab/>
+      </w:r>
+      <w:r>
+        <w:rPr>
+          <w:rFonts w:ascii="宋体" w:eastAsia="宋体" w:hAnsi="宋体"/>
+          <w:sz w:val="24"/>
+          <w:szCs w:val="24"/>
+        </w:rPr>
+        <w:tab/>
+      </w:r>
+      <w:r>
+        <w:rPr>
+          <w:rFonts w:ascii="宋体" w:eastAsia="宋体" w:hAnsi="宋体"/>
+          <w:sz w:val="24"/>
+          <w:szCs w:val="24"/>
+        </w:rPr>
+        <w:tab/>
+      </w:r>
+      <w:r>
+        <w:rPr>
+          <w:rFonts w:ascii="宋体" w:eastAsia="宋体" w:hAnsi="宋体" w:hint="eastAsia"/>
+          <w:sz w:val="24"/>
+          <w:szCs w:val="24"/>
+        </w:rPr>
+        <w:t>Exists判断是否存在对应文件</w:t>
+      </w:r>
+    </w:p>
+    <w:p>
+      <w:pPr>
+        <w:pStyle w:val="3"/>
+        <w:ind w:firstLine="420"/>
+        <w:rPr>
+          <w:rFonts w:ascii="宋体" w:eastAsia="宋体" w:hAnsi="宋体"/>
+          <w:sz w:val="24"/>
+          <w:szCs w:val="24"/>
+        </w:rPr>
+      </w:pPr>
+      <w:r>
+        <w:rPr>
+          <w:rFonts w:ascii="宋体" w:eastAsia="宋体" w:hAnsi="宋体" w:hint="eastAsia"/>
+          <w:sz w:val="24"/>
+          <w:szCs w:val="24"/>
+        </w:rPr>
+        <w:lastRenderedPageBreak/>
         <w:t>2）</w:t>
       </w:r>
       <w:r>
@@ -3281,7 +3387,7 @@
       <w:pPr>
         <w:ind w:firstLine="420"/>
         <w:rPr>
-          <w:rFonts w:ascii="宋体" w:eastAsia="宋体" w:hAnsi="宋体" w:hint="eastAsia"/>
+          <w:rFonts w:ascii="宋体" w:eastAsia="宋体" w:hAnsi="宋体"/>
           <w:sz w:val="24"/>
           <w:szCs w:val="24"/>
         </w:rPr>
@@ -3356,6 +3462,156 @@
       <w:pPr>
         <w:ind w:firstLine="420"/>
         <w:rPr>
+          <w:rFonts w:ascii="宋体" w:eastAsia="宋体" w:hAnsi="宋体" w:hint="eastAsia"/>
+          <w:sz w:val="24"/>
+          <w:szCs w:val="24"/>
+        </w:rPr>
+      </w:pPr>
+      <w:r>
+        <w:rPr>
+          <w:rFonts w:ascii="宋体" w:eastAsia="宋体" w:hAnsi="宋体" w:hint="eastAsia"/>
+          <w:sz w:val="24"/>
+          <w:szCs w:val="24"/>
+        </w:rPr>
+        <w:t>Save</w:t>
+      </w:r>
+      <w:r>
+        <w:rPr>
+          <w:rFonts w:ascii="宋体" w:eastAsia="宋体" w:hAnsi="宋体"/>
+          <w:sz w:val="24"/>
+          <w:szCs w:val="24"/>
+        </w:rPr>
+        <w:t>()</w:t>
+      </w:r>
+      <w:r>
+        <w:rPr>
+          <w:rFonts w:ascii="宋体" w:eastAsia="宋体" w:hAnsi="宋体" w:hint="eastAsia"/>
+          <w:sz w:val="24"/>
+          <w:szCs w:val="24"/>
+        </w:rPr>
+        <w:t>保存当前所有节点信息</w:t>
+      </w:r>
+    </w:p>
+    <w:p>
+      <w:pPr>
+        <w:ind w:firstLine="420"/>
+        <w:rPr>
+          <w:rFonts w:ascii="宋体" w:eastAsia="宋体" w:hAnsi="宋体"/>
+          <w:b/>
+          <w:sz w:val="24"/>
+          <w:szCs w:val="24"/>
+        </w:rPr>
+      </w:pPr>
+      <w:r>
+        <w:rPr>
+          <w:rFonts w:ascii="宋体" w:eastAsia="宋体" w:hAnsi="宋体" w:hint="eastAsia"/>
+          <w:b/>
+          <w:sz w:val="24"/>
+          <w:szCs w:val="24"/>
+        </w:rPr>
+        <w:t>注意：</w:t>
+      </w:r>
+      <w:r>
+        <w:rPr>
+          <w:rFonts w:ascii="宋体" w:eastAsia="宋体" w:hAnsi="宋体" w:hint="eastAsia"/>
+          <w:b/>
+          <w:sz w:val="24"/>
+          <w:szCs w:val="24"/>
+        </w:rPr>
+        <w:t>当添加完所有的节点和节点特性后，一定要执行Save</w:t>
+      </w:r>
+      <w:r>
+        <w:rPr>
+          <w:rFonts w:ascii="宋体" w:eastAsia="宋体" w:hAnsi="宋体"/>
+          <w:b/>
+          <w:sz w:val="24"/>
+          <w:szCs w:val="24"/>
+        </w:rPr>
+        <w:t>()</w:t>
+      </w:r>
+      <w:r>
+        <w:rPr>
+          <w:rFonts w:ascii="宋体" w:eastAsia="宋体" w:hAnsi="宋体" w:hint="eastAsia"/>
+          <w:b/>
+          <w:sz w:val="24"/>
+          <w:szCs w:val="24"/>
+        </w:rPr>
+        <w:t>，否则将不会保存到xml文件中</w:t>
+      </w:r>
+    </w:p>
+    <w:p>
+      <w:pPr>
+        <w:ind w:firstLine="420"/>
+        <w:rPr>
+          <w:rFonts w:ascii="宋体" w:eastAsia="宋体" w:hAnsi="宋体"/>
+          <w:sz w:val="24"/>
+          <w:szCs w:val="24"/>
+        </w:rPr>
+      </w:pPr>
+      <w:r>
+        <w:rPr>
+          <w:rFonts w:ascii="宋体" w:eastAsia="宋体" w:hAnsi="宋体" w:hint="eastAsia"/>
+          <w:sz w:val="24"/>
+          <w:szCs w:val="24"/>
+        </w:rPr>
+        <w:t>CreateNode</w:t>
+      </w:r>
+      <w:r>
+        <w:rPr>
+          <w:rFonts w:ascii="宋体" w:eastAsia="宋体" w:hAnsi="宋体" w:hint="eastAsia"/>
+          <w:sz w:val="24"/>
+          <w:szCs w:val="24"/>
+        </w:rPr>
+        <w:t>：可以给此类的实例添加节点，但是</w:t>
+      </w:r>
+      <w:r>
+        <w:rPr>
+          <w:rFonts w:ascii="宋体" w:eastAsia="宋体" w:hAnsi="宋体" w:hint="eastAsia"/>
+          <w:b/>
+          <w:sz w:val="24"/>
+          <w:szCs w:val="24"/>
+        </w:rPr>
+        <w:t>不会保存到xml文档，需要执行Save</w:t>
+      </w:r>
+      <w:r>
+        <w:rPr>
+          <w:rFonts w:ascii="宋体" w:eastAsia="宋体" w:hAnsi="宋体" w:hint="eastAsia"/>
+          <w:sz w:val="24"/>
+          <w:szCs w:val="24"/>
+        </w:rPr>
+        <w:t>后才保存。</w:t>
+      </w:r>
+    </w:p>
+    <w:p>
+      <w:pPr>
+        <w:ind w:firstLine="420"/>
+        <w:rPr>
+          <w:rFonts w:ascii="宋体" w:eastAsia="宋体" w:hAnsi="宋体" w:hint="eastAsia"/>
+          <w:sz w:val="24"/>
+          <w:szCs w:val="24"/>
+        </w:rPr>
+      </w:pPr>
+      <w:r>
+        <w:rPr>
+          <w:rFonts w:ascii="宋体" w:eastAsia="宋体" w:hAnsi="宋体" w:hint="eastAsia"/>
+          <w:sz w:val="24"/>
+          <w:szCs w:val="24"/>
+        </w:rPr>
+        <w:t>CreateAttribute：可以生成一个节点特性，生成后将其添加到节点的特性中即可。</w:t>
+      </w:r>
+      <w:r>
+        <w:rPr>
+          <w:rFonts w:ascii="宋体" w:eastAsia="宋体" w:hAnsi="宋体" w:hint="eastAsia"/>
+          <w:sz w:val="24"/>
+          <w:szCs w:val="24"/>
+        </w:rPr>
+        <w:t>跟着节点在Save后保存。</w:t>
+      </w:r>
+    </w:p>
+    <w:p>
+      <w:pPr>
+        <w:ind w:firstLine="420"/>
+        <w:rPr>
           <w:rFonts w:ascii="宋体" w:eastAsia="宋体" w:hAnsi="宋体"/>
           <w:sz w:val="24"/>
           <w:szCs w:val="24"/>
@@ -3394,9 +3650,65 @@
           <w:sz w:val="24"/>
           <w:szCs w:val="24"/>
         </w:rPr>
-        <w:lastRenderedPageBreak/>
         <w:t>3）XmlNode类</w:t>
       </w:r>
+      <w:r>
+        <w:rPr>
+          <w:rFonts w:ascii="宋体" w:eastAsia="宋体" w:hAnsi="宋体" w:hint="eastAsia"/>
+          <w:sz w:val="24"/>
+          <w:szCs w:val="24"/>
+        </w:rPr>
+        <w:t>与XmlAttributes类</w:t>
+      </w:r>
+    </w:p>
+    <w:p>
+      <w:pPr>
+        <w:rPr>
+          <w:rFonts w:ascii="宋体" w:eastAsia="宋体" w:hAnsi="宋体"/>
+          <w:sz w:val="24"/>
+          <w:szCs w:val="24"/>
+        </w:rPr>
+      </w:pPr>
+      <w:r>
+        <w:rPr>
+          <w:rFonts w:ascii="宋体" w:eastAsia="宋体" w:hAnsi="宋体"/>
+          <w:sz w:val="24"/>
+          <w:szCs w:val="24"/>
+        </w:rPr>
+        <w:tab/>
+      </w:r>
+      <w:r>
+        <w:rPr>
+          <w:rFonts w:ascii="宋体" w:eastAsia="宋体" w:hAnsi="宋体" w:hint="eastAsia"/>
+          <w:sz w:val="24"/>
+          <w:szCs w:val="24"/>
+        </w:rPr>
+        <w:t>XmlNode类：节点类。可通过XMLDocument类对象的</w:t>
+      </w:r>
+      <w:r>
+        <w:rPr>
+          <w:rFonts w:ascii="宋体" w:eastAsia="宋体" w:hAnsi="宋体" w:hint="eastAsia"/>
+          <w:sz w:val="24"/>
+          <w:szCs w:val="24"/>
+        </w:rPr>
+        <w:t>CreateNode</w:t>
+      </w:r>
+      <w:r>
+        <w:rPr>
+          <w:rFonts w:ascii="宋体" w:eastAsia="宋体" w:hAnsi="宋体" w:hint="eastAsia"/>
+          <w:sz w:val="24"/>
+          <w:szCs w:val="24"/>
+        </w:rPr>
+        <w:t>获得。</w:t>
+      </w:r>
+      <w:r>
+        <w:rPr>
+          <w:rFonts w:ascii="宋体" w:eastAsia="宋体" w:hAnsi="宋体" w:hint="eastAsia"/>
+          <w:sz w:val="24"/>
+          <w:szCs w:val="24"/>
+        </w:rPr>
+        <w:t>常用的属性是Attributes，获得所有特性，此属性有方法可以添加特性。常用的方法是AppendChild，添加子节点。</w:t>
+      </w:r>
     </w:p>
     <w:p>
       <w:pPr>
@@ -3405,10 +3717,45 @@
         </w:rPr>
       </w:pPr>
       <w:r>
+        <w:rPr>
+          <w:rFonts w:ascii="宋体" w:eastAsia="宋体" w:hAnsi="宋体"/>
+          <w:sz w:val="24"/>
+          <w:szCs w:val="24"/>
+        </w:rPr>
         <w:tab/>
       </w:r>
-      <w:bookmarkStart w:id="0" w:name="_GoBack"/>
-      <w:bookmarkEnd w:id="0"/>
+      <w:r>
+        <w:rPr>
+          <w:rFonts w:ascii="宋体" w:eastAsia="宋体" w:hAnsi="宋体" w:hint="eastAsia"/>
+          <w:sz w:val="24"/>
+          <w:szCs w:val="24"/>
+        </w:rPr>
+        <w:t>XMLAttributes类：特性类。可通过</w:t>
+      </w:r>
+      <w:r>
+        <w:rPr>
+          <w:rFonts w:ascii="宋体" w:eastAsia="宋体" w:hAnsi="宋体" w:hint="eastAsia"/>
+          <w:sz w:val="24"/>
+          <w:szCs w:val="24"/>
+        </w:rPr>
+        <w:t>XMLDocument类对象的</w:t>
+      </w:r>
+      <w:r>
+        <w:rPr>
+          <w:rFonts w:ascii="宋体" w:eastAsia="宋体" w:hAnsi="宋体" w:hint="eastAsia"/>
+          <w:sz w:val="24"/>
+          <w:szCs w:val="24"/>
+        </w:rPr>
+        <w:t>Create</w:t>
+      </w:r>
+      <w:r>
+        <w:rPr>
+          <w:rFonts w:ascii="宋体" w:eastAsia="宋体" w:hAnsi="宋体" w:hint="eastAsia"/>
+          <w:sz w:val="24"/>
+          <w:szCs w:val="24"/>
+        </w:rPr>
+        <w:t>Attribute获得。然后可以通过value获取或设置特性值。</w:t>
+      </w:r>
     </w:p>
     <w:p>
       <w:pPr>
@@ -3547,7 +3894,7 @@
       <w:pPr>
         <w:ind w:firstLine="420"/>
         <w:rPr>
-          <w:rFonts w:ascii="宋体" w:eastAsia="宋体" w:hAnsi="宋体" w:hint="eastAsia"/>
+          <w:rFonts w:ascii="宋体" w:eastAsia="宋体" w:hAnsi="宋体"/>
           <w:sz w:val="24"/>
           <w:szCs w:val="24"/>
         </w:rPr>
@@ -4654,7 +5001,7 @@
 </file>
 
 <file path=customXml/itemProps1.xml><?xml version="1.0" encoding="utf-8"?>
-<ds:datastoreItem xmlns:ds="http://schemas.openxmlformats.org/officeDocument/2006/customXml" ds:itemID="{1E876866-21C7-4316-8A37-7FF9D061F0EE}">
+<ds:datastoreItem xmlns:ds="http://schemas.openxmlformats.org/officeDocument/2006/customXml" ds:itemID="{97938BF6-E9F0-44A8-857D-F5D92AC2696A}">
   <ds:schemaRefs>
     <ds:schemaRef ds:uri="http://schemas.openxmlformats.org/officeDocument/2006/bibliography"/>
   </ds:schemaRefs>

--- a/My Project Notes.docx
+++ b/My Project Notes.docx
@@ -38,8 +38,10 @@
           <w:sz w:val="24"/>
           <w:szCs w:val="24"/>
         </w:rPr>
-        <w:t>1.搭建三层架构（不知道是不是，听说的）</w:t>
-      </w:r>
+        <w:t>1.搭建三层架构</w:t>
+      </w:r>
+      <w:bookmarkStart w:id="0" w:name="_GoBack"/>
+      <w:bookmarkEnd w:id="0"/>
     </w:p>
     <w:p>
       <w:pPr>
@@ -1177,7 +1179,7 @@
         </w:rPr>
         <w:t>详情可见</w:t>
       </w:r>
-      <w:hyperlink r:id="rId7" w:history="1">
+      <w:hyperlink r:id="rId8" w:history="1">
         <w:r>
           <w:rPr>
             <w:rStyle w:val="a7"/>
@@ -2882,14 +2884,12 @@
         </w:rPr>
         <w:t>，因为4有个方法SkinFormOnly可以设置只是窗体皮肤，否则整个窗体中的控件的背景颜色也会被修改。</w:t>
       </w:r>
-      <w:bookmarkStart w:id="0" w:name="_GoBack"/>
-      <w:bookmarkEnd w:id="0"/>
     </w:p>
     <w:p>
       <w:pPr>
         <w:spacing w:line="360" w:lineRule="auto"/>
         <w:rPr>
-          <w:rFonts w:ascii="宋体" w:eastAsia="宋体" w:hAnsi="宋体" w:hint="eastAsia"/>
+          <w:rFonts w:ascii="宋体" w:eastAsia="宋体" w:hAnsi="宋体"/>
           <w:sz w:val="24"/>
           <w:szCs w:val="24"/>
         </w:rPr>
@@ -2909,35 +2909,6 @@
           <w:szCs w:val="24"/>
         </w:rPr>
         <w:t>可以通过SkinFile添加皮肤文件（.ssk文件），也可以通过SkinStream添加皮肤文件在VS生成的Resources中的缓存。</w:t>
-      </w:r>
-    </w:p>
-    <w:p>
-      <w:pPr>
-        <w:pStyle w:val="2"/>
-        <w:rPr>
-          <w:rFonts w:ascii="宋体" w:eastAsia="宋体" w:hAnsi="宋体"/>
-          <w:b w:val="0"/>
-          <w:sz w:val="24"/>
-          <w:szCs w:val="24"/>
-        </w:rPr>
-      </w:pPr>
-      <w:r>
-        <w:rPr>
-          <w:rFonts w:ascii="宋体" w:eastAsia="宋体" w:hAnsi="宋体" w:hint="eastAsia"/>
-          <w:b w:val="0"/>
-          <w:sz w:val="24"/>
-          <w:szCs w:val="24"/>
-        </w:rPr>
-        <w:t>3.</w:t>
-      </w:r>
-      <w:r>
-        <w:rPr>
-          <w:rFonts w:ascii="宋体" w:eastAsia="宋体" w:hAnsi="宋体" w:hint="eastAsia"/>
-          <w:b w:val="0"/>
-          <w:sz w:val="24"/>
-          <w:szCs w:val="24"/>
-        </w:rPr>
-        <w:t>SSH登录</w:t>
       </w:r>
     </w:p>
     <w:p>
@@ -2952,11 +2923,77 @@
       </w:pPr>
       <w:r>
         <w:rPr>
-          <w:rFonts w:ascii="宋体" w:eastAsia="宋体" w:hAnsi="宋体"/>
-          <w:sz w:val="24"/>
-          <w:szCs w:val="24"/>
-        </w:rPr>
-        <w:t>1</w:t>
+          <w:rFonts w:ascii="宋体" w:eastAsia="宋体" w:hAnsi="宋体" w:hint="eastAsia"/>
+          <w:sz w:val="24"/>
+          <w:szCs w:val="24"/>
+        </w:rPr>
+        <w:t>4）控件带动窗体移动</w:t>
+      </w:r>
+    </w:p>
+    <w:p>
+      <w:pPr>
+        <w:spacing w:line="360" w:lineRule="auto"/>
+        <w:rPr>
+          <w:rFonts w:ascii="宋体" w:eastAsia="宋体" w:hAnsi="宋体"/>
+          <w:sz w:val="24"/>
+          <w:szCs w:val="24"/>
+        </w:rPr>
+      </w:pPr>
+      <w:r>
+        <w:rPr>
+          <w:rFonts w:ascii="宋体" w:eastAsia="宋体" w:hAnsi="宋体"/>
+          <w:sz w:val="24"/>
+          <w:szCs w:val="24"/>
+        </w:rPr>
+        <w:tab/>
+      </w:r>
+      <w:r>
+        <w:rPr>
+          <w:rFonts w:ascii="宋体" w:eastAsia="宋体" w:hAnsi="宋体" w:hint="eastAsia"/>
+          <w:sz w:val="24"/>
+          <w:szCs w:val="24"/>
+        </w:rPr>
+        <w:t>首先，需要一个全局变量判断鼠标是否按下。</w:t>
+      </w:r>
+      <w:r>
+        <w:rPr>
+          <w:rFonts w:ascii="宋体" w:eastAsia="宋体" w:hAnsi="宋体" w:hint="eastAsia"/>
+          <w:sz w:val="24"/>
+          <w:szCs w:val="24"/>
+        </w:rPr>
+        <w:t>然后用另</w:t>
+      </w:r>
+      <w:r>
+        <w:rPr>
+          <w:rFonts w:ascii="宋体" w:eastAsia="宋体" w:hAnsi="宋体" w:hint="eastAsia"/>
+          <w:sz w:val="24"/>
+          <w:szCs w:val="24"/>
+        </w:rPr>
+        <w:t>外两个</w:t>
+      </w:r>
+      <w:r>
+        <w:rPr>
+          <w:rFonts w:ascii="宋体" w:eastAsia="宋体" w:hAnsi="宋体" w:hint="eastAsia"/>
+          <w:sz w:val="24"/>
+          <w:szCs w:val="24"/>
+        </w:rPr>
+        <w:t>全局变量记下按下鼠标时窗体的位置</w:t>
+      </w:r>
+      <w:r>
+        <w:rPr>
+          <w:rFonts w:ascii="宋体" w:eastAsia="宋体" w:hAnsi="宋体" w:hint="eastAsia"/>
+          <w:sz w:val="24"/>
+          <w:szCs w:val="24"/>
+        </w:rPr>
+        <w:t>和鼠标的位置（相对于屏幕</w:t>
+      </w:r>
+      <w:r>
+        <w:rPr>
+          <w:rFonts w:ascii="宋体" w:eastAsia="宋体" w:hAnsi="宋体" w:hint="eastAsia"/>
+          <w:sz w:val="24"/>
+          <w:szCs w:val="24"/>
+        </w:rPr>
+        <w:t>，可由Control点出</w:t>
       </w:r>
       <w:r>
         <w:rPr>
@@ -2972,198 +3009,66 @@
           <w:sz w:val="24"/>
           <w:szCs w:val="24"/>
         </w:rPr>
-        <w:t>使用SharpSsh类库</w:t>
-      </w:r>
-    </w:p>
-    <w:p>
-      <w:pPr>
-        <w:rPr>
-          <w:rFonts w:ascii="宋体" w:eastAsia="宋体" w:hAnsi="宋体"/>
-          <w:sz w:val="24"/>
-          <w:szCs w:val="24"/>
-        </w:rPr>
-      </w:pPr>
-      <w:r>
-        <w:rPr>
-          <w:rFonts w:ascii="宋体" w:eastAsia="宋体" w:hAnsi="宋体"/>
-          <w:sz w:val="24"/>
-          <w:szCs w:val="24"/>
-        </w:rPr>
-        <w:tab/>
-      </w:r>
-      <w:r>
-        <w:rPr>
-          <w:rFonts w:ascii="宋体" w:eastAsia="宋体" w:hAnsi="宋体" w:hint="eastAsia"/>
-          <w:sz w:val="24"/>
-          <w:szCs w:val="24"/>
-        </w:rPr>
-        <w:t>默认端口号为22</w:t>
-      </w:r>
-    </w:p>
-    <w:p>
-      <w:pPr>
-        <w:rPr>
-          <w:rFonts w:ascii="宋体" w:eastAsia="宋体" w:hAnsi="宋体"/>
-          <w:sz w:val="24"/>
-          <w:szCs w:val="24"/>
-        </w:rPr>
-      </w:pPr>
-      <w:r>
-        <w:rPr>
-          <w:rFonts w:ascii="宋体" w:eastAsia="宋体" w:hAnsi="宋体"/>
-          <w:sz w:val="24"/>
-          <w:szCs w:val="24"/>
-        </w:rPr>
-        <w:tab/>
-      </w:r>
-      <w:r>
-        <w:rPr>
-          <w:rFonts w:ascii="宋体" w:eastAsia="宋体" w:hAnsi="宋体" w:hint="eastAsia"/>
-          <w:sz w:val="24"/>
-          <w:szCs w:val="24"/>
-        </w:rPr>
-        <w:t>SshStream类，传入host的ip，用户名，密码。（设置属性Prompt为#，设置属性RemoveTerminalEmulationCharacters为true），</w:t>
-      </w:r>
-      <w:r>
-        <w:rPr>
-          <w:rFonts w:ascii="宋体" w:eastAsia="宋体" w:hAnsi="宋体" w:hint="eastAsia"/>
-          <w:sz w:val="24"/>
-          <w:szCs w:val="24"/>
-        </w:rPr>
-        <w:t>方法ReadResponse</w:t>
-      </w:r>
-      <w:r>
-        <w:rPr>
-          <w:rFonts w:ascii="宋体" w:eastAsia="宋体" w:hAnsi="宋体"/>
-          <w:sz w:val="24"/>
-          <w:szCs w:val="24"/>
-        </w:rPr>
-        <w:t>()</w:t>
-      </w:r>
-      <w:r>
-        <w:rPr>
-          <w:rFonts w:ascii="宋体" w:eastAsia="宋体" w:hAnsi="宋体" w:hint="eastAsia"/>
-          <w:sz w:val="24"/>
-          <w:szCs w:val="24"/>
-        </w:rPr>
-        <w:t>可以获取回显（理解为返回的消息）</w:t>
-      </w:r>
-      <w:r>
-        <w:rPr>
-          <w:rFonts w:ascii="宋体" w:eastAsia="宋体" w:hAnsi="宋体" w:hint="eastAsia"/>
-          <w:sz w:val="24"/>
-          <w:szCs w:val="24"/>
-        </w:rPr>
-        <w:t>，方法Write</w:t>
-      </w:r>
-      <w:r>
-        <w:rPr>
-          <w:rFonts w:ascii="宋体" w:eastAsia="宋体" w:hAnsi="宋体"/>
-          <w:sz w:val="24"/>
-          <w:szCs w:val="24"/>
-        </w:rPr>
-        <w:t>()</w:t>
-      </w:r>
-      <w:r>
-        <w:rPr>
-          <w:rFonts w:ascii="宋体" w:eastAsia="宋体" w:hAnsi="宋体" w:hint="eastAsia"/>
-          <w:sz w:val="24"/>
-          <w:szCs w:val="24"/>
-        </w:rPr>
-        <w:t>可以写入命令，（后面接方法Flush，还要再调用一次传入换行符？）</w:t>
-      </w:r>
-      <w:r>
-        <w:rPr>
-          <w:rFonts w:ascii="宋体" w:eastAsia="宋体" w:hAnsi="宋体" w:hint="eastAsia"/>
-          <w:sz w:val="24"/>
-          <w:szCs w:val="24"/>
-        </w:rPr>
         <w:t>。</w:t>
       </w:r>
-    </w:p>
-    <w:p>
-      <w:pPr>
+      <w:r>
+        <w:rPr>
+          <w:rFonts w:ascii="宋体" w:eastAsia="宋体" w:hAnsi="宋体" w:hint="eastAsia"/>
+          <w:sz w:val="24"/>
+          <w:szCs w:val="24"/>
+        </w:rPr>
+        <w:t>当鼠标</w:t>
+      </w:r>
+      <w:r>
+        <w:rPr>
+          <w:rFonts w:ascii="宋体" w:eastAsia="宋体" w:hAnsi="宋体" w:hint="eastAsia"/>
+          <w:sz w:val="24"/>
+          <w:szCs w:val="24"/>
+        </w:rPr>
+        <w:t>按下且</w:t>
+      </w:r>
+      <w:r>
+        <w:rPr>
+          <w:rFonts w:ascii="宋体" w:eastAsia="宋体" w:hAnsi="宋体" w:hint="eastAsia"/>
+          <w:sz w:val="24"/>
+          <w:szCs w:val="24"/>
+        </w:rPr>
+        <w:t>移动发生时，在事件中将鼠标的新位置减去老位置即可得到差量，再由窗体老位置加上这个差量即可。</w:t>
+      </w:r>
+    </w:p>
+    <w:p>
+      <w:pPr>
+        <w:spacing w:line="360" w:lineRule="auto"/>
         <w:ind w:firstLine="420"/>
         <w:rPr>
-          <w:rFonts w:ascii="宋体" w:eastAsia="宋体" w:hAnsi="宋体"/>
-          <w:sz w:val="24"/>
-          <w:szCs w:val="24"/>
-        </w:rPr>
-      </w:pPr>
-      <w:r>
-        <w:rPr>
-          <w:rFonts w:ascii="宋体" w:eastAsia="宋体" w:hAnsi="宋体" w:hint="eastAsia"/>
-          <w:b/>
-          <w:sz w:val="24"/>
-          <w:szCs w:val="24"/>
-        </w:rPr>
-        <w:t>注意</w:t>
-      </w:r>
-      <w:r>
-        <w:rPr>
-          <w:rFonts w:ascii="宋体" w:eastAsia="宋体" w:hAnsi="宋体" w:hint="eastAsia"/>
-          <w:sz w:val="24"/>
-          <w:szCs w:val="24"/>
-        </w:rPr>
-        <w:t>：当执行完命令调用ReadResponse</w:t>
-      </w:r>
-      <w:r>
-        <w:rPr>
-          <w:rFonts w:ascii="宋体" w:eastAsia="宋体" w:hAnsi="宋体"/>
-          <w:sz w:val="24"/>
-          <w:szCs w:val="24"/>
-        </w:rPr>
-        <w:t>()</w:t>
-      </w:r>
-      <w:r>
-        <w:rPr>
-          <w:rFonts w:ascii="宋体" w:eastAsia="宋体" w:hAnsi="宋体" w:hint="eastAsia"/>
-          <w:sz w:val="24"/>
-          <w:szCs w:val="24"/>
-        </w:rPr>
-        <w:t>方法时，可能获取不到回显，需要在前面加上线程延迟给予执行命令的时间。</w:t>
-      </w:r>
-    </w:p>
-    <w:p>
-      <w:pPr>
-        <w:ind w:firstLine="420"/>
-        <w:rPr>
-          <w:rFonts w:ascii="宋体" w:eastAsia="宋体" w:hAnsi="宋体"/>
-          <w:sz w:val="24"/>
-          <w:szCs w:val="24"/>
-        </w:rPr>
-      </w:pPr>
-      <w:r>
-        <w:rPr>
-          <w:rFonts w:ascii="宋体" w:eastAsia="宋体" w:hAnsi="宋体" w:hint="eastAsia"/>
-          <w:sz w:val="24"/>
-          <w:szCs w:val="24"/>
-        </w:rPr>
-        <w:t>SshShell类，可传入ip，name，password。属性IdentityFile可查看登录证书，AddIdentityFile方法可以传入登录证书。</w:t>
-      </w:r>
-      <w:r>
-        <w:rPr>
-          <w:rFonts w:ascii="宋体" w:eastAsia="宋体" w:hAnsi="宋体"/>
-          <w:sz w:val="24"/>
-          <w:szCs w:val="24"/>
-        </w:rPr>
-        <w:t>C</w:t>
-      </w:r>
-      <w:r>
-        <w:rPr>
-          <w:rFonts w:ascii="宋体" w:eastAsia="宋体" w:hAnsi="宋体" w:hint="eastAsia"/>
-          <w:sz w:val="24"/>
-          <w:szCs w:val="24"/>
-        </w:rPr>
-        <w:t>onnect方法可传入端口号。</w:t>
-      </w:r>
-      <w:r>
-        <w:rPr>
-          <w:rFonts w:ascii="宋体" w:eastAsia="宋体" w:hAnsi="宋体" w:hint="eastAsia"/>
-          <w:sz w:val="24"/>
-          <w:szCs w:val="24"/>
-        </w:rPr>
-        <w:t>GetStream可以获取登录信息。</w:t>
+          <w:rFonts w:ascii="宋体" w:eastAsia="宋体" w:hAnsi="宋体" w:hint="eastAsia"/>
+          <w:sz w:val="24"/>
+          <w:szCs w:val="24"/>
+        </w:rPr>
+      </w:pPr>
+      <w:r>
+        <w:rPr>
+          <w:rFonts w:ascii="宋体" w:eastAsia="宋体" w:hAnsi="宋体" w:hint="eastAsia"/>
+          <w:sz w:val="24"/>
+          <w:szCs w:val="24"/>
+        </w:rPr>
+        <w:t>括号中的内容其实是没必要的，因为若不给窗体和鼠标的老值赋新值的话，窗体老值与新值的差量和鼠标老值与新值的差量还是一样的，只有两个都不重新赋值，那就是一样的！（</w:t>
+      </w:r>
+      <w:r>
+        <w:rPr>
+          <w:rFonts w:ascii="宋体" w:eastAsia="宋体" w:hAnsi="宋体" w:hint="eastAsia"/>
+          <w:sz w:val="24"/>
+          <w:szCs w:val="24"/>
+        </w:rPr>
+        <w:t>后面别忘了把新值再次赋值给老值！</w:t>
+      </w:r>
+      <w:r>
+        <w:rPr>
+          <w:rFonts w:ascii="宋体" w:eastAsia="宋体" w:hAnsi="宋体" w:hint="eastAsia"/>
+          <w:sz w:val="24"/>
+          <w:szCs w:val="24"/>
+        </w:rPr>
+        <w:t>）</w:t>
       </w:r>
     </w:p>
     <w:p>
@@ -3183,7 +3088,7 @@
           <w:sz w:val="24"/>
           <w:szCs w:val="24"/>
         </w:rPr>
-        <w:t>4.</w:t>
+        <w:t>3.</w:t>
       </w:r>
       <w:r>
         <w:rPr>
@@ -3192,7 +3097,7 @@
           <w:sz w:val="24"/>
           <w:szCs w:val="24"/>
         </w:rPr>
-        <w:t>XML文档的操作</w:t>
+        <w:t>SSH登录</w:t>
       </w:r>
     </w:p>
     <w:p>
@@ -3207,19 +3112,133 @@
       </w:pPr>
       <w:r>
         <w:rPr>
-          <w:rFonts w:ascii="宋体" w:eastAsia="宋体" w:hAnsi="宋体" w:hint="eastAsia"/>
-          <w:sz w:val="24"/>
-          <w:szCs w:val="24"/>
-        </w:rPr>
-        <w:t>1）</w:t>
-      </w:r>
-      <w:r>
-        <w:rPr>
-          <w:rFonts w:ascii="宋体" w:eastAsia="宋体" w:hAnsi="宋体" w:hint="eastAsia"/>
-          <w:sz w:val="24"/>
-          <w:szCs w:val="24"/>
-        </w:rPr>
-        <w:t>FileInfo类</w:t>
+          <w:rFonts w:ascii="宋体" w:eastAsia="宋体" w:hAnsi="宋体"/>
+          <w:sz w:val="24"/>
+          <w:szCs w:val="24"/>
+        </w:rPr>
+        <w:t>1</w:t>
+      </w:r>
+      <w:r>
+        <w:rPr>
+          <w:rFonts w:ascii="宋体" w:eastAsia="宋体" w:hAnsi="宋体" w:hint="eastAsia"/>
+          <w:sz w:val="24"/>
+          <w:szCs w:val="24"/>
+        </w:rPr>
+        <w:t>）</w:t>
+      </w:r>
+      <w:r>
+        <w:rPr>
+          <w:rFonts w:ascii="宋体" w:eastAsia="宋体" w:hAnsi="宋体" w:hint="eastAsia"/>
+          <w:sz w:val="24"/>
+          <w:szCs w:val="24"/>
+        </w:rPr>
+        <w:t>使用SharpSsh类库</w:t>
+      </w:r>
+    </w:p>
+    <w:p>
+      <w:pPr>
+        <w:rPr>
+          <w:rFonts w:ascii="宋体" w:eastAsia="宋体" w:hAnsi="宋体"/>
+          <w:sz w:val="24"/>
+          <w:szCs w:val="24"/>
+        </w:rPr>
+      </w:pPr>
+      <w:r>
+        <w:rPr>
+          <w:rFonts w:ascii="宋体" w:eastAsia="宋体" w:hAnsi="宋体"/>
+          <w:sz w:val="24"/>
+          <w:szCs w:val="24"/>
+        </w:rPr>
+        <w:tab/>
+      </w:r>
+      <w:r>
+        <w:rPr>
+          <w:rFonts w:ascii="宋体" w:eastAsia="宋体" w:hAnsi="宋体" w:hint="eastAsia"/>
+          <w:sz w:val="24"/>
+          <w:szCs w:val="24"/>
+        </w:rPr>
+        <w:t>默认端口号为22</w:t>
+      </w:r>
+    </w:p>
+    <w:p>
+      <w:pPr>
+        <w:rPr>
+          <w:rFonts w:ascii="宋体" w:eastAsia="宋体" w:hAnsi="宋体"/>
+          <w:sz w:val="24"/>
+          <w:szCs w:val="24"/>
+        </w:rPr>
+      </w:pPr>
+      <w:r>
+        <w:rPr>
+          <w:rFonts w:ascii="宋体" w:eastAsia="宋体" w:hAnsi="宋体"/>
+          <w:sz w:val="24"/>
+          <w:szCs w:val="24"/>
+        </w:rPr>
+        <w:tab/>
+      </w:r>
+      <w:r>
+        <w:rPr>
+          <w:rFonts w:ascii="宋体" w:eastAsia="宋体" w:hAnsi="宋体" w:hint="eastAsia"/>
+          <w:sz w:val="24"/>
+          <w:szCs w:val="24"/>
+        </w:rPr>
+        <w:t>SshStream类，传入host的ip，用户名，密码。（设置属性Prompt为#，设置属性RemoveTerminalEmulationCharacters为true），</w:t>
+      </w:r>
+      <w:r>
+        <w:rPr>
+          <w:rFonts w:ascii="宋体" w:eastAsia="宋体" w:hAnsi="宋体" w:hint="eastAsia"/>
+          <w:sz w:val="24"/>
+          <w:szCs w:val="24"/>
+        </w:rPr>
+        <w:t>方法ReadResponse</w:t>
+      </w:r>
+      <w:r>
+        <w:rPr>
+          <w:rFonts w:ascii="宋体" w:eastAsia="宋体" w:hAnsi="宋体"/>
+          <w:sz w:val="24"/>
+          <w:szCs w:val="24"/>
+        </w:rPr>
+        <w:t>()</w:t>
+      </w:r>
+      <w:r>
+        <w:rPr>
+          <w:rFonts w:ascii="宋体" w:eastAsia="宋体" w:hAnsi="宋体" w:hint="eastAsia"/>
+          <w:sz w:val="24"/>
+          <w:szCs w:val="24"/>
+        </w:rPr>
+        <w:t>可以获取回显（理解为返回的消息）</w:t>
+      </w:r>
+      <w:r>
+        <w:rPr>
+          <w:rFonts w:ascii="宋体" w:eastAsia="宋体" w:hAnsi="宋体" w:hint="eastAsia"/>
+          <w:sz w:val="24"/>
+          <w:szCs w:val="24"/>
+        </w:rPr>
+        <w:t>，方法Write</w:t>
+      </w:r>
+      <w:r>
+        <w:rPr>
+          <w:rFonts w:ascii="宋体" w:eastAsia="宋体" w:hAnsi="宋体"/>
+          <w:sz w:val="24"/>
+          <w:szCs w:val="24"/>
+        </w:rPr>
+        <w:t>()</w:t>
+      </w:r>
+      <w:r>
+        <w:rPr>
+          <w:rFonts w:ascii="宋体" w:eastAsia="宋体" w:hAnsi="宋体" w:hint="eastAsia"/>
+          <w:sz w:val="24"/>
+          <w:szCs w:val="24"/>
+        </w:rPr>
+        <w:t>可以写入命令，（后面接方法Flush，还要再调用一次传入换行符？）</w:t>
+      </w:r>
+      <w:r>
+        <w:rPr>
+          <w:rFonts w:ascii="宋体" w:eastAsia="宋体" w:hAnsi="宋体" w:hint="eastAsia"/>
+          <w:sz w:val="24"/>
+          <w:szCs w:val="24"/>
+        </w:rPr>
+        <w:t>。</w:t>
       </w:r>
     </w:p>
     <w:p>
@@ -3234,67 +3253,107 @@
       <w:r>
         <w:rPr>
           <w:rFonts w:ascii="宋体" w:eastAsia="宋体" w:hAnsi="宋体" w:hint="eastAsia"/>
-          <w:sz w:val="24"/>
-          <w:szCs w:val="24"/>
-        </w:rPr>
-        <w:t>属性：Full</w:t>
-      </w:r>
-      <w:r>
-        <w:rPr>
-          <w:rFonts w:ascii="宋体" w:eastAsia="宋体" w:hAnsi="宋体"/>
-          <w:sz w:val="24"/>
-          <w:szCs w:val="24"/>
-        </w:rPr>
-        <w:t>N</w:t>
-      </w:r>
-      <w:r>
-        <w:rPr>
-          <w:rFonts w:ascii="宋体" w:eastAsia="宋体" w:hAnsi="宋体" w:hint="eastAsia"/>
-          <w:sz w:val="24"/>
-          <w:szCs w:val="24"/>
-        </w:rPr>
-        <w:t>ame可以获得对应文件的全路径（不管存不存在）</w:t>
-      </w:r>
-    </w:p>
-    <w:p>
-      <w:pPr>
-        <w:rPr>
-          <w:rFonts w:ascii="宋体" w:eastAsia="宋体" w:hAnsi="宋体"/>
-          <w:sz w:val="24"/>
-          <w:szCs w:val="24"/>
-        </w:rPr>
-      </w:pPr>
-      <w:r>
-        <w:rPr>
-          <w:rFonts w:ascii="宋体" w:eastAsia="宋体" w:hAnsi="宋体"/>
-          <w:sz w:val="24"/>
-          <w:szCs w:val="24"/>
-        </w:rPr>
-        <w:tab/>
-      </w:r>
-      <w:r>
-        <w:rPr>
-          <w:rFonts w:ascii="宋体" w:eastAsia="宋体" w:hAnsi="宋体"/>
-          <w:sz w:val="24"/>
-          <w:szCs w:val="24"/>
-        </w:rPr>
-        <w:tab/>
-      </w:r>
-      <w:r>
-        <w:rPr>
-          <w:rFonts w:ascii="宋体" w:eastAsia="宋体" w:hAnsi="宋体"/>
-          <w:sz w:val="24"/>
-          <w:szCs w:val="24"/>
-        </w:rPr>
-        <w:tab/>
-      </w:r>
-      <w:r>
-        <w:rPr>
-          <w:rFonts w:ascii="宋体" w:eastAsia="宋体" w:hAnsi="宋体" w:hint="eastAsia"/>
-          <w:sz w:val="24"/>
-          <w:szCs w:val="24"/>
-        </w:rPr>
-        <w:t>Exists判断是否存在对应文件</w:t>
+          <w:b/>
+          <w:sz w:val="24"/>
+          <w:szCs w:val="24"/>
+        </w:rPr>
+        <w:t>注意</w:t>
+      </w:r>
+      <w:r>
+        <w:rPr>
+          <w:rFonts w:ascii="宋体" w:eastAsia="宋体" w:hAnsi="宋体" w:hint="eastAsia"/>
+          <w:sz w:val="24"/>
+          <w:szCs w:val="24"/>
+        </w:rPr>
+        <w:t>：当执行完命令调用ReadResponse</w:t>
+      </w:r>
+      <w:r>
+        <w:rPr>
+          <w:rFonts w:ascii="宋体" w:eastAsia="宋体" w:hAnsi="宋体"/>
+          <w:sz w:val="24"/>
+          <w:szCs w:val="24"/>
+        </w:rPr>
+        <w:t>()</w:t>
+      </w:r>
+      <w:r>
+        <w:rPr>
+          <w:rFonts w:ascii="宋体" w:eastAsia="宋体" w:hAnsi="宋体" w:hint="eastAsia"/>
+          <w:sz w:val="24"/>
+          <w:szCs w:val="24"/>
+        </w:rPr>
+        <w:t>方法时，可能获取不到回显，需要在前面加上线程延迟给予执行命令的时间。</w:t>
+      </w:r>
+    </w:p>
+    <w:p>
+      <w:pPr>
+        <w:ind w:firstLine="420"/>
+        <w:rPr>
+          <w:rFonts w:ascii="宋体" w:eastAsia="宋体" w:hAnsi="宋体"/>
+          <w:sz w:val="24"/>
+          <w:szCs w:val="24"/>
+        </w:rPr>
+      </w:pPr>
+      <w:r>
+        <w:rPr>
+          <w:rFonts w:ascii="宋体" w:eastAsia="宋体" w:hAnsi="宋体" w:hint="eastAsia"/>
+          <w:sz w:val="24"/>
+          <w:szCs w:val="24"/>
+        </w:rPr>
+        <w:lastRenderedPageBreak/>
+        <w:t>SshShell类，可传入ip，name，password。属性IdentityFile可查看登录证书，AddIdentityFile方法可以传入登录证书。</w:t>
+      </w:r>
+      <w:r>
+        <w:rPr>
+          <w:rFonts w:ascii="宋体" w:eastAsia="宋体" w:hAnsi="宋体"/>
+          <w:sz w:val="24"/>
+          <w:szCs w:val="24"/>
+        </w:rPr>
+        <w:t>C</w:t>
+      </w:r>
+      <w:r>
+        <w:rPr>
+          <w:rFonts w:ascii="宋体" w:eastAsia="宋体" w:hAnsi="宋体" w:hint="eastAsia"/>
+          <w:sz w:val="24"/>
+          <w:szCs w:val="24"/>
+        </w:rPr>
+        <w:t>onnect方法可传入端口号。</w:t>
+      </w:r>
+      <w:r>
+        <w:rPr>
+          <w:rFonts w:ascii="宋体" w:eastAsia="宋体" w:hAnsi="宋体" w:hint="eastAsia"/>
+          <w:sz w:val="24"/>
+          <w:szCs w:val="24"/>
+        </w:rPr>
+        <w:t>GetStream可以获取登录信息。</w:t>
+      </w:r>
+    </w:p>
+    <w:p>
+      <w:pPr>
+        <w:pStyle w:val="2"/>
+        <w:rPr>
+          <w:rFonts w:ascii="宋体" w:eastAsia="宋体" w:hAnsi="宋体"/>
+          <w:b w:val="0"/>
+          <w:sz w:val="24"/>
+          <w:szCs w:val="24"/>
+        </w:rPr>
+      </w:pPr>
+      <w:r>
+        <w:rPr>
+          <w:rFonts w:ascii="宋体" w:eastAsia="宋体" w:hAnsi="宋体" w:hint="eastAsia"/>
+          <w:b w:val="0"/>
+          <w:sz w:val="24"/>
+          <w:szCs w:val="24"/>
+        </w:rPr>
+        <w:t>4.</w:t>
+      </w:r>
+      <w:r>
+        <w:rPr>
+          <w:rFonts w:ascii="宋体" w:eastAsia="宋体" w:hAnsi="宋体" w:hint="eastAsia"/>
+          <w:b w:val="0"/>
+          <w:sz w:val="24"/>
+          <w:szCs w:val="24"/>
+        </w:rPr>
+        <w:t>XML文档的操作</w:t>
       </w:r>
     </w:p>
     <w:p>
@@ -3313,7 +3372,108 @@
           <w:sz w:val="24"/>
           <w:szCs w:val="24"/>
         </w:rPr>
-        <w:lastRenderedPageBreak/>
+        <w:t>1）</w:t>
+      </w:r>
+      <w:r>
+        <w:rPr>
+          <w:rFonts w:ascii="宋体" w:eastAsia="宋体" w:hAnsi="宋体" w:hint="eastAsia"/>
+          <w:sz w:val="24"/>
+          <w:szCs w:val="24"/>
+        </w:rPr>
+        <w:t>FileInfo类</w:t>
+      </w:r>
+    </w:p>
+    <w:p>
+      <w:pPr>
+        <w:ind w:firstLine="420"/>
+        <w:rPr>
+          <w:rFonts w:ascii="宋体" w:eastAsia="宋体" w:hAnsi="宋体"/>
+          <w:sz w:val="24"/>
+          <w:szCs w:val="24"/>
+        </w:rPr>
+      </w:pPr>
+      <w:r>
+        <w:rPr>
+          <w:rFonts w:ascii="宋体" w:eastAsia="宋体" w:hAnsi="宋体" w:hint="eastAsia"/>
+          <w:sz w:val="24"/>
+          <w:szCs w:val="24"/>
+        </w:rPr>
+        <w:t>属性：Full</w:t>
+      </w:r>
+      <w:r>
+        <w:rPr>
+          <w:rFonts w:ascii="宋体" w:eastAsia="宋体" w:hAnsi="宋体"/>
+          <w:sz w:val="24"/>
+          <w:szCs w:val="24"/>
+        </w:rPr>
+        <w:t>N</w:t>
+      </w:r>
+      <w:r>
+        <w:rPr>
+          <w:rFonts w:ascii="宋体" w:eastAsia="宋体" w:hAnsi="宋体" w:hint="eastAsia"/>
+          <w:sz w:val="24"/>
+          <w:szCs w:val="24"/>
+        </w:rPr>
+        <w:t>ame可以获得对应文件的全路径（不管存不存在）</w:t>
+      </w:r>
+    </w:p>
+    <w:p>
+      <w:pPr>
+        <w:rPr>
+          <w:rFonts w:ascii="宋体" w:eastAsia="宋体" w:hAnsi="宋体"/>
+          <w:sz w:val="24"/>
+          <w:szCs w:val="24"/>
+        </w:rPr>
+      </w:pPr>
+      <w:r>
+        <w:rPr>
+          <w:rFonts w:ascii="宋体" w:eastAsia="宋体" w:hAnsi="宋体"/>
+          <w:sz w:val="24"/>
+          <w:szCs w:val="24"/>
+        </w:rPr>
+        <w:tab/>
+      </w:r>
+      <w:r>
+        <w:rPr>
+          <w:rFonts w:ascii="宋体" w:eastAsia="宋体" w:hAnsi="宋体"/>
+          <w:sz w:val="24"/>
+          <w:szCs w:val="24"/>
+        </w:rPr>
+        <w:tab/>
+      </w:r>
+      <w:r>
+        <w:rPr>
+          <w:rFonts w:ascii="宋体" w:eastAsia="宋体" w:hAnsi="宋体"/>
+          <w:sz w:val="24"/>
+          <w:szCs w:val="24"/>
+        </w:rPr>
+        <w:tab/>
+      </w:r>
+      <w:r>
+        <w:rPr>
+          <w:rFonts w:ascii="宋体" w:eastAsia="宋体" w:hAnsi="宋体" w:hint="eastAsia"/>
+          <w:sz w:val="24"/>
+          <w:szCs w:val="24"/>
+        </w:rPr>
+        <w:t>Exists判断是否存在对应文件</w:t>
+      </w:r>
+    </w:p>
+    <w:p>
+      <w:pPr>
+        <w:pStyle w:val="3"/>
+        <w:ind w:firstLine="420"/>
+        <w:rPr>
+          <w:rFonts w:ascii="宋体" w:eastAsia="宋体" w:hAnsi="宋体"/>
+          <w:sz w:val="24"/>
+          <w:szCs w:val="24"/>
+        </w:rPr>
+      </w:pPr>
+      <w:r>
+        <w:rPr>
+          <w:rFonts w:ascii="宋体" w:eastAsia="宋体" w:hAnsi="宋体" w:hint="eastAsia"/>
+          <w:sz w:val="24"/>
+          <w:szCs w:val="24"/>
+        </w:rPr>
         <w:t>2）</w:t>
       </w:r>
       <w:r>
@@ -3462,7 +3622,7 @@
       <w:pPr>
         <w:ind w:firstLine="420"/>
         <w:rPr>
-          <w:rFonts w:ascii="宋体" w:eastAsia="宋体" w:hAnsi="宋体" w:hint="eastAsia"/>
+          <w:rFonts w:ascii="宋体" w:eastAsia="宋体" w:hAnsi="宋体"/>
           <w:sz w:val="24"/>
           <w:szCs w:val="24"/>
         </w:rPr>
@@ -3491,6 +3651,14 @@
         </w:rPr>
         <w:t>保存当前所有节点信息</w:t>
       </w:r>
+      <w:r>
+        <w:rPr>
+          <w:rFonts w:ascii="宋体" w:eastAsia="宋体" w:hAnsi="宋体" w:hint="eastAsia"/>
+          <w:sz w:val="24"/>
+          <w:szCs w:val="24"/>
+        </w:rPr>
+        <w:t>，在此类的实例中innerxml属性就是即将存入xml文档的内容。</w:t>
+      </w:r>
     </w:p>
     <w:p>
       <w:pPr>
@@ -3586,7 +3754,7 @@
       <w:pPr>
         <w:ind w:firstLine="420"/>
         <w:rPr>
-          <w:rFonts w:ascii="宋体" w:eastAsia="宋体" w:hAnsi="宋体" w:hint="eastAsia"/>
+          <w:rFonts w:ascii="宋体" w:eastAsia="宋体" w:hAnsi="宋体"/>
           <w:sz w:val="24"/>
           <w:szCs w:val="24"/>
         </w:rPr>
@@ -3711,11 +3879,6 @@
       </w:r>
     </w:p>
     <w:p>
-      <w:pPr>
-        <w:rPr>
-          <w:rFonts w:hint="eastAsia"/>
-        </w:rPr>
-      </w:pPr>
       <w:r>
         <w:rPr>
           <w:rFonts w:ascii="宋体" w:eastAsia="宋体" w:hAnsi="宋体"/>
@@ -3887,6 +4050,7 @@
           <w:sz w:val="24"/>
           <w:szCs w:val="24"/>
         </w:rPr>
+        <w:lastRenderedPageBreak/>
         <w:t>2）PropertyInfo类：可定义指向对应的公共属性</w:t>
       </w:r>
     </w:p>
@@ -3949,6 +4113,332 @@
           <w:szCs w:val="32"/>
         </w:rPr>
         <w:t>.逻辑的实现</w:t>
+      </w:r>
+    </w:p>
+    <w:p>
+      <w:pPr>
+        <w:pStyle w:val="2"/>
+        <w:rPr>
+          <w:rFonts w:ascii="宋体" w:eastAsia="宋体" w:hAnsi="宋体"/>
+          <w:b w:val="0"/>
+          <w:sz w:val="24"/>
+          <w:szCs w:val="24"/>
+        </w:rPr>
+      </w:pPr>
+      <w:r>
+        <w:rPr>
+          <w:rFonts w:ascii="宋体" w:eastAsia="宋体" w:hAnsi="宋体" w:hint="eastAsia"/>
+          <w:b w:val="0"/>
+          <w:sz w:val="24"/>
+          <w:szCs w:val="24"/>
+        </w:rPr>
+        <w:t>1</w:t>
+      </w:r>
+      <w:r>
+        <w:rPr>
+          <w:rFonts w:ascii="宋体" w:eastAsia="宋体" w:hAnsi="宋体"/>
+          <w:b w:val="0"/>
+          <w:sz w:val="24"/>
+          <w:szCs w:val="24"/>
+        </w:rPr>
+        <w:t>.</w:t>
+      </w:r>
+      <w:r>
+        <w:rPr>
+          <w:rFonts w:ascii="宋体" w:eastAsia="宋体" w:hAnsi="宋体" w:hint="eastAsia"/>
+          <w:b w:val="0"/>
+          <w:sz w:val="24"/>
+          <w:szCs w:val="24"/>
+        </w:rPr>
+        <w:t>数据库访问</w:t>
+      </w:r>
+    </w:p>
+    <w:p>
+      <w:pPr>
+        <w:spacing w:line="360" w:lineRule="auto"/>
+        <w:rPr>
+          <w:rFonts w:ascii="宋体" w:eastAsia="宋体" w:hAnsi="宋体"/>
+          <w:sz w:val="24"/>
+          <w:szCs w:val="24"/>
+        </w:rPr>
+      </w:pPr>
+      <w:r>
+        <w:rPr>
+          <w:rFonts w:ascii="宋体" w:eastAsia="宋体" w:hAnsi="宋体"/>
+          <w:sz w:val="24"/>
+          <w:szCs w:val="24"/>
+        </w:rPr>
+        <w:tab/>
+      </w:r>
+      <w:r>
+        <w:rPr>
+          <w:rFonts w:ascii="宋体" w:eastAsia="宋体" w:hAnsi="宋体" w:hint="eastAsia"/>
+          <w:sz w:val="24"/>
+          <w:szCs w:val="24"/>
+        </w:rPr>
+        <w:t>之前是希望可以通过某个框架实现数据库访问的，尝试了EntityFramework框架，尝试了modelfirst和codefirst模式，都无法成功实现。因此，以微软的类库SQLClient来完成数据库访问。</w:t>
+      </w:r>
+    </w:p>
+    <w:p>
+      <w:pPr>
+        <w:pStyle w:val="3"/>
+        <w:ind w:firstLine="420"/>
+        <w:rPr>
+          <w:rFonts w:ascii="宋体" w:eastAsia="宋体" w:hAnsi="宋体"/>
+          <w:sz w:val="24"/>
+          <w:szCs w:val="24"/>
+        </w:rPr>
+      </w:pPr>
+      <w:r>
+        <w:rPr>
+          <w:rFonts w:ascii="宋体" w:eastAsia="宋体" w:hAnsi="宋体" w:hint="eastAsia"/>
+          <w:sz w:val="24"/>
+          <w:szCs w:val="24"/>
+        </w:rPr>
+        <w:t>1）</w:t>
+      </w:r>
+      <w:r>
+        <w:rPr>
+          <w:rFonts w:ascii="宋体" w:eastAsia="宋体" w:hAnsi="宋体" w:hint="eastAsia"/>
+          <w:sz w:val="24"/>
+          <w:szCs w:val="24"/>
+        </w:rPr>
+        <w:t>使用SQLClient类库搭建SqlDbHelper类</w:t>
+      </w:r>
+    </w:p>
+    <w:p>
+      <w:pPr>
+        <w:spacing w:line="360" w:lineRule="auto"/>
+        <w:ind w:firstLine="420"/>
+        <w:rPr>
+          <w:rFonts w:ascii="宋体" w:eastAsia="宋体" w:hAnsi="宋体"/>
+          <w:sz w:val="24"/>
+          <w:szCs w:val="24"/>
+        </w:rPr>
+      </w:pPr>
+      <w:r>
+        <w:rPr>
+          <w:rFonts w:ascii="宋体" w:eastAsia="宋体" w:hAnsi="宋体" w:hint="eastAsia"/>
+          <w:sz w:val="24"/>
+          <w:szCs w:val="24"/>
+        </w:rPr>
+        <w:t>使用SqlConnection类和SqlCommand类</w:t>
+      </w:r>
+      <w:r>
+        <w:rPr>
+          <w:rFonts w:ascii="宋体" w:eastAsia="宋体" w:hAnsi="宋体" w:hint="eastAsia"/>
+          <w:sz w:val="24"/>
+          <w:szCs w:val="24"/>
+        </w:rPr>
+        <w:t>，不过这两个类使用后需要释放或者直接using使用。传入连接字符串、命令字符串后。</w:t>
+      </w:r>
+    </w:p>
+    <w:p>
+      <w:pPr>
+        <w:spacing w:line="360" w:lineRule="auto"/>
+        <w:ind w:firstLine="420"/>
+        <w:rPr>
+          <w:rFonts w:ascii="宋体" w:eastAsia="宋体" w:hAnsi="宋体"/>
+          <w:sz w:val="24"/>
+          <w:szCs w:val="24"/>
+        </w:rPr>
+      </w:pPr>
+      <w:r>
+        <w:rPr>
+          <w:rFonts w:ascii="宋体" w:eastAsia="宋体" w:hAnsi="宋体" w:hint="eastAsia"/>
+          <w:sz w:val="24"/>
+          <w:szCs w:val="24"/>
+        </w:rPr>
+        <w:t>调用</w:t>
+      </w:r>
+      <w:r>
+        <w:rPr>
+          <w:rFonts w:ascii="宋体" w:eastAsia="宋体" w:hAnsi="宋体" w:hint="eastAsia"/>
+          <w:sz w:val="24"/>
+          <w:szCs w:val="24"/>
+        </w:rPr>
+        <w:t>SqlConnection类实例的open方法，打开数据库连接。</w:t>
+      </w:r>
+    </w:p>
+    <w:p>
+      <w:pPr>
+        <w:spacing w:line="360" w:lineRule="auto"/>
+        <w:ind w:firstLine="420"/>
+        <w:rPr>
+          <w:rFonts w:ascii="宋体" w:eastAsia="宋体" w:hAnsi="宋体"/>
+          <w:sz w:val="24"/>
+          <w:szCs w:val="24"/>
+        </w:rPr>
+      </w:pPr>
+      <w:r>
+        <w:rPr>
+          <w:rFonts w:ascii="宋体" w:eastAsia="宋体" w:hAnsi="宋体" w:hint="eastAsia"/>
+          <w:sz w:val="24"/>
+          <w:szCs w:val="24"/>
+        </w:rPr>
+        <w:t>然后调用SqlCommand类实例的方法ExecuteNonQuery方法即可执行对应命令</w:t>
+      </w:r>
+      <w:r>
+        <w:rPr>
+          <w:rFonts w:ascii="宋体" w:eastAsia="宋体" w:hAnsi="宋体" w:hint="eastAsia"/>
+          <w:sz w:val="24"/>
+          <w:szCs w:val="24"/>
+        </w:rPr>
+        <w:t>，并返回影响的记录数。</w:t>
+      </w:r>
+      <w:r>
+        <w:rPr>
+          <w:rFonts w:ascii="宋体" w:eastAsia="宋体" w:hAnsi="宋体" w:hint="eastAsia"/>
+          <w:sz w:val="24"/>
+          <w:szCs w:val="24"/>
+        </w:rPr>
+        <w:t>此方法一般用来执行增、删和改。</w:t>
+      </w:r>
+    </w:p>
+    <w:p>
+      <w:pPr>
+        <w:spacing w:line="360" w:lineRule="auto"/>
+        <w:ind w:firstLine="420"/>
+        <w:rPr>
+          <w:rFonts w:ascii="宋体" w:eastAsia="宋体" w:hAnsi="宋体"/>
+          <w:sz w:val="24"/>
+          <w:szCs w:val="24"/>
+        </w:rPr>
+      </w:pPr>
+      <w:r>
+        <w:rPr>
+          <w:rFonts w:ascii="宋体" w:eastAsia="宋体" w:hAnsi="宋体" w:hint="eastAsia"/>
+          <w:sz w:val="24"/>
+          <w:szCs w:val="24"/>
+        </w:rPr>
+        <w:t>查询的话，会通过其他方法。如要查询一条数据，使用SqlCommand类实例的ExecuteScalar方法，返回</w:t>
+      </w:r>
+      <w:r>
+        <w:rPr>
+          <w:rFonts w:ascii="宋体" w:eastAsia="宋体" w:hAnsi="宋体" w:hint="eastAsia"/>
+          <w:sz w:val="24"/>
+          <w:szCs w:val="24"/>
+        </w:rPr>
+        <w:t>非0的数字表示成功。</w:t>
+      </w:r>
+      <w:r>
+        <w:rPr>
+          <w:rFonts w:ascii="宋体" w:eastAsia="宋体" w:hAnsi="宋体" w:hint="eastAsia"/>
+          <w:sz w:val="24"/>
+          <w:szCs w:val="24"/>
+        </w:rPr>
+        <w:t>而查询多条数据的时候，不使用SqlCommand类，而是使用SqlDataAdapter类实例，使用其方法Fill，传入DataSet类实例即可将数据传给这个DataSet实例。</w:t>
+      </w:r>
+    </w:p>
+    <w:p>
+      <w:pPr>
+        <w:pStyle w:val="3"/>
+        <w:ind w:firstLine="420"/>
+        <w:rPr>
+          <w:rFonts w:ascii="宋体" w:eastAsia="宋体" w:hAnsi="宋体"/>
+          <w:sz w:val="24"/>
+          <w:szCs w:val="24"/>
+        </w:rPr>
+      </w:pPr>
+      <w:r>
+        <w:rPr>
+          <w:rFonts w:ascii="宋体" w:eastAsia="宋体" w:hAnsi="宋体" w:hint="eastAsia"/>
+          <w:sz w:val="24"/>
+          <w:szCs w:val="24"/>
+        </w:rPr>
+        <w:t>2）参数配置</w:t>
+      </w:r>
+    </w:p>
+    <w:p>
+      <w:pPr>
+        <w:spacing w:line="360" w:lineRule="auto"/>
+        <w:rPr>
+          <w:rFonts w:ascii="宋体" w:eastAsia="宋体" w:hAnsi="宋体"/>
+          <w:sz w:val="24"/>
+          <w:szCs w:val="24"/>
+        </w:rPr>
+      </w:pPr>
+      <w:r>
+        <w:rPr>
+          <w:rFonts w:ascii="宋体" w:eastAsia="宋体" w:hAnsi="宋体"/>
+          <w:sz w:val="24"/>
+          <w:szCs w:val="24"/>
+        </w:rPr>
+        <w:tab/>
+      </w:r>
+      <w:r>
+        <w:rPr>
+          <w:rFonts w:ascii="宋体" w:eastAsia="宋体" w:hAnsi="宋体" w:hint="eastAsia"/>
+          <w:sz w:val="24"/>
+          <w:szCs w:val="24"/>
+        </w:rPr>
+        <w:t>若要执行需要参数赋值的sql语句，此时需要定义一个方法，此方法给SqlCommand类的实例配置必要的值。</w:t>
+      </w:r>
+      <w:r>
+        <w:rPr>
+          <w:rFonts w:ascii="宋体" w:eastAsia="宋体" w:hAnsi="宋体" w:hint="eastAsia"/>
+          <w:sz w:val="24"/>
+          <w:szCs w:val="24"/>
+        </w:rPr>
+        <w:t>必要值的属性：Connection、CommandText、Transation、CommandType以及Parameters</w:t>
+      </w:r>
+      <w:r>
+        <w:rPr>
+          <w:rFonts w:ascii="宋体" w:eastAsia="宋体" w:hAnsi="宋体" w:hint="eastAsia"/>
+          <w:sz w:val="24"/>
+          <w:szCs w:val="24"/>
+        </w:rPr>
+        <w:t>（使用Add方法添加）</w:t>
+      </w:r>
+      <w:r>
+        <w:rPr>
+          <w:rFonts w:ascii="宋体" w:eastAsia="宋体" w:hAnsi="宋体" w:hint="eastAsia"/>
+          <w:sz w:val="24"/>
+          <w:szCs w:val="24"/>
+        </w:rPr>
+        <w:t>。</w:t>
+      </w:r>
+      <w:r>
+        <w:rPr>
+          <w:rFonts w:ascii="宋体" w:eastAsia="宋体" w:hAnsi="宋体" w:hint="eastAsia"/>
+          <w:sz w:val="24"/>
+          <w:szCs w:val="24"/>
+        </w:rPr>
+        <w:t>而且当其参数的属性Direction要是只输出的才行</w:t>
+      </w:r>
+      <w:r>
+        <w:rPr>
+          <w:rFonts w:ascii="宋体" w:eastAsia="宋体" w:hAnsi="宋体" w:hint="eastAsia"/>
+          <w:sz w:val="24"/>
+          <w:szCs w:val="24"/>
+        </w:rPr>
+        <w:t>，否则将是不存在的值（使用DBNull类）。</w:t>
+      </w:r>
+    </w:p>
+    <w:p>
+      <w:pPr>
+        <w:spacing w:line="360" w:lineRule="auto"/>
+        <w:rPr>
+          <w:rFonts w:ascii="宋体" w:eastAsia="宋体" w:hAnsi="宋体"/>
+          <w:sz w:val="24"/>
+          <w:szCs w:val="24"/>
+        </w:rPr>
+      </w:pPr>
+      <w:r>
+        <w:rPr>
+          <w:rFonts w:ascii="宋体" w:eastAsia="宋体" w:hAnsi="宋体"/>
+          <w:sz w:val="24"/>
+          <w:szCs w:val="24"/>
+        </w:rPr>
+        <w:tab/>
+      </w:r>
+      <w:r>
+        <w:rPr>
+          <w:rFonts w:ascii="宋体" w:eastAsia="宋体" w:hAnsi="宋体" w:hint="eastAsia"/>
+          <w:sz w:val="24"/>
+          <w:szCs w:val="24"/>
+        </w:rPr>
+        <w:t>命令执行后，一般要将参数清空。</w:t>
       </w:r>
     </w:p>
     <w:p>
@@ -4076,6 +4566,103 @@
     </w:p>
   </w:footnote>
 </w:footnotes>
+</file>
+
+<file path=word/numbering.xml><?xml version="1.0" encoding="utf-8"?>
+<w:numbering xmlns:wpc="http://schemas.microsoft.com/office/word/2010/wordprocessingCanvas" xmlns:cx="http://schemas.microsoft.com/office/drawing/2014/chartex" xmlns:cx1="http://schemas.microsoft.com/office/drawing/2015/9/8/chartex" xmlns:mc="http://schemas.openxmlformats.org/markup-compatibility/2006" xmlns:o="urn:schemas-microsoft-com:office:office" xmlns:r="http://schemas.openxmlformats.org/officeDocument/2006/relationships" xmlns:m="http://schemas.openxmlformats.org/officeDocument/2006/math" xmlns:v="urn:schemas-microsoft-com:vml" xmlns:wp14="http://schemas.microsoft.com/office/word/2010/wordprocessingDrawing" xmlns:wp="http://schemas.openxmlformats.org/drawingml/2006/wordprocessingDrawing" xmlns:w10="urn:schemas-microsoft-com:office:word" xmlns:w="http://schemas.openxmlformats.org/wordprocessingml/2006/main" xmlns:w14="http://schemas.microsoft.com/office/word/2010/wordml" xmlns:w15="http://schemas.microsoft.com/office/word/2012/wordml" xmlns:w16se="http://schemas.microsoft.com/office/word/2015/wordml/symex" xmlns:wpg="http://schemas.microsoft.com/office/word/2010/wordprocessingGroup" xmlns:wpi="http://schemas.microsoft.com/office/word/2010/wordprocessingInk" xmlns:wne="http://schemas.microsoft.com/office/word/2006/wordml" xmlns:wps="http://schemas.microsoft.com/office/word/2010/wordprocessingShape" mc:Ignorable="w14 w15 w16se wp14">
+  <w:abstractNum w:abstractNumId="0" w15:restartNumberingAfterBreak="0">
+    <w:nsid w:val="41855844"/>
+    <w:multiLevelType w:val="hybridMultilevel"/>
+    <w:tmpl w:val="B88085B4"/>
+    <w:lvl w:ilvl="0" w:tplc="E58CDAE8">
+      <w:start w:val="1"/>
+      <w:numFmt w:val="decimal"/>
+      <w:lvlText w:val="%1）"/>
+      <w:lvlJc w:val="left"/>
+      <w:pPr>
+        <w:ind w:left="360" w:hanging="360"/>
+      </w:pPr>
+      <w:rPr>
+        <w:rFonts w:hint="default"/>
+      </w:rPr>
+    </w:lvl>
+    <w:lvl w:ilvl="1" w:tplc="04090019" w:tentative="1">
+      <w:start w:val="1"/>
+      <w:numFmt w:val="lowerLetter"/>
+      <w:lvlText w:val="%2)"/>
+      <w:lvlJc w:val="left"/>
+      <w:pPr>
+        <w:ind w:left="840" w:hanging="420"/>
+      </w:pPr>
+    </w:lvl>
+    <w:lvl w:ilvl="2" w:tplc="0409001B" w:tentative="1">
+      <w:start w:val="1"/>
+      <w:numFmt w:val="lowerRoman"/>
+      <w:lvlText w:val="%3."/>
+      <w:lvlJc w:val="right"/>
+      <w:pPr>
+        <w:ind w:left="1260" w:hanging="420"/>
+      </w:pPr>
+    </w:lvl>
+    <w:lvl w:ilvl="3" w:tplc="0409000F" w:tentative="1">
+      <w:start w:val="1"/>
+      <w:numFmt w:val="decimal"/>
+      <w:lvlText w:val="%4."/>
+      <w:lvlJc w:val="left"/>
+      <w:pPr>
+        <w:ind w:left="1680" w:hanging="420"/>
+      </w:pPr>
+    </w:lvl>
+    <w:lvl w:ilvl="4" w:tplc="04090019" w:tentative="1">
+      <w:start w:val="1"/>
+      <w:numFmt w:val="lowerLetter"/>
+      <w:lvlText w:val="%5)"/>
+      <w:lvlJc w:val="left"/>
+      <w:pPr>
+        <w:ind w:left="2100" w:hanging="420"/>
+      </w:pPr>
+    </w:lvl>
+    <w:lvl w:ilvl="5" w:tplc="0409001B" w:tentative="1">
+      <w:start w:val="1"/>
+      <w:numFmt w:val="lowerRoman"/>
+      <w:lvlText w:val="%6."/>
+      <w:lvlJc w:val="right"/>
+      <w:pPr>
+        <w:ind w:left="2520" w:hanging="420"/>
+      </w:pPr>
+    </w:lvl>
+    <w:lvl w:ilvl="6" w:tplc="0409000F" w:tentative="1">
+      <w:start w:val="1"/>
+      <w:numFmt w:val="decimal"/>
+      <w:lvlText w:val="%7."/>
+      <w:lvlJc w:val="left"/>
+      <w:pPr>
+        <w:ind w:left="2940" w:hanging="420"/>
+      </w:pPr>
+    </w:lvl>
+    <w:lvl w:ilvl="7" w:tplc="04090019" w:tentative="1">
+      <w:start w:val="1"/>
+      <w:numFmt w:val="lowerLetter"/>
+      <w:lvlText w:val="%8)"/>
+      <w:lvlJc w:val="left"/>
+      <w:pPr>
+        <w:ind w:left="3360" w:hanging="420"/>
+      </w:pPr>
+    </w:lvl>
+    <w:lvl w:ilvl="8" w:tplc="0409001B" w:tentative="1">
+      <w:start w:val="1"/>
+      <w:numFmt w:val="lowerRoman"/>
+      <w:lvlText w:val="%9."/>
+      <w:lvlJc w:val="right"/>
+      <w:pPr>
+        <w:ind w:left="3780" w:hanging="420"/>
+      </w:pPr>
+    </w:lvl>
+  </w:abstractNum>
+  <w:num w:numId="1">
+    <w:abstractNumId w:val="0"/>
+  </w:num>
+</w:numbering>
 </file>
 
 <file path=word/styles.xml><?xml version="1.0" encoding="utf-8"?>
@@ -4732,6 +5319,16 @@
       <w:bCs/>
     </w:rPr>
   </w:style>
+  <w:style w:type="paragraph" w:styleId="a9">
+    <w:name w:val="List Paragraph"/>
+    <w:basedOn w:val="a"/>
+    <w:uiPriority w:val="34"/>
+    <w:qFormat/>
+    <w:rsid w:val="008E6538"/>
+    <w:pPr>
+      <w:ind w:firstLineChars="200" w:firstLine="420"/>
+    </w:pPr>
+  </w:style>
 </w:styles>
 </file>
 
@@ -5001,7 +5598,7 @@
 </file>
 
 <file path=customXml/itemProps1.xml><?xml version="1.0" encoding="utf-8"?>
-<ds:datastoreItem xmlns:ds="http://schemas.openxmlformats.org/officeDocument/2006/customXml" ds:itemID="{97938BF6-E9F0-44A8-857D-F5D92AC2696A}">
+<ds:datastoreItem xmlns:ds="http://schemas.openxmlformats.org/officeDocument/2006/customXml" ds:itemID="{21796727-BF56-4880-A140-2AFBB302CC2F}">
   <ds:schemaRefs>
     <ds:schemaRef ds:uri="http://schemas.openxmlformats.org/officeDocument/2006/bibliography"/>
   </ds:schemaRefs>

--- a/My Project Notes.docx
+++ b/My Project Notes.docx
@@ -40,8 +40,6 @@
         </w:rPr>
         <w:t>1.搭建三层架构</w:t>
       </w:r>
-      <w:bookmarkStart w:id="0" w:name="_GoBack"/>
-      <w:bookmarkEnd w:id="0"/>
     </w:p>
     <w:p>
       <w:pPr>
@@ -525,15 +523,14 @@
       <w:pPr>
         <w:pStyle w:val="4"/>
         <w:rPr>
-          <w:rFonts w:ascii="宋体" w:eastAsia="宋体" w:hAnsi="宋体"/>
-          <w:b w:val="0"/>
-          <w:sz w:val="24"/>
-          <w:szCs w:val="24"/>
-        </w:rPr>
-      </w:pPr>
-      <w:r>
-        <w:rPr>
           <w:rFonts w:ascii="黑体" w:eastAsia="黑体" w:hAnsi="黑体"/>
+          <w:sz w:val="24"/>
+          <w:szCs w:val="24"/>
+        </w:rPr>
+      </w:pPr>
+      <w:r>
+        <w:rPr>
+          <w:rFonts w:ascii="黑体" w:eastAsia="黑体" w:hAnsi="黑体"/>
         </w:rPr>
         <w:tab/>
       </w:r>
@@ -553,10 +550,20 @@
         </w:rPr>
         <w:t>：</w:t>
       </w:r>
-      <w:r>
-        <w:rPr>
-          <w:rFonts w:ascii="宋体" w:eastAsia="宋体" w:hAnsi="宋体" w:hint="eastAsia"/>
-          <w:b w:val="0"/>
+    </w:p>
+    <w:p>
+      <w:pPr>
+        <w:spacing w:line="360" w:lineRule="auto"/>
+        <w:ind w:firstLine="420"/>
+        <w:rPr>
+          <w:rFonts w:ascii="宋体" w:eastAsia="宋体" w:hAnsi="宋体"/>
+          <w:sz w:val="24"/>
+          <w:szCs w:val="24"/>
+        </w:rPr>
+      </w:pPr>
+      <w:r>
+        <w:rPr>
+          <w:rFonts w:ascii="宋体" w:eastAsia="宋体" w:hAnsi="宋体" w:hint="eastAsia"/>
           <w:sz w:val="24"/>
           <w:szCs w:val="24"/>
         </w:rPr>
@@ -565,7 +572,6 @@
       <w:r>
         <w:rPr>
           <w:rFonts w:ascii="宋体" w:eastAsia="宋体" w:hAnsi="宋体"/>
-          <w:b w:val="0"/>
           <w:sz w:val="24"/>
           <w:szCs w:val="24"/>
         </w:rPr>
@@ -574,7 +580,6 @@
       <w:r>
         <w:rPr>
           <w:rFonts w:ascii="宋体" w:eastAsia="宋体" w:hAnsi="宋体" w:hint="eastAsia"/>
-          <w:b w:val="0"/>
           <w:sz w:val="24"/>
           <w:szCs w:val="24"/>
         </w:rPr>
@@ -583,7 +588,6 @@
       <w:r>
         <w:rPr>
           <w:rFonts w:ascii="宋体" w:eastAsia="宋体" w:hAnsi="宋体" w:hint="eastAsia"/>
-          <w:b w:val="0"/>
           <w:sz w:val="24"/>
           <w:szCs w:val="24"/>
         </w:rPr>
@@ -592,7 +596,6 @@
       <w:r>
         <w:rPr>
           <w:rFonts w:ascii="宋体" w:eastAsia="宋体" w:hAnsi="宋体"/>
-          <w:b w:val="0"/>
           <w:sz w:val="24"/>
           <w:szCs w:val="24"/>
         </w:rPr>
@@ -601,7 +604,6 @@
       <w:r>
         <w:rPr>
           <w:rFonts w:ascii="宋体" w:eastAsia="宋体" w:hAnsi="宋体" w:hint="eastAsia"/>
-          <w:b w:val="0"/>
           <w:sz w:val="24"/>
           <w:szCs w:val="24"/>
         </w:rPr>
@@ -610,7 +612,6 @@
       <w:r>
         <w:rPr>
           <w:rFonts w:ascii="宋体" w:eastAsia="宋体" w:hAnsi="宋体"/>
-          <w:b w:val="0"/>
           <w:sz w:val="24"/>
           <w:szCs w:val="24"/>
         </w:rPr>
@@ -619,7 +620,6 @@
       <w:r>
         <w:rPr>
           <w:rFonts w:ascii="宋体" w:eastAsia="宋体" w:hAnsi="宋体" w:hint="eastAsia"/>
-          <w:b w:val="0"/>
           <w:sz w:val="24"/>
           <w:szCs w:val="24"/>
         </w:rPr>
@@ -628,7 +628,6 @@
       <w:r>
         <w:rPr>
           <w:rFonts w:ascii="宋体" w:eastAsia="宋体" w:hAnsi="宋体" w:hint="eastAsia"/>
-          <w:b w:val="0"/>
           <w:sz w:val="24"/>
           <w:szCs w:val="24"/>
         </w:rPr>
@@ -637,7 +636,6 @@
       <w:r>
         <w:rPr>
           <w:rFonts w:ascii="宋体" w:eastAsia="宋体" w:hAnsi="宋体"/>
-          <w:b w:val="0"/>
           <w:sz w:val="24"/>
           <w:szCs w:val="24"/>
         </w:rPr>
@@ -646,7 +644,6 @@
       <w:r>
         <w:rPr>
           <w:rFonts w:ascii="宋体" w:eastAsia="宋体" w:hAnsi="宋体" w:hint="eastAsia"/>
-          <w:b w:val="0"/>
           <w:sz w:val="24"/>
           <w:szCs w:val="24"/>
         </w:rPr>
@@ -655,7 +652,6 @@
       <w:r>
         <w:rPr>
           <w:rFonts w:ascii="宋体" w:eastAsia="宋体" w:hAnsi="宋体" w:hint="eastAsia"/>
-          <w:b w:val="0"/>
           <w:sz w:val="24"/>
           <w:szCs w:val="24"/>
         </w:rPr>
@@ -970,6 +966,7 @@
           <w:sz w:val="24"/>
           <w:szCs w:val="24"/>
         </w:rPr>
+        <w:lastRenderedPageBreak/>
         <w:t>4.数据库访问层</w:t>
       </w:r>
     </w:p>
@@ -1023,16 +1020,7 @@
           <w:sz w:val="24"/>
           <w:szCs w:val="24"/>
         </w:rPr>
-        <w:t>程序中直接使用类（如SqlConnection和SqlCommand），即定义一个连接类</w:t>
-      </w:r>
-      <w:r>
-        <w:rPr>
-          <w:rFonts w:ascii="宋体" w:eastAsia="宋体" w:hAnsi="宋体" w:hint="eastAsia"/>
-          <w:sz w:val="24"/>
-          <w:szCs w:val="24"/>
-        </w:rPr>
-        <w:lastRenderedPageBreak/>
-        <w:t>实例并传入连接字符串，然后把连接实例及sql语句传入命令类实例中，通过命令类的方法访问数据库。而数据库访问层直接调用其中的方法，传入写好的sql语句。</w:t>
+        <w:t>程序中直接使用类（如SqlConnection和SqlCommand），即定义一个连接类实例并传入连接字符串，然后把连接实例及sql语句传入命令类实例中，通过命令类的方法访问数据库。而数据库访问层直接调用其中的方法，传入写好的sql语句。</w:t>
       </w:r>
     </w:p>
     <w:p>
@@ -1493,6 +1481,7 @@
           <w:sz w:val="24"/>
           <w:szCs w:val="24"/>
         </w:rPr>
+        <w:lastRenderedPageBreak/>
         <w:t>3</w:t>
       </w:r>
       <w:r>
@@ -1636,7 +1625,6 @@
           <w:sz w:val="24"/>
           <w:szCs w:val="24"/>
         </w:rPr>
-        <w:lastRenderedPageBreak/>
         <w:tab/>
       </w:r>
       <w:r>
@@ -2163,6 +2151,7 @@
           <w:sz w:val="24"/>
           <w:szCs w:val="24"/>
         </w:rPr>
+        <w:lastRenderedPageBreak/>
         <w:t>但是button的点击事件只在内部完成，此时可以通过EventHandler定义一个确定事件，而且在button的点击事件中判断新定义事件不为空时，调用方法Invoke</w:t>
       </w:r>
       <w:r>
@@ -2264,7 +2253,6 @@
           <w:sz w:val="24"/>
           <w:szCs w:val="24"/>
         </w:rPr>
-        <w:lastRenderedPageBreak/>
         <w:t>2）使用委托定义事件</w:t>
       </w:r>
     </w:p>
@@ -2429,35 +2417,6 @@
           <w:szCs w:val="24"/>
         </w:rPr>
         <w:t>但是此方法不会立即执行，而是委托或者事件被调用的时候才执行。</w:t>
-      </w:r>
-    </w:p>
-    <w:p>
-      <w:pPr>
-        <w:pStyle w:val="2"/>
-        <w:rPr>
-          <w:rFonts w:ascii="宋体" w:eastAsia="宋体" w:hAnsi="宋体"/>
-          <w:b w:val="0"/>
-          <w:sz w:val="24"/>
-          <w:szCs w:val="24"/>
-        </w:rPr>
-      </w:pPr>
-      <w:r>
-        <w:rPr>
-          <w:rFonts w:ascii="宋体" w:eastAsia="宋体" w:hAnsi="宋体" w:hint="eastAsia"/>
-          <w:b w:val="0"/>
-          <w:sz w:val="24"/>
-          <w:szCs w:val="24"/>
-        </w:rPr>
-        <w:t>2</w:t>
-      </w:r>
-      <w:r>
-        <w:rPr>
-          <w:rFonts w:ascii="宋体" w:eastAsia="宋体" w:hAnsi="宋体" w:hint="eastAsia"/>
-          <w:b w:val="0"/>
-          <w:sz w:val="24"/>
-          <w:szCs w:val="24"/>
-        </w:rPr>
-        <w:t>.新窗体与新控件（自定义）</w:t>
       </w:r>
     </w:p>
     <w:p>
@@ -2476,73 +2435,58 @@
           <w:sz w:val="24"/>
           <w:szCs w:val="24"/>
         </w:rPr>
-        <w:t>1）</w:t>
-      </w:r>
-      <w:r>
-        <w:rPr>
-          <w:rFonts w:ascii="宋体" w:eastAsia="宋体" w:hAnsi="宋体" w:hint="eastAsia"/>
-          <w:sz w:val="24"/>
-          <w:szCs w:val="24"/>
-        </w:rPr>
-        <w:t>展示时</w:t>
-      </w:r>
-      <w:r>
-        <w:rPr>
-          <w:rFonts w:ascii="宋体" w:eastAsia="宋体" w:hAnsi="宋体" w:hint="eastAsia"/>
-          <w:sz w:val="24"/>
-          <w:szCs w:val="24"/>
-        </w:rPr>
-        <w:t>，窗体和控件都有Show方法，但是控件没有ShowDialog方法。</w:t>
-      </w:r>
-    </w:p>
-    <w:p>
-      <w:pPr>
-        <w:spacing w:line="360" w:lineRule="auto"/>
-        <w:rPr>
-          <w:rFonts w:ascii="宋体" w:eastAsia="宋体" w:hAnsi="宋体"/>
-          <w:sz w:val="24"/>
-          <w:szCs w:val="24"/>
-        </w:rPr>
-      </w:pPr>
-      <w:r>
-        <w:rPr>
-          <w:rFonts w:ascii="宋体" w:eastAsia="宋体" w:hAnsi="宋体"/>
-          <w:sz w:val="24"/>
-          <w:szCs w:val="24"/>
-        </w:rPr>
+        <w:t>3）事件参数e</w:t>
+      </w:r>
+    </w:p>
+    <w:p>
+      <w:pPr>
+        <w:rPr>
+          <w:rFonts w:hint="eastAsia"/>
+        </w:rPr>
+      </w:pPr>
+      <w:r>
         <w:tab/>
       </w:r>
       <w:r>
         <w:rPr>
-          <w:rFonts w:ascii="宋体" w:eastAsia="宋体" w:hAnsi="宋体" w:hint="eastAsia"/>
-          <w:sz w:val="24"/>
-          <w:szCs w:val="24"/>
-        </w:rPr>
-        <w:t>当控件使用S</w:t>
-      </w:r>
-      <w:r>
-        <w:rPr>
-          <w:rFonts w:ascii="宋体" w:eastAsia="宋体" w:hAnsi="宋体"/>
-          <w:sz w:val="24"/>
-          <w:szCs w:val="24"/>
-        </w:rPr>
-        <w:t>h</w:t>
-      </w:r>
-      <w:r>
-        <w:rPr>
-          <w:rFonts w:ascii="宋体" w:eastAsia="宋体" w:hAnsi="宋体" w:hint="eastAsia"/>
-          <w:sz w:val="24"/>
-          <w:szCs w:val="24"/>
-        </w:rPr>
-        <w:t>ow方法，程序将继续执行，而不会弹出控件。</w:t>
-      </w:r>
-      <w:r>
-        <w:rPr>
-          <w:rFonts w:ascii="宋体" w:eastAsia="宋体" w:hAnsi="宋体" w:hint="eastAsia"/>
-          <w:sz w:val="24"/>
-          <w:szCs w:val="24"/>
-        </w:rPr>
-        <w:t>窗体则会等待关闭后才进行下面的代码。而且ShowDialog可以返回一定的操作结果。</w:t>
+          <w:rFonts w:hint="eastAsia"/>
+        </w:rPr>
+        <w:t>在控件自动生成的事件中，有些事件参数e有Cancel方法，可以取消这个事件的执行</w:t>
+      </w:r>
+      <w:r>
+        <w:rPr>
+          <w:rFonts w:hint="eastAsia"/>
+        </w:rPr>
+        <w:t>。</w:t>
+      </w:r>
+    </w:p>
+    <w:p>
+      <w:pPr>
+        <w:pStyle w:val="2"/>
+        <w:rPr>
+          <w:rFonts w:ascii="宋体" w:eastAsia="宋体" w:hAnsi="宋体"/>
+          <w:b w:val="0"/>
+          <w:sz w:val="24"/>
+          <w:szCs w:val="24"/>
+        </w:rPr>
+      </w:pPr>
+      <w:r>
+        <w:rPr>
+          <w:rFonts w:ascii="宋体" w:eastAsia="宋体" w:hAnsi="宋体" w:hint="eastAsia"/>
+          <w:b w:val="0"/>
+          <w:sz w:val="24"/>
+          <w:szCs w:val="24"/>
+        </w:rPr>
+        <w:t>2</w:t>
+      </w:r>
+      <w:r>
+        <w:rPr>
+          <w:rFonts w:ascii="宋体" w:eastAsia="宋体" w:hAnsi="宋体" w:hint="eastAsia"/>
+          <w:b w:val="0"/>
+          <w:sz w:val="24"/>
+          <w:szCs w:val="24"/>
+        </w:rPr>
+        <w:t>.新窗体与新控件（自定义）</w:t>
       </w:r>
     </w:p>
     <w:p>
@@ -2561,6 +2505,91 @@
           <w:sz w:val="24"/>
           <w:szCs w:val="24"/>
         </w:rPr>
+        <w:t>1）</w:t>
+      </w:r>
+      <w:r>
+        <w:rPr>
+          <w:rFonts w:ascii="宋体" w:eastAsia="宋体" w:hAnsi="宋体" w:hint="eastAsia"/>
+          <w:sz w:val="24"/>
+          <w:szCs w:val="24"/>
+        </w:rPr>
+        <w:t>展示时</w:t>
+      </w:r>
+      <w:r>
+        <w:rPr>
+          <w:rFonts w:ascii="宋体" w:eastAsia="宋体" w:hAnsi="宋体" w:hint="eastAsia"/>
+          <w:sz w:val="24"/>
+          <w:szCs w:val="24"/>
+        </w:rPr>
+        <w:t>，窗体和控件都有Show方法，但是控件没有ShowDialog方法。</w:t>
+      </w:r>
+    </w:p>
+    <w:p>
+      <w:pPr>
+        <w:spacing w:line="360" w:lineRule="auto"/>
+        <w:rPr>
+          <w:rFonts w:ascii="宋体" w:eastAsia="宋体" w:hAnsi="宋体"/>
+          <w:sz w:val="24"/>
+          <w:szCs w:val="24"/>
+        </w:rPr>
+      </w:pPr>
+      <w:r>
+        <w:rPr>
+          <w:rFonts w:ascii="宋体" w:eastAsia="宋体" w:hAnsi="宋体"/>
+          <w:sz w:val="24"/>
+          <w:szCs w:val="24"/>
+        </w:rPr>
+        <w:tab/>
+      </w:r>
+      <w:r>
+        <w:rPr>
+          <w:rFonts w:ascii="宋体" w:eastAsia="宋体" w:hAnsi="宋体" w:hint="eastAsia"/>
+          <w:sz w:val="24"/>
+          <w:szCs w:val="24"/>
+        </w:rPr>
+        <w:t>当控件使用S</w:t>
+      </w:r>
+      <w:r>
+        <w:rPr>
+          <w:rFonts w:ascii="宋体" w:eastAsia="宋体" w:hAnsi="宋体"/>
+          <w:sz w:val="24"/>
+          <w:szCs w:val="24"/>
+        </w:rPr>
+        <w:t>h</w:t>
+      </w:r>
+      <w:r>
+        <w:rPr>
+          <w:rFonts w:ascii="宋体" w:eastAsia="宋体" w:hAnsi="宋体" w:hint="eastAsia"/>
+          <w:sz w:val="24"/>
+          <w:szCs w:val="24"/>
+        </w:rPr>
+        <w:t>ow方法，程序将继续执行，而不会弹出控件。</w:t>
+      </w:r>
+      <w:r>
+        <w:rPr>
+          <w:rFonts w:ascii="宋体" w:eastAsia="宋体" w:hAnsi="宋体" w:hint="eastAsia"/>
+          <w:sz w:val="24"/>
+          <w:szCs w:val="24"/>
+        </w:rPr>
+        <w:t>窗体则会等待关闭后才进行下面的代码。而且ShowDialog可以返回一定的操作结果。</w:t>
+      </w:r>
+    </w:p>
+    <w:p>
+      <w:pPr>
+        <w:pStyle w:val="3"/>
+        <w:ind w:firstLine="420"/>
+        <w:rPr>
+          <w:rFonts w:ascii="宋体" w:eastAsia="宋体" w:hAnsi="宋体"/>
+          <w:sz w:val="24"/>
+          <w:szCs w:val="24"/>
+        </w:rPr>
+      </w:pPr>
+      <w:r>
+        <w:rPr>
+          <w:rFonts w:ascii="宋体" w:eastAsia="宋体" w:hAnsi="宋体" w:hint="eastAsia"/>
+          <w:sz w:val="24"/>
+          <w:szCs w:val="24"/>
+        </w:rPr>
         <w:t>2）自定义属性</w:t>
       </w:r>
     </w:p>
@@ -2592,124 +2621,6 @@
       <w:r>
         <w:rPr>
           <w:rFonts w:ascii="宋体" w:eastAsia="宋体" w:hAnsi="宋体" w:hint="eastAsia"/>
-          <w:sz w:val="24"/>
-          <w:szCs w:val="24"/>
-        </w:rPr>
-        <w:t>。</w:t>
-      </w:r>
-    </w:p>
-    <w:p>
-      <w:pPr>
-        <w:spacing w:line="360" w:lineRule="auto"/>
-        <w:rPr>
-          <w:rFonts w:ascii="宋体" w:eastAsia="宋体" w:hAnsi="宋体"/>
-          <w:sz w:val="24"/>
-          <w:szCs w:val="24"/>
-        </w:rPr>
-      </w:pPr>
-      <w:r>
-        <w:rPr>
-          <w:rFonts w:ascii="宋体" w:eastAsia="宋体" w:hAnsi="宋体"/>
-          <w:sz w:val="24"/>
-          <w:szCs w:val="24"/>
-        </w:rPr>
-        <w:tab/>
-      </w:r>
-      <w:r>
-        <w:rPr>
-          <w:rFonts w:ascii="宋体" w:eastAsia="宋体" w:hAnsi="宋体" w:hint="eastAsia"/>
-          <w:sz w:val="24"/>
-          <w:szCs w:val="24"/>
-        </w:rPr>
-        <w:t>自定义控件时，BackgroundImage是用来设置控件背景图片的，但是此属性是将指定图片布满整个控件，当图片较小时会通过复制多个图片的形式布满控件，即控件较大时出现的效果是背景图片由多个指定图片组成，而非一个。因此，需要设置图片布局，使它占据整个控件的中央，这样即使再大的控件小图片也依然占据中间，而且只由一个图片组成</w:t>
-      </w:r>
-      <w:r>
-        <w:rPr>
-          <w:rFonts w:ascii="宋体" w:eastAsia="宋体" w:hAnsi="宋体" w:hint="eastAsia"/>
-          <w:sz w:val="24"/>
-          <w:szCs w:val="24"/>
-        </w:rPr>
-        <w:t>（暂时这样理解）</w:t>
-      </w:r>
-      <w:r>
-        <w:rPr>
-          <w:rFonts w:ascii="宋体" w:eastAsia="宋体" w:hAnsi="宋体" w:hint="eastAsia"/>
-          <w:sz w:val="24"/>
-          <w:szCs w:val="24"/>
-        </w:rPr>
-        <w:t>。</w:t>
-      </w:r>
-      <w:r>
-        <w:rPr>
-          <w:rFonts w:ascii="宋体" w:eastAsia="宋体" w:hAnsi="宋体" w:hint="eastAsia"/>
-          <w:sz w:val="24"/>
-          <w:szCs w:val="24"/>
-        </w:rPr>
-        <w:t>可以设置默认图片布局，重写BackgroundImage属性并在前面加上[DefaultValue</w:t>
-      </w:r>
-      <w:r>
-        <w:rPr>
-          <w:rFonts w:ascii="宋体" w:eastAsia="宋体" w:hAnsi="宋体"/>
-          <w:sz w:val="24"/>
-          <w:szCs w:val="24"/>
-        </w:rPr>
-        <w:t>(</w:t>
-      </w:r>
-      <w:r>
-        <w:rPr>
-          <w:rFonts w:ascii="宋体" w:eastAsia="宋体" w:hAnsi="宋体" w:hint="eastAsia"/>
-          <w:sz w:val="24"/>
-          <w:szCs w:val="24"/>
-        </w:rPr>
-        <w:t>默认值</w:t>
-      </w:r>
-      <w:r>
-        <w:rPr>
-          <w:rFonts w:ascii="宋体" w:eastAsia="宋体" w:hAnsi="宋体"/>
-          <w:sz w:val="24"/>
-          <w:szCs w:val="24"/>
-        </w:rPr>
-        <w:t>)]</w:t>
-      </w:r>
-      <w:r>
-        <w:rPr>
-          <w:rFonts w:ascii="宋体" w:eastAsia="宋体" w:hAnsi="宋体" w:hint="eastAsia"/>
-          <w:sz w:val="24"/>
-          <w:szCs w:val="24"/>
-        </w:rPr>
-        <w:t>设置属性的默认值。</w:t>
-      </w:r>
-      <w:r>
-        <w:rPr>
-          <w:rFonts w:ascii="宋体" w:eastAsia="宋体" w:hAnsi="宋体" w:hint="eastAsia"/>
-          <w:b/>
-          <w:sz w:val="24"/>
-          <w:szCs w:val="24"/>
-        </w:rPr>
-        <w:t>注意：此处设置的默认值若是对重写的属性或者方法，将可能无法生效，因为</w:t>
-      </w:r>
-      <w:r>
-        <w:rPr>
-          <w:rFonts w:ascii="宋体" w:eastAsia="宋体" w:hAnsi="宋体"/>
-          <w:b/>
-          <w:sz w:val="24"/>
-          <w:szCs w:val="24"/>
-        </w:rPr>
-        <w:t>每次编译后实例的属性值都为基类属性的默认值</w:t>
-      </w:r>
-      <w:r>
-        <w:rPr>
-          <w:rFonts w:ascii="宋体" w:eastAsia="宋体" w:hAnsi="宋体" w:hint="eastAsia"/>
-          <w:b/>
-          <w:sz w:val="24"/>
-          <w:szCs w:val="24"/>
-        </w:rPr>
-        <w:t>，所以遇到此情况时需要在构造函数中设置</w:t>
-      </w:r>
-      <w:r>
-        <w:rPr>
-          <w:rFonts w:ascii="宋体" w:eastAsia="宋体" w:hAnsi="宋体"/>
-          <w:b/>
           <w:sz w:val="24"/>
           <w:szCs w:val="24"/>
         </w:rPr>
@@ -2737,6 +2648,124 @@
       <w:r>
         <w:rPr>
           <w:rFonts w:ascii="宋体" w:eastAsia="宋体" w:hAnsi="宋体" w:hint="eastAsia"/>
+          <w:sz w:val="24"/>
+          <w:szCs w:val="24"/>
+        </w:rPr>
+        <w:t>自定义控件时，BackgroundImage是用来设置控件背景图片的，但是此属性是将指定图片布满整个控件，当图片较小时会通过复制多个图片的形式布满控件，即控件较大时出现的效果是背景图片由多个指定图片组成，而非一个。因此，需要设置图片布局，使它占据整个控件的中央，这样即使再大的控件小图片也依然占据中间，而且只由一个图片组成</w:t>
+      </w:r>
+      <w:r>
+        <w:rPr>
+          <w:rFonts w:ascii="宋体" w:eastAsia="宋体" w:hAnsi="宋体" w:hint="eastAsia"/>
+          <w:sz w:val="24"/>
+          <w:szCs w:val="24"/>
+        </w:rPr>
+        <w:t>（暂时这样理解）</w:t>
+      </w:r>
+      <w:r>
+        <w:rPr>
+          <w:rFonts w:ascii="宋体" w:eastAsia="宋体" w:hAnsi="宋体" w:hint="eastAsia"/>
+          <w:sz w:val="24"/>
+          <w:szCs w:val="24"/>
+        </w:rPr>
+        <w:t>。</w:t>
+      </w:r>
+      <w:r>
+        <w:rPr>
+          <w:rFonts w:ascii="宋体" w:eastAsia="宋体" w:hAnsi="宋体" w:hint="eastAsia"/>
+          <w:sz w:val="24"/>
+          <w:szCs w:val="24"/>
+        </w:rPr>
+        <w:t>可以设置默认图片布局，重写BackgroundImage属性并在前面加上[DefaultValue</w:t>
+      </w:r>
+      <w:r>
+        <w:rPr>
+          <w:rFonts w:ascii="宋体" w:eastAsia="宋体" w:hAnsi="宋体"/>
+          <w:sz w:val="24"/>
+          <w:szCs w:val="24"/>
+        </w:rPr>
+        <w:t>(</w:t>
+      </w:r>
+      <w:r>
+        <w:rPr>
+          <w:rFonts w:ascii="宋体" w:eastAsia="宋体" w:hAnsi="宋体" w:hint="eastAsia"/>
+          <w:sz w:val="24"/>
+          <w:szCs w:val="24"/>
+        </w:rPr>
+        <w:t>默认值</w:t>
+      </w:r>
+      <w:r>
+        <w:rPr>
+          <w:rFonts w:ascii="宋体" w:eastAsia="宋体" w:hAnsi="宋体"/>
+          <w:sz w:val="24"/>
+          <w:szCs w:val="24"/>
+        </w:rPr>
+        <w:t>)]</w:t>
+      </w:r>
+      <w:r>
+        <w:rPr>
+          <w:rFonts w:ascii="宋体" w:eastAsia="宋体" w:hAnsi="宋体" w:hint="eastAsia"/>
+          <w:sz w:val="24"/>
+          <w:szCs w:val="24"/>
+        </w:rPr>
+        <w:t>设置属性的默认值。</w:t>
+      </w:r>
+      <w:r>
+        <w:rPr>
+          <w:rFonts w:ascii="宋体" w:eastAsia="宋体" w:hAnsi="宋体" w:hint="eastAsia"/>
+          <w:b/>
+          <w:sz w:val="24"/>
+          <w:szCs w:val="24"/>
+        </w:rPr>
+        <w:t>注意：此处设置的默认值若是对重写的属性或者方法，将可能无法生效，因为</w:t>
+      </w:r>
+      <w:r>
+        <w:rPr>
+          <w:rFonts w:ascii="宋体" w:eastAsia="宋体" w:hAnsi="宋体"/>
+          <w:b/>
+          <w:sz w:val="24"/>
+          <w:szCs w:val="24"/>
+        </w:rPr>
+        <w:t>每次编译后实例的属性值都为基类属性的默认值</w:t>
+      </w:r>
+      <w:r>
+        <w:rPr>
+          <w:rFonts w:ascii="宋体" w:eastAsia="宋体" w:hAnsi="宋体" w:hint="eastAsia"/>
+          <w:b/>
+          <w:sz w:val="24"/>
+          <w:szCs w:val="24"/>
+        </w:rPr>
+        <w:t>，所以遇到此情况时需要在构造函数中设置</w:t>
+      </w:r>
+      <w:r>
+        <w:rPr>
+          <w:rFonts w:ascii="宋体" w:eastAsia="宋体" w:hAnsi="宋体"/>
+          <w:b/>
+          <w:sz w:val="24"/>
+          <w:szCs w:val="24"/>
+        </w:rPr>
+        <w:t>。</w:t>
+      </w:r>
+    </w:p>
+    <w:p>
+      <w:pPr>
+        <w:spacing w:line="360" w:lineRule="auto"/>
+        <w:rPr>
+          <w:rFonts w:ascii="宋体" w:eastAsia="宋体" w:hAnsi="宋体"/>
+          <w:sz w:val="24"/>
+          <w:szCs w:val="24"/>
+        </w:rPr>
+      </w:pPr>
+      <w:r>
+        <w:rPr>
+          <w:rFonts w:ascii="宋体" w:eastAsia="宋体" w:hAnsi="宋体"/>
+          <w:sz w:val="24"/>
+          <w:szCs w:val="24"/>
+        </w:rPr>
+        <w:tab/>
+      </w:r>
+      <w:r>
+        <w:rPr>
+          <w:rFonts w:ascii="宋体" w:eastAsia="宋体" w:hAnsi="宋体" w:hint="eastAsia"/>
           <w:b/>
           <w:sz w:val="24"/>
           <w:szCs w:val="24"/>
@@ -3041,7 +3070,7 @@
         <w:spacing w:line="360" w:lineRule="auto"/>
         <w:ind w:firstLine="420"/>
         <w:rPr>
-          <w:rFonts w:ascii="宋体" w:eastAsia="宋体" w:hAnsi="宋体" w:hint="eastAsia"/>
+          <w:rFonts w:ascii="宋体" w:eastAsia="宋体" w:hAnsi="宋体"/>
           <w:sz w:val="24"/>
           <w:szCs w:val="24"/>
         </w:rPr>
@@ -3088,6 +3117,7 @@
           <w:sz w:val="24"/>
           <w:szCs w:val="24"/>
         </w:rPr>
+        <w:lastRenderedPageBreak/>
         <w:t>3.</w:t>
       </w:r>
       <w:r>
@@ -3299,7 +3329,6 @@
           <w:sz w:val="24"/>
           <w:szCs w:val="24"/>
         </w:rPr>
-        <w:lastRenderedPageBreak/>
         <w:t>SshShell类，可传入ip，name，password。属性IdentityFile可查看登录证书，AddIdentityFile方法可以传入登录证书。</w:t>
       </w:r>
       <w:r>
@@ -3818,6 +3847,7 @@
           <w:sz w:val="24"/>
           <w:szCs w:val="24"/>
         </w:rPr>
+        <w:lastRenderedPageBreak/>
         <w:t>3）XmlNode类</w:t>
       </w:r>
       <w:r>
@@ -4050,42 +4080,540 @@
           <w:sz w:val="24"/>
           <w:szCs w:val="24"/>
         </w:rPr>
+        <w:t>2）PropertyInfo类：可定义指向对应的公共属性</w:t>
+      </w:r>
+    </w:p>
+    <w:p>
+      <w:pPr>
+        <w:ind w:firstLine="420"/>
+        <w:rPr>
+          <w:rFonts w:ascii="宋体" w:eastAsia="宋体" w:hAnsi="宋体"/>
+          <w:sz w:val="24"/>
+          <w:szCs w:val="24"/>
+        </w:rPr>
+      </w:pPr>
+      <w:r>
+        <w:rPr>
+          <w:rFonts w:ascii="宋体" w:eastAsia="宋体" w:hAnsi="宋体" w:hint="eastAsia"/>
+          <w:sz w:val="24"/>
+          <w:szCs w:val="24"/>
+        </w:rPr>
+        <w:t>可以访问此属性的数据（SetValue</w:t>
+      </w:r>
+      <w:r>
+        <w:rPr>
+          <w:rFonts w:ascii="宋体" w:eastAsia="宋体" w:hAnsi="宋体" w:hint="eastAsia"/>
+          <w:sz w:val="24"/>
+          <w:szCs w:val="24"/>
+        </w:rPr>
+        <w:t>方法</w:t>
+      </w:r>
+      <w:r>
+        <w:rPr>
+          <w:rFonts w:ascii="宋体" w:eastAsia="宋体" w:hAnsi="宋体" w:hint="eastAsia"/>
+          <w:sz w:val="24"/>
+          <w:szCs w:val="24"/>
+        </w:rPr>
+        <w:t>）</w:t>
+      </w:r>
+    </w:p>
+    <w:p>
+      <w:pPr>
+        <w:pStyle w:val="2"/>
+        <w:rPr>
+          <w:rFonts w:ascii="宋体" w:eastAsia="宋体" w:hAnsi="宋体" w:hint="eastAsia"/>
+          <w:b w:val="0"/>
+          <w:sz w:val="24"/>
+          <w:szCs w:val="24"/>
+        </w:rPr>
+      </w:pPr>
+      <w:r>
+        <w:rPr>
+          <w:rFonts w:ascii="宋体" w:eastAsia="宋体" w:hAnsi="宋体" w:hint="eastAsia"/>
+          <w:b w:val="0"/>
+          <w:sz w:val="24"/>
+          <w:szCs w:val="24"/>
+        </w:rPr>
+        <w:t>6.</w:t>
+      </w:r>
+      <w:r>
+        <w:rPr>
+          <w:rFonts w:ascii="宋体" w:eastAsia="宋体" w:hAnsi="宋体" w:hint="eastAsia"/>
+          <w:b w:val="0"/>
+          <w:sz w:val="24"/>
+          <w:szCs w:val="24"/>
+        </w:rPr>
+        <w:t>GridControl的应用</w:t>
+      </w:r>
+    </w:p>
+    <w:p>
+      <w:pPr>
+        <w:pStyle w:val="3"/>
+        <w:ind w:firstLine="420"/>
+        <w:rPr>
+          <w:rFonts w:ascii="宋体" w:eastAsia="宋体" w:hAnsi="宋体"/>
+          <w:sz w:val="24"/>
+          <w:szCs w:val="24"/>
+        </w:rPr>
+      </w:pPr>
+      <w:r>
+        <w:rPr>
+          <w:rFonts w:ascii="宋体" w:eastAsia="宋体" w:hAnsi="宋体" w:hint="eastAsia"/>
+          <w:sz w:val="24"/>
+          <w:szCs w:val="24"/>
+        </w:rPr>
+        <w:t>1）复选框</w:t>
+      </w:r>
+    </w:p>
+    <w:p>
+      <w:pPr>
+        <w:pStyle w:val="4"/>
+        <w:rPr>
+          <w:rFonts w:ascii="黑体" w:eastAsia="黑体" w:hAnsi="黑体" w:hint="eastAsia"/>
+        </w:rPr>
+      </w:pPr>
+      <w:r>
+        <w:rPr>
+          <w:rFonts w:ascii="黑体" w:eastAsia="黑体" w:hAnsi="黑体"/>
+        </w:rPr>
+        <w:tab/>
+      </w:r>
+      <w:r>
+        <w:rPr>
+          <w:rFonts w:ascii="黑体" w:eastAsia="黑体" w:hAnsi="黑体" w:hint="eastAsia"/>
+        </w:rPr>
+        <w:t>第一种方法：</w:t>
+      </w:r>
+    </w:p>
+    <w:p>
+      <w:pPr>
+        <w:ind w:firstLine="420"/>
+        <w:rPr>
+          <w:rFonts w:ascii="宋体" w:eastAsia="宋体" w:hAnsi="宋体"/>
+          <w:sz w:val="24"/>
+          <w:szCs w:val="24"/>
+        </w:rPr>
+      </w:pPr>
+      <w:r>
+        <w:rPr>
+          <w:rFonts w:ascii="宋体" w:eastAsia="宋体" w:hAnsi="宋体" w:hint="eastAsia"/>
+          <w:sz w:val="24"/>
+          <w:szCs w:val="24"/>
+        </w:rPr>
+        <w:t>在其Designer中，有个属性ColumnEdit，此处可以创建一个CheckEdit。创建后，其属性ValueChecked和ValueUnchecked默认为boolean类型的值，此时默认为单选。</w:t>
+      </w:r>
+    </w:p>
+    <w:p>
+      <w:pPr>
+        <w:rPr>
+          <w:rFonts w:ascii="宋体" w:eastAsia="宋体" w:hAnsi="宋体"/>
+          <w:sz w:val="24"/>
+          <w:szCs w:val="24"/>
+        </w:rPr>
+      </w:pPr>
+      <w:r>
+        <w:rPr>
+          <w:rFonts w:ascii="宋体" w:eastAsia="宋体" w:hAnsi="宋体"/>
+          <w:sz w:val="24"/>
+          <w:szCs w:val="24"/>
+        </w:rPr>
+        <w:tab/>
+      </w:r>
+      <w:r>
+        <w:rPr>
+          <w:rFonts w:ascii="宋体" w:eastAsia="宋体" w:hAnsi="宋体" w:hint="eastAsia"/>
+          <w:sz w:val="24"/>
+          <w:szCs w:val="24"/>
+        </w:rPr>
+        <w:t>若要实现多选，只需要将ValueChecked和ValueUnchecked改为string类型即可，其值还是true和false。</w:t>
+      </w:r>
+    </w:p>
+    <w:p>
+      <w:pPr>
+        <w:rPr>
+          <w:rFonts w:ascii="宋体" w:eastAsia="宋体" w:hAnsi="宋体"/>
+          <w:sz w:val="24"/>
+          <w:szCs w:val="24"/>
+        </w:rPr>
+      </w:pPr>
+      <w:r>
+        <w:rPr>
+          <w:rFonts w:ascii="宋体" w:eastAsia="宋体" w:hAnsi="宋体"/>
+          <w:sz w:val="24"/>
+          <w:szCs w:val="24"/>
+        </w:rPr>
+        <w:tab/>
+      </w:r>
+      <w:r>
+        <w:rPr>
+          <w:rFonts w:ascii="宋体" w:eastAsia="宋体" w:hAnsi="宋体" w:hint="eastAsia"/>
+          <w:sz w:val="24"/>
+          <w:szCs w:val="24"/>
+        </w:rPr>
+        <w:t>另外，此处可以自定义复选框图片。</w:t>
+      </w:r>
+      <w:r>
+        <w:rPr>
+          <w:rFonts w:ascii="宋体" w:eastAsia="宋体" w:hAnsi="宋体" w:hint="eastAsia"/>
+          <w:sz w:val="24"/>
+          <w:szCs w:val="24"/>
+        </w:rPr>
+        <w:t>也可以不使用ColumnEdit，直接自定义复选框图片来实现。</w:t>
+      </w:r>
+      <w:r>
+        <w:rPr>
+          <w:rFonts w:ascii="宋体" w:eastAsia="宋体" w:hAnsi="宋体" w:hint="eastAsia"/>
+          <w:sz w:val="24"/>
+          <w:szCs w:val="24"/>
+        </w:rPr>
+        <w:t>可以参见My</w:t>
+      </w:r>
+      <w:r>
+        <w:rPr>
+          <w:rFonts w:ascii="宋体" w:eastAsia="宋体" w:hAnsi="宋体"/>
+          <w:sz w:val="24"/>
+          <w:szCs w:val="24"/>
+        </w:rPr>
+        <w:t xml:space="preserve"> </w:t>
+      </w:r>
+      <w:r>
+        <w:rPr>
+          <w:rFonts w:ascii="宋体" w:eastAsia="宋体" w:hAnsi="宋体" w:hint="eastAsia"/>
+          <w:sz w:val="24"/>
+          <w:szCs w:val="24"/>
+        </w:rPr>
+        <w:t>Study</w:t>
+      </w:r>
+      <w:r>
+        <w:rPr>
+          <w:rFonts w:ascii="宋体" w:eastAsia="宋体" w:hAnsi="宋体"/>
+          <w:sz w:val="24"/>
+          <w:szCs w:val="24"/>
+        </w:rPr>
+        <w:t xml:space="preserve"> </w:t>
+      </w:r>
+      <w:r>
+        <w:rPr>
+          <w:rFonts w:ascii="宋体" w:eastAsia="宋体" w:hAnsi="宋体" w:hint="eastAsia"/>
+          <w:sz w:val="24"/>
+          <w:szCs w:val="24"/>
+        </w:rPr>
+        <w:t>Notes的笔记</w:t>
+      </w:r>
+      <w:r>
+        <w:rPr>
+          <w:rFonts w:ascii="宋体" w:eastAsia="宋体" w:hAnsi="宋体" w:hint="eastAsia"/>
+          <w:sz w:val="24"/>
+          <w:szCs w:val="24"/>
+        </w:rPr>
+        <w:t>（不过其实那边不详细</w:t>
+      </w:r>
+      <w:r>
+        <w:rPr>
+          <w:rFonts w:ascii="宋体" w:eastAsia="宋体" w:hAnsi="宋体"/>
+          <w:sz w:val="24"/>
+          <w:szCs w:val="24"/>
+        </w:rPr>
+        <w:t>…</w:t>
+      </w:r>
+      <w:r>
+        <w:rPr>
+          <w:rFonts w:ascii="宋体" w:eastAsia="宋体" w:hAnsi="宋体" w:hint="eastAsia"/>
+          <w:sz w:val="24"/>
+          <w:szCs w:val="24"/>
+        </w:rPr>
+        <w:t>）</w:t>
+      </w:r>
+      <w:r>
+        <w:rPr>
+          <w:rFonts w:ascii="宋体" w:eastAsia="宋体" w:hAnsi="宋体" w:hint="eastAsia"/>
+          <w:sz w:val="24"/>
+          <w:szCs w:val="24"/>
+        </w:rPr>
+        <w:t>。</w:t>
+      </w:r>
+    </w:p>
+    <w:p>
+      <w:pPr>
+        <w:pStyle w:val="4"/>
+        <w:rPr>
+          <w:rFonts w:ascii="黑体" w:eastAsia="黑体" w:hAnsi="黑体"/>
+        </w:rPr>
+      </w:pPr>
+      <w:r>
+        <w:rPr>
+          <w:rFonts w:ascii="黑体" w:eastAsia="黑体" w:hAnsi="黑体"/>
+        </w:rPr>
+        <w:tab/>
+      </w:r>
+      <w:r>
+        <w:rPr>
+          <w:rFonts w:ascii="黑体" w:eastAsia="黑体" w:hAnsi="黑体" w:hint="eastAsia"/>
+        </w:rPr>
+        <w:t>第二种方法：</w:t>
+      </w:r>
+    </w:p>
+    <w:p>
+      <w:pPr>
+        <w:rPr>
+          <w:rFonts w:ascii="宋体" w:eastAsia="宋体" w:hAnsi="宋体" w:hint="eastAsia"/>
+          <w:sz w:val="24"/>
+          <w:szCs w:val="24"/>
+        </w:rPr>
+      </w:pPr>
+      <w:r>
+        <w:rPr>
+          <w:rFonts w:ascii="宋体" w:eastAsia="宋体" w:hAnsi="宋体"/>
+          <w:sz w:val="24"/>
+          <w:szCs w:val="24"/>
+        </w:rPr>
+        <w:tab/>
+      </w:r>
+      <w:r>
+        <w:rPr>
+          <w:rFonts w:ascii="宋体" w:eastAsia="宋体" w:hAnsi="宋体" w:hint="eastAsia"/>
+          <w:sz w:val="24"/>
+          <w:szCs w:val="24"/>
+        </w:rPr>
+        <w:t>直接在GridView中将OptionSelection选择MultiSelect为true和选择MultiSelectMode为CheckBoxRowSelect即可。</w:t>
+      </w:r>
+    </w:p>
+    <w:p>
+      <w:pPr>
+        <w:pStyle w:val="3"/>
+        <w:ind w:firstLine="420"/>
+        <w:rPr>
+          <w:rFonts w:ascii="宋体" w:eastAsia="宋体" w:hAnsi="宋体" w:hint="eastAsia"/>
+          <w:sz w:val="24"/>
+          <w:szCs w:val="24"/>
+        </w:rPr>
+      </w:pPr>
+      <w:r>
+        <w:rPr>
+          <w:rFonts w:ascii="宋体" w:eastAsia="宋体" w:hAnsi="宋体" w:hint="eastAsia"/>
+          <w:sz w:val="24"/>
+          <w:szCs w:val="24"/>
+        </w:rPr>
         <w:lastRenderedPageBreak/>
-        <w:t>2）PropertyInfo类：可定义指向对应的公共属性</w:t>
-      </w:r>
-    </w:p>
-    <w:p>
-      <w:pPr>
+        <w:t>2）全选</w:t>
+      </w:r>
+    </w:p>
+    <w:p>
+      <w:pPr>
+        <w:rPr>
+          <w:rFonts w:ascii="宋体" w:eastAsia="宋体" w:hAnsi="宋体"/>
+          <w:sz w:val="24"/>
+          <w:szCs w:val="24"/>
+        </w:rPr>
+      </w:pPr>
+      <w:r>
+        <w:rPr>
+          <w:rFonts w:ascii="宋体" w:eastAsia="宋体" w:hAnsi="宋体"/>
+          <w:sz w:val="24"/>
+          <w:szCs w:val="24"/>
+        </w:rPr>
+        <w:tab/>
+      </w:r>
+      <w:r>
+        <w:rPr>
+          <w:rFonts w:ascii="宋体" w:eastAsia="宋体" w:hAnsi="宋体" w:hint="eastAsia"/>
+          <w:sz w:val="24"/>
+          <w:szCs w:val="24"/>
+        </w:rPr>
+        <w:t>复选框第一种方法：</w:t>
+      </w:r>
+    </w:p>
+    <w:p>
+      <w:pPr>
+        <w:rPr>
+          <w:rFonts w:ascii="宋体" w:eastAsia="宋体" w:hAnsi="宋体"/>
+          <w:sz w:val="24"/>
+          <w:szCs w:val="24"/>
+        </w:rPr>
+      </w:pPr>
+      <w:r>
+        <w:rPr>
+          <w:rFonts w:ascii="宋体" w:eastAsia="宋体" w:hAnsi="宋体"/>
+          <w:sz w:val="24"/>
+          <w:szCs w:val="24"/>
+        </w:rPr>
+        <w:tab/>
+      </w:r>
+      <w:r>
+        <w:rPr>
+          <w:rFonts w:ascii="宋体" w:eastAsia="宋体" w:hAnsi="宋体" w:hint="eastAsia"/>
+          <w:sz w:val="24"/>
+          <w:szCs w:val="24"/>
+        </w:rPr>
+        <w:t>暂未实现表头全选</w:t>
+      </w:r>
+    </w:p>
+    <w:p>
+      <w:pPr>
+        <w:rPr>
+          <w:rFonts w:ascii="宋体" w:eastAsia="宋体" w:hAnsi="宋体"/>
+          <w:sz w:val="24"/>
+          <w:szCs w:val="24"/>
+        </w:rPr>
+      </w:pPr>
+      <w:r>
+        <w:rPr>
+          <w:rFonts w:ascii="宋体" w:eastAsia="宋体" w:hAnsi="宋体"/>
+          <w:sz w:val="24"/>
+          <w:szCs w:val="24"/>
+        </w:rPr>
+        <w:tab/>
+      </w:r>
+      <w:r>
+        <w:rPr>
+          <w:rFonts w:ascii="宋体" w:eastAsia="宋体" w:hAnsi="宋体" w:hint="eastAsia"/>
+          <w:sz w:val="24"/>
+          <w:szCs w:val="24"/>
+        </w:rPr>
+        <w:t>复选框第二种方法：</w:t>
+      </w:r>
+    </w:p>
+    <w:p>
+      <w:pPr>
+        <w:rPr>
+          <w:rFonts w:ascii="宋体" w:eastAsia="宋体" w:hAnsi="宋体" w:hint="eastAsia"/>
+          <w:sz w:val="24"/>
+          <w:szCs w:val="24"/>
+        </w:rPr>
+      </w:pPr>
+      <w:r>
+        <w:rPr>
+          <w:rFonts w:ascii="宋体" w:eastAsia="宋体" w:hAnsi="宋体"/>
+          <w:sz w:val="24"/>
+          <w:szCs w:val="24"/>
+        </w:rPr>
+        <w:tab/>
+      </w:r>
+      <w:r>
+        <w:rPr>
+          <w:rFonts w:ascii="宋体" w:eastAsia="宋体" w:hAnsi="宋体" w:hint="eastAsia"/>
+          <w:sz w:val="24"/>
+          <w:szCs w:val="24"/>
+        </w:rPr>
+        <w:t>DevExpress控件自带的功能，只要那么选择了就有全选功能了。</w:t>
+      </w:r>
+    </w:p>
+    <w:p>
+      <w:pPr>
+        <w:pStyle w:val="3"/>
         <w:ind w:firstLine="420"/>
         <w:rPr>
-          <w:rFonts w:ascii="宋体" w:eastAsia="宋体" w:hAnsi="宋体"/>
-          <w:sz w:val="24"/>
-          <w:szCs w:val="24"/>
-        </w:rPr>
-      </w:pPr>
-      <w:r>
-        <w:rPr>
-          <w:rFonts w:ascii="宋体" w:eastAsia="宋体" w:hAnsi="宋体" w:hint="eastAsia"/>
-          <w:sz w:val="24"/>
-          <w:szCs w:val="24"/>
-        </w:rPr>
-        <w:t>可以访问此属性的数据（SetValue</w:t>
-      </w:r>
-      <w:r>
-        <w:rPr>
-          <w:rFonts w:ascii="宋体" w:eastAsia="宋体" w:hAnsi="宋体" w:hint="eastAsia"/>
-          <w:sz w:val="24"/>
-          <w:szCs w:val="24"/>
-        </w:rPr>
-        <w:t>方法</w:t>
-      </w:r>
-      <w:r>
-        <w:rPr>
-          <w:rFonts w:ascii="宋体" w:eastAsia="宋体" w:hAnsi="宋体" w:hint="eastAsia"/>
-          <w:sz w:val="24"/>
-          <w:szCs w:val="24"/>
-        </w:rPr>
-        <w:t>）</w:t>
+          <w:rFonts w:ascii="宋体" w:eastAsia="宋体" w:hAnsi="宋体" w:hint="eastAsia"/>
+          <w:sz w:val="24"/>
+          <w:szCs w:val="24"/>
+        </w:rPr>
+      </w:pPr>
+      <w:r>
+        <w:rPr>
+          <w:rFonts w:ascii="宋体" w:eastAsia="宋体" w:hAnsi="宋体" w:hint="eastAsia"/>
+          <w:sz w:val="24"/>
+          <w:szCs w:val="24"/>
+        </w:rPr>
+        <w:t>3）数据绑定</w:t>
+      </w:r>
+    </w:p>
+    <w:p>
+      <w:pPr>
+        <w:rPr>
+          <w:rFonts w:ascii="宋体" w:eastAsia="宋体" w:hAnsi="宋体"/>
+          <w:sz w:val="24"/>
+          <w:szCs w:val="24"/>
+        </w:rPr>
+      </w:pPr>
+      <w:r>
+        <w:rPr>
+          <w:rFonts w:ascii="宋体" w:eastAsia="宋体" w:hAnsi="宋体"/>
+          <w:sz w:val="24"/>
+          <w:szCs w:val="24"/>
+        </w:rPr>
+        <w:tab/>
+      </w:r>
+      <w:r>
+        <w:rPr>
+          <w:rFonts w:ascii="宋体" w:eastAsia="宋体" w:hAnsi="宋体" w:hint="eastAsia"/>
+          <w:sz w:val="24"/>
+          <w:szCs w:val="24"/>
+        </w:rPr>
+        <w:t>首先需要给对应的列绑定字段，用FieldName绑定用于过滤而得到数据表中选中的此字段。</w:t>
+      </w:r>
+      <w:r>
+        <w:rPr>
+          <w:rFonts w:ascii="宋体" w:eastAsia="宋体" w:hAnsi="宋体" w:hint="eastAsia"/>
+          <w:sz w:val="24"/>
+          <w:szCs w:val="24"/>
+        </w:rPr>
+        <w:t>然后在后面将具有相同绑定字段的数据</w:t>
+      </w:r>
+      <w:r>
+        <w:rPr>
+          <w:rFonts w:ascii="宋体" w:eastAsia="宋体" w:hAnsi="宋体" w:hint="eastAsia"/>
+          <w:sz w:val="24"/>
+          <w:szCs w:val="24"/>
+        </w:rPr>
+        <w:t>源</w:t>
+      </w:r>
+      <w:r>
+        <w:rPr>
+          <w:rFonts w:ascii="宋体" w:eastAsia="宋体" w:hAnsi="宋体" w:hint="eastAsia"/>
+          <w:sz w:val="24"/>
+          <w:szCs w:val="24"/>
+        </w:rPr>
+        <w:t>（可以是DataTable）赋值给DataSource即可。</w:t>
+      </w:r>
+    </w:p>
+    <w:p>
+      <w:pPr>
+        <w:rPr>
+          <w:rFonts w:ascii="宋体" w:eastAsia="宋体" w:hAnsi="宋体" w:hint="eastAsia"/>
+          <w:sz w:val="24"/>
+          <w:szCs w:val="24"/>
+        </w:rPr>
+      </w:pPr>
+      <w:r>
+        <w:rPr>
+          <w:rFonts w:ascii="宋体" w:eastAsia="宋体" w:hAnsi="宋体"/>
+          <w:sz w:val="24"/>
+          <w:szCs w:val="24"/>
+        </w:rPr>
+        <w:tab/>
+      </w:r>
+      <w:r>
+        <w:rPr>
+          <w:rFonts w:ascii="宋体" w:eastAsia="宋体" w:hAnsi="宋体" w:hint="eastAsia"/>
+          <w:b/>
+          <w:sz w:val="24"/>
+          <w:szCs w:val="24"/>
+        </w:rPr>
+        <w:t>注意点</w:t>
+      </w:r>
+      <w:r>
+        <w:rPr>
+          <w:rFonts w:ascii="宋体" w:eastAsia="宋体" w:hAnsi="宋体" w:hint="eastAsia"/>
+          <w:sz w:val="24"/>
+          <w:szCs w:val="24"/>
+        </w:rPr>
+        <w:t>：用F</w:t>
+      </w:r>
+      <w:r>
+        <w:rPr>
+          <w:rFonts w:ascii="宋体" w:eastAsia="宋体" w:hAnsi="宋体"/>
+          <w:sz w:val="24"/>
+          <w:szCs w:val="24"/>
+        </w:rPr>
+        <w:t>i</w:t>
+      </w:r>
+      <w:r>
+        <w:rPr>
+          <w:rFonts w:ascii="宋体" w:eastAsia="宋体" w:hAnsi="宋体" w:hint="eastAsia"/>
+          <w:sz w:val="24"/>
+          <w:szCs w:val="24"/>
+        </w:rPr>
+        <w:t>eldName绑定的字段需要与数据源中存在的字段相同！</w:t>
       </w:r>
     </w:p>
     <w:p>
@@ -4346,6 +4874,7 @@
           <w:sz w:val="24"/>
           <w:szCs w:val="24"/>
         </w:rPr>
+        <w:lastRenderedPageBreak/>
         <w:t>2）参数配置</w:t>
       </w:r>
     </w:p>
@@ -4443,13 +4972,192 @@
     </w:p>
     <w:p>
       <w:pPr>
+        <w:pStyle w:val="3"/>
+        <w:ind w:firstLine="420"/>
+        <w:rPr>
+          <w:rFonts w:ascii="宋体" w:eastAsia="宋体" w:hAnsi="宋体"/>
+          <w:sz w:val="24"/>
+          <w:szCs w:val="24"/>
+        </w:rPr>
+      </w:pPr>
+      <w:r>
+        <w:rPr>
+          <w:rFonts w:ascii="宋体" w:eastAsia="宋体" w:hAnsi="宋体" w:hint="eastAsia"/>
+          <w:sz w:val="24"/>
+          <w:szCs w:val="24"/>
+        </w:rPr>
+        <w:t>3）</w:t>
+      </w:r>
+      <w:r>
+        <w:rPr>
+          <w:rFonts w:ascii="宋体" w:eastAsia="宋体" w:hAnsi="宋体" w:hint="eastAsia"/>
+          <w:sz w:val="24"/>
+          <w:szCs w:val="24"/>
+        </w:rPr>
+        <w:t>SQL语句相关</w:t>
+      </w:r>
+    </w:p>
+    <w:p>
+      <w:pPr>
         <w:spacing w:line="360" w:lineRule="auto"/>
         <w:rPr>
-          <w:rFonts w:ascii="宋体" w:eastAsia="宋体" w:hAnsi="宋体"/>
-          <w:sz w:val="24"/>
-          <w:szCs w:val="24"/>
-        </w:rPr>
-      </w:pPr>
+          <w:rFonts w:ascii="宋体" w:eastAsia="宋体" w:hAnsi="宋体" w:hint="eastAsia"/>
+          <w:sz w:val="24"/>
+          <w:szCs w:val="24"/>
+        </w:rPr>
+      </w:pPr>
+      <w:r>
+        <w:rPr>
+          <w:rFonts w:ascii="宋体" w:eastAsia="宋体" w:hAnsi="宋体"/>
+          <w:sz w:val="24"/>
+          <w:szCs w:val="24"/>
+        </w:rPr>
+        <w:tab/>
+        <w:t>delete</w:t>
+      </w:r>
+      <w:r>
+        <w:rPr>
+          <w:rFonts w:ascii="宋体" w:eastAsia="宋体" w:hAnsi="宋体" w:hint="eastAsia"/>
+          <w:sz w:val="24"/>
+          <w:szCs w:val="24"/>
+        </w:rPr>
+        <w:t>后面不能接*，直接from即可</w:t>
+      </w:r>
+    </w:p>
+    <w:p>
+      <w:pPr>
+        <w:pStyle w:val="2"/>
+        <w:rPr>
+          <w:rFonts w:ascii="宋体" w:eastAsia="宋体" w:hAnsi="宋体"/>
+          <w:b w:val="0"/>
+          <w:sz w:val="24"/>
+          <w:szCs w:val="24"/>
+        </w:rPr>
+      </w:pPr>
+      <w:r>
+        <w:rPr>
+          <w:rFonts w:ascii="宋体" w:eastAsia="宋体" w:hAnsi="宋体" w:hint="eastAsia"/>
+          <w:b w:val="0"/>
+          <w:sz w:val="24"/>
+          <w:szCs w:val="24"/>
+        </w:rPr>
+        <w:t>2.文件的操作</w:t>
+      </w:r>
+    </w:p>
+    <w:p>
+      <w:pPr>
+        <w:pStyle w:val="3"/>
+        <w:ind w:firstLine="420"/>
+        <w:rPr>
+          <w:rFonts w:ascii="宋体" w:eastAsia="宋体" w:hAnsi="宋体"/>
+          <w:sz w:val="24"/>
+          <w:szCs w:val="24"/>
+        </w:rPr>
+      </w:pPr>
+      <w:r>
+        <w:rPr>
+          <w:rFonts w:ascii="宋体" w:eastAsia="宋体" w:hAnsi="宋体" w:hint="eastAsia"/>
+          <w:sz w:val="24"/>
+          <w:szCs w:val="24"/>
+        </w:rPr>
+        <w:t>1)SaveFileDialog类</w:t>
+      </w:r>
+    </w:p>
+    <w:p>
+      <w:pPr>
+        <w:spacing w:line="360" w:lineRule="auto"/>
+        <w:rPr>
+          <w:rFonts w:ascii="宋体" w:eastAsia="宋体" w:hAnsi="宋体"/>
+          <w:sz w:val="24"/>
+          <w:szCs w:val="24"/>
+        </w:rPr>
+      </w:pPr>
+      <w:r>
+        <w:rPr>
+          <w:rFonts w:ascii="宋体" w:eastAsia="宋体" w:hAnsi="宋体"/>
+          <w:sz w:val="24"/>
+          <w:szCs w:val="24"/>
+        </w:rPr>
+        <w:tab/>
+      </w:r>
+      <w:r>
+        <w:rPr>
+          <w:rFonts w:ascii="宋体" w:eastAsia="宋体" w:hAnsi="宋体" w:hint="eastAsia"/>
+          <w:sz w:val="24"/>
+          <w:szCs w:val="24"/>
+        </w:rPr>
+        <w:t>必要参数：FilterIndex（0），RestoreDirectory（设置是否按上一次打开的路径打开），CreatePrompt（文件不存在，是否提示创建）,</w:t>
+      </w:r>
+      <w:r>
+        <w:rPr>
+          <w:rFonts w:ascii="宋体" w:eastAsia="宋体" w:hAnsi="宋体" w:hint="eastAsia"/>
+          <w:sz w:val="24"/>
+          <w:szCs w:val="24"/>
+        </w:rPr>
+        <w:t>FileName（不确定一定要有）</w:t>
+      </w:r>
+      <w:r>
+        <w:rPr>
+          <w:rFonts w:ascii="宋体" w:eastAsia="宋体" w:hAnsi="宋体" w:hint="eastAsia"/>
+          <w:sz w:val="24"/>
+          <w:szCs w:val="24"/>
+        </w:rPr>
+        <w:t>Title（对话框显示的名称）,Filter（打开后可显示的文件）</w:t>
+      </w:r>
+    </w:p>
+    <w:p>
+      <w:pPr>
+        <w:spacing w:line="360" w:lineRule="auto"/>
+        <w:rPr>
+          <w:rFonts w:ascii="宋体" w:eastAsia="宋体" w:hAnsi="宋体" w:hint="eastAsia"/>
+          <w:sz w:val="24"/>
+          <w:szCs w:val="24"/>
+        </w:rPr>
+      </w:pPr>
+      <w:r>
+        <w:rPr>
+          <w:rFonts w:ascii="宋体" w:eastAsia="宋体" w:hAnsi="宋体"/>
+          <w:sz w:val="24"/>
+          <w:szCs w:val="24"/>
+        </w:rPr>
+        <w:tab/>
+      </w:r>
+      <w:r>
+        <w:rPr>
+          <w:rFonts w:ascii="宋体" w:eastAsia="宋体" w:hAnsi="宋体" w:hint="eastAsia"/>
+          <w:sz w:val="24"/>
+          <w:szCs w:val="24"/>
+        </w:rPr>
+        <w:t>设置了必要参数后，即可使用ShowDialog打开保存对话框。</w:t>
+      </w:r>
+    </w:p>
+    <w:p>
+      <w:pPr>
+        <w:spacing w:line="360" w:lineRule="auto"/>
+        <w:rPr>
+          <w:rFonts w:ascii="宋体" w:eastAsia="宋体" w:hAnsi="宋体" w:hint="eastAsia"/>
+          <w:sz w:val="24"/>
+          <w:szCs w:val="24"/>
+        </w:rPr>
+      </w:pPr>
+      <w:r>
+        <w:rPr>
+          <w:rFonts w:ascii="宋体" w:eastAsia="宋体" w:hAnsi="宋体" w:hint="eastAsia"/>
+          <w:sz w:val="24"/>
+          <w:szCs w:val="24"/>
+        </w:rPr>
+        <w:t>2）</w:t>
+      </w:r>
+      <w:r>
+        <w:rPr>
+          <w:rFonts w:ascii="宋体" w:eastAsia="宋体" w:hAnsi="宋体" w:hint="eastAsia"/>
+          <w:sz w:val="24"/>
+          <w:szCs w:val="24"/>
+        </w:rPr>
+        <w:t>FileInfo</w:t>
+      </w:r>
+      <w:bookmarkStart w:id="0" w:name="_GoBack"/>
+      <w:bookmarkEnd w:id="0"/>
     </w:p>
     <w:p>
       <w:pPr>
@@ -5598,7 +6306,7 @@
 </file>
 
 <file path=customXml/itemProps1.xml><?xml version="1.0" encoding="utf-8"?>
-<ds:datastoreItem xmlns:ds="http://schemas.openxmlformats.org/officeDocument/2006/customXml" ds:itemID="{21796727-BF56-4880-A140-2AFBB302CC2F}">
+<ds:datastoreItem xmlns:ds="http://schemas.openxmlformats.org/officeDocument/2006/customXml" ds:itemID="{C796DA80-EA01-49CB-B036-318721FF3E1E}">
   <ds:schemaRefs>
     <ds:schemaRef ds:uri="http://schemas.openxmlformats.org/officeDocument/2006/bibliography"/>
   </ds:schemaRefs>

--- a/My Project Notes.docx
+++ b/My Project Notes.docx
@@ -2439,11 +2439,6 @@
       </w:r>
     </w:p>
     <w:p>
-      <w:pPr>
-        <w:rPr>
-          <w:rFonts w:hint="eastAsia"/>
-        </w:rPr>
-      </w:pPr>
       <w:r>
         <w:tab/>
       </w:r>
@@ -4121,7 +4116,7 @@
       <w:pPr>
         <w:pStyle w:val="2"/>
         <w:rPr>
-          <w:rFonts w:ascii="宋体" w:eastAsia="宋体" w:hAnsi="宋体" w:hint="eastAsia"/>
+          <w:rFonts w:ascii="宋体" w:eastAsia="宋体" w:hAnsi="宋体"/>
           <w:b w:val="0"/>
           <w:sz w:val="24"/>
           <w:szCs w:val="24"/>
@@ -4169,194 +4164,194 @@
       <w:pPr>
         <w:pStyle w:val="4"/>
         <w:rPr>
+          <w:rFonts w:ascii="黑体" w:eastAsia="黑体" w:hAnsi="黑体"/>
+        </w:rPr>
+      </w:pPr>
+      <w:r>
+        <w:rPr>
+          <w:rFonts w:ascii="黑体" w:eastAsia="黑体" w:hAnsi="黑体"/>
+        </w:rPr>
+        <w:tab/>
+      </w:r>
+      <w:r>
+        <w:rPr>
           <w:rFonts w:ascii="黑体" w:eastAsia="黑体" w:hAnsi="黑体" w:hint="eastAsia"/>
         </w:rPr>
-      </w:pPr>
-      <w:r>
+        <w:t>第一种方法：</w:t>
+      </w:r>
+    </w:p>
+    <w:p>
+      <w:pPr>
+        <w:ind w:firstLine="420"/>
+        <w:rPr>
+          <w:rFonts w:ascii="宋体" w:eastAsia="宋体" w:hAnsi="宋体"/>
+          <w:sz w:val="24"/>
+          <w:szCs w:val="24"/>
+        </w:rPr>
+      </w:pPr>
+      <w:r>
+        <w:rPr>
+          <w:rFonts w:ascii="宋体" w:eastAsia="宋体" w:hAnsi="宋体" w:hint="eastAsia"/>
+          <w:sz w:val="24"/>
+          <w:szCs w:val="24"/>
+        </w:rPr>
+        <w:t>在其Designer中，有个属性ColumnEdit，此处可以创建一个CheckEdit。创建后，其属性ValueChecked和ValueUnchecked默认为boolean类型的值，此时默认为单选。</w:t>
+      </w:r>
+    </w:p>
+    <w:p>
+      <w:pPr>
+        <w:rPr>
+          <w:rFonts w:ascii="宋体" w:eastAsia="宋体" w:hAnsi="宋体"/>
+          <w:sz w:val="24"/>
+          <w:szCs w:val="24"/>
+        </w:rPr>
+      </w:pPr>
+      <w:r>
+        <w:rPr>
+          <w:rFonts w:ascii="宋体" w:eastAsia="宋体" w:hAnsi="宋体"/>
+          <w:sz w:val="24"/>
+          <w:szCs w:val="24"/>
+        </w:rPr>
+        <w:tab/>
+      </w:r>
+      <w:r>
+        <w:rPr>
+          <w:rFonts w:ascii="宋体" w:eastAsia="宋体" w:hAnsi="宋体" w:hint="eastAsia"/>
+          <w:sz w:val="24"/>
+          <w:szCs w:val="24"/>
+        </w:rPr>
+        <w:t>若要实现多选，只需要将ValueChecked和ValueUnchecked改为string类型即可，其值还是true和false。</w:t>
+      </w:r>
+    </w:p>
+    <w:p>
+      <w:pPr>
+        <w:rPr>
+          <w:rFonts w:ascii="宋体" w:eastAsia="宋体" w:hAnsi="宋体"/>
+          <w:sz w:val="24"/>
+          <w:szCs w:val="24"/>
+        </w:rPr>
+      </w:pPr>
+      <w:r>
+        <w:rPr>
+          <w:rFonts w:ascii="宋体" w:eastAsia="宋体" w:hAnsi="宋体"/>
+          <w:sz w:val="24"/>
+          <w:szCs w:val="24"/>
+        </w:rPr>
+        <w:tab/>
+      </w:r>
+      <w:r>
+        <w:rPr>
+          <w:rFonts w:ascii="宋体" w:eastAsia="宋体" w:hAnsi="宋体" w:hint="eastAsia"/>
+          <w:sz w:val="24"/>
+          <w:szCs w:val="24"/>
+        </w:rPr>
+        <w:t>另外，此处可以自定义复选框图片。</w:t>
+      </w:r>
+      <w:r>
+        <w:rPr>
+          <w:rFonts w:ascii="宋体" w:eastAsia="宋体" w:hAnsi="宋体" w:hint="eastAsia"/>
+          <w:sz w:val="24"/>
+          <w:szCs w:val="24"/>
+        </w:rPr>
+        <w:t>也可以不使用ColumnEdit，直接自定义复选框图片来实现。</w:t>
+      </w:r>
+      <w:r>
+        <w:rPr>
+          <w:rFonts w:ascii="宋体" w:eastAsia="宋体" w:hAnsi="宋体" w:hint="eastAsia"/>
+          <w:sz w:val="24"/>
+          <w:szCs w:val="24"/>
+        </w:rPr>
+        <w:t>可以参见My</w:t>
+      </w:r>
+      <w:r>
+        <w:rPr>
+          <w:rFonts w:ascii="宋体" w:eastAsia="宋体" w:hAnsi="宋体"/>
+          <w:sz w:val="24"/>
+          <w:szCs w:val="24"/>
+        </w:rPr>
+        <w:t xml:space="preserve"> </w:t>
+      </w:r>
+      <w:r>
+        <w:rPr>
+          <w:rFonts w:ascii="宋体" w:eastAsia="宋体" w:hAnsi="宋体" w:hint="eastAsia"/>
+          <w:sz w:val="24"/>
+          <w:szCs w:val="24"/>
+        </w:rPr>
+        <w:t>Study</w:t>
+      </w:r>
+      <w:r>
+        <w:rPr>
+          <w:rFonts w:ascii="宋体" w:eastAsia="宋体" w:hAnsi="宋体"/>
+          <w:sz w:val="24"/>
+          <w:szCs w:val="24"/>
+        </w:rPr>
+        <w:t xml:space="preserve"> </w:t>
+      </w:r>
+      <w:r>
+        <w:rPr>
+          <w:rFonts w:ascii="宋体" w:eastAsia="宋体" w:hAnsi="宋体" w:hint="eastAsia"/>
+          <w:sz w:val="24"/>
+          <w:szCs w:val="24"/>
+        </w:rPr>
+        <w:t>Notes的笔记</w:t>
+      </w:r>
+      <w:r>
+        <w:rPr>
+          <w:rFonts w:ascii="宋体" w:eastAsia="宋体" w:hAnsi="宋体" w:hint="eastAsia"/>
+          <w:sz w:val="24"/>
+          <w:szCs w:val="24"/>
+        </w:rPr>
+        <w:t>（不过其实那边不详细</w:t>
+      </w:r>
+      <w:r>
+        <w:rPr>
+          <w:rFonts w:ascii="宋体" w:eastAsia="宋体" w:hAnsi="宋体"/>
+          <w:sz w:val="24"/>
+          <w:szCs w:val="24"/>
+        </w:rPr>
+        <w:t>…</w:t>
+      </w:r>
+      <w:r>
+        <w:rPr>
+          <w:rFonts w:ascii="宋体" w:eastAsia="宋体" w:hAnsi="宋体" w:hint="eastAsia"/>
+          <w:sz w:val="24"/>
+          <w:szCs w:val="24"/>
+        </w:rPr>
+        <w:t>）</w:t>
+      </w:r>
+      <w:r>
+        <w:rPr>
+          <w:rFonts w:ascii="宋体" w:eastAsia="宋体" w:hAnsi="宋体" w:hint="eastAsia"/>
+          <w:sz w:val="24"/>
+          <w:szCs w:val="24"/>
+        </w:rPr>
+        <w:t>。</w:t>
+      </w:r>
+    </w:p>
+    <w:p>
+      <w:pPr>
+        <w:pStyle w:val="4"/>
         <w:rPr>
           <w:rFonts w:ascii="黑体" w:eastAsia="黑体" w:hAnsi="黑体"/>
         </w:rPr>
+      </w:pPr>
+      <w:r>
+        <w:rPr>
+          <w:rFonts w:ascii="黑体" w:eastAsia="黑体" w:hAnsi="黑体"/>
+        </w:rPr>
         <w:tab/>
       </w:r>
       <w:r>
         <w:rPr>
           <w:rFonts w:ascii="黑体" w:eastAsia="黑体" w:hAnsi="黑体" w:hint="eastAsia"/>
         </w:rPr>
-        <w:t>第一种方法：</w:t>
-      </w:r>
-    </w:p>
-    <w:p>
-      <w:pPr>
-        <w:ind w:firstLine="420"/>
-        <w:rPr>
-          <w:rFonts w:ascii="宋体" w:eastAsia="宋体" w:hAnsi="宋体"/>
-          <w:sz w:val="24"/>
-          <w:szCs w:val="24"/>
-        </w:rPr>
-      </w:pPr>
-      <w:r>
-        <w:rPr>
-          <w:rFonts w:ascii="宋体" w:eastAsia="宋体" w:hAnsi="宋体" w:hint="eastAsia"/>
-          <w:sz w:val="24"/>
-          <w:szCs w:val="24"/>
-        </w:rPr>
-        <w:t>在其Designer中，有个属性ColumnEdit，此处可以创建一个CheckEdit。创建后，其属性ValueChecked和ValueUnchecked默认为boolean类型的值，此时默认为单选。</w:t>
-      </w:r>
-    </w:p>
-    <w:p>
-      <w:pPr>
-        <w:rPr>
-          <w:rFonts w:ascii="宋体" w:eastAsia="宋体" w:hAnsi="宋体"/>
-          <w:sz w:val="24"/>
-          <w:szCs w:val="24"/>
-        </w:rPr>
-      </w:pPr>
-      <w:r>
-        <w:rPr>
-          <w:rFonts w:ascii="宋体" w:eastAsia="宋体" w:hAnsi="宋体"/>
-          <w:sz w:val="24"/>
-          <w:szCs w:val="24"/>
-        </w:rPr>
-        <w:tab/>
-      </w:r>
-      <w:r>
-        <w:rPr>
-          <w:rFonts w:ascii="宋体" w:eastAsia="宋体" w:hAnsi="宋体" w:hint="eastAsia"/>
-          <w:sz w:val="24"/>
-          <w:szCs w:val="24"/>
-        </w:rPr>
-        <w:t>若要实现多选，只需要将ValueChecked和ValueUnchecked改为string类型即可，其值还是true和false。</w:t>
-      </w:r>
-    </w:p>
-    <w:p>
-      <w:pPr>
-        <w:rPr>
-          <w:rFonts w:ascii="宋体" w:eastAsia="宋体" w:hAnsi="宋体"/>
-          <w:sz w:val="24"/>
-          <w:szCs w:val="24"/>
-        </w:rPr>
-      </w:pPr>
-      <w:r>
-        <w:rPr>
-          <w:rFonts w:ascii="宋体" w:eastAsia="宋体" w:hAnsi="宋体"/>
-          <w:sz w:val="24"/>
-          <w:szCs w:val="24"/>
-        </w:rPr>
-        <w:tab/>
-      </w:r>
-      <w:r>
-        <w:rPr>
-          <w:rFonts w:ascii="宋体" w:eastAsia="宋体" w:hAnsi="宋体" w:hint="eastAsia"/>
-          <w:sz w:val="24"/>
-          <w:szCs w:val="24"/>
-        </w:rPr>
-        <w:t>另外，此处可以自定义复选框图片。</w:t>
-      </w:r>
-      <w:r>
-        <w:rPr>
-          <w:rFonts w:ascii="宋体" w:eastAsia="宋体" w:hAnsi="宋体" w:hint="eastAsia"/>
-          <w:sz w:val="24"/>
-          <w:szCs w:val="24"/>
-        </w:rPr>
-        <w:t>也可以不使用ColumnEdit，直接自定义复选框图片来实现。</w:t>
-      </w:r>
-      <w:r>
-        <w:rPr>
-          <w:rFonts w:ascii="宋体" w:eastAsia="宋体" w:hAnsi="宋体" w:hint="eastAsia"/>
-          <w:sz w:val="24"/>
-          <w:szCs w:val="24"/>
-        </w:rPr>
-        <w:t>可以参见My</w:t>
-      </w:r>
-      <w:r>
-        <w:rPr>
-          <w:rFonts w:ascii="宋体" w:eastAsia="宋体" w:hAnsi="宋体"/>
-          <w:sz w:val="24"/>
-          <w:szCs w:val="24"/>
-        </w:rPr>
-        <w:t xml:space="preserve"> </w:t>
-      </w:r>
-      <w:r>
-        <w:rPr>
-          <w:rFonts w:ascii="宋体" w:eastAsia="宋体" w:hAnsi="宋体" w:hint="eastAsia"/>
-          <w:sz w:val="24"/>
-          <w:szCs w:val="24"/>
-        </w:rPr>
-        <w:t>Study</w:t>
-      </w:r>
-      <w:r>
-        <w:rPr>
-          <w:rFonts w:ascii="宋体" w:eastAsia="宋体" w:hAnsi="宋体"/>
-          <w:sz w:val="24"/>
-          <w:szCs w:val="24"/>
-        </w:rPr>
-        <w:t xml:space="preserve"> </w:t>
-      </w:r>
-      <w:r>
-        <w:rPr>
-          <w:rFonts w:ascii="宋体" w:eastAsia="宋体" w:hAnsi="宋体" w:hint="eastAsia"/>
-          <w:sz w:val="24"/>
-          <w:szCs w:val="24"/>
-        </w:rPr>
-        <w:t>Notes的笔记</w:t>
-      </w:r>
-      <w:r>
-        <w:rPr>
-          <w:rFonts w:ascii="宋体" w:eastAsia="宋体" w:hAnsi="宋体" w:hint="eastAsia"/>
-          <w:sz w:val="24"/>
-          <w:szCs w:val="24"/>
-        </w:rPr>
-        <w:t>（不过其实那边不详细</w:t>
-      </w:r>
-      <w:r>
-        <w:rPr>
-          <w:rFonts w:ascii="宋体" w:eastAsia="宋体" w:hAnsi="宋体"/>
-          <w:sz w:val="24"/>
-          <w:szCs w:val="24"/>
-        </w:rPr>
-        <w:t>…</w:t>
-      </w:r>
-      <w:r>
-        <w:rPr>
-          <w:rFonts w:ascii="宋体" w:eastAsia="宋体" w:hAnsi="宋体" w:hint="eastAsia"/>
-          <w:sz w:val="24"/>
-          <w:szCs w:val="24"/>
-        </w:rPr>
-        <w:t>）</w:t>
-      </w:r>
-      <w:r>
-        <w:rPr>
-          <w:rFonts w:ascii="宋体" w:eastAsia="宋体" w:hAnsi="宋体" w:hint="eastAsia"/>
-          <w:sz w:val="24"/>
-          <w:szCs w:val="24"/>
-        </w:rPr>
-        <w:t>。</w:t>
-      </w:r>
-    </w:p>
-    <w:p>
-      <w:pPr>
-        <w:pStyle w:val="4"/>
-        <w:rPr>
-          <w:rFonts w:ascii="黑体" w:eastAsia="黑体" w:hAnsi="黑体"/>
-        </w:rPr>
-      </w:pPr>
-      <w:r>
-        <w:rPr>
-          <w:rFonts w:ascii="黑体" w:eastAsia="黑体" w:hAnsi="黑体"/>
-        </w:rPr>
-        <w:tab/>
-      </w:r>
-      <w:r>
-        <w:rPr>
-          <w:rFonts w:ascii="黑体" w:eastAsia="黑体" w:hAnsi="黑体" w:hint="eastAsia"/>
-        </w:rPr>
         <w:t>第二种方法：</w:t>
       </w:r>
     </w:p>
     <w:p>
       <w:pPr>
         <w:rPr>
-          <w:rFonts w:ascii="宋体" w:eastAsia="宋体" w:hAnsi="宋体" w:hint="eastAsia"/>
+          <w:rFonts w:ascii="宋体" w:eastAsia="宋体" w:hAnsi="宋体"/>
           <w:sz w:val="24"/>
           <w:szCs w:val="24"/>
         </w:rPr>
@@ -4383,7 +4378,7 @@
         <w:pStyle w:val="3"/>
         <w:ind w:firstLine="420"/>
         <w:rPr>
-          <w:rFonts w:ascii="宋体" w:eastAsia="宋体" w:hAnsi="宋体" w:hint="eastAsia"/>
+          <w:rFonts w:ascii="宋体" w:eastAsia="宋体" w:hAnsi="宋体"/>
           <w:sz w:val="24"/>
           <w:szCs w:val="24"/>
         </w:rPr>
@@ -4476,7 +4471,7 @@
     <w:p>
       <w:pPr>
         <w:rPr>
-          <w:rFonts w:ascii="宋体" w:eastAsia="宋体" w:hAnsi="宋体" w:hint="eastAsia"/>
+          <w:rFonts w:ascii="宋体" w:eastAsia="宋体" w:hAnsi="宋体"/>
           <w:sz w:val="24"/>
           <w:szCs w:val="24"/>
         </w:rPr>
@@ -4503,7 +4498,7 @@
         <w:pStyle w:val="3"/>
         <w:ind w:firstLine="420"/>
         <w:rPr>
-          <w:rFonts w:ascii="宋体" w:eastAsia="宋体" w:hAnsi="宋体" w:hint="eastAsia"/>
+          <w:rFonts w:ascii="宋体" w:eastAsia="宋体" w:hAnsi="宋体"/>
           <w:sz w:val="24"/>
           <w:szCs w:val="24"/>
         </w:rPr>
@@ -4569,7 +4564,7 @@
     <w:p>
       <w:pPr>
         <w:rPr>
-          <w:rFonts w:ascii="宋体" w:eastAsia="宋体" w:hAnsi="宋体" w:hint="eastAsia"/>
+          <w:rFonts w:ascii="宋体" w:eastAsia="宋体" w:hAnsi="宋体"/>
           <w:sz w:val="24"/>
           <w:szCs w:val="24"/>
         </w:rPr>
@@ -4615,6 +4610,127 @@
         </w:rPr>
         <w:t>eldName绑定的字段需要与数据源中存在的字段相同！</w:t>
       </w:r>
+    </w:p>
+    <w:p>
+      <w:pPr>
+        <w:pStyle w:val="2"/>
+        <w:rPr>
+          <w:rFonts w:ascii="宋体" w:eastAsia="宋体" w:hAnsi="宋体"/>
+          <w:b w:val="0"/>
+          <w:sz w:val="24"/>
+          <w:szCs w:val="24"/>
+        </w:rPr>
+      </w:pPr>
+      <w:r>
+        <w:rPr>
+          <w:rFonts w:ascii="宋体" w:eastAsia="宋体" w:hAnsi="宋体" w:hint="eastAsia"/>
+          <w:b w:val="0"/>
+          <w:sz w:val="24"/>
+          <w:szCs w:val="24"/>
+        </w:rPr>
+        <w:t>7.限制输入</w:t>
+      </w:r>
+    </w:p>
+    <w:p>
+      <w:pPr>
+        <w:ind w:firstLine="420"/>
+        <w:rPr>
+          <w:rFonts w:hint="eastAsia"/>
+        </w:rPr>
+      </w:pPr>
+      <w:r>
+        <w:rPr>
+          <w:rFonts w:ascii="宋体" w:eastAsia="宋体" w:hAnsi="宋体" w:hint="eastAsia"/>
+          <w:sz w:val="24"/>
+          <w:szCs w:val="24"/>
+        </w:rPr>
+        <w:t>通过控件的按键事件。</w:t>
+      </w:r>
+    </w:p>
+    <w:p>
+      <w:pPr>
+        <w:pStyle w:val="3"/>
+        <w:ind w:firstLine="420"/>
+        <w:rPr>
+          <w:rFonts w:ascii="宋体" w:eastAsia="宋体" w:hAnsi="宋体"/>
+          <w:sz w:val="24"/>
+          <w:szCs w:val="24"/>
+        </w:rPr>
+      </w:pPr>
+      <w:r>
+        <w:rPr>
+          <w:rFonts w:ascii="宋体" w:eastAsia="宋体" w:hAnsi="宋体" w:hint="eastAsia"/>
+          <w:sz w:val="24"/>
+          <w:szCs w:val="24"/>
+        </w:rPr>
+        <w:t>1）限制长度</w:t>
+      </w:r>
+    </w:p>
+    <w:p>
+      <w:pPr>
+        <w:rPr>
+          <w:rFonts w:ascii="宋体" w:eastAsia="宋体" w:hAnsi="宋体" w:hint="eastAsia"/>
+          <w:sz w:val="24"/>
+          <w:szCs w:val="24"/>
+        </w:rPr>
+      </w:pPr>
+      <w:r>
+        <w:rPr>
+          <w:rFonts w:ascii="宋体" w:eastAsia="宋体" w:hAnsi="宋体"/>
+          <w:sz w:val="24"/>
+          <w:szCs w:val="24"/>
+        </w:rPr>
+        <w:tab/>
+      </w:r>
+      <w:r>
+        <w:rPr>
+          <w:rFonts w:ascii="宋体" w:eastAsia="宋体" w:hAnsi="宋体" w:hint="eastAsia"/>
+          <w:sz w:val="24"/>
+          <w:szCs w:val="24"/>
+        </w:rPr>
+        <w:t>e.</w:t>
+      </w:r>
+      <w:r>
+        <w:rPr>
+          <w:rFonts w:ascii="宋体" w:eastAsia="宋体" w:hAnsi="宋体"/>
+          <w:sz w:val="24"/>
+          <w:szCs w:val="24"/>
+        </w:rPr>
+        <w:t>KeyCha</w:t>
+      </w:r>
+      <w:r>
+        <w:rPr>
+          <w:rFonts w:ascii="宋体" w:eastAsia="宋体" w:hAnsi="宋体" w:hint="eastAsia"/>
+          <w:sz w:val="24"/>
+          <w:szCs w:val="24"/>
+        </w:rPr>
+        <w:t>r属性就是指示按下的键对应的字符。</w:t>
+      </w:r>
+      <w:r>
+        <w:rPr>
+          <w:rFonts w:ascii="宋体" w:eastAsia="宋体" w:hAnsi="宋体" w:hint="eastAsia"/>
+          <w:sz w:val="24"/>
+          <w:szCs w:val="24"/>
+        </w:rPr>
+        <w:t>其中13表示回车键，8表示左删除键。</w:t>
+      </w:r>
+      <w:r>
+        <w:rPr>
+          <w:rFonts w:ascii="宋体" w:eastAsia="宋体" w:hAnsi="宋体" w:hint="eastAsia"/>
+          <w:sz w:val="24"/>
+          <w:szCs w:val="24"/>
+        </w:rPr>
+        <w:t>一般还需要判断选中的文本是否为空，否则可能按不了删除键。</w:t>
+      </w:r>
+    </w:p>
+    <w:p>
+      <w:pPr>
+        <w:rPr>
+          <w:rFonts w:ascii="宋体" w:eastAsia="宋体" w:hAnsi="宋体" w:hint="eastAsia"/>
+          <w:sz w:val="24"/>
+          <w:szCs w:val="24"/>
+        </w:rPr>
+      </w:pPr>
     </w:p>
     <w:p>
       <w:pPr>
@@ -4804,6 +4920,7 @@
           <w:sz w:val="24"/>
           <w:szCs w:val="24"/>
         </w:rPr>
+        <w:lastRenderedPageBreak/>
         <w:t>然后调用SqlCommand类实例的方法ExecuteNonQuery方法即可执行对应命令</w:t>
       </w:r>
       <w:r>
@@ -4874,7 +4991,6 @@
           <w:sz w:val="24"/>
           <w:szCs w:val="24"/>
         </w:rPr>
-        <w:lastRenderedPageBreak/>
         <w:t>2）参数配置</w:t>
       </w:r>
     </w:p>
@@ -5001,7 +5117,7 @@
       <w:pPr>
         <w:spacing w:line="360" w:lineRule="auto"/>
         <w:rPr>
-          <w:rFonts w:ascii="宋体" w:eastAsia="宋体" w:hAnsi="宋体" w:hint="eastAsia"/>
+          <w:rFonts w:ascii="宋体" w:eastAsia="宋体" w:hAnsi="宋体"/>
           <w:sz w:val="24"/>
           <w:szCs w:val="24"/>
         </w:rPr>
@@ -5109,7 +5225,7 @@
       <w:pPr>
         <w:spacing w:line="360" w:lineRule="auto"/>
         <w:rPr>
-          <w:rFonts w:ascii="宋体" w:eastAsia="宋体" w:hAnsi="宋体" w:hint="eastAsia"/>
+          <w:rFonts w:ascii="宋体" w:eastAsia="宋体" w:hAnsi="宋体"/>
           <w:sz w:val="24"/>
           <w:szCs w:val="24"/>
         </w:rPr>
@@ -5133,28 +5249,161 @@
     </w:p>
     <w:p>
       <w:pPr>
+        <w:pStyle w:val="3"/>
+        <w:ind w:firstLine="420"/>
+        <w:rPr>
+          <w:rFonts w:ascii="宋体" w:eastAsia="宋体" w:hAnsi="宋体"/>
+          <w:sz w:val="24"/>
+          <w:szCs w:val="24"/>
+        </w:rPr>
+      </w:pPr>
+      <w:r>
+        <w:rPr>
+          <w:rFonts w:ascii="宋体" w:eastAsia="宋体" w:hAnsi="宋体" w:hint="eastAsia"/>
+          <w:sz w:val="24"/>
+          <w:szCs w:val="24"/>
+        </w:rPr>
+        <w:t>2）</w:t>
+      </w:r>
+      <w:r>
+        <w:rPr>
+          <w:rFonts w:ascii="宋体" w:eastAsia="宋体" w:hAnsi="宋体" w:hint="eastAsia"/>
+          <w:sz w:val="24"/>
+          <w:szCs w:val="24"/>
+        </w:rPr>
+        <w:t>FileInfo</w:t>
+      </w:r>
+    </w:p>
+    <w:p>
+      <w:pPr>
         <w:spacing w:line="360" w:lineRule="auto"/>
         <w:rPr>
-          <w:rFonts w:ascii="宋体" w:eastAsia="宋体" w:hAnsi="宋体" w:hint="eastAsia"/>
-          <w:sz w:val="24"/>
-          <w:szCs w:val="24"/>
-        </w:rPr>
-      </w:pPr>
-      <w:r>
-        <w:rPr>
-          <w:rFonts w:ascii="宋体" w:eastAsia="宋体" w:hAnsi="宋体" w:hint="eastAsia"/>
-          <w:sz w:val="24"/>
-          <w:szCs w:val="24"/>
-        </w:rPr>
-        <w:t>2）</w:t>
-      </w:r>
-      <w:r>
-        <w:rPr>
-          <w:rFonts w:ascii="宋体" w:eastAsia="宋体" w:hAnsi="宋体" w:hint="eastAsia"/>
-          <w:sz w:val="24"/>
-          <w:szCs w:val="24"/>
-        </w:rPr>
-        <w:t>FileInfo</w:t>
+          <w:rFonts w:ascii="宋体" w:eastAsia="宋体" w:hAnsi="宋体"/>
+          <w:sz w:val="24"/>
+          <w:szCs w:val="24"/>
+        </w:rPr>
+      </w:pPr>
+      <w:r>
+        <w:rPr>
+          <w:rFonts w:ascii="宋体" w:eastAsia="宋体" w:hAnsi="宋体"/>
+          <w:sz w:val="24"/>
+          <w:szCs w:val="24"/>
+        </w:rPr>
+        <w:tab/>
+      </w:r>
+      <w:r>
+        <w:rPr>
+          <w:rFonts w:ascii="宋体" w:eastAsia="宋体" w:hAnsi="宋体" w:hint="eastAsia"/>
+          <w:sz w:val="24"/>
+          <w:szCs w:val="24"/>
+        </w:rPr>
+        <w:t>续二.4.1）</w:t>
+      </w:r>
+    </w:p>
+    <w:p>
+      <w:pPr>
+        <w:spacing w:line="360" w:lineRule="auto"/>
+        <w:rPr>
+          <w:rFonts w:ascii="宋体" w:eastAsia="宋体" w:hAnsi="宋体"/>
+          <w:sz w:val="24"/>
+          <w:szCs w:val="24"/>
+        </w:rPr>
+      </w:pPr>
+      <w:r>
+        <w:rPr>
+          <w:rFonts w:ascii="宋体" w:eastAsia="宋体" w:hAnsi="宋体"/>
+          <w:sz w:val="24"/>
+          <w:szCs w:val="24"/>
+        </w:rPr>
+        <w:tab/>
+      </w:r>
+      <w:r>
+        <w:rPr>
+          <w:rFonts w:ascii="宋体" w:eastAsia="宋体" w:hAnsi="宋体" w:hint="eastAsia"/>
+          <w:sz w:val="24"/>
+          <w:szCs w:val="24"/>
+        </w:rPr>
+        <w:t>属性Extension可以获取文件的类型，即后缀名</w:t>
+      </w:r>
+    </w:p>
+    <w:p>
+      <w:pPr>
+        <w:pStyle w:val="3"/>
+        <w:ind w:firstLine="420"/>
+        <w:rPr>
+          <w:rFonts w:ascii="宋体" w:eastAsia="宋体" w:hAnsi="宋体"/>
+          <w:sz w:val="24"/>
+          <w:szCs w:val="24"/>
+        </w:rPr>
+      </w:pPr>
+      <w:r>
+        <w:rPr>
+          <w:rFonts w:ascii="宋体" w:eastAsia="宋体" w:hAnsi="宋体" w:hint="eastAsia"/>
+          <w:sz w:val="24"/>
+          <w:szCs w:val="24"/>
+        </w:rPr>
+        <w:lastRenderedPageBreak/>
+        <w:t>3）导出文件</w:t>
+      </w:r>
+    </w:p>
+    <w:p>
+      <w:pPr>
+        <w:spacing w:line="360" w:lineRule="auto"/>
+        <w:rPr>
+          <w:rFonts w:ascii="宋体" w:eastAsia="宋体" w:hAnsi="宋体"/>
+          <w:sz w:val="24"/>
+          <w:szCs w:val="24"/>
+        </w:rPr>
+      </w:pPr>
+      <w:r>
+        <w:rPr>
+          <w:rFonts w:ascii="宋体" w:eastAsia="宋体" w:hAnsi="宋体"/>
+          <w:sz w:val="24"/>
+          <w:szCs w:val="24"/>
+        </w:rPr>
+        <w:tab/>
+      </w:r>
+      <w:r>
+        <w:rPr>
+          <w:rFonts w:ascii="宋体" w:eastAsia="宋体" w:hAnsi="宋体" w:hint="eastAsia"/>
+          <w:sz w:val="24"/>
+          <w:szCs w:val="24"/>
+        </w:rPr>
+        <w:t>导出文件一般依赖于DevExpress控件GridView，此时在导出前需要先过滤check列。</w:t>
+      </w:r>
+      <w:r>
+        <w:rPr>
+          <w:rFonts w:ascii="宋体" w:eastAsia="宋体" w:hAnsi="宋体" w:hint="eastAsia"/>
+          <w:sz w:val="24"/>
+          <w:szCs w:val="24"/>
+        </w:rPr>
+        <w:t>只需将此列设置为不可见即可。</w:t>
+      </w:r>
+      <w:r>
+        <w:rPr>
+          <w:rFonts w:ascii="宋体" w:eastAsia="宋体" w:hAnsi="宋体" w:hint="eastAsia"/>
+          <w:sz w:val="24"/>
+          <w:szCs w:val="24"/>
+        </w:rPr>
+        <w:t>当然，在导出结束后，需要将此列重新设置为可见！！！</w:t>
+      </w:r>
+      <w:r>
+        <w:rPr>
+          <w:rFonts w:ascii="宋体" w:eastAsia="宋体" w:hAnsi="宋体" w:hint="eastAsia"/>
+          <w:b/>
+          <w:sz w:val="24"/>
+          <w:szCs w:val="24"/>
+        </w:rPr>
+        <w:t>问题</w:t>
+      </w:r>
+      <w:r>
+        <w:rPr>
+          <w:rFonts w:ascii="宋体" w:eastAsia="宋体" w:hAnsi="宋体" w:hint="eastAsia"/>
+          <w:b/>
+          <w:sz w:val="24"/>
+          <w:szCs w:val="24"/>
+        </w:rPr>
+        <w:t>：GridView自动生成的selection无法过滤？</w:t>
       </w:r>
       <w:bookmarkStart w:id="0" w:name="_GoBack"/>
       <w:bookmarkEnd w:id="0"/>
@@ -5163,11 +5412,67 @@
       <w:pPr>
         <w:spacing w:line="360" w:lineRule="auto"/>
         <w:rPr>
-          <w:rFonts w:ascii="宋体" w:eastAsia="宋体" w:hAnsi="宋体"/>
-          <w:sz w:val="24"/>
-          <w:szCs w:val="24"/>
-        </w:rPr>
-      </w:pPr>
+          <w:rFonts w:ascii="宋体" w:eastAsia="宋体" w:hAnsi="宋体" w:hint="eastAsia"/>
+          <w:sz w:val="24"/>
+          <w:szCs w:val="24"/>
+        </w:rPr>
+      </w:pPr>
+      <w:r>
+        <w:rPr>
+          <w:rFonts w:ascii="宋体" w:eastAsia="宋体" w:hAnsi="宋体"/>
+          <w:sz w:val="24"/>
+          <w:szCs w:val="24"/>
+        </w:rPr>
+        <w:tab/>
+      </w:r>
+      <w:r>
+        <w:rPr>
+          <w:rFonts w:ascii="宋体" w:eastAsia="宋体" w:hAnsi="宋体" w:hint="eastAsia"/>
+          <w:sz w:val="24"/>
+          <w:szCs w:val="24"/>
+        </w:rPr>
+        <w:t>GridView</w:t>
+      </w:r>
+      <w:r>
+        <w:rPr>
+          <w:rFonts w:ascii="宋体" w:eastAsia="宋体" w:hAnsi="宋体" w:hint="eastAsia"/>
+          <w:sz w:val="24"/>
+          <w:szCs w:val="24"/>
+        </w:rPr>
+        <w:t>控件有自带导出方法。可以直接导出txt和pdf文档。而要导出xls文档的话，还需要</w:t>
+      </w:r>
+      <w:r>
+        <w:rPr>
+          <w:rFonts w:ascii="宋体" w:eastAsia="宋体" w:hAnsi="宋体" w:hint="eastAsia"/>
+          <w:sz w:val="24"/>
+          <w:szCs w:val="24"/>
+        </w:rPr>
+        <w:t>一个XlsExportOptions类型的实例参数，</w:t>
+      </w:r>
+      <w:r>
+        <w:rPr>
+          <w:rFonts w:ascii="宋体" w:eastAsia="宋体" w:hAnsi="宋体" w:hint="eastAsia"/>
+          <w:sz w:val="24"/>
+          <w:szCs w:val="24"/>
+        </w:rPr>
+        <w:t>配置此</w:t>
+      </w:r>
+      <w:r>
+        <w:rPr>
+          <w:rFonts w:ascii="宋体" w:eastAsia="宋体" w:hAnsi="宋体" w:hint="eastAsia"/>
+          <w:sz w:val="24"/>
+          <w:szCs w:val="24"/>
+        </w:rPr>
+        <w:t>实例</w:t>
+      </w:r>
+      <w:r>
+        <w:rPr>
+          <w:rFonts w:ascii="宋体" w:eastAsia="宋体" w:hAnsi="宋体" w:hint="eastAsia"/>
+          <w:sz w:val="24"/>
+          <w:szCs w:val="24"/>
+        </w:rPr>
+        <w:t>的ShowGridLines为true，SheetName为data。</w:t>
+      </w:r>
     </w:p>
     <w:p>
       <w:pPr>
@@ -6306,7 +6611,7 @@
 </file>
 
 <file path=customXml/itemProps1.xml><?xml version="1.0" encoding="utf-8"?>
-<ds:datastoreItem xmlns:ds="http://schemas.openxmlformats.org/officeDocument/2006/customXml" ds:itemID="{C796DA80-EA01-49CB-B036-318721FF3E1E}">
+<ds:datastoreItem xmlns:ds="http://schemas.openxmlformats.org/officeDocument/2006/customXml" ds:itemID="{970365D4-1B7D-42FC-AF7F-E991F4D3C0F4}">
   <ds:schemaRefs>
     <ds:schemaRef ds:uri="http://schemas.openxmlformats.org/officeDocument/2006/bibliography"/>
   </ds:schemaRefs>

--- a/My Project Notes.docx
+++ b/My Project Notes.docx
@@ -4634,9 +4634,6 @@
     <w:p>
       <w:pPr>
         <w:ind w:firstLine="420"/>
-        <w:rPr>
-          <w:rFonts w:hint="eastAsia"/>
-        </w:rPr>
       </w:pPr>
       <w:r>
         <w:rPr>
@@ -4669,7 +4666,7 @@
     <w:p>
       <w:pPr>
         <w:rPr>
-          <w:rFonts w:ascii="宋体" w:eastAsia="宋体" w:hAnsi="宋体" w:hint="eastAsia"/>
+          <w:rFonts w:ascii="宋体" w:eastAsia="宋体" w:hAnsi="宋体"/>
           <w:sz w:val="24"/>
           <w:szCs w:val="24"/>
         </w:rPr>
@@ -4721,6 +4718,152 @@
           <w:szCs w:val="24"/>
         </w:rPr>
         <w:t>一般还需要判断选中的文本是否为空，否则可能按不了删除键。</w:t>
+      </w:r>
+    </w:p>
+    <w:p>
+      <w:pPr>
+        <w:rPr>
+          <w:rFonts w:ascii="宋体" w:eastAsia="宋体" w:hAnsi="宋体"/>
+          <w:b/>
+          <w:sz w:val="24"/>
+          <w:szCs w:val="24"/>
+        </w:rPr>
+      </w:pPr>
+      <w:r>
+        <w:rPr>
+          <w:rFonts w:ascii="宋体" w:eastAsia="宋体" w:hAnsi="宋体"/>
+          <w:sz w:val="24"/>
+          <w:szCs w:val="24"/>
+        </w:rPr>
+        <w:tab/>
+      </w:r>
+      <w:r>
+        <w:rPr>
+          <w:rFonts w:ascii="宋体" w:eastAsia="宋体" w:hAnsi="宋体" w:hint="eastAsia"/>
+          <w:b/>
+          <w:sz w:val="24"/>
+          <w:szCs w:val="24"/>
+        </w:rPr>
+        <w:t>注意：e.Handled只是是否处理过按压事件，若处理过则无法输入，即e.Handled为true。</w:t>
+      </w:r>
+    </w:p>
+    <w:p>
+      <w:pPr>
+        <w:rPr>
+          <w:rFonts w:ascii="宋体" w:eastAsia="宋体" w:hAnsi="宋体" w:hint="eastAsia"/>
+          <w:b/>
+          <w:sz w:val="24"/>
+          <w:szCs w:val="24"/>
+        </w:rPr>
+      </w:pPr>
+      <w:r>
+        <w:rPr>
+          <w:rFonts w:ascii="宋体" w:eastAsia="宋体" w:hAnsi="宋体"/>
+          <w:b/>
+          <w:sz w:val="24"/>
+          <w:szCs w:val="24"/>
+        </w:rPr>
+        <w:tab/>
+      </w:r>
+      <w:r>
+        <w:rPr>
+          <w:rFonts w:ascii="宋体" w:eastAsia="宋体" w:hAnsi="宋体" w:hint="eastAsia"/>
+          <w:b/>
+          <w:sz w:val="24"/>
+          <w:szCs w:val="24"/>
+        </w:rPr>
+        <w:t>另外，控件的KeyPress事件是在按下之后才触发的，因此算是已经输入了！</w:t>
+      </w:r>
+      <w:bookmarkStart w:id="0" w:name="_GoBack"/>
+      <w:bookmarkEnd w:id="0"/>
+    </w:p>
+    <w:p>
+      <w:pPr>
+        <w:pStyle w:val="2"/>
+        <w:rPr>
+          <w:rFonts w:ascii="宋体" w:eastAsia="宋体" w:hAnsi="宋体"/>
+          <w:b w:val="0"/>
+          <w:sz w:val="24"/>
+          <w:szCs w:val="24"/>
+        </w:rPr>
+      </w:pPr>
+      <w:r>
+        <w:rPr>
+          <w:rFonts w:ascii="宋体" w:eastAsia="宋体" w:hAnsi="宋体" w:hint="eastAsia"/>
+          <w:b w:val="0"/>
+          <w:sz w:val="24"/>
+          <w:szCs w:val="24"/>
+        </w:rPr>
+        <w:t>8.数据绑定</w:t>
+      </w:r>
+    </w:p>
+    <w:p>
+      <w:pPr>
+        <w:pStyle w:val="3"/>
+        <w:ind w:firstLine="420"/>
+        <w:rPr>
+          <w:rFonts w:ascii="宋体" w:eastAsia="宋体" w:hAnsi="宋体"/>
+          <w:sz w:val="24"/>
+          <w:szCs w:val="24"/>
+        </w:rPr>
+      </w:pPr>
+      <w:r>
+        <w:rPr>
+          <w:rFonts w:ascii="宋体" w:eastAsia="宋体" w:hAnsi="宋体" w:hint="eastAsia"/>
+          <w:sz w:val="24"/>
+          <w:szCs w:val="24"/>
+        </w:rPr>
+        <w:t>1）ComboBox数据绑定</w:t>
+      </w:r>
+    </w:p>
+    <w:p>
+      <w:pPr>
+        <w:rPr>
+          <w:rFonts w:ascii="宋体" w:eastAsia="宋体" w:hAnsi="宋体"/>
+          <w:sz w:val="24"/>
+          <w:szCs w:val="24"/>
+        </w:rPr>
+      </w:pPr>
+      <w:r>
+        <w:rPr>
+          <w:rFonts w:ascii="宋体" w:eastAsia="宋体" w:hAnsi="宋体"/>
+          <w:sz w:val="24"/>
+          <w:szCs w:val="24"/>
+        </w:rPr>
+        <w:tab/>
+      </w:r>
+      <w:r>
+        <w:rPr>
+          <w:rFonts w:ascii="宋体" w:eastAsia="宋体" w:hAnsi="宋体" w:hint="eastAsia"/>
+          <w:sz w:val="24"/>
+          <w:szCs w:val="24"/>
+        </w:rPr>
+        <w:t>首先，可以直接给控件的Items添加元素即可。</w:t>
+      </w:r>
+    </w:p>
+    <w:p>
+      <w:pPr>
+        <w:rPr>
+          <w:rFonts w:ascii="宋体" w:eastAsia="宋体" w:hAnsi="宋体" w:hint="eastAsia"/>
+          <w:sz w:val="24"/>
+          <w:szCs w:val="24"/>
+        </w:rPr>
+      </w:pPr>
+      <w:r>
+        <w:rPr>
+          <w:rFonts w:ascii="宋体" w:eastAsia="宋体" w:hAnsi="宋体"/>
+          <w:sz w:val="24"/>
+          <w:szCs w:val="24"/>
+        </w:rPr>
+        <w:tab/>
+      </w:r>
+      <w:r>
+        <w:rPr>
+          <w:rFonts w:ascii="宋体" w:eastAsia="宋体" w:hAnsi="宋体" w:hint="eastAsia"/>
+          <w:sz w:val="24"/>
+          <w:szCs w:val="24"/>
+        </w:rPr>
+        <w:t>其次，可以使用键对应值的方法。将控件的DataSource赋值（一般为DataTable，此表有两列，即为键值），将控件的ValueMember绑定为该数据源的Key列，将控件的DisplayMember绑定为该数据源的Value列。其中ValueMember代表的是这个控件对应的Value的实际值，而DisplayMember代表的是这个控件对应的Value的显示值。</w:t>
       </w:r>
     </w:p>
     <w:p>
@@ -4748,6 +4891,7 @@
           <w:sz w:val="32"/>
           <w:szCs w:val="32"/>
         </w:rPr>
+        <w:lastRenderedPageBreak/>
         <w:t>三</w:t>
       </w:r>
       <w:r>
@@ -4920,7 +5064,6 @@
           <w:sz w:val="24"/>
           <w:szCs w:val="24"/>
         </w:rPr>
-        <w:lastRenderedPageBreak/>
         <w:t>然后调用SqlCommand类实例的方法ExecuteNonQuery方法即可执行对应命令</w:t>
       </w:r>
       <w:r>
@@ -5157,6 +5300,7 @@
           <w:sz w:val="24"/>
           <w:szCs w:val="24"/>
         </w:rPr>
+        <w:lastRenderedPageBreak/>
         <w:t>2.文件的操作</w:t>
       </w:r>
     </w:p>
@@ -5342,7 +5486,6 @@
           <w:sz w:val="24"/>
           <w:szCs w:val="24"/>
         </w:rPr>
-        <w:lastRenderedPageBreak/>
         <w:t>3）导出文件</w:t>
       </w:r>
     </w:p>
@@ -5405,41 +5548,31 @@
         </w:rPr>
         <w:t>：GridView自动生成的selection无法过滤？</w:t>
       </w:r>
-      <w:bookmarkStart w:id="0" w:name="_GoBack"/>
-      <w:bookmarkEnd w:id="0"/>
     </w:p>
     <w:p>
       <w:pPr>
         <w:spacing w:line="360" w:lineRule="auto"/>
         <w:rPr>
-          <w:rFonts w:ascii="宋体" w:eastAsia="宋体" w:hAnsi="宋体" w:hint="eastAsia"/>
-          <w:sz w:val="24"/>
-          <w:szCs w:val="24"/>
-        </w:rPr>
-      </w:pPr>
-      <w:r>
-        <w:rPr>
-          <w:rFonts w:ascii="宋体" w:eastAsia="宋体" w:hAnsi="宋体"/>
-          <w:sz w:val="24"/>
-          <w:szCs w:val="24"/>
-        </w:rPr>
-        <w:tab/>
-      </w:r>
-      <w:r>
-        <w:rPr>
-          <w:rFonts w:ascii="宋体" w:eastAsia="宋体" w:hAnsi="宋体" w:hint="eastAsia"/>
-          <w:sz w:val="24"/>
-          <w:szCs w:val="24"/>
-        </w:rPr>
-        <w:t>GridView</w:t>
-      </w:r>
-      <w:r>
-        <w:rPr>
-          <w:rFonts w:ascii="宋体" w:eastAsia="宋体" w:hAnsi="宋体" w:hint="eastAsia"/>
-          <w:sz w:val="24"/>
-          <w:szCs w:val="24"/>
-        </w:rPr>
-        <w:t>控件有自带导出方法。可以直接导出txt和pdf文档。而要导出xls文档的话，还需要</w:t>
+          <w:rFonts w:ascii="宋体" w:eastAsia="宋体" w:hAnsi="宋体"/>
+          <w:sz w:val="24"/>
+          <w:szCs w:val="24"/>
+        </w:rPr>
+      </w:pPr>
+      <w:r>
+        <w:rPr>
+          <w:rFonts w:ascii="宋体" w:eastAsia="宋体" w:hAnsi="宋体"/>
+          <w:sz w:val="24"/>
+          <w:szCs w:val="24"/>
+        </w:rPr>
+        <w:tab/>
+      </w:r>
+      <w:r>
+        <w:rPr>
+          <w:rFonts w:ascii="宋体" w:eastAsia="宋体" w:hAnsi="宋体" w:hint="eastAsia"/>
+          <w:sz w:val="24"/>
+          <w:szCs w:val="24"/>
+        </w:rPr>
+        <w:t>GridView控件有自带导出方法。可以直接导出txt和pdf文档。而要导出xls文档的话，还需要</w:t>
       </w:r>
       <w:r>
         <w:rPr>
@@ -6611,7 +6744,7 @@
 </file>
 
 <file path=customXml/itemProps1.xml><?xml version="1.0" encoding="utf-8"?>
-<ds:datastoreItem xmlns:ds="http://schemas.openxmlformats.org/officeDocument/2006/customXml" ds:itemID="{970365D4-1B7D-42FC-AF7F-E991F4D3C0F4}">
+<ds:datastoreItem xmlns:ds="http://schemas.openxmlformats.org/officeDocument/2006/customXml" ds:itemID="{8103940D-B2E5-4C79-973D-D3AC714A07B3}">
   <ds:schemaRefs>
     <ds:schemaRef ds:uri="http://schemas.openxmlformats.org/officeDocument/2006/bibliography"/>
   </ds:schemaRefs>

--- a/My Project Notes.docx
+++ b/My Project Notes.docx
@@ -4613,39 +4613,6 @@
     </w:p>
     <w:p>
       <w:pPr>
-        <w:pStyle w:val="2"/>
-        <w:rPr>
-          <w:rFonts w:ascii="宋体" w:eastAsia="宋体" w:hAnsi="宋体"/>
-          <w:b w:val="0"/>
-          <w:sz w:val="24"/>
-          <w:szCs w:val="24"/>
-        </w:rPr>
-      </w:pPr>
-      <w:r>
-        <w:rPr>
-          <w:rFonts w:ascii="宋体" w:eastAsia="宋体" w:hAnsi="宋体" w:hint="eastAsia"/>
-          <w:b w:val="0"/>
-          <w:sz w:val="24"/>
-          <w:szCs w:val="24"/>
-        </w:rPr>
-        <w:t>7.限制输入</w:t>
-      </w:r>
-    </w:p>
-    <w:p>
-      <w:pPr>
-        <w:ind w:firstLine="420"/>
-      </w:pPr>
-      <w:r>
-        <w:rPr>
-          <w:rFonts w:ascii="宋体" w:eastAsia="宋体" w:hAnsi="宋体" w:hint="eastAsia"/>
-          <w:sz w:val="24"/>
-          <w:szCs w:val="24"/>
-        </w:rPr>
-        <w:t>通过控件的按键事件。</w:t>
-      </w:r>
-    </w:p>
-    <w:p>
-      <w:pPr>
         <w:pStyle w:val="3"/>
         <w:ind w:firstLine="420"/>
         <w:rPr>
@@ -4660,122 +4627,202 @@
           <w:sz w:val="24"/>
           <w:szCs w:val="24"/>
         </w:rPr>
-        <w:t>1）限制长度</w:t>
-      </w:r>
-    </w:p>
-    <w:p>
-      <w:pPr>
-        <w:rPr>
-          <w:rFonts w:ascii="宋体" w:eastAsia="宋体" w:hAnsi="宋体"/>
-          <w:sz w:val="24"/>
-          <w:szCs w:val="24"/>
-        </w:rPr>
-      </w:pPr>
-      <w:r>
-        <w:rPr>
-          <w:rFonts w:ascii="宋体" w:eastAsia="宋体" w:hAnsi="宋体"/>
-          <w:sz w:val="24"/>
-          <w:szCs w:val="24"/>
-        </w:rPr>
-        <w:tab/>
-      </w:r>
-      <w:r>
-        <w:rPr>
-          <w:rFonts w:ascii="宋体" w:eastAsia="宋体" w:hAnsi="宋体" w:hint="eastAsia"/>
-          <w:sz w:val="24"/>
-          <w:szCs w:val="24"/>
-        </w:rPr>
-        <w:t>e.</w:t>
-      </w:r>
-      <w:r>
-        <w:rPr>
-          <w:rFonts w:ascii="宋体" w:eastAsia="宋体" w:hAnsi="宋体"/>
-          <w:sz w:val="24"/>
-          <w:szCs w:val="24"/>
-        </w:rPr>
-        <w:t>KeyCha</w:t>
-      </w:r>
-      <w:r>
-        <w:rPr>
-          <w:rFonts w:ascii="宋体" w:eastAsia="宋体" w:hAnsi="宋体" w:hint="eastAsia"/>
-          <w:sz w:val="24"/>
-          <w:szCs w:val="24"/>
-        </w:rPr>
-        <w:t>r属性就是指示按下的键对应的字符。</w:t>
-      </w:r>
-      <w:r>
-        <w:rPr>
-          <w:rFonts w:ascii="宋体" w:eastAsia="宋体" w:hAnsi="宋体" w:hint="eastAsia"/>
-          <w:sz w:val="24"/>
-          <w:szCs w:val="24"/>
-        </w:rPr>
-        <w:t>其中13表示回车键，8表示左删除键。</w:t>
-      </w:r>
-      <w:r>
-        <w:rPr>
-          <w:rFonts w:ascii="宋体" w:eastAsia="宋体" w:hAnsi="宋体" w:hint="eastAsia"/>
-          <w:sz w:val="24"/>
-          <w:szCs w:val="24"/>
-        </w:rPr>
-        <w:t>一般还需要判断选中的文本是否为空，否则可能按不了删除键。</w:t>
-      </w:r>
-    </w:p>
-    <w:p>
-      <w:pPr>
-        <w:rPr>
-          <w:rFonts w:ascii="宋体" w:eastAsia="宋体" w:hAnsi="宋体"/>
-          <w:b/>
-          <w:sz w:val="24"/>
-          <w:szCs w:val="24"/>
-        </w:rPr>
-      </w:pPr>
-      <w:r>
-        <w:rPr>
-          <w:rFonts w:ascii="宋体" w:eastAsia="宋体" w:hAnsi="宋体"/>
-          <w:sz w:val="24"/>
-          <w:szCs w:val="24"/>
-        </w:rPr>
-        <w:tab/>
-      </w:r>
-      <w:r>
-        <w:rPr>
-          <w:rFonts w:ascii="宋体" w:eastAsia="宋体" w:hAnsi="宋体" w:hint="eastAsia"/>
-          <w:b/>
-          <w:sz w:val="24"/>
-          <w:szCs w:val="24"/>
-        </w:rPr>
-        <w:t>注意：e.Handled只是是否处理过按压事件，若处理过则无法输入，即e.Handled为true。</w:t>
-      </w:r>
-    </w:p>
-    <w:p>
-      <w:pPr>
-        <w:rPr>
-          <w:rFonts w:ascii="宋体" w:eastAsia="宋体" w:hAnsi="宋体" w:hint="eastAsia"/>
-          <w:b/>
-          <w:sz w:val="24"/>
-          <w:szCs w:val="24"/>
-        </w:rPr>
-      </w:pPr>
-      <w:r>
-        <w:rPr>
-          <w:rFonts w:ascii="宋体" w:eastAsia="宋体" w:hAnsi="宋体"/>
-          <w:b/>
-          <w:sz w:val="24"/>
-          <w:szCs w:val="24"/>
-        </w:rPr>
-        <w:tab/>
-      </w:r>
-      <w:r>
-        <w:rPr>
-          <w:rFonts w:ascii="宋体" w:eastAsia="宋体" w:hAnsi="宋体" w:hint="eastAsia"/>
-          <w:b/>
-          <w:sz w:val="24"/>
-          <w:szCs w:val="24"/>
-        </w:rPr>
-        <w:t>另外，控件的KeyPress事件是在按下之后才触发的，因此算是已经输入了！</w:t>
-      </w:r>
-      <w:bookmarkStart w:id="0" w:name="_GoBack"/>
-      <w:bookmarkEnd w:id="0"/>
+        <w:t>4)自动序号列</w:t>
+      </w:r>
+    </w:p>
+    <w:p>
+      <w:pPr>
+        <w:rPr>
+          <w:rFonts w:ascii="宋体" w:eastAsia="宋体" w:hAnsi="宋体"/>
+          <w:sz w:val="24"/>
+          <w:szCs w:val="24"/>
+        </w:rPr>
+      </w:pPr>
+      <w:r>
+        <w:rPr>
+          <w:rFonts w:ascii="宋体" w:eastAsia="宋体" w:hAnsi="宋体"/>
+          <w:sz w:val="24"/>
+          <w:szCs w:val="24"/>
+        </w:rPr>
+        <w:tab/>
+      </w:r>
+      <w:r>
+        <w:rPr>
+          <w:rFonts w:ascii="宋体" w:eastAsia="宋体" w:hAnsi="宋体" w:hint="eastAsia"/>
+          <w:sz w:val="24"/>
+          <w:szCs w:val="24"/>
+        </w:rPr>
+        <w:t>在Grid控件中，其中最前面一列是空出来的，一般不会有显示。此列一般使用来做序号列。</w:t>
+      </w:r>
+    </w:p>
+    <w:p>
+      <w:pPr>
+        <w:rPr>
+          <w:rFonts w:ascii="宋体" w:eastAsia="宋体" w:hAnsi="宋体"/>
+          <w:sz w:val="24"/>
+          <w:szCs w:val="24"/>
+        </w:rPr>
+      </w:pPr>
+      <w:r>
+        <w:rPr>
+          <w:rFonts w:ascii="宋体" w:eastAsia="宋体" w:hAnsi="宋体"/>
+          <w:sz w:val="24"/>
+          <w:szCs w:val="24"/>
+        </w:rPr>
+        <w:tab/>
+      </w:r>
+      <w:r>
+        <w:rPr>
+          <w:rFonts w:ascii="宋体" w:eastAsia="宋体" w:hAnsi="宋体" w:hint="eastAsia"/>
+          <w:sz w:val="24"/>
+          <w:szCs w:val="24"/>
+        </w:rPr>
+        <w:t>此列可以认为是命名为</w:t>
+      </w:r>
+      <w:r>
+        <w:rPr>
+          <w:rFonts w:ascii="宋体" w:eastAsia="宋体" w:hAnsi="宋体"/>
+          <w:sz w:val="24"/>
+          <w:szCs w:val="24"/>
+        </w:rPr>
+        <w:t>Indicator</w:t>
+      </w:r>
+      <w:r>
+        <w:rPr>
+          <w:rFonts w:ascii="宋体" w:eastAsia="宋体" w:hAnsi="宋体" w:hint="eastAsia"/>
+          <w:sz w:val="24"/>
+          <w:szCs w:val="24"/>
+        </w:rPr>
+        <w:t>。</w:t>
+      </w:r>
+      <w:r>
+        <w:rPr>
+          <w:rFonts w:ascii="宋体" w:eastAsia="宋体" w:hAnsi="宋体" w:hint="eastAsia"/>
+          <w:sz w:val="24"/>
+          <w:szCs w:val="24"/>
+        </w:rPr>
+        <w:t>因此，首先，需要在窗体构造函数中为View的属性</w:t>
+      </w:r>
+      <w:r>
+        <w:rPr>
+          <w:rFonts w:ascii="宋体" w:eastAsia="宋体" w:hAnsi="宋体"/>
+          <w:sz w:val="24"/>
+          <w:szCs w:val="24"/>
+        </w:rPr>
+        <w:t>IndicatorWidth</w:t>
+      </w:r>
+      <w:r>
+        <w:rPr>
+          <w:rFonts w:ascii="宋体" w:eastAsia="宋体" w:hAnsi="宋体" w:hint="eastAsia"/>
+          <w:sz w:val="24"/>
+          <w:szCs w:val="24"/>
+        </w:rPr>
+        <w:t>赋值，即是为此列设置宽度。</w:t>
+      </w:r>
+      <w:r>
+        <w:rPr>
+          <w:rFonts w:ascii="宋体" w:eastAsia="宋体" w:hAnsi="宋体" w:hint="eastAsia"/>
+          <w:sz w:val="24"/>
+          <w:szCs w:val="24"/>
+        </w:rPr>
+        <w:t>之后，要使其有自动增长的序号，需要在View的事件</w:t>
+      </w:r>
+      <w:r>
+        <w:rPr>
+          <w:rFonts w:ascii="宋体" w:eastAsia="宋体" w:hAnsi="宋体"/>
+          <w:sz w:val="24"/>
+          <w:szCs w:val="24"/>
+        </w:rPr>
+        <w:t>CustomDrawRowIndicator</w:t>
+      </w:r>
+      <w:r>
+        <w:rPr>
+          <w:rFonts w:ascii="宋体" w:eastAsia="宋体" w:hAnsi="宋体" w:hint="eastAsia"/>
+          <w:sz w:val="24"/>
+          <w:szCs w:val="24"/>
+        </w:rPr>
+        <w:t>中添加自动增长的方法</w:t>
+      </w:r>
+      <w:r>
+        <w:rPr>
+          <w:rFonts w:ascii="宋体" w:eastAsia="宋体" w:hAnsi="宋体" w:hint="eastAsia"/>
+          <w:sz w:val="24"/>
+          <w:szCs w:val="24"/>
+        </w:rPr>
+        <w:t>实现：</w:t>
+      </w:r>
+      <w:r>
+        <w:rPr>
+          <w:rFonts w:ascii="宋体" w:eastAsia="宋体" w:hAnsi="宋体" w:hint="eastAsia"/>
+          <w:sz w:val="24"/>
+          <w:szCs w:val="24"/>
+        </w:rPr>
+        <w:t>参数e可以点出info获取</w:t>
+      </w:r>
+      <w:r>
+        <w:rPr>
+          <w:rFonts w:ascii="宋体" w:eastAsia="宋体" w:hAnsi="宋体"/>
+          <w:sz w:val="24"/>
+          <w:szCs w:val="24"/>
+        </w:rPr>
+        <w:t>Indicator</w:t>
+      </w:r>
+      <w:r>
+        <w:rPr>
+          <w:rFonts w:ascii="宋体" w:eastAsia="宋体" w:hAnsi="宋体" w:hint="eastAsia"/>
+          <w:sz w:val="24"/>
+          <w:szCs w:val="24"/>
+        </w:rPr>
+        <w:t>的信息，判断info的属性</w:t>
+      </w:r>
+      <w:r>
+        <w:rPr>
+          <w:rFonts w:ascii="宋体" w:eastAsia="宋体" w:hAnsi="宋体"/>
+          <w:sz w:val="24"/>
+          <w:szCs w:val="24"/>
+        </w:rPr>
+        <w:t>IsRowIndicator</w:t>
+      </w:r>
+      <w:r>
+        <w:rPr>
+          <w:rFonts w:ascii="宋体" w:eastAsia="宋体" w:hAnsi="宋体" w:hint="eastAsia"/>
+          <w:sz w:val="24"/>
+          <w:szCs w:val="24"/>
+        </w:rPr>
+        <w:t>为true则表示为自动序号列（还要判断e.RowHandle</w:t>
+      </w:r>
+      <w:r>
+        <w:rPr>
+          <w:rFonts w:ascii="宋体" w:eastAsia="宋体" w:hAnsi="宋体"/>
+          <w:sz w:val="24"/>
+          <w:szCs w:val="24"/>
+        </w:rPr>
+        <w:t>&gt;=0</w:t>
+      </w:r>
+      <w:r>
+        <w:rPr>
+          <w:rFonts w:ascii="宋体" w:eastAsia="宋体" w:hAnsi="宋体" w:hint="eastAsia"/>
+          <w:sz w:val="24"/>
+          <w:szCs w:val="24"/>
+        </w:rPr>
+        <w:t>）；接着只需要将</w:t>
+      </w:r>
+      <w:r>
+        <w:rPr>
+          <w:rFonts w:ascii="宋体" w:eastAsia="宋体" w:hAnsi="宋体" w:hint="eastAsia"/>
+          <w:sz w:val="24"/>
+          <w:szCs w:val="24"/>
+        </w:rPr>
+        <w:t>info的属性DisplayText赋值即可（值赋为e.RowHandle+1的字符串）</w:t>
+      </w:r>
+      <w:r>
+        <w:rPr>
+          <w:rFonts w:ascii="宋体" w:eastAsia="宋体" w:hAnsi="宋体" w:hint="eastAsia"/>
+          <w:sz w:val="24"/>
+          <w:szCs w:val="24"/>
+        </w:rPr>
+        <w:t>。</w:t>
+      </w:r>
     </w:p>
     <w:p>
       <w:pPr>
@@ -4794,7 +4841,20 @@
           <w:sz w:val="24"/>
           <w:szCs w:val="24"/>
         </w:rPr>
-        <w:t>8.数据绑定</w:t>
+        <w:t>7.限制输入</w:t>
+      </w:r>
+    </w:p>
+    <w:p>
+      <w:pPr>
+        <w:ind w:firstLine="420"/>
+      </w:pPr>
+      <w:r>
+        <w:rPr>
+          <w:rFonts w:ascii="宋体" w:eastAsia="宋体" w:hAnsi="宋体" w:hint="eastAsia"/>
+          <w:sz w:val="24"/>
+          <w:szCs w:val="24"/>
+        </w:rPr>
+        <w:t>通过控件的按键事件。</w:t>
       </w:r>
     </w:p>
     <w:p>
@@ -4813,6 +4873,158 @@
           <w:sz w:val="24"/>
           <w:szCs w:val="24"/>
         </w:rPr>
+        <w:t>1）限制长度</w:t>
+      </w:r>
+    </w:p>
+    <w:p>
+      <w:pPr>
+        <w:rPr>
+          <w:rFonts w:ascii="宋体" w:eastAsia="宋体" w:hAnsi="宋体"/>
+          <w:sz w:val="24"/>
+          <w:szCs w:val="24"/>
+        </w:rPr>
+      </w:pPr>
+      <w:r>
+        <w:rPr>
+          <w:rFonts w:ascii="宋体" w:eastAsia="宋体" w:hAnsi="宋体"/>
+          <w:sz w:val="24"/>
+          <w:szCs w:val="24"/>
+        </w:rPr>
+        <w:tab/>
+      </w:r>
+      <w:r>
+        <w:rPr>
+          <w:rFonts w:ascii="宋体" w:eastAsia="宋体" w:hAnsi="宋体" w:hint="eastAsia"/>
+          <w:sz w:val="24"/>
+          <w:szCs w:val="24"/>
+        </w:rPr>
+        <w:t>e.</w:t>
+      </w:r>
+      <w:r>
+        <w:rPr>
+          <w:rFonts w:ascii="宋体" w:eastAsia="宋体" w:hAnsi="宋体"/>
+          <w:sz w:val="24"/>
+          <w:szCs w:val="24"/>
+        </w:rPr>
+        <w:t>KeyCha</w:t>
+      </w:r>
+      <w:r>
+        <w:rPr>
+          <w:rFonts w:ascii="宋体" w:eastAsia="宋体" w:hAnsi="宋体" w:hint="eastAsia"/>
+          <w:sz w:val="24"/>
+          <w:szCs w:val="24"/>
+        </w:rPr>
+        <w:t>r属性就是指示按下的键对应的字符。</w:t>
+      </w:r>
+      <w:r>
+        <w:rPr>
+          <w:rFonts w:ascii="宋体" w:eastAsia="宋体" w:hAnsi="宋体" w:hint="eastAsia"/>
+          <w:sz w:val="24"/>
+          <w:szCs w:val="24"/>
+        </w:rPr>
+        <w:t>其中13表示回车键，8表示左删除键。</w:t>
+      </w:r>
+      <w:r>
+        <w:rPr>
+          <w:rFonts w:ascii="宋体" w:eastAsia="宋体" w:hAnsi="宋体" w:hint="eastAsia"/>
+          <w:sz w:val="24"/>
+          <w:szCs w:val="24"/>
+        </w:rPr>
+        <w:t>一般还需要判断选中的文本是否为空，否则可能按不了删除键。</w:t>
+      </w:r>
+    </w:p>
+    <w:p>
+      <w:pPr>
+        <w:rPr>
+          <w:rFonts w:ascii="宋体" w:eastAsia="宋体" w:hAnsi="宋体"/>
+          <w:b/>
+          <w:sz w:val="24"/>
+          <w:szCs w:val="24"/>
+        </w:rPr>
+      </w:pPr>
+      <w:r>
+        <w:rPr>
+          <w:rFonts w:ascii="宋体" w:eastAsia="宋体" w:hAnsi="宋体"/>
+          <w:sz w:val="24"/>
+          <w:szCs w:val="24"/>
+        </w:rPr>
+        <w:tab/>
+      </w:r>
+      <w:r>
+        <w:rPr>
+          <w:rFonts w:ascii="宋体" w:eastAsia="宋体" w:hAnsi="宋体" w:hint="eastAsia"/>
+          <w:b/>
+          <w:sz w:val="24"/>
+          <w:szCs w:val="24"/>
+        </w:rPr>
+        <w:t>注意：e.Handled只是是否处理过按压事件，若处理过则无法输入，即e.Handled为true。</w:t>
+      </w:r>
+    </w:p>
+    <w:p>
+      <w:pPr>
+        <w:rPr>
+          <w:rFonts w:ascii="宋体" w:eastAsia="宋体" w:hAnsi="宋体"/>
+          <w:b/>
+          <w:sz w:val="24"/>
+          <w:szCs w:val="24"/>
+        </w:rPr>
+      </w:pPr>
+      <w:r>
+        <w:rPr>
+          <w:rFonts w:ascii="宋体" w:eastAsia="宋体" w:hAnsi="宋体"/>
+          <w:b/>
+          <w:sz w:val="24"/>
+          <w:szCs w:val="24"/>
+        </w:rPr>
+        <w:tab/>
+      </w:r>
+      <w:r>
+        <w:rPr>
+          <w:rFonts w:ascii="宋体" w:eastAsia="宋体" w:hAnsi="宋体" w:hint="eastAsia"/>
+          <w:b/>
+          <w:sz w:val="24"/>
+          <w:szCs w:val="24"/>
+        </w:rPr>
+        <w:t>另外，控件的KeyPress事件是在按下之后才触发的，因此算是已经输入了！</w:t>
+      </w:r>
+    </w:p>
+    <w:p>
+      <w:pPr>
+        <w:pStyle w:val="2"/>
+        <w:rPr>
+          <w:rFonts w:ascii="宋体" w:eastAsia="宋体" w:hAnsi="宋体"/>
+          <w:b w:val="0"/>
+          <w:sz w:val="24"/>
+          <w:szCs w:val="24"/>
+        </w:rPr>
+      </w:pPr>
+      <w:r>
+        <w:rPr>
+          <w:rFonts w:ascii="宋体" w:eastAsia="宋体" w:hAnsi="宋体" w:hint="eastAsia"/>
+          <w:b w:val="0"/>
+          <w:sz w:val="24"/>
+          <w:szCs w:val="24"/>
+        </w:rPr>
+        <w:lastRenderedPageBreak/>
+        <w:t>8.数据绑定</w:t>
+      </w:r>
+    </w:p>
+    <w:p>
+      <w:pPr>
+        <w:pStyle w:val="3"/>
+        <w:ind w:firstLine="420"/>
+        <w:rPr>
+          <w:rFonts w:ascii="宋体" w:eastAsia="宋体" w:hAnsi="宋体"/>
+          <w:sz w:val="24"/>
+          <w:szCs w:val="24"/>
+        </w:rPr>
+      </w:pPr>
+      <w:r>
+        <w:rPr>
+          <w:rFonts w:ascii="宋体" w:eastAsia="宋体" w:hAnsi="宋体" w:hint="eastAsia"/>
+          <w:sz w:val="24"/>
+          <w:szCs w:val="24"/>
+        </w:rPr>
         <w:t>1）ComboBox数据绑定</w:t>
       </w:r>
     </w:p>
@@ -4844,7 +5056,7 @@
     <w:p>
       <w:pPr>
         <w:rPr>
-          <w:rFonts w:ascii="宋体" w:eastAsia="宋体" w:hAnsi="宋体" w:hint="eastAsia"/>
+          <w:rFonts w:ascii="宋体" w:eastAsia="宋体" w:hAnsi="宋体"/>
           <w:sz w:val="24"/>
           <w:szCs w:val="24"/>
         </w:rPr>
@@ -4869,7 +5081,7 @@
     <w:p>
       <w:pPr>
         <w:rPr>
-          <w:rFonts w:ascii="宋体" w:eastAsia="宋体" w:hAnsi="宋体" w:hint="eastAsia"/>
+          <w:rFonts w:ascii="宋体" w:eastAsia="宋体" w:hAnsi="宋体"/>
           <w:sz w:val="24"/>
           <w:szCs w:val="24"/>
         </w:rPr>
@@ -4891,7 +5103,6 @@
           <w:sz w:val="32"/>
           <w:szCs w:val="32"/>
         </w:rPr>
-        <w:lastRenderedPageBreak/>
         <w:t>三</w:t>
       </w:r>
       <w:r>
@@ -5134,6 +5345,7 @@
           <w:sz w:val="24"/>
           <w:szCs w:val="24"/>
         </w:rPr>
+        <w:lastRenderedPageBreak/>
         <w:t>2）参数配置</w:t>
       </w:r>
     </w:p>
@@ -5300,7 +5512,6 @@
           <w:sz w:val="24"/>
           <w:szCs w:val="24"/>
         </w:rPr>
-        <w:lastRenderedPageBreak/>
         <w:t>2.文件的操作</w:t>
       </w:r>
     </w:p>
@@ -5604,7 +5815,54 @@
           <w:sz w:val="24"/>
           <w:szCs w:val="24"/>
         </w:rPr>
-        <w:t>的ShowGridLines为true，SheetName为data。</w:t>
+        <w:t>的</w:t>
+      </w:r>
+      <w:r>
+        <w:rPr>
+          <w:rFonts w:ascii="宋体" w:eastAsia="宋体" w:hAnsi="宋体" w:hint="eastAsia"/>
+          <w:sz w:val="24"/>
+          <w:szCs w:val="24"/>
+        </w:rPr>
+        <w:lastRenderedPageBreak/>
+        <w:t>ShowGridLines为true，SheetName为data。</w:t>
+      </w:r>
+    </w:p>
+    <w:p>
+      <w:pPr>
+        <w:pStyle w:val="2"/>
+        <w:rPr>
+          <w:rFonts w:ascii="宋体" w:eastAsia="宋体" w:hAnsi="宋体"/>
+          <w:b w:val="0"/>
+          <w:sz w:val="24"/>
+          <w:szCs w:val="24"/>
+        </w:rPr>
+      </w:pPr>
+      <w:r>
+        <w:rPr>
+          <w:rFonts w:ascii="宋体" w:eastAsia="宋体" w:hAnsi="宋体" w:hint="eastAsia"/>
+          <w:b w:val="0"/>
+          <w:sz w:val="24"/>
+          <w:szCs w:val="24"/>
+        </w:rPr>
+        <w:t>3</w:t>
+      </w:r>
+      <w:r>
+        <w:rPr>
+          <w:rFonts w:ascii="宋体" w:eastAsia="宋体" w:hAnsi="宋体"/>
+          <w:b w:val="0"/>
+          <w:sz w:val="24"/>
+          <w:szCs w:val="24"/>
+        </w:rPr>
+        <w:t>.</w:t>
+      </w:r>
+      <w:r>
+        <w:rPr>
+          <w:rFonts w:ascii="宋体" w:eastAsia="宋体" w:hAnsi="宋体" w:hint="eastAsia"/>
+          <w:b w:val="0"/>
+          <w:sz w:val="24"/>
+          <w:szCs w:val="24"/>
+        </w:rPr>
+        <w:t>id的唯一性</w:t>
       </w:r>
     </w:p>
     <w:p>
@@ -5616,6 +5874,46 @@
           <w:szCs w:val="24"/>
         </w:rPr>
       </w:pPr>
+      <w:r>
+        <w:rPr>
+          <w:rFonts w:ascii="宋体" w:eastAsia="宋体" w:hAnsi="宋体"/>
+          <w:sz w:val="24"/>
+          <w:szCs w:val="24"/>
+        </w:rPr>
+        <w:tab/>
+      </w:r>
+      <w:r>
+        <w:rPr>
+          <w:rFonts w:ascii="宋体" w:eastAsia="宋体" w:hAnsi="宋体"/>
+          <w:sz w:val="24"/>
+          <w:szCs w:val="24"/>
+        </w:rPr>
+        <w:t>UUID 是 通用唯一识别码（Universally Unique Identifier）的缩写</w:t>
+      </w:r>
+      <w:r>
+        <w:rPr>
+          <w:rFonts w:ascii="宋体" w:eastAsia="宋体" w:hAnsi="宋体" w:hint="eastAsia"/>
+          <w:sz w:val="24"/>
+          <w:szCs w:val="24"/>
+        </w:rPr>
+        <w:t>。</w:t>
+      </w:r>
+      <w:r>
+        <w:rPr>
+          <w:rFonts w:ascii="宋体" w:eastAsia="宋体" w:hAnsi="宋体"/>
+          <w:sz w:val="24"/>
+          <w:szCs w:val="24"/>
+        </w:rPr>
+        <w:t>其目的，是让分布式系统中的所有元素，都能有唯一的辨识信息，而不需要通过中央控制端来做辨识信息的指定</w:t>
+      </w:r>
+      <w:r>
+        <w:rPr>
+          <w:rFonts w:ascii="宋体" w:eastAsia="宋体" w:hAnsi="宋体" w:hint="eastAsia"/>
+          <w:sz w:val="24"/>
+          <w:szCs w:val="24"/>
+        </w:rPr>
+        <w:t>。</w:t>
+      </w:r>
     </w:p>
     <w:p>
       <w:pPr>
@@ -5626,6 +5924,22 @@
           <w:szCs w:val="24"/>
         </w:rPr>
       </w:pPr>
+      <w:r>
+        <w:rPr>
+          <w:rFonts w:ascii="宋体" w:eastAsia="宋体" w:hAnsi="宋体"/>
+          <w:sz w:val="24"/>
+          <w:szCs w:val="24"/>
+        </w:rPr>
+        <w:tab/>
+      </w:r>
+      <w:r>
+        <w:rPr>
+          <w:rFonts w:ascii="宋体" w:eastAsia="宋体" w:hAnsi="宋体" w:hint="eastAsia"/>
+          <w:sz w:val="24"/>
+          <w:szCs w:val="24"/>
+        </w:rPr>
+        <w:t>比如，在不同设备有相同的表结构，但是若都使用自动增长的id，那么即使相同表结构，不同表对应的表id也有可能存在不同，若使用UUID则可以使id变成唯一的，因为不是自动增长，而是在代码中生成id后存入所有表，并保证不重复。</w:t>
+      </w:r>
     </w:p>
     <w:p>
       <w:pPr>
@@ -5636,12 +5950,154 @@
           <w:szCs w:val="24"/>
         </w:rPr>
       </w:pPr>
+      <w:r>
+        <w:rPr>
+          <w:rFonts w:ascii="宋体" w:eastAsia="宋体" w:hAnsi="宋体"/>
+          <w:sz w:val="24"/>
+          <w:szCs w:val="24"/>
+        </w:rPr>
+        <w:tab/>
+      </w:r>
+      <w:r>
+        <w:rPr>
+          <w:rFonts w:ascii="宋体" w:eastAsia="宋体" w:hAnsi="宋体" w:hint="eastAsia"/>
+          <w:sz w:val="24"/>
+          <w:szCs w:val="24"/>
+        </w:rPr>
+        <w:t>C#中使用System</w:t>
+      </w:r>
+      <w:r>
+        <w:rPr>
+          <w:rFonts w:ascii="宋体" w:eastAsia="宋体" w:hAnsi="宋体"/>
+          <w:sz w:val="24"/>
+          <w:szCs w:val="24"/>
+        </w:rPr>
+        <w:t>.</w:t>
+      </w:r>
+      <w:r>
+        <w:rPr>
+          <w:rFonts w:ascii="宋体" w:eastAsia="宋体" w:hAnsi="宋体" w:hint="eastAsia"/>
+          <w:sz w:val="24"/>
+          <w:szCs w:val="24"/>
+        </w:rPr>
+        <w:t>Guild</w:t>
+      </w:r>
+      <w:r>
+        <w:rPr>
+          <w:rFonts w:ascii="宋体" w:eastAsia="宋体" w:hAnsi="宋体"/>
+          <w:sz w:val="24"/>
+          <w:szCs w:val="24"/>
+        </w:rPr>
+        <w:t>.</w:t>
+      </w:r>
+      <w:r>
+        <w:rPr>
+          <w:rFonts w:ascii="宋体" w:eastAsia="宋体" w:hAnsi="宋体" w:hint="eastAsia"/>
+          <w:sz w:val="24"/>
+          <w:szCs w:val="24"/>
+        </w:rPr>
+        <w:t>NewGuild</w:t>
+      </w:r>
+      <w:r>
+        <w:rPr>
+          <w:rFonts w:ascii="宋体" w:eastAsia="宋体" w:hAnsi="宋体"/>
+          <w:sz w:val="24"/>
+          <w:szCs w:val="24"/>
+        </w:rPr>
+        <w:t>().Tostring()</w:t>
+      </w:r>
+      <w:r>
+        <w:rPr>
+          <w:rFonts w:ascii="宋体" w:eastAsia="宋体" w:hAnsi="宋体" w:hint="eastAsia"/>
+          <w:sz w:val="24"/>
+          <w:szCs w:val="24"/>
+        </w:rPr>
+        <w:t>可以获得不同的UUID</w:t>
+      </w:r>
+    </w:p>
+    <w:p>
+      <w:pPr>
+        <w:pStyle w:val="2"/>
+        <w:rPr>
+          <w:rFonts w:ascii="宋体" w:eastAsia="宋体" w:hAnsi="宋体" w:hint="eastAsia"/>
+          <w:b w:val="0"/>
+          <w:sz w:val="24"/>
+          <w:szCs w:val="24"/>
+        </w:rPr>
+      </w:pPr>
+      <w:r>
+        <w:rPr>
+          <w:rFonts w:ascii="宋体" w:eastAsia="宋体" w:hAnsi="宋体" w:hint="eastAsia"/>
+          <w:b w:val="0"/>
+          <w:sz w:val="24"/>
+          <w:szCs w:val="24"/>
+        </w:rPr>
+        <w:t>4</w:t>
+      </w:r>
+      <w:r>
+        <w:rPr>
+          <w:rFonts w:ascii="宋体" w:eastAsia="宋体" w:hAnsi="宋体"/>
+          <w:b w:val="0"/>
+          <w:sz w:val="24"/>
+          <w:szCs w:val="24"/>
+        </w:rPr>
+        <w:t>.</w:t>
+      </w:r>
+      <w:r>
+        <w:rPr>
+          <w:rFonts w:ascii="宋体" w:eastAsia="宋体" w:hAnsi="宋体" w:hint="eastAsia"/>
+          <w:b w:val="0"/>
+          <w:sz w:val="24"/>
+          <w:szCs w:val="24"/>
+        </w:rPr>
+        <w:t>获取本机IP</w:t>
+      </w:r>
     </w:p>
     <w:p>
       <w:pPr>
         <w:spacing w:line="360" w:lineRule="auto"/>
         <w:rPr>
           <w:rFonts w:ascii="宋体" w:eastAsia="宋体" w:hAnsi="宋体"/>
+          <w:sz w:val="24"/>
+          <w:szCs w:val="24"/>
+        </w:rPr>
+      </w:pPr>
+      <w:r>
+        <w:rPr>
+          <w:rFonts w:ascii="宋体" w:eastAsia="宋体" w:hAnsi="宋体"/>
+          <w:sz w:val="24"/>
+          <w:szCs w:val="24"/>
+        </w:rPr>
+        <w:t>System.Net.Dns.GetHostEntry(System.Net.Dns.GetHostName()).AddressList.FirstOrDefault&lt;System.Net.IPAddress&gt;(a =&gt; a.AddressFamily.ToString().Equals("InterNetwork")).ToString();</w:t>
+      </w:r>
+      <w:bookmarkStart w:id="0" w:name="_GoBack"/>
+      <w:bookmarkEnd w:id="0"/>
+    </w:p>
+    <w:p>
+      <w:pPr>
+        <w:spacing w:line="360" w:lineRule="auto"/>
+        <w:rPr>
+          <w:rFonts w:ascii="宋体" w:eastAsia="宋体" w:hAnsi="宋体"/>
+          <w:sz w:val="24"/>
+          <w:szCs w:val="24"/>
+        </w:rPr>
+      </w:pPr>
+    </w:p>
+    <w:p>
+      <w:pPr>
+        <w:spacing w:line="360" w:lineRule="auto"/>
+        <w:rPr>
+          <w:rFonts w:ascii="宋体" w:eastAsia="宋体" w:hAnsi="宋体"/>
+          <w:sz w:val="24"/>
+          <w:szCs w:val="24"/>
+        </w:rPr>
+      </w:pPr>
+    </w:p>
+    <w:p>
+      <w:pPr>
+        <w:spacing w:line="360" w:lineRule="auto"/>
+        <w:rPr>
+          <w:rFonts w:ascii="宋体" w:eastAsia="宋体" w:hAnsi="宋体" w:hint="eastAsia"/>
           <w:sz w:val="24"/>
           <w:szCs w:val="24"/>
         </w:rPr>
@@ -6744,7 +7200,7 @@
 </file>
 
 <file path=customXml/itemProps1.xml><?xml version="1.0" encoding="utf-8"?>
-<ds:datastoreItem xmlns:ds="http://schemas.openxmlformats.org/officeDocument/2006/customXml" ds:itemID="{8103940D-B2E5-4C79-973D-D3AC714A07B3}">
+<ds:datastoreItem xmlns:ds="http://schemas.openxmlformats.org/officeDocument/2006/customXml" ds:itemID="{6D730766-D4F8-48A1-B442-9B3700ABCE7B}">
   <ds:schemaRefs>
     <ds:schemaRef ds:uri="http://schemas.openxmlformats.org/officeDocument/2006/bibliography"/>
   </ds:schemaRefs>

--- a/My Project Notes.docx
+++ b/My Project Notes.docx
@@ -975,7 +975,7 @@
         </w:rPr>
         <w:t>详情可见</w:t>
       </w:r>
-      <w:hyperlink r:id="rId8" w:history="1">
+      <w:hyperlink r:id="rId9" w:history="1">
         <w:r>
           <w:rPr>
             <w:rStyle w:val="a8"/>
@@ -4120,7 +4120,7 @@
     <w:p>
       <w:pPr>
         <w:rPr>
-          <w:rFonts w:ascii="宋体" w:eastAsia="宋体" w:hAnsi="宋体" w:hint="eastAsia"/>
+          <w:rFonts w:ascii="宋体" w:eastAsia="宋体" w:hAnsi="宋体"/>
           <w:sz w:val="24"/>
           <w:szCs w:val="24"/>
         </w:rPr>
@@ -4161,26 +4161,66 @@
     <w:p>
       <w:pPr>
         <w:rPr>
-          <w:rFonts w:ascii="宋体" w:eastAsia="宋体" w:hAnsi="宋体" w:hint="eastAsia"/>
-          <w:sz w:val="24"/>
-          <w:szCs w:val="24"/>
-        </w:rPr>
-      </w:pPr>
-      <w:r>
-        <w:rPr>
-          <w:rFonts w:ascii="宋体" w:eastAsia="宋体" w:hAnsi="宋体"/>
-          <w:sz w:val="24"/>
-          <w:szCs w:val="24"/>
-        </w:rPr>
-        <w:tab/>
-      </w:r>
-      <w:r>
-        <w:rPr>
-          <w:rFonts w:ascii="宋体" w:eastAsia="宋体" w:hAnsi="宋体" w:hint="eastAsia"/>
-          <w:sz w:val="24"/>
-          <w:szCs w:val="24"/>
-        </w:rPr>
-        <w:t>解决了显示问题后，若后面的代码还有对其他窗体的控件进行操作时，将使此窗体卡住，即只是静态效果而非动态效果，此时就需要将后面的代码通过多线程执行。</w:t>
+          <w:rFonts w:ascii="宋体" w:eastAsia="宋体" w:hAnsi="宋体"/>
+          <w:sz w:val="24"/>
+          <w:szCs w:val="24"/>
+        </w:rPr>
+      </w:pPr>
+      <w:r>
+        <w:rPr>
+          <w:rFonts w:ascii="宋体" w:eastAsia="宋体" w:hAnsi="宋体"/>
+          <w:sz w:val="24"/>
+          <w:szCs w:val="24"/>
+        </w:rPr>
+        <w:tab/>
+      </w:r>
+      <w:r>
+        <w:rPr>
+          <w:rFonts w:ascii="宋体" w:eastAsia="宋体" w:hAnsi="宋体" w:hint="eastAsia"/>
+          <w:sz w:val="24"/>
+          <w:szCs w:val="24"/>
+        </w:rPr>
+        <w:t>解决了显示问题后，若后面的代码还</w:t>
+      </w:r>
+      <w:r>
+        <w:rPr>
+          <w:rFonts w:ascii="宋体" w:eastAsia="宋体" w:hAnsi="宋体" w:hint="eastAsia"/>
+          <w:sz w:val="24"/>
+          <w:szCs w:val="24"/>
+        </w:rPr>
+        <w:t>需要</w:t>
+      </w:r>
+      <w:r>
+        <w:rPr>
+          <w:rFonts w:ascii="宋体" w:eastAsia="宋体" w:hAnsi="宋体" w:hint="eastAsia"/>
+          <w:sz w:val="24"/>
+          <w:szCs w:val="24"/>
+        </w:rPr>
+        <w:t>占用过多线程（如与服务器通讯）</w:t>
+      </w:r>
+      <w:r>
+        <w:rPr>
+          <w:rFonts w:ascii="宋体" w:eastAsia="宋体" w:hAnsi="宋体" w:hint="eastAsia"/>
+          <w:sz w:val="24"/>
+          <w:szCs w:val="24"/>
+        </w:rPr>
+        <w:t>时，将使此窗体卡住，即只是静态效果而非动态效果，</w:t>
+      </w:r>
+      <w:r>
+        <w:rPr>
+          <w:rFonts w:ascii="宋体" w:eastAsia="宋体" w:hAnsi="宋体" w:hint="eastAsia"/>
+          <w:sz w:val="24"/>
+          <w:szCs w:val="24"/>
+        </w:rPr>
+        <w:t>这是因为UI线程被堵塞，</w:t>
+      </w:r>
+      <w:r>
+        <w:rPr>
+          <w:rFonts w:ascii="宋体" w:eastAsia="宋体" w:hAnsi="宋体" w:hint="eastAsia"/>
+          <w:sz w:val="24"/>
+          <w:szCs w:val="24"/>
+        </w:rPr>
+        <w:t>此时就需要将后面的代码通过多线程执行。</w:t>
       </w:r>
     </w:p>
     <w:p>
@@ -4245,7 +4285,181 @@
           <w:sz w:val="24"/>
           <w:szCs w:val="24"/>
         </w:rPr>
-        <w:t>属性判断此方法被调用时是否在主线程外，若是则通过</w:t>
+        <w:t>属性判断此方法被调用时是否在主线程外，若是则通过this.</w:t>
+      </w:r>
+      <w:r>
+        <w:rPr>
+          <w:rFonts w:ascii="宋体" w:eastAsia="宋体" w:hAnsi="宋体"/>
+          <w:sz w:val="24"/>
+          <w:szCs w:val="24"/>
+        </w:rPr>
+        <w:t>Invoke</w:t>
+      </w:r>
+      <w:r>
+        <w:rPr>
+          <w:rFonts w:ascii="宋体" w:eastAsia="宋体" w:hAnsi="宋体" w:hint="eastAsia"/>
+          <w:sz w:val="24"/>
+          <w:szCs w:val="24"/>
+        </w:rPr>
+        <w:t>方法</w:t>
+      </w:r>
+      <w:r>
+        <w:rPr>
+          <w:rFonts w:ascii="宋体" w:eastAsia="宋体" w:hAnsi="宋体" w:hint="eastAsia"/>
+          <w:sz w:val="24"/>
+          <w:szCs w:val="24"/>
+        </w:rPr>
+        <w:t>重新执行此方法。</w:t>
+      </w:r>
+      <w:r>
+        <w:rPr>
+          <w:rFonts w:ascii="宋体" w:eastAsia="宋体" w:hAnsi="宋体" w:hint="eastAsia"/>
+          <w:sz w:val="24"/>
+          <w:szCs w:val="24"/>
+        </w:rPr>
+        <w:t>其中使用的委托可以为任意委托，参数为object数据但其中是委托参数。</w:t>
+      </w:r>
+      <w:r>
+        <w:rPr>
+          <w:rFonts w:ascii="宋体" w:eastAsia="宋体" w:hAnsi="宋体" w:hint="eastAsia"/>
+          <w:sz w:val="24"/>
+          <w:szCs w:val="24"/>
+        </w:rPr>
+        <w:t>如：</w:t>
+      </w:r>
+    </w:p>
+    <w:p>
+      <w:pPr>
+        <w:rPr>
+          <w:rFonts w:ascii="宋体" w:eastAsia="宋体" w:hAnsi="宋体"/>
+          <w:sz w:val="24"/>
+          <w:szCs w:val="24"/>
+        </w:rPr>
+      </w:pPr>
+      <w:r>
+        <w:rPr>
+          <w:rFonts w:ascii="宋体" w:eastAsia="宋体" w:hAnsi="宋体"/>
+          <w:sz w:val="24"/>
+          <w:szCs w:val="24"/>
+        </w:rPr>
+        <w:t>if (this.InvokeRequired)</w:t>
+      </w:r>
+    </w:p>
+    <w:p>
+      <w:pPr>
+        <w:rPr>
+          <w:rFonts w:ascii="宋体" w:eastAsia="宋体" w:hAnsi="宋体"/>
+          <w:sz w:val="24"/>
+          <w:szCs w:val="24"/>
+        </w:rPr>
+      </w:pPr>
+      <w:r>
+        <w:rPr>
+          <w:rFonts w:ascii="宋体" w:eastAsia="宋体" w:hAnsi="宋体"/>
+          <w:sz w:val="24"/>
+          <w:szCs w:val="24"/>
+        </w:rPr>
+        <w:t xml:space="preserve">            {</w:t>
+      </w:r>
+    </w:p>
+    <w:p>
+      <w:pPr>
+        <w:rPr>
+          <w:rFonts w:ascii="宋体" w:eastAsia="宋体" w:hAnsi="宋体"/>
+          <w:sz w:val="24"/>
+          <w:szCs w:val="24"/>
+        </w:rPr>
+      </w:pPr>
+      <w:r>
+        <w:rPr>
+          <w:rFonts w:ascii="宋体" w:eastAsia="宋体" w:hAnsi="宋体"/>
+          <w:sz w:val="24"/>
+          <w:szCs w:val="24"/>
+        </w:rPr>
+        <w:t xml:space="preserve">                this.Invoke(new EventHandler(AsyncDownLoad), new object[] { sender, e });</w:t>
+      </w:r>
+    </w:p>
+    <w:p>
+      <w:pPr>
+        <w:rPr>
+          <w:rFonts w:ascii="宋体" w:eastAsia="宋体" w:hAnsi="宋体"/>
+          <w:sz w:val="24"/>
+          <w:szCs w:val="24"/>
+        </w:rPr>
+      </w:pPr>
+      <w:r>
+        <w:rPr>
+          <w:rFonts w:ascii="宋体" w:eastAsia="宋体" w:hAnsi="宋体"/>
+          <w:sz w:val="24"/>
+          <w:szCs w:val="24"/>
+        </w:rPr>
+        <w:t xml:space="preserve">            }</w:t>
+      </w:r>
+    </w:p>
+    <w:p>
+      <w:pPr>
+        <w:rPr>
+          <w:rFonts w:ascii="宋体" w:eastAsia="宋体" w:hAnsi="宋体"/>
+          <w:sz w:val="24"/>
+          <w:szCs w:val="24"/>
+        </w:rPr>
+      </w:pPr>
+      <w:r>
+        <w:rPr>
+          <w:rFonts w:ascii="宋体" w:eastAsia="宋体" w:hAnsi="宋体"/>
+          <w:sz w:val="24"/>
+          <w:szCs w:val="24"/>
+        </w:rPr>
+        <w:t xml:space="preserve">            </w:t>
+      </w:r>
+      <w:r>
+        <w:rPr>
+          <w:rFonts w:ascii="宋体" w:eastAsia="宋体" w:hAnsi="宋体" w:hint="eastAsia"/>
+          <w:sz w:val="24"/>
+          <w:szCs w:val="24"/>
+        </w:rPr>
+        <w:t>e</w:t>
+      </w:r>
+      <w:r>
+        <w:rPr>
+          <w:rFonts w:ascii="宋体" w:eastAsia="宋体" w:hAnsi="宋体"/>
+          <w:sz w:val="24"/>
+          <w:szCs w:val="24"/>
+        </w:rPr>
+        <w:t>lse</w:t>
+      </w:r>
+      <w:r>
+        <w:rPr>
+          <w:rFonts w:ascii="宋体" w:eastAsia="宋体" w:hAnsi="宋体"/>
+          <w:sz w:val="24"/>
+          <w:szCs w:val="24"/>
+        </w:rPr>
+        <w:t>{}</w:t>
+      </w:r>
+    </w:p>
+    <w:p>
+      <w:pPr>
+        <w:rPr>
+          <w:rFonts w:ascii="宋体" w:eastAsia="宋体" w:hAnsi="宋体" w:hint="eastAsia"/>
+          <w:sz w:val="24"/>
+          <w:szCs w:val="24"/>
+        </w:rPr>
+      </w:pPr>
+      <w:r>
+        <w:rPr>
+          <w:rFonts w:ascii="宋体" w:eastAsia="宋体" w:hAnsi="宋体"/>
+          <w:sz w:val="24"/>
+          <w:szCs w:val="24"/>
+        </w:rPr>
+        <w:tab/>
+      </w:r>
+      <w:r>
+        <w:rPr>
+          <w:rFonts w:ascii="宋体" w:eastAsia="宋体" w:hAnsi="宋体" w:hint="eastAsia"/>
+          <w:sz w:val="24"/>
+          <w:szCs w:val="24"/>
+        </w:rPr>
+        <w:t>（还有另一说法：</w:t>
       </w:r>
       <w:r>
         <w:rPr>
@@ -4261,156 +4475,234 @@
           <w:sz w:val="24"/>
           <w:szCs w:val="24"/>
         </w:rPr>
-        <w:t>Invoke</w:t>
-      </w:r>
-      <w:r>
-        <w:rPr>
-          <w:rFonts w:ascii="宋体" w:eastAsia="宋体" w:hAnsi="宋体" w:hint="eastAsia"/>
-          <w:sz w:val="24"/>
-          <w:szCs w:val="24"/>
-        </w:rPr>
-        <w:t>方法</w:t>
-      </w:r>
-      <w:r>
-        <w:rPr>
-          <w:rFonts w:ascii="宋体" w:eastAsia="宋体" w:hAnsi="宋体" w:hint="eastAsia"/>
-          <w:sz w:val="24"/>
-          <w:szCs w:val="24"/>
-        </w:rPr>
-        <w:t>重新执行此方法。</w:t>
-      </w:r>
-      <w:r>
-        <w:rPr>
-          <w:rFonts w:ascii="宋体" w:eastAsia="宋体" w:hAnsi="宋体" w:hint="eastAsia"/>
-          <w:sz w:val="24"/>
-          <w:szCs w:val="24"/>
-        </w:rPr>
-        <w:t>如：</w:t>
-      </w:r>
-    </w:p>
-    <w:p>
-      <w:pPr>
-        <w:rPr>
-          <w:rFonts w:ascii="宋体" w:eastAsia="宋体" w:hAnsi="宋体"/>
-          <w:sz w:val="24"/>
-          <w:szCs w:val="24"/>
-        </w:rPr>
-      </w:pPr>
-      <w:r>
-        <w:rPr>
-          <w:rFonts w:ascii="宋体" w:eastAsia="宋体" w:hAnsi="宋体"/>
-          <w:sz w:val="24"/>
-          <w:szCs w:val="24"/>
-        </w:rPr>
-        <w:t>if (this.InvokeRequired)</w:t>
-      </w:r>
-    </w:p>
-    <w:p>
-      <w:pPr>
-        <w:rPr>
-          <w:rFonts w:ascii="宋体" w:eastAsia="宋体" w:hAnsi="宋体"/>
-          <w:sz w:val="24"/>
-          <w:szCs w:val="24"/>
-        </w:rPr>
-      </w:pPr>
-      <w:r>
-        <w:rPr>
-          <w:rFonts w:ascii="宋体" w:eastAsia="宋体" w:hAnsi="宋体"/>
-          <w:sz w:val="24"/>
-          <w:szCs w:val="24"/>
-        </w:rPr>
-        <w:t xml:space="preserve">            {</w:t>
-      </w:r>
-    </w:p>
-    <w:p>
-      <w:pPr>
-        <w:rPr>
-          <w:rFonts w:ascii="宋体" w:eastAsia="宋体" w:hAnsi="宋体"/>
-          <w:sz w:val="24"/>
-          <w:szCs w:val="24"/>
-        </w:rPr>
-      </w:pPr>
-      <w:r>
-        <w:rPr>
-          <w:rFonts w:ascii="宋体" w:eastAsia="宋体" w:hAnsi="宋体"/>
-          <w:sz w:val="24"/>
-          <w:szCs w:val="24"/>
-        </w:rPr>
-        <w:t xml:space="preserve">                this.Invoke(new EventHandler(AsyncDownLoad), new object[] { sender, e });</w:t>
-      </w:r>
-    </w:p>
-    <w:p>
-      <w:pPr>
-        <w:rPr>
-          <w:rFonts w:ascii="宋体" w:eastAsia="宋体" w:hAnsi="宋体"/>
-          <w:sz w:val="24"/>
-          <w:szCs w:val="24"/>
-        </w:rPr>
-      </w:pPr>
-      <w:r>
-        <w:rPr>
-          <w:rFonts w:ascii="宋体" w:eastAsia="宋体" w:hAnsi="宋体"/>
-          <w:sz w:val="24"/>
-          <w:szCs w:val="24"/>
-        </w:rPr>
-        <w:t xml:space="preserve">            }</w:t>
-      </w:r>
-    </w:p>
-    <w:p>
-      <w:pPr>
-        <w:rPr>
-          <w:rFonts w:ascii="宋体" w:eastAsia="宋体" w:hAnsi="宋体"/>
-          <w:sz w:val="24"/>
-          <w:szCs w:val="24"/>
-        </w:rPr>
-      </w:pPr>
-      <w:r>
-        <w:rPr>
-          <w:rFonts w:ascii="宋体" w:eastAsia="宋体" w:hAnsi="宋体"/>
-          <w:sz w:val="24"/>
-          <w:szCs w:val="24"/>
-        </w:rPr>
-        <w:t xml:space="preserve">            </w:t>
-      </w:r>
-      <w:r>
-        <w:rPr>
-          <w:rFonts w:ascii="宋体" w:eastAsia="宋体" w:hAnsi="宋体" w:hint="eastAsia"/>
-          <w:sz w:val="24"/>
-          <w:szCs w:val="24"/>
-        </w:rPr>
-        <w:t>e</w:t>
-      </w:r>
-      <w:r>
-        <w:rPr>
-          <w:rFonts w:ascii="宋体" w:eastAsia="宋体" w:hAnsi="宋体"/>
-          <w:sz w:val="24"/>
-          <w:szCs w:val="24"/>
-        </w:rPr>
-        <w:t>lse</w:t>
-      </w:r>
-      <w:r>
-        <w:rPr>
-          <w:rFonts w:ascii="宋体" w:eastAsia="宋体" w:hAnsi="宋体"/>
-          <w:sz w:val="24"/>
-          <w:szCs w:val="24"/>
-        </w:rPr>
-        <w:t>{}</w:t>
-      </w:r>
-    </w:p>
-    <w:p>
-      <w:pPr>
-        <w:rPr>
-          <w:rFonts w:ascii="宋体" w:eastAsia="宋体" w:hAnsi="宋体" w:hint="eastAsia"/>
-          <w:sz w:val="24"/>
-          <w:szCs w:val="24"/>
-        </w:rPr>
-      </w:pPr>
-      <w:r>
-        <w:rPr>
-          <w:rFonts w:ascii="宋体" w:eastAsia="宋体" w:hAnsi="宋体"/>
-          <w:sz w:val="24"/>
-          <w:szCs w:val="24"/>
-        </w:rPr>
+        <w:t>InvokeRequired</w:t>
+      </w:r>
+      <w:r>
+        <w:rPr>
+          <w:rFonts w:ascii="宋体" w:eastAsia="宋体" w:hAnsi="宋体" w:hint="eastAsia"/>
+          <w:sz w:val="24"/>
+          <w:szCs w:val="24"/>
+        </w:rPr>
+        <w:t>指示的是某一控件（this）是否在线程外。</w:t>
+      </w:r>
+      <w:r>
+        <w:rPr>
+          <w:rFonts w:ascii="宋体" w:eastAsia="宋体" w:hAnsi="宋体" w:hint="eastAsia"/>
+          <w:sz w:val="24"/>
+          <w:szCs w:val="24"/>
+        </w:rPr>
+        <w:t>）</w:t>
+      </w:r>
+    </w:p>
+    <w:p>
+      <w:pPr>
+        <w:rPr>
+          <w:rFonts w:ascii="宋体" w:eastAsia="宋体" w:hAnsi="宋体"/>
+          <w:sz w:val="24"/>
+          <w:szCs w:val="24"/>
+        </w:rPr>
+      </w:pPr>
+      <w:r>
+        <w:rPr>
+          <w:rFonts w:ascii="宋体" w:eastAsia="宋体" w:hAnsi="宋体"/>
+          <w:sz w:val="24"/>
+          <w:szCs w:val="24"/>
+        </w:rPr>
+        <w:tab/>
+      </w:r>
+      <w:r>
+        <w:rPr>
+          <w:rFonts w:ascii="宋体" w:eastAsia="宋体" w:hAnsi="宋体" w:hint="eastAsia"/>
+          <w:sz w:val="24"/>
+          <w:szCs w:val="24"/>
+        </w:rPr>
+        <w:t>使用异步的方法其实是将线程外的程序通过一种特殊的方式在线程中执行，也就是说还是在UI线程中执行，故</w:t>
+      </w:r>
+      <w:r>
+        <w:rPr>
+          <w:rFonts w:ascii="宋体" w:eastAsia="宋体" w:hAnsi="宋体" w:hint="eastAsia"/>
+          <w:sz w:val="24"/>
+          <w:szCs w:val="24"/>
+        </w:rPr>
+        <w:t>若把线程中所有程序都在同一个异步方法中执行，则</w:t>
+      </w:r>
+      <w:r>
+        <w:rPr>
+          <w:rFonts w:ascii="宋体" w:eastAsia="宋体" w:hAnsi="宋体" w:hint="eastAsia"/>
+          <w:sz w:val="24"/>
+          <w:szCs w:val="24"/>
+        </w:rPr>
+        <w:t>UI还是只显示静态效果。</w:t>
+      </w:r>
+    </w:p>
+    <w:p>
+      <w:pPr>
+        <w:rPr>
+          <w:rFonts w:ascii="宋体" w:eastAsia="宋体" w:hAnsi="宋体"/>
+          <w:sz w:val="24"/>
+          <w:szCs w:val="24"/>
+        </w:rPr>
+      </w:pPr>
+      <w:r>
+        <w:rPr>
+          <w:rFonts w:ascii="宋体" w:eastAsia="宋体" w:hAnsi="宋体"/>
+          <w:sz w:val="24"/>
+          <w:szCs w:val="24"/>
+        </w:rPr>
+        <w:tab/>
+      </w:r>
+      <w:r>
+        <w:rPr>
+          <w:rFonts w:ascii="宋体" w:eastAsia="宋体" w:hAnsi="宋体" w:hint="eastAsia"/>
+          <w:sz w:val="24"/>
+          <w:szCs w:val="24"/>
+        </w:rPr>
+        <w:t>故，若主线程遇到堵塞，且UI只需要显示静态效果，则可以</w:t>
+      </w:r>
+      <w:r>
+        <w:rPr>
+          <w:rFonts w:ascii="宋体" w:eastAsia="宋体" w:hAnsi="宋体" w:hint="eastAsia"/>
+          <w:sz w:val="24"/>
+          <w:szCs w:val="24"/>
+        </w:rPr>
+        <w:t>只</w:t>
+      </w:r>
+      <w:r>
+        <w:rPr>
+          <w:rFonts w:ascii="宋体" w:eastAsia="宋体" w:hAnsi="宋体" w:hint="eastAsia"/>
+          <w:sz w:val="24"/>
+          <w:szCs w:val="24"/>
+        </w:rPr>
+        <w:t>使用</w:t>
+      </w:r>
+      <w:r>
+        <w:rPr>
+          <w:rFonts w:ascii="宋体" w:eastAsia="宋体" w:hAnsi="宋体" w:hint="eastAsia"/>
+          <w:sz w:val="24"/>
+          <w:szCs w:val="24"/>
+        </w:rPr>
+        <w:t>一个</w:t>
+      </w:r>
+      <w:r>
+        <w:rPr>
+          <w:rFonts w:ascii="宋体" w:eastAsia="宋体" w:hAnsi="宋体" w:hint="eastAsia"/>
+          <w:sz w:val="24"/>
+          <w:szCs w:val="24"/>
+        </w:rPr>
+        <w:t>Invoke，若要显示动态效果，则</w:t>
+      </w:r>
+      <w:r>
+        <w:rPr>
+          <w:rFonts w:ascii="宋体" w:eastAsia="宋体" w:hAnsi="宋体" w:hint="eastAsia"/>
+          <w:sz w:val="24"/>
+          <w:szCs w:val="24"/>
+        </w:rPr>
+        <w:t>不建议</w:t>
+      </w:r>
+      <w:r>
+        <w:rPr>
+          <w:rFonts w:ascii="宋体" w:eastAsia="宋体" w:hAnsi="宋体" w:hint="eastAsia"/>
+          <w:sz w:val="24"/>
+          <w:szCs w:val="24"/>
+        </w:rPr>
+        <w:t>只</w:t>
+      </w:r>
+      <w:r>
+        <w:rPr>
+          <w:rFonts w:ascii="宋体" w:eastAsia="宋体" w:hAnsi="宋体" w:hint="eastAsia"/>
+          <w:sz w:val="24"/>
+          <w:szCs w:val="24"/>
+        </w:rPr>
+        <w:t>使用</w:t>
+      </w:r>
+      <w:r>
+        <w:rPr>
+          <w:rFonts w:ascii="宋体" w:eastAsia="宋体" w:hAnsi="宋体" w:hint="eastAsia"/>
+          <w:sz w:val="24"/>
+          <w:szCs w:val="24"/>
+        </w:rPr>
+        <w:t>一个</w:t>
+      </w:r>
+      <w:r>
+        <w:rPr>
+          <w:rFonts w:ascii="宋体" w:eastAsia="宋体" w:hAnsi="宋体" w:hint="eastAsia"/>
+          <w:sz w:val="24"/>
+          <w:szCs w:val="24"/>
+        </w:rPr>
+        <w:t>，</w:t>
+      </w:r>
+      <w:r>
+        <w:rPr>
+          <w:rFonts w:ascii="宋体" w:eastAsia="宋体" w:hAnsi="宋体" w:hint="eastAsia"/>
+          <w:sz w:val="24"/>
+          <w:szCs w:val="24"/>
+        </w:rPr>
+        <w:t>可以</w:t>
+      </w:r>
+      <w:r>
+        <w:rPr>
+          <w:rFonts w:ascii="宋体" w:eastAsia="宋体" w:hAnsi="宋体" w:hint="eastAsia"/>
+          <w:sz w:val="24"/>
+          <w:szCs w:val="24"/>
+        </w:rPr>
+        <w:t>把阻塞主线程的那一段代码直接在后台线程中运行，然后</w:t>
+      </w:r>
+      <w:r>
+        <w:rPr>
+          <w:rFonts w:ascii="宋体" w:eastAsia="宋体" w:hAnsi="宋体" w:hint="eastAsia"/>
+          <w:sz w:val="24"/>
+          <w:szCs w:val="24"/>
+        </w:rPr>
+        <w:t>通过全局变量的方式把线程外的控件值带入此段代码中</w:t>
+      </w:r>
+      <w:r>
+        <w:rPr>
+          <w:rFonts w:ascii="宋体" w:eastAsia="宋体" w:hAnsi="宋体" w:hint="eastAsia"/>
+          <w:sz w:val="24"/>
+          <w:szCs w:val="24"/>
+        </w:rPr>
+        <w:t>，而其他的</w:t>
+      </w:r>
+      <w:r>
+        <w:rPr>
+          <w:rFonts w:ascii="宋体" w:eastAsia="宋体" w:hAnsi="宋体" w:hint="eastAsia"/>
+          <w:sz w:val="24"/>
+          <w:szCs w:val="24"/>
+        </w:rPr>
+        <w:t>各段代码分别</w:t>
+      </w:r>
+      <w:r>
+        <w:rPr>
+          <w:rFonts w:ascii="宋体" w:eastAsia="宋体" w:hAnsi="宋体" w:hint="eastAsia"/>
+          <w:sz w:val="24"/>
+          <w:szCs w:val="24"/>
+        </w:rPr>
+        <w:t>新建一个异步方法给后台线程调用</w:t>
+      </w:r>
+      <w:r>
+        <w:rPr>
+          <w:rFonts w:ascii="宋体" w:eastAsia="宋体" w:hAnsi="宋体" w:hint="eastAsia"/>
+          <w:sz w:val="24"/>
+          <w:szCs w:val="24"/>
+        </w:rPr>
+        <w:t>。</w:t>
+      </w:r>
+    </w:p>
+    <w:p>
+      <w:pPr>
+        <w:rPr>
+          <w:rFonts w:ascii="宋体" w:eastAsia="宋体" w:hAnsi="宋体"/>
+          <w:sz w:val="24"/>
+          <w:szCs w:val="24"/>
+        </w:rPr>
+      </w:pPr>
+      <w:r>
+        <w:rPr>
+          <w:rFonts w:ascii="宋体" w:eastAsia="宋体" w:hAnsi="宋体"/>
+          <w:sz w:val="24"/>
+          <w:szCs w:val="24"/>
+        </w:rPr>
+        <w:lastRenderedPageBreak/>
         <w:tab/>
       </w:r>
       <w:r>
@@ -4428,31 +4720,7 @@
           <w:sz w:val="24"/>
           <w:szCs w:val="24"/>
         </w:rPr>
-        <w:t>：事件也</w:t>
-      </w:r>
-      <w:r>
-        <w:rPr>
-          <w:rFonts w:ascii="宋体" w:eastAsia="宋体" w:hAnsi="宋体" w:hint="eastAsia"/>
-          <w:sz w:val="24"/>
-          <w:szCs w:val="24"/>
-        </w:rPr>
-        <w:t>是</w:t>
-      </w:r>
-      <w:r>
-        <w:rPr>
-          <w:rFonts w:ascii="宋体" w:eastAsia="宋体" w:hAnsi="宋体" w:hint="eastAsia"/>
-          <w:sz w:val="24"/>
-          <w:szCs w:val="24"/>
-        </w:rPr>
-        <w:t>异步。</w:t>
-      </w:r>
-      <w:r>
-        <w:rPr>
-          <w:rFonts w:ascii="宋体" w:eastAsia="宋体" w:hAnsi="宋体"/>
-          <w:sz w:val="24"/>
-          <w:szCs w:val="24"/>
-        </w:rPr>
-        <w:tab/>
+        <w:t>：</w:t>
       </w:r>
       <w:r>
         <w:rPr>
@@ -4461,6 +4729,211 @@
           <w:szCs w:val="24"/>
         </w:rPr>
         <w:t>注意：调试时，若在此种异步中产生异常，异步将循环执行，异常也跟着循环产生，不会抛出？</w:t>
+      </w:r>
+      <w:r>
+        <w:rPr>
+          <w:rFonts w:ascii="宋体" w:eastAsia="宋体" w:hAnsi="宋体" w:hint="eastAsia"/>
+          <w:sz w:val="24"/>
+          <w:szCs w:val="24"/>
+        </w:rPr>
+        <w:t>异常是会抛出的，但是网络异常的那个类不知为何不会。</w:t>
+      </w:r>
+    </w:p>
+    <w:p>
+      <w:pPr>
+        <w:rPr>
+          <w:rFonts w:ascii="宋体" w:eastAsia="宋体" w:hAnsi="宋体" w:hint="eastAsia"/>
+          <w:sz w:val="24"/>
+          <w:szCs w:val="24"/>
+        </w:rPr>
+      </w:pPr>
+      <w:r>
+        <w:rPr>
+          <w:rFonts w:ascii="宋体" w:eastAsia="宋体" w:hAnsi="宋体"/>
+          <w:sz w:val="24"/>
+          <w:szCs w:val="24"/>
+        </w:rPr>
+        <w:tab/>
+      </w:r>
+      <w:r>
+        <w:rPr>
+          <w:rFonts w:ascii="宋体" w:eastAsia="宋体" w:hAnsi="宋体"/>
+          <w:sz w:val="24"/>
+          <w:szCs w:val="24"/>
+        </w:rPr>
+        <w:t>DevExpress.Data.CurrencyDataController.DisableThreadingProblemsDetection = true;//不设置此值会导致线程交叉</w:t>
+      </w:r>
+      <w:bookmarkStart w:id="0" w:name="_GoBack"/>
+      <w:bookmarkEnd w:id="0"/>
+    </w:p>
+    <w:p>
+      <w:pPr>
+        <w:pStyle w:val="2"/>
+        <w:rPr>
+          <w:rFonts w:ascii="宋体" w:eastAsia="宋体" w:hAnsi="宋体"/>
+          <w:b w:val="0"/>
+          <w:sz w:val="24"/>
+          <w:szCs w:val="24"/>
+        </w:rPr>
+      </w:pPr>
+      <w:r>
+        <w:rPr>
+          <w:rFonts w:ascii="宋体" w:eastAsia="宋体" w:hAnsi="宋体" w:hint="eastAsia"/>
+          <w:b w:val="0"/>
+          <w:sz w:val="24"/>
+          <w:szCs w:val="24"/>
+        </w:rPr>
+        <w:t>10.</w:t>
+      </w:r>
+      <w:r>
+        <w:rPr>
+          <w:rFonts w:ascii="宋体" w:eastAsia="宋体" w:hAnsi="宋体" w:hint="eastAsia"/>
+          <w:b w:val="0"/>
+          <w:sz w:val="24"/>
+          <w:szCs w:val="24"/>
+        </w:rPr>
+        <w:t>获取按键</w:t>
+      </w:r>
+    </w:p>
+    <w:p>
+      <w:pPr>
+        <w:rPr>
+          <w:rFonts w:ascii="宋体" w:eastAsia="宋体" w:hAnsi="宋体"/>
+          <w:sz w:val="24"/>
+          <w:szCs w:val="24"/>
+        </w:rPr>
+      </w:pPr>
+      <w:r>
+        <w:rPr>
+          <w:rFonts w:ascii="宋体" w:eastAsia="宋体" w:hAnsi="宋体"/>
+          <w:sz w:val="24"/>
+          <w:szCs w:val="24"/>
+        </w:rPr>
+        <w:tab/>
+        <w:t>E</w:t>
+      </w:r>
+      <w:r>
+        <w:rPr>
+          <w:rFonts w:ascii="宋体" w:eastAsia="宋体" w:hAnsi="宋体" w:hint="eastAsia"/>
+          <w:sz w:val="24"/>
+          <w:szCs w:val="24"/>
+        </w:rPr>
+        <w:t>nter键按下时keychar值为\r</w:t>
+      </w:r>
+      <w:r>
+        <w:rPr>
+          <w:rFonts w:ascii="宋体" w:eastAsia="宋体" w:hAnsi="宋体" w:hint="eastAsia"/>
+          <w:sz w:val="24"/>
+          <w:szCs w:val="24"/>
+        </w:rPr>
+        <w:t>。上下左右键在C#中没有对应的keychar值。</w:t>
+      </w:r>
+      <w:r>
+        <w:rPr>
+          <w:rFonts w:ascii="宋体" w:eastAsia="宋体" w:hAnsi="宋体" w:hint="eastAsia"/>
+          <w:sz w:val="24"/>
+          <w:szCs w:val="24"/>
+        </w:rPr>
+        <w:t>若要获得上下左右键，不能使用keypress事件，而要使用keydown或者keyup事件，其中keydown只要按压就会触发即一直按着就一直触发，keyup一般只触发弹出那一次。</w:t>
+      </w:r>
+    </w:p>
+    <w:p>
+      <w:pPr>
+        <w:rPr>
+          <w:rFonts w:ascii="宋体" w:eastAsia="宋体" w:hAnsi="宋体"/>
+          <w:sz w:val="24"/>
+          <w:szCs w:val="24"/>
+        </w:rPr>
+      </w:pPr>
+      <w:r>
+        <w:rPr>
+          <w:rFonts w:ascii="宋体" w:eastAsia="宋体" w:hAnsi="宋体"/>
+          <w:sz w:val="24"/>
+          <w:szCs w:val="24"/>
+        </w:rPr>
+        <w:tab/>
+      </w:r>
+      <w:r>
+        <w:rPr>
+          <w:rFonts w:ascii="宋体" w:eastAsia="宋体" w:hAnsi="宋体" w:hint="eastAsia"/>
+          <w:sz w:val="24"/>
+          <w:szCs w:val="24"/>
+        </w:rPr>
+        <w:t>当按下enter键时，不知为何，即使将handled设置为true，也依然产生换行，而且这个换行是在句首！目前的解决方案是当text改变（句首换行时）重新赋值。另外，光标位置不知为何也会到句首去了，需要对光标做处理</w:t>
+      </w:r>
+    </w:p>
+    <w:p>
+      <w:pPr>
+        <w:ind w:firstLine="420"/>
+        <w:rPr>
+          <w:rFonts w:ascii="Consolas" w:hAnsi="Consolas" w:cs="Consolas"/>
+          <w:color w:val="000000"/>
+          <w:kern w:val="0"/>
+          <w:sz w:val="19"/>
+          <w:szCs w:val="19"/>
+          <w:highlight w:val="white"/>
+        </w:rPr>
+      </w:pPr>
+      <w:r>
+        <w:rPr>
+          <w:rFonts w:ascii="宋体" w:eastAsia="宋体" w:hAnsi="宋体" w:hint="eastAsia"/>
+          <w:sz w:val="24"/>
+          <w:szCs w:val="24"/>
+        </w:rPr>
+        <w:t>当按下向上或向下键时，除了将handled设置为true，最好在后面也加上光标位置处理：</w:t>
+      </w:r>
+    </w:p>
+    <w:p>
+      <w:pPr>
+        <w:rPr>
+          <w:rFonts w:ascii="宋体" w:eastAsia="宋体" w:hAnsi="宋体"/>
+          <w:sz w:val="24"/>
+          <w:szCs w:val="24"/>
+        </w:rPr>
+      </w:pPr>
+      <w:r>
+        <w:rPr>
+          <w:rFonts w:ascii="Consolas" w:hAnsi="Consolas" w:cs="Consolas"/>
+          <w:color w:val="000000"/>
+          <w:kern w:val="0"/>
+          <w:sz w:val="19"/>
+          <w:szCs w:val="19"/>
+          <w:highlight w:val="white"/>
+        </w:rPr>
+        <w:t xml:space="preserve">    </w:t>
+      </w:r>
+      <w:r>
+        <w:rPr>
+          <w:rFonts w:ascii="宋体" w:eastAsia="宋体" w:hAnsi="宋体"/>
+          <w:sz w:val="24"/>
+          <w:szCs w:val="24"/>
+        </w:rPr>
+        <w:t xml:space="preserve">        txt_url.Select(txt_url.Text.Length, 0);</w:t>
+      </w:r>
+    </w:p>
+    <w:p>
+      <w:pPr>
+        <w:rPr>
+          <w:rFonts w:ascii="宋体" w:eastAsia="宋体" w:hAnsi="宋体"/>
+          <w:sz w:val="24"/>
+          <w:szCs w:val="24"/>
+        </w:rPr>
+      </w:pPr>
+      <w:r>
+        <w:rPr>
+          <w:rFonts w:ascii="宋体" w:eastAsia="宋体" w:hAnsi="宋体"/>
+          <w:sz w:val="24"/>
+          <w:szCs w:val="24"/>
+        </w:rPr>
+        <w:t xml:space="preserve">           </w:t>
+      </w:r>
+      <w:r>
+        <w:rPr>
+          <w:rFonts w:ascii="宋体" w:eastAsia="宋体" w:hAnsi="宋体"/>
+          <w:sz w:val="24"/>
+          <w:szCs w:val="24"/>
+        </w:rPr>
+        <w:t>txt_url.ScrollToCaret();</w:t>
       </w:r>
     </w:p>
     <w:p>
@@ -4543,16 +5016,7 @@
           <w:sz w:val="24"/>
           <w:szCs w:val="24"/>
         </w:rPr>
-        <w:t>之前是希望可以通过某个框架实现数据库访问的，尝试了EntityFramework</w:t>
-      </w:r>
-      <w:r>
-        <w:rPr>
-          <w:rFonts w:ascii="宋体" w:eastAsia="宋体" w:hAnsi="宋体" w:hint="eastAsia"/>
-          <w:sz w:val="24"/>
-          <w:szCs w:val="24"/>
-        </w:rPr>
-        <w:lastRenderedPageBreak/>
-        <w:t>框架，尝试了modelfirst和codefirst模式，都无法成功实现。因此，以微软的类库SQLClient来完成数据库访问。</w:t>
+        <w:t>之前是希望可以通过某个框架实现数据库访问的，尝试了EntityFramework框架，尝试了modelfirst和codefirst模式，都无法成功实现。因此，以微软的类库SQLClient来完成数据库访问。</w:t>
       </w:r>
     </w:p>
     <w:p>
@@ -4647,7 +5111,16 @@
           <w:sz w:val="24"/>
           <w:szCs w:val="24"/>
         </w:rPr>
-        <w:t>查询的话，会通过其他方法。如要查询一条数据，使用SqlCommand类实例的ExecuteScalar方法，返回非0的数字表示成功。而查询多条数据的时候，不使用SqlCommand类，而是使用SqlDataAdapter类实例，使用其方法Fill，传入DataSet类实例即可将数据传给这个DataSet实例。</w:t>
+        <w:t>查询的话，会通过其他方法。如要查询一条数据，使用SqlCommand类实例的ExecuteScalar方法，返回非0的数字表示成功。而查询多条数据的时候，不使</w:t>
+      </w:r>
+      <w:r>
+        <w:rPr>
+          <w:rFonts w:ascii="宋体" w:eastAsia="宋体" w:hAnsi="宋体" w:hint="eastAsia"/>
+          <w:sz w:val="24"/>
+          <w:szCs w:val="24"/>
+        </w:rPr>
+        <w:lastRenderedPageBreak/>
+        <w:t>用SqlCommand类，而是使用SqlDataAdapter类实例，使用其方法Fill，传入DataSet类实例即可将数据传给这个DataSet实例。</w:t>
       </w:r>
     </w:p>
     <w:p>
@@ -4877,7 +5350,6 @@
           <w:sz w:val="24"/>
           <w:szCs w:val="24"/>
         </w:rPr>
-        <w:lastRenderedPageBreak/>
         <w:t>mysql&gt; grant all PRIVILEGES on db_name.* to 'username'@'xxx.xxx.xx.x' identified by 'password' WITH GRANT OPTION;</w:t>
       </w:r>
     </w:p>
@@ -5015,6 +5487,7 @@
           <w:sz w:val="24"/>
           <w:szCs w:val="24"/>
         </w:rPr>
+        <w:lastRenderedPageBreak/>
         <w:t>2）FileInfo</w:t>
       </w:r>
     </w:p>
@@ -5219,7 +5692,6 @@
           <w:sz w:val="24"/>
           <w:szCs w:val="24"/>
         </w:rPr>
-        <w:lastRenderedPageBreak/>
         <w:t>5</w:t>
       </w:r>
       <w:r>
@@ -5579,6 +6051,7 @@
           <w:sz w:val="24"/>
           <w:szCs w:val="24"/>
         </w:rPr>
+        <w:lastRenderedPageBreak/>
         <w:t xml:space="preserve">                        reader.WriteEntryTo(sreader);</w:t>
       </w:r>
     </w:p>
@@ -5856,16 +6329,7 @@
           <w:sz w:val="24"/>
           <w:szCs w:val="24"/>
         </w:rPr>
-        <w:t>System.Net.Dns.GetHostEntry(System.Net.Dns.GetHostName()).AddressList</w:t>
-      </w:r>
-      <w:r>
-        <w:rPr>
-          <w:rFonts w:ascii="宋体" w:eastAsia="宋体" w:hAnsi="宋体"/>
-          <w:sz w:val="24"/>
-          <w:szCs w:val="24"/>
-        </w:rPr>
-        <w:lastRenderedPageBreak/>
-        <w:t>.FirstOrDefault&lt;System.Net.IPAddress&gt;(a =&gt; a.AddressFamily.ToString().Equals("InterNetwork")).ToString();</w:t>
+        <w:t>System.Net.Dns.GetHostEntry(System.Net.Dns.GetHostName()).AddressList.FirstOrDefault&lt;System.Net.IPAddress&gt;(a =&gt; a.AddressFamily.ToString().Equals("InterNetwork")).ToString();</w:t>
       </w:r>
     </w:p>
     <w:p>
@@ -6044,7 +6508,16 @@
           <w:sz w:val="24"/>
           <w:szCs w:val="24"/>
         </w:rPr>
-        <w:t>ServicePointManager.ServerCertificateValidationCallback += CheckValidationResult;</w:t>
+        <w:t xml:space="preserve">ServicePointManager.ServerCertificateValidationCallback += </w:t>
+      </w:r>
+      <w:r>
+        <w:rPr>
+          <w:rFonts w:ascii="宋体" w:eastAsia="宋体" w:hAnsi="宋体" w:hint="eastAsia"/>
+          <w:sz w:val="24"/>
+          <w:szCs w:val="24"/>
+        </w:rPr>
+        <w:lastRenderedPageBreak/>
+        <w:t>CheckValidationResult;</w:t>
       </w:r>
     </w:p>
     <w:p>
@@ -6254,7 +6727,7 @@
           <w:szCs w:val="24"/>
         </w:rPr>
       </w:pPr>
-      <w:hyperlink r:id="rId9" w:history="1">
+      <w:hyperlink r:id="rId10" w:history="1">
         <w:r>
           <w:rPr>
             <w:rFonts w:ascii="宋体" w:eastAsia="宋体" w:hAnsi="宋体"/>
@@ -6278,273 +6751,265 @@
           <w:sz w:val="24"/>
           <w:szCs w:val="24"/>
         </w:rPr>
-        <w:t>application/x-www-form-</w:t>
-      </w:r>
-      <w:r>
-        <w:rPr>
-          <w:rFonts w:ascii="宋体" w:eastAsia="宋体" w:hAnsi="宋体"/>
+        <w:t>application/x-www-form-urlencoded</w:t>
+      </w:r>
+      <w:r>
+        <w:rPr>
+          <w:rFonts w:ascii="宋体" w:eastAsia="宋体" w:hAnsi="宋体" w:hint="eastAsia"/>
+          <w:sz w:val="24"/>
+          <w:szCs w:val="24"/>
+        </w:rPr>
+        <w:t>、</w:t>
+      </w:r>
+      <w:r>
+        <w:rPr>
+          <w:rFonts w:ascii="宋体" w:eastAsia="宋体" w:hAnsi="宋体"/>
+          <w:sz w:val="24"/>
+          <w:szCs w:val="24"/>
+        </w:rPr>
+        <w:t>multipart/form-data</w:t>
+      </w:r>
+      <w:r>
+        <w:rPr>
+          <w:rFonts w:ascii="宋体" w:eastAsia="宋体" w:hAnsi="宋体" w:hint="eastAsia"/>
+          <w:sz w:val="24"/>
+          <w:szCs w:val="24"/>
+        </w:rPr>
+        <w:t>、</w:t>
+      </w:r>
+      <w:r>
+        <w:rPr>
+          <w:rFonts w:ascii="宋体" w:eastAsia="宋体" w:hAnsi="宋体"/>
+          <w:sz w:val="24"/>
+          <w:szCs w:val="24"/>
+        </w:rPr>
+        <w:t>application/json</w:t>
+      </w:r>
+      <w:r>
+        <w:rPr>
+          <w:rFonts w:ascii="宋体" w:eastAsia="宋体" w:hAnsi="宋体" w:hint="eastAsia"/>
+          <w:sz w:val="24"/>
+          <w:szCs w:val="24"/>
+        </w:rPr>
+        <w:t>和</w:t>
+      </w:r>
+      <w:r>
+        <w:rPr>
+          <w:rFonts w:ascii="宋体" w:eastAsia="宋体" w:hAnsi="宋体"/>
+          <w:sz w:val="24"/>
+          <w:szCs w:val="24"/>
+        </w:rPr>
+        <w:t>text/xml</w:t>
+      </w:r>
+      <w:r>
+        <w:rPr>
+          <w:rFonts w:ascii="宋体" w:eastAsia="宋体" w:hAnsi="宋体" w:hint="eastAsia"/>
+          <w:sz w:val="24"/>
+          <w:szCs w:val="24"/>
+        </w:rPr>
+        <w:t>。</w:t>
+      </w:r>
+      <w:r>
+        <w:rPr>
+          <w:rFonts w:ascii="宋体" w:eastAsia="宋体" w:hAnsi="宋体"/>
+          <w:sz w:val="24"/>
+          <w:szCs w:val="24"/>
+        </w:rPr>
+        <w:t>其中</w:t>
+      </w:r>
+      <w:r>
+        <w:rPr>
+          <w:rFonts w:ascii="宋体" w:eastAsia="宋体" w:hAnsi="宋体" w:hint="eastAsia"/>
+          <w:sz w:val="24"/>
+          <w:szCs w:val="24"/>
+        </w:rPr>
+        <w:t>，</w:t>
+      </w:r>
+      <w:r>
+        <w:rPr>
+          <w:rFonts w:ascii="宋体" w:eastAsia="宋体" w:hAnsi="宋体"/>
+          <w:sz w:val="24"/>
+          <w:szCs w:val="24"/>
+        </w:rPr>
+        <w:t>第一种一般是对网页数据传输时</w:t>
+      </w:r>
+      <w:r>
+        <w:rPr>
+          <w:rFonts w:ascii="宋体" w:eastAsia="宋体" w:hAnsi="宋体" w:hint="eastAsia"/>
+          <w:sz w:val="24"/>
+          <w:szCs w:val="24"/>
+        </w:rPr>
+        <w:t>。</w:t>
+      </w:r>
+      <w:r>
+        <w:rPr>
+          <w:rFonts w:ascii="宋体" w:eastAsia="宋体" w:hAnsi="宋体" w:hint="eastAsia"/>
+          <w:sz w:val="24"/>
+          <w:szCs w:val="24"/>
+        </w:rPr>
+        <w:t>C#客户端与Java服务端通讯可见：</w:t>
+      </w:r>
+      <w:r>
+        <w:rPr>
+          <w:rFonts w:ascii="宋体" w:eastAsia="宋体" w:hAnsi="宋体"/>
+          <w:sz w:val="24"/>
+          <w:szCs w:val="24"/>
+        </w:rPr>
+        <w:t>http://blog.csdn.net/gavin_dyson/article/details/50526940</w:t>
+      </w:r>
+    </w:p>
+    <w:p>
+      <w:pPr>
+        <w:pStyle w:val="4"/>
+        <w:rPr>
+          <w:rFonts w:ascii="黑体" w:eastAsia="黑体" w:hAnsi="黑体"/>
+        </w:rPr>
+      </w:pPr>
+      <w:r>
+        <w:rPr>
+          <w:rFonts w:ascii="黑体" w:eastAsia="黑体" w:hAnsi="黑体" w:hint="eastAsia"/>
+        </w:rPr>
+        <w:t>注意：</w:t>
+      </w:r>
+    </w:p>
+    <w:p>
+      <w:pPr>
+        <w:spacing w:line="360" w:lineRule="auto"/>
+        <w:ind w:firstLine="420"/>
+        <w:rPr>
+          <w:rFonts w:ascii="宋体" w:eastAsia="宋体" w:hAnsi="宋体"/>
+          <w:sz w:val="24"/>
+          <w:szCs w:val="24"/>
+        </w:rPr>
+      </w:pPr>
+      <w:r>
+        <w:rPr>
+          <w:rFonts w:ascii="宋体" w:eastAsia="宋体" w:hAnsi="宋体" w:hint="eastAsia"/>
+          <w:sz w:val="24"/>
+          <w:szCs w:val="24"/>
+        </w:rPr>
+        <w:t>有时在传输时传输的实际长度大于数组长度，因而会导致未传输完毕就关闭流的异常，所以最好不要给http设置标头ContentLength，使用默认规则即可。</w:t>
+      </w:r>
+    </w:p>
+    <w:p>
+      <w:pPr>
+        <w:spacing w:line="360" w:lineRule="auto"/>
+        <w:ind w:firstLine="420"/>
+        <w:rPr>
+          <w:rFonts w:ascii="宋体" w:eastAsia="宋体" w:hAnsi="宋体"/>
+          <w:sz w:val="24"/>
+          <w:szCs w:val="24"/>
+        </w:rPr>
+      </w:pPr>
+      <w:r>
+        <w:rPr>
+          <w:rFonts w:ascii="宋体" w:eastAsia="宋体" w:hAnsi="宋体" w:hint="eastAsia"/>
+          <w:sz w:val="24"/>
+          <w:szCs w:val="24"/>
+        </w:rPr>
+        <w:t>猜测：若使用操作方法使用</w:t>
+      </w:r>
+      <w:r>
+        <w:rPr>
+          <w:rFonts w:ascii="宋体" w:eastAsia="宋体" w:hAnsi="宋体"/>
+          <w:sz w:val="24"/>
+          <w:szCs w:val="24"/>
+        </w:rPr>
+        <w:t>”</w:t>
+      </w:r>
+      <w:r>
+        <w:rPr>
+          <w:rFonts w:ascii="宋体" w:eastAsia="宋体" w:hAnsi="宋体" w:hint="eastAsia"/>
+          <w:sz w:val="24"/>
+          <w:szCs w:val="24"/>
+        </w:rPr>
+        <w:t>GET</w:t>
+      </w:r>
+      <w:r>
+        <w:rPr>
+          <w:rFonts w:ascii="宋体" w:eastAsia="宋体" w:hAnsi="宋体"/>
+          <w:sz w:val="24"/>
+          <w:szCs w:val="24"/>
+        </w:rPr>
+        <w:t>”</w:t>
+      </w:r>
+      <w:r>
+        <w:rPr>
+          <w:rFonts w:ascii="宋体" w:eastAsia="宋体" w:hAnsi="宋体" w:hint="eastAsia"/>
+          <w:sz w:val="24"/>
+          <w:szCs w:val="24"/>
+        </w:rPr>
+        <w:t>，则不需要标头等信息，但是传参数时需要在接口（Http地址）中添加，即在此字符串后面加上</w:t>
+      </w:r>
+      <w:r>
+        <w:rPr>
+          <w:rFonts w:ascii="宋体" w:eastAsia="宋体" w:hAnsi="宋体"/>
+          <w:sz w:val="24"/>
+          <w:szCs w:val="24"/>
+        </w:rPr>
+        <w:t>”</w:t>
+      </w:r>
+      <w:r>
+        <w:rPr>
+          <w:rFonts w:ascii="宋体" w:eastAsia="宋体" w:hAnsi="宋体" w:hint="eastAsia"/>
+          <w:sz w:val="24"/>
+          <w:szCs w:val="24"/>
+        </w:rPr>
+        <w:t>?参数1名=参数1值&amp;参数2名=参数2值</w:t>
+      </w:r>
+      <w:r>
+        <w:rPr>
+          <w:rFonts w:ascii="宋体" w:eastAsia="宋体" w:hAnsi="宋体"/>
+          <w:sz w:val="24"/>
+          <w:szCs w:val="24"/>
+        </w:rPr>
+        <w:t>”</w:t>
+      </w:r>
+      <w:r>
+        <w:rPr>
+          <w:rFonts w:ascii="宋体" w:eastAsia="宋体" w:hAnsi="宋体" w:hint="eastAsia"/>
+          <w:sz w:val="24"/>
+          <w:szCs w:val="24"/>
+        </w:rPr>
+        <w:t>。</w:t>
+      </w:r>
+    </w:p>
+    <w:p>
+      <w:pPr>
+        <w:spacing w:line="360" w:lineRule="auto"/>
+        <w:ind w:firstLine="420"/>
+        <w:rPr>
+          <w:rFonts w:ascii="宋体" w:eastAsia="宋体" w:hAnsi="宋体"/>
+          <w:sz w:val="24"/>
+          <w:szCs w:val="24"/>
+        </w:rPr>
+      </w:pPr>
+      <w:r>
+        <w:rPr>
+          <w:rFonts w:ascii="宋体" w:eastAsia="宋体" w:hAnsi="宋体" w:hint="eastAsia"/>
+          <w:sz w:val="24"/>
+          <w:szCs w:val="24"/>
+        </w:rPr>
+        <w:t>之后调用HTTPWebRequest对象的方法GetRequestStream方法请求向服务器写入数据的流，对流进行Write即是想服务器上传数据。可以用using释放资源。</w:t>
+      </w:r>
+    </w:p>
+    <w:p>
+      <w:pPr>
+        <w:spacing w:line="360" w:lineRule="auto"/>
+        <w:ind w:firstLine="420"/>
+        <w:rPr>
+          <w:rFonts w:ascii="宋体" w:eastAsia="宋体" w:hAnsi="宋体"/>
+          <w:sz w:val="24"/>
+          <w:szCs w:val="24"/>
+        </w:rPr>
+      </w:pPr>
+      <w:r>
+        <w:rPr>
+          <w:rFonts w:ascii="宋体" w:eastAsia="宋体" w:hAnsi="宋体" w:hint="eastAsia"/>
           <w:sz w:val="24"/>
           <w:szCs w:val="24"/>
         </w:rPr>
         <w:lastRenderedPageBreak/>
-        <w:t>urlencoded</w:t>
-      </w:r>
-      <w:r>
-        <w:rPr>
-          <w:rFonts w:ascii="宋体" w:eastAsia="宋体" w:hAnsi="宋体" w:hint="eastAsia"/>
-          <w:sz w:val="24"/>
-          <w:szCs w:val="24"/>
-        </w:rPr>
-        <w:t>、</w:t>
-      </w:r>
-      <w:r>
-        <w:rPr>
-          <w:rFonts w:ascii="宋体" w:eastAsia="宋体" w:hAnsi="宋体"/>
-          <w:sz w:val="24"/>
-          <w:szCs w:val="24"/>
-        </w:rPr>
-        <w:t>multipart/form-data</w:t>
-      </w:r>
-      <w:r>
-        <w:rPr>
-          <w:rFonts w:ascii="宋体" w:eastAsia="宋体" w:hAnsi="宋体" w:hint="eastAsia"/>
-          <w:sz w:val="24"/>
-          <w:szCs w:val="24"/>
-        </w:rPr>
-        <w:t>、</w:t>
-      </w:r>
-      <w:r>
-        <w:rPr>
-          <w:rFonts w:ascii="宋体" w:eastAsia="宋体" w:hAnsi="宋体"/>
-          <w:sz w:val="24"/>
-          <w:szCs w:val="24"/>
-        </w:rPr>
-        <w:t>application/json</w:t>
-      </w:r>
-      <w:r>
-        <w:rPr>
-          <w:rFonts w:ascii="宋体" w:eastAsia="宋体" w:hAnsi="宋体" w:hint="eastAsia"/>
-          <w:sz w:val="24"/>
-          <w:szCs w:val="24"/>
-        </w:rPr>
-        <w:t>和</w:t>
-      </w:r>
-      <w:r>
-        <w:rPr>
-          <w:rFonts w:ascii="宋体" w:eastAsia="宋体" w:hAnsi="宋体"/>
-          <w:sz w:val="24"/>
-          <w:szCs w:val="24"/>
-        </w:rPr>
-        <w:t>text/xml</w:t>
-      </w:r>
-      <w:r>
-        <w:rPr>
-          <w:rFonts w:ascii="宋体" w:eastAsia="宋体" w:hAnsi="宋体" w:hint="eastAsia"/>
-          <w:sz w:val="24"/>
-          <w:szCs w:val="24"/>
-        </w:rPr>
-        <w:t>。</w:t>
-      </w:r>
-      <w:r>
-        <w:rPr>
-          <w:rFonts w:ascii="宋体" w:eastAsia="宋体" w:hAnsi="宋体"/>
-          <w:sz w:val="24"/>
-          <w:szCs w:val="24"/>
-        </w:rPr>
-        <w:t>其中</w:t>
-      </w:r>
-      <w:r>
-        <w:rPr>
-          <w:rFonts w:ascii="宋体" w:eastAsia="宋体" w:hAnsi="宋体" w:hint="eastAsia"/>
-          <w:sz w:val="24"/>
-          <w:szCs w:val="24"/>
-        </w:rPr>
-        <w:t>，</w:t>
-      </w:r>
-      <w:r>
-        <w:rPr>
-          <w:rFonts w:ascii="宋体" w:eastAsia="宋体" w:hAnsi="宋体"/>
-          <w:sz w:val="24"/>
-          <w:szCs w:val="24"/>
-        </w:rPr>
-        <w:t>第一种一般是对网页数据传输时</w:t>
-      </w:r>
-      <w:r>
-        <w:rPr>
-          <w:rFonts w:ascii="宋体" w:eastAsia="宋体" w:hAnsi="宋体" w:hint="eastAsia"/>
-          <w:sz w:val="24"/>
-          <w:szCs w:val="24"/>
-        </w:rPr>
-        <w:t>。</w:t>
-      </w:r>
-      <w:r>
-        <w:rPr>
-          <w:rFonts w:ascii="宋体" w:eastAsia="宋体" w:hAnsi="宋体" w:hint="eastAsia"/>
-          <w:sz w:val="24"/>
-          <w:szCs w:val="24"/>
-        </w:rPr>
-        <w:t>C#客户端与Java服务端通讯可见：</w:t>
-      </w:r>
-      <w:r>
-        <w:rPr>
-          <w:rFonts w:ascii="宋体" w:eastAsia="宋体" w:hAnsi="宋体"/>
-          <w:sz w:val="24"/>
-          <w:szCs w:val="24"/>
-        </w:rPr>
-        <w:t>http://blog.csdn.net/gavin_dyson/article/details/50526940</w:t>
-      </w:r>
-    </w:p>
-    <w:p>
-      <w:pPr>
-        <w:pStyle w:val="4"/>
-        <w:rPr>
-          <w:rFonts w:ascii="黑体" w:eastAsia="黑体" w:hAnsi="黑体"/>
-        </w:rPr>
-      </w:pPr>
-      <w:r>
-        <w:rPr>
-          <w:rFonts w:ascii="黑体" w:eastAsia="黑体" w:hAnsi="黑体" w:hint="eastAsia"/>
-        </w:rPr>
-        <w:t>注意：</w:t>
-      </w:r>
-    </w:p>
-    <w:p>
-      <w:pPr>
-        <w:spacing w:line="360" w:lineRule="auto"/>
-        <w:ind w:firstLine="420"/>
-        <w:rPr>
-          <w:rFonts w:ascii="宋体" w:eastAsia="宋体" w:hAnsi="宋体"/>
-          <w:sz w:val="24"/>
-          <w:szCs w:val="24"/>
-        </w:rPr>
-      </w:pPr>
-      <w:r>
-        <w:rPr>
-          <w:rFonts w:ascii="宋体" w:eastAsia="宋体" w:hAnsi="宋体" w:hint="eastAsia"/>
-          <w:sz w:val="24"/>
-          <w:szCs w:val="24"/>
-        </w:rPr>
-        <w:t>有时在传输时传输的实际长度大于数组长度，因而会导致未传输完毕就关闭流的异常，所以最好不要给http设置标头ContentLength，使用默认规则即可。</w:t>
-      </w:r>
-    </w:p>
-    <w:p>
-      <w:pPr>
-        <w:spacing w:line="360" w:lineRule="auto"/>
-        <w:ind w:firstLine="420"/>
-        <w:rPr>
-          <w:rFonts w:ascii="宋体" w:eastAsia="宋体" w:hAnsi="宋体"/>
-          <w:sz w:val="24"/>
-          <w:szCs w:val="24"/>
-        </w:rPr>
-      </w:pPr>
-      <w:r>
-        <w:rPr>
-          <w:rFonts w:ascii="宋体" w:eastAsia="宋体" w:hAnsi="宋体" w:hint="eastAsia"/>
-          <w:sz w:val="24"/>
-          <w:szCs w:val="24"/>
-        </w:rPr>
-        <w:t>猜测：若使用操作方法使用</w:t>
-      </w:r>
-      <w:r>
-        <w:rPr>
-          <w:rFonts w:ascii="宋体" w:eastAsia="宋体" w:hAnsi="宋体"/>
-          <w:sz w:val="24"/>
-          <w:szCs w:val="24"/>
-        </w:rPr>
-        <w:t>”</w:t>
-      </w:r>
-      <w:r>
-        <w:rPr>
-          <w:rFonts w:ascii="宋体" w:eastAsia="宋体" w:hAnsi="宋体" w:hint="eastAsia"/>
-          <w:sz w:val="24"/>
-          <w:szCs w:val="24"/>
-        </w:rPr>
-        <w:t>GET</w:t>
-      </w:r>
-      <w:r>
-        <w:rPr>
-          <w:rFonts w:ascii="宋体" w:eastAsia="宋体" w:hAnsi="宋体"/>
-          <w:sz w:val="24"/>
-          <w:szCs w:val="24"/>
-        </w:rPr>
-        <w:t>”</w:t>
-      </w:r>
-      <w:r>
-        <w:rPr>
-          <w:rFonts w:ascii="宋体" w:eastAsia="宋体" w:hAnsi="宋体" w:hint="eastAsia"/>
-          <w:sz w:val="24"/>
-          <w:szCs w:val="24"/>
-        </w:rPr>
-        <w:t>，则不需要标头等信息，但是传参数时需要在接口（Http地址）中添加，即在此字符串后面加上</w:t>
-      </w:r>
-      <w:r>
-        <w:rPr>
-          <w:rFonts w:ascii="宋体" w:eastAsia="宋体" w:hAnsi="宋体"/>
-          <w:sz w:val="24"/>
-          <w:szCs w:val="24"/>
-        </w:rPr>
-        <w:t>”</w:t>
-      </w:r>
-      <w:r>
-        <w:rPr>
-          <w:rFonts w:ascii="宋体" w:eastAsia="宋体" w:hAnsi="宋体" w:hint="eastAsia"/>
-          <w:sz w:val="24"/>
-          <w:szCs w:val="24"/>
-        </w:rPr>
-        <w:t>?参数1名=参数1值&amp;参数2名=参数2值</w:t>
-      </w:r>
-      <w:r>
-        <w:rPr>
-          <w:rFonts w:ascii="宋体" w:eastAsia="宋体" w:hAnsi="宋体"/>
-          <w:sz w:val="24"/>
-          <w:szCs w:val="24"/>
-        </w:rPr>
-        <w:t>”</w:t>
-      </w:r>
-      <w:r>
-        <w:rPr>
-          <w:rFonts w:ascii="宋体" w:eastAsia="宋体" w:hAnsi="宋体" w:hint="eastAsia"/>
-          <w:sz w:val="24"/>
-          <w:szCs w:val="24"/>
-        </w:rPr>
-        <w:t>。</w:t>
-      </w:r>
-    </w:p>
-    <w:p>
-      <w:pPr>
-        <w:spacing w:line="360" w:lineRule="auto"/>
-        <w:ind w:firstLine="420"/>
-        <w:rPr>
-          <w:rFonts w:ascii="宋体" w:eastAsia="宋体" w:hAnsi="宋体"/>
-          <w:sz w:val="24"/>
-          <w:szCs w:val="24"/>
-        </w:rPr>
-      </w:pPr>
-      <w:r>
-        <w:rPr>
-          <w:rFonts w:ascii="宋体" w:eastAsia="宋体" w:hAnsi="宋体" w:hint="eastAsia"/>
-          <w:sz w:val="24"/>
-          <w:szCs w:val="24"/>
-        </w:rPr>
-        <w:t>之后调用HTTPWebRequest对象的方法GetRequestStream方法请求向服务器写入数据的流，对流进行Write即是想服务器上传数据。可以用using释放资源。</w:t>
-      </w:r>
-    </w:p>
-    <w:p>
-      <w:pPr>
-        <w:spacing w:line="360" w:lineRule="auto"/>
-        <w:ind w:firstLine="420"/>
-        <w:rPr>
-          <w:rFonts w:ascii="宋体" w:eastAsia="宋体" w:hAnsi="宋体"/>
-          <w:sz w:val="24"/>
-          <w:szCs w:val="24"/>
-        </w:rPr>
-      </w:pPr>
-      <w:r>
-        <w:rPr>
-          <w:rFonts w:ascii="宋体" w:eastAsia="宋体" w:hAnsi="宋体" w:hint="eastAsia"/>
-          <w:sz w:val="24"/>
-          <w:szCs w:val="24"/>
-        </w:rPr>
         <w:t>上传结束后，调用HTTPWebRequest对象的GetResponse方法返回一个WebResponse类的对象，新对象包含服务器所有的响应信息，用一个流接收后即可得到相应信息的字节数组。可以使用using释放资源。</w:t>
       </w:r>
     </w:p>
@@ -6734,285 +7199,593 @@
           <w:sz w:val="24"/>
           <w:szCs w:val="24"/>
         </w:rPr>
+        <w:t>3）传输数据注意</w:t>
+      </w:r>
+    </w:p>
+    <w:p>
+      <w:pPr>
+        <w:spacing w:line="360" w:lineRule="auto"/>
+        <w:rPr>
+          <w:rFonts w:ascii="宋体" w:eastAsia="宋体" w:hAnsi="宋体"/>
+          <w:sz w:val="24"/>
+          <w:szCs w:val="24"/>
+        </w:rPr>
+      </w:pPr>
+      <w:r>
+        <w:rPr>
+          <w:rFonts w:ascii="宋体" w:eastAsia="宋体" w:hAnsi="宋体"/>
+          <w:sz w:val="24"/>
+          <w:szCs w:val="24"/>
+        </w:rPr>
+        <w:tab/>
+      </w:r>
+      <w:r>
+        <w:rPr>
+          <w:rFonts w:ascii="宋体" w:eastAsia="宋体" w:hAnsi="宋体" w:hint="eastAsia"/>
+          <w:sz w:val="24"/>
+          <w:szCs w:val="24"/>
+        </w:rPr>
+        <w:t>直接通过接口与服务器通讯，</w:t>
+      </w:r>
+      <w:r>
+        <w:rPr>
+          <w:rFonts w:ascii="宋体" w:eastAsia="宋体" w:hAnsi="宋体" w:hint="eastAsia"/>
+          <w:sz w:val="24"/>
+          <w:szCs w:val="24"/>
+        </w:rPr>
+        <w:t>服务端不能通过把接收到的东西转化成string再取byte的方法，这样将导致所接收的内容均先变为文本后才转成byte，这样有可能导致乱码（非文本文件的时候）。</w:t>
+      </w:r>
+    </w:p>
+    <w:p>
+      <w:pPr>
+        <w:spacing w:line="360" w:lineRule="auto"/>
+        <w:rPr>
+          <w:rFonts w:ascii="宋体" w:eastAsia="宋体" w:hAnsi="宋体"/>
+          <w:sz w:val="24"/>
+          <w:szCs w:val="24"/>
+        </w:rPr>
+      </w:pPr>
+      <w:r>
+        <w:rPr>
+          <w:rFonts w:ascii="宋体" w:eastAsia="宋体" w:hAnsi="宋体"/>
+          <w:sz w:val="24"/>
+          <w:szCs w:val="24"/>
+        </w:rPr>
+        <w:tab/>
+      </w:r>
+      <w:r>
+        <w:rPr>
+          <w:rFonts w:ascii="宋体" w:eastAsia="宋体" w:hAnsi="宋体" w:hint="eastAsia"/>
+          <w:sz w:val="24"/>
+          <w:szCs w:val="24"/>
+        </w:rPr>
+        <w:t>通过流传输数据时，若传输的是纯文本文件，那么可以通过参数的方法传输，而</w:t>
+      </w:r>
+      <w:r>
+        <w:rPr>
+          <w:rFonts w:ascii="宋体" w:eastAsia="宋体" w:hAnsi="宋体" w:hint="eastAsia"/>
+          <w:sz w:val="24"/>
+          <w:szCs w:val="24"/>
+        </w:rPr>
+        <w:t>若是非文本文件，则不能使用通过参数的方法，因为Java中通过参数获取数据的方法是先将数据转化成string获取的。</w:t>
+      </w:r>
+      <w:r>
+        <w:rPr>
+          <w:rFonts w:ascii="宋体" w:eastAsia="宋体" w:hAnsi="宋体" w:hint="eastAsia"/>
+          <w:sz w:val="24"/>
+          <w:szCs w:val="24"/>
+        </w:rPr>
+        <w:t>因此，最好使用某个定义好的协议来传输，如定义长度标志位，指定每一段数据的长度。</w:t>
+      </w:r>
+    </w:p>
+    <w:p>
+      <w:pPr>
+        <w:pStyle w:val="4"/>
+      </w:pPr>
+      <w:r>
+        <w:tab/>
+      </w:r>
+      <w:r>
+        <w:rPr>
+          <w:rFonts w:hint="eastAsia"/>
+        </w:rPr>
+        <w:t>注意：</w:t>
+      </w:r>
+    </w:p>
+    <w:p>
+      <w:pPr>
+        <w:rPr>
+          <w:rFonts w:ascii="宋体" w:eastAsia="宋体" w:hAnsi="宋体"/>
+          <w:sz w:val="24"/>
+          <w:szCs w:val="24"/>
+        </w:rPr>
+      </w:pPr>
+      <w:r>
+        <w:tab/>
+      </w:r>
+      <w:r>
+        <w:rPr>
+          <w:rFonts w:ascii="宋体" w:eastAsia="宋体" w:hAnsi="宋体" w:hint="eastAsia"/>
+          <w:sz w:val="24"/>
+          <w:szCs w:val="24"/>
+        </w:rPr>
+        <w:t>因C#与Java的byte不同，C#中是0~</w:t>
+      </w:r>
+      <w:r>
+        <w:rPr>
+          <w:rFonts w:ascii="宋体" w:eastAsia="宋体" w:hAnsi="宋体"/>
+          <w:sz w:val="24"/>
+          <w:szCs w:val="24"/>
+        </w:rPr>
+        <w:t>255</w:t>
+      </w:r>
+      <w:r>
+        <w:rPr>
+          <w:rFonts w:ascii="宋体" w:eastAsia="宋体" w:hAnsi="宋体" w:hint="eastAsia"/>
+          <w:sz w:val="24"/>
+          <w:szCs w:val="24"/>
+        </w:rPr>
+        <w:t>，而Java中是-128~</w:t>
+      </w:r>
+      <w:r>
+        <w:rPr>
+          <w:rFonts w:ascii="宋体" w:eastAsia="宋体" w:hAnsi="宋体"/>
+          <w:sz w:val="24"/>
+          <w:szCs w:val="24"/>
+        </w:rPr>
+        <w:t>127</w:t>
+      </w:r>
+      <w:r>
+        <w:rPr>
+          <w:rFonts w:ascii="宋体" w:eastAsia="宋体" w:hAnsi="宋体" w:hint="eastAsia"/>
+          <w:sz w:val="24"/>
+          <w:szCs w:val="24"/>
+        </w:rPr>
+        <w:t>。按理说，在传输过程中，都是以二进制传输的，因此C#的byte传输到Java中也不会出现错误，C#中超过127的byte会被自动保存为负数的。</w:t>
+      </w:r>
+    </w:p>
+    <w:p>
+      <w:pPr>
+        <w:rPr>
+          <w:rFonts w:ascii="宋体" w:eastAsia="宋体" w:hAnsi="宋体"/>
+          <w:sz w:val="24"/>
+          <w:szCs w:val="24"/>
+        </w:rPr>
+      </w:pPr>
+      <w:r>
+        <w:rPr>
+          <w:rFonts w:ascii="宋体" w:eastAsia="宋体" w:hAnsi="宋体"/>
+          <w:sz w:val="24"/>
+          <w:szCs w:val="24"/>
+        </w:rPr>
+        <w:tab/>
+      </w:r>
+      <w:r>
+        <w:rPr>
+          <w:rFonts w:ascii="宋体" w:eastAsia="宋体" w:hAnsi="宋体" w:hint="eastAsia"/>
+          <w:sz w:val="24"/>
+          <w:szCs w:val="24"/>
+        </w:rPr>
+        <w:t>但是，因不知原因，</w:t>
+      </w:r>
+      <w:r>
+        <w:rPr>
+          <w:rFonts w:ascii="宋体" w:eastAsia="宋体" w:hAnsi="宋体" w:hint="eastAsia"/>
+          <w:sz w:val="24"/>
+          <w:szCs w:val="24"/>
+        </w:rPr>
+        <w:t>超过127的在Java中有时会被解析成</w:t>
+      </w:r>
+      <w:r>
+        <w:rPr>
+          <w:rFonts w:ascii="宋体" w:eastAsia="宋体" w:hAnsi="宋体" w:hint="eastAsia"/>
+          <w:sz w:val="24"/>
+          <w:szCs w:val="24"/>
+        </w:rPr>
+        <w:t>-17，-65，-67</w:t>
+      </w:r>
+      <w:r>
+        <w:rPr>
+          <w:rFonts w:ascii="宋体" w:eastAsia="宋体" w:hAnsi="宋体" w:hint="eastAsia"/>
+          <w:sz w:val="24"/>
+          <w:szCs w:val="24"/>
+        </w:rPr>
+        <w:t>，因此在C#与Java通讯时</w:t>
+      </w:r>
+      <w:r>
+        <w:rPr>
+          <w:rFonts w:ascii="宋体" w:eastAsia="宋体" w:hAnsi="宋体" w:hint="eastAsia"/>
+          <w:sz w:val="24"/>
+          <w:szCs w:val="24"/>
+        </w:rPr>
+        <w:t>一般</w:t>
+      </w:r>
+      <w:r>
+        <w:rPr>
+          <w:rFonts w:ascii="宋体" w:eastAsia="宋体" w:hAnsi="宋体" w:hint="eastAsia"/>
+          <w:sz w:val="24"/>
+          <w:szCs w:val="24"/>
+        </w:rPr>
+        <w:t>采用base</w:t>
+      </w:r>
+      <w:r>
+        <w:rPr>
+          <w:rFonts w:ascii="宋体" w:eastAsia="宋体" w:hAnsi="宋体"/>
+          <w:sz w:val="24"/>
+          <w:szCs w:val="24"/>
+        </w:rPr>
+        <w:t>64</w:t>
+      </w:r>
+      <w:r>
+        <w:rPr>
+          <w:rFonts w:ascii="宋体" w:eastAsia="宋体" w:hAnsi="宋体" w:hint="eastAsia"/>
+          <w:sz w:val="24"/>
+          <w:szCs w:val="24"/>
+        </w:rPr>
+        <w:t>编码的字符串来传输，因为base</w:t>
+      </w:r>
+      <w:r>
+        <w:rPr>
+          <w:rFonts w:ascii="宋体" w:eastAsia="宋体" w:hAnsi="宋体"/>
+          <w:sz w:val="24"/>
+          <w:szCs w:val="24"/>
+        </w:rPr>
+        <w:t>64</w:t>
+      </w:r>
+      <w:r>
+        <w:rPr>
+          <w:rFonts w:ascii="宋体" w:eastAsia="宋体" w:hAnsi="宋体" w:hint="eastAsia"/>
+          <w:sz w:val="24"/>
+          <w:szCs w:val="24"/>
+        </w:rPr>
+        <w:t>在传输中byte不会超过127。</w:t>
+      </w:r>
+    </w:p>
+    <w:p>
+      <w:pPr>
+        <w:rPr>
+          <w:rFonts w:ascii="宋体" w:eastAsia="宋体" w:hAnsi="宋体"/>
+          <w:sz w:val="24"/>
+          <w:szCs w:val="24"/>
+        </w:rPr>
+      </w:pPr>
+      <w:r>
+        <w:rPr>
+          <w:rFonts w:ascii="宋体" w:eastAsia="宋体" w:hAnsi="宋体"/>
+          <w:sz w:val="24"/>
+          <w:szCs w:val="24"/>
+        </w:rPr>
         <w:lastRenderedPageBreak/>
-        <w:t>3）传输数据注意</w:t>
-      </w:r>
-    </w:p>
-    <w:p>
-      <w:pPr>
-        <w:spacing w:line="360" w:lineRule="auto"/>
-        <w:rPr>
-          <w:rFonts w:ascii="宋体" w:eastAsia="宋体" w:hAnsi="宋体"/>
-          <w:sz w:val="24"/>
-          <w:szCs w:val="24"/>
-        </w:rPr>
-      </w:pPr>
-      <w:r>
-        <w:rPr>
-          <w:rFonts w:ascii="宋体" w:eastAsia="宋体" w:hAnsi="宋体"/>
-          <w:sz w:val="24"/>
-          <w:szCs w:val="24"/>
-        </w:rPr>
-        <w:tab/>
-      </w:r>
-      <w:r>
-        <w:rPr>
-          <w:rFonts w:ascii="宋体" w:eastAsia="宋体" w:hAnsi="宋体" w:hint="eastAsia"/>
-          <w:sz w:val="24"/>
-          <w:szCs w:val="24"/>
-        </w:rPr>
-        <w:t>直接通过接口与服务器通讯，</w:t>
-      </w:r>
-      <w:r>
-        <w:rPr>
-          <w:rFonts w:ascii="宋体" w:eastAsia="宋体" w:hAnsi="宋体" w:hint="eastAsia"/>
-          <w:sz w:val="24"/>
-          <w:szCs w:val="24"/>
-        </w:rPr>
-        <w:t>服务端不能通过把接收到的东西转化成string再取byte的方法，这样将导致所接收的内容均先变为文本后才转成byte，这样有可能导致乱码（非文本文件的时候）。</w:t>
-      </w:r>
-    </w:p>
-    <w:p>
-      <w:pPr>
-        <w:spacing w:line="360" w:lineRule="auto"/>
-        <w:rPr>
-          <w:rFonts w:ascii="宋体" w:eastAsia="宋体" w:hAnsi="宋体"/>
-          <w:sz w:val="24"/>
-          <w:szCs w:val="24"/>
-        </w:rPr>
-      </w:pPr>
-      <w:r>
-        <w:rPr>
-          <w:rFonts w:ascii="宋体" w:eastAsia="宋体" w:hAnsi="宋体"/>
-          <w:sz w:val="24"/>
-          <w:szCs w:val="24"/>
-        </w:rPr>
-        <w:tab/>
-      </w:r>
-      <w:r>
-        <w:rPr>
-          <w:rFonts w:ascii="宋体" w:eastAsia="宋体" w:hAnsi="宋体" w:hint="eastAsia"/>
-          <w:sz w:val="24"/>
-          <w:szCs w:val="24"/>
-        </w:rPr>
-        <w:t>通过流传输数据时，若传输的是纯文本文件，那么可以通过参数的方法传输，而</w:t>
-      </w:r>
-      <w:r>
-        <w:rPr>
-          <w:rFonts w:ascii="宋体" w:eastAsia="宋体" w:hAnsi="宋体" w:hint="eastAsia"/>
-          <w:sz w:val="24"/>
-          <w:szCs w:val="24"/>
-        </w:rPr>
-        <w:t>若是非文本文件，则不能使用通过参数的方法，因为Java中通过参数获取数据的方法是先将数据转化成string获取的。</w:t>
-      </w:r>
-      <w:r>
-        <w:rPr>
-          <w:rFonts w:ascii="宋体" w:eastAsia="宋体" w:hAnsi="宋体" w:hint="eastAsia"/>
-          <w:sz w:val="24"/>
-          <w:szCs w:val="24"/>
-        </w:rPr>
-        <w:t>因此，最好使用某个定义好的协议来传输，如定义长度标志位，指定每一段数据的长度。</w:t>
+        <w:tab/>
+      </w:r>
+      <w:r>
+        <w:rPr>
+          <w:rFonts w:ascii="宋体" w:eastAsia="宋体" w:hAnsi="宋体" w:hint="eastAsia"/>
+          <w:sz w:val="24"/>
+          <w:szCs w:val="24"/>
+        </w:rPr>
+        <w:t>另外，在获取base64字符串时，会产生+号，而Java接收时将变成空格，所以需要将+号替换成%2B才可被Java正常接收，且显示为+号</w:t>
       </w:r>
     </w:p>
     <w:p>
       <w:pPr>
         <w:pStyle w:val="4"/>
+      </w:pPr>
+      <w:r>
         <w:rPr>
           <w:rFonts w:hint="eastAsia"/>
         </w:rPr>
-      </w:pPr>
-      <w:r>
-        <w:tab/>
-      </w:r>
-      <w:r>
-        <w:rPr>
-          <w:rFonts w:hint="eastAsia"/>
-        </w:rPr>
-        <w:t>注意：</w:t>
-      </w:r>
-    </w:p>
-    <w:p>
-      <w:pPr>
-        <w:rPr>
-          <w:rFonts w:ascii="宋体" w:eastAsia="宋体" w:hAnsi="宋体"/>
-          <w:sz w:val="24"/>
-          <w:szCs w:val="24"/>
-        </w:rPr>
-      </w:pPr>
-      <w:r>
-        <w:tab/>
-      </w:r>
-      <w:r>
-        <w:rPr>
-          <w:rFonts w:ascii="宋体" w:eastAsia="宋体" w:hAnsi="宋体" w:hint="eastAsia"/>
-          <w:sz w:val="24"/>
-          <w:szCs w:val="24"/>
-        </w:rPr>
-        <w:t>因C#与Java的byte不同，C#中是0~</w:t>
-      </w:r>
-      <w:r>
-        <w:rPr>
-          <w:rFonts w:ascii="宋体" w:eastAsia="宋体" w:hAnsi="宋体"/>
-          <w:sz w:val="24"/>
-          <w:szCs w:val="24"/>
-        </w:rPr>
-        <w:t>255</w:t>
-      </w:r>
-      <w:r>
-        <w:rPr>
-          <w:rFonts w:ascii="宋体" w:eastAsia="宋体" w:hAnsi="宋体" w:hint="eastAsia"/>
-          <w:sz w:val="24"/>
-          <w:szCs w:val="24"/>
-        </w:rPr>
-        <w:t>，而Java中是-128~</w:t>
-      </w:r>
-      <w:r>
-        <w:rPr>
-          <w:rFonts w:ascii="宋体" w:eastAsia="宋体" w:hAnsi="宋体"/>
-          <w:sz w:val="24"/>
-          <w:szCs w:val="24"/>
-        </w:rPr>
-        <w:t>127</w:t>
-      </w:r>
-      <w:r>
-        <w:rPr>
-          <w:rFonts w:ascii="宋体" w:eastAsia="宋体" w:hAnsi="宋体" w:hint="eastAsia"/>
-          <w:sz w:val="24"/>
-          <w:szCs w:val="24"/>
-        </w:rPr>
-        <w:t>。按理说，在传输过程中，都是以二进制传输的，因此C#的byte传输到Java中也不会出现错误，C#中超过127的byte会被自动保存为负数的。</w:t>
-      </w:r>
-    </w:p>
-    <w:p>
-      <w:pPr>
-        <w:rPr>
-          <w:rFonts w:ascii="宋体" w:eastAsia="宋体" w:hAnsi="宋体"/>
-          <w:sz w:val="24"/>
-          <w:szCs w:val="24"/>
-        </w:rPr>
-      </w:pPr>
-      <w:r>
-        <w:rPr>
-          <w:rFonts w:ascii="宋体" w:eastAsia="宋体" w:hAnsi="宋体"/>
-          <w:sz w:val="24"/>
-          <w:szCs w:val="24"/>
-        </w:rPr>
-        <w:tab/>
-      </w:r>
-      <w:r>
-        <w:rPr>
-          <w:rFonts w:ascii="宋体" w:eastAsia="宋体" w:hAnsi="宋体" w:hint="eastAsia"/>
-          <w:sz w:val="24"/>
-          <w:szCs w:val="24"/>
-        </w:rPr>
-        <w:t>但是，因不知原因，</w:t>
-      </w:r>
-      <w:r>
-        <w:rPr>
-          <w:rFonts w:ascii="宋体" w:eastAsia="宋体" w:hAnsi="宋体" w:hint="eastAsia"/>
-          <w:sz w:val="24"/>
-          <w:szCs w:val="24"/>
-        </w:rPr>
-        <w:t>超过127的在Java中有时会被解析成</w:t>
-      </w:r>
-      <w:r>
-        <w:rPr>
-          <w:rFonts w:ascii="宋体" w:eastAsia="宋体" w:hAnsi="宋体" w:hint="eastAsia"/>
-          <w:sz w:val="24"/>
-          <w:szCs w:val="24"/>
-        </w:rPr>
-        <w:t>-17，-65，-67</w:t>
-      </w:r>
-      <w:r>
-        <w:rPr>
-          <w:rFonts w:ascii="宋体" w:eastAsia="宋体" w:hAnsi="宋体" w:hint="eastAsia"/>
-          <w:sz w:val="24"/>
-          <w:szCs w:val="24"/>
-        </w:rPr>
-        <w:t>，因此在C#与Java通讯时</w:t>
-      </w:r>
-      <w:r>
-        <w:rPr>
-          <w:rFonts w:ascii="宋体" w:eastAsia="宋体" w:hAnsi="宋体" w:hint="eastAsia"/>
-          <w:sz w:val="24"/>
-          <w:szCs w:val="24"/>
-        </w:rPr>
-        <w:t>一般</w:t>
-      </w:r>
-      <w:r>
-        <w:rPr>
-          <w:rFonts w:ascii="宋体" w:eastAsia="宋体" w:hAnsi="宋体" w:hint="eastAsia"/>
-          <w:sz w:val="24"/>
-          <w:szCs w:val="24"/>
-        </w:rPr>
-        <w:t>采用base</w:t>
-      </w:r>
-      <w:r>
-        <w:rPr>
-          <w:rFonts w:ascii="宋体" w:eastAsia="宋体" w:hAnsi="宋体"/>
-          <w:sz w:val="24"/>
-          <w:szCs w:val="24"/>
-        </w:rPr>
-        <w:t>64</w:t>
-      </w:r>
-      <w:r>
-        <w:rPr>
-          <w:rFonts w:ascii="宋体" w:eastAsia="宋体" w:hAnsi="宋体" w:hint="eastAsia"/>
-          <w:sz w:val="24"/>
-          <w:szCs w:val="24"/>
-        </w:rPr>
-        <w:t>编码的字符串来传输，因为base</w:t>
-      </w:r>
-      <w:r>
-        <w:rPr>
-          <w:rFonts w:ascii="宋体" w:eastAsia="宋体" w:hAnsi="宋体"/>
-          <w:sz w:val="24"/>
-          <w:szCs w:val="24"/>
-        </w:rPr>
-        <w:t>64</w:t>
-      </w:r>
-      <w:r>
-        <w:rPr>
-          <w:rFonts w:ascii="宋体" w:eastAsia="宋体" w:hAnsi="宋体" w:hint="eastAsia"/>
-          <w:sz w:val="24"/>
-          <w:szCs w:val="24"/>
-        </w:rPr>
-        <w:t>在传输中byte不会超过127。</w:t>
-      </w:r>
-    </w:p>
-    <w:p>
-      <w:pPr>
-        <w:rPr>
-          <w:rFonts w:ascii="宋体" w:eastAsia="宋体" w:hAnsi="宋体" w:hint="eastAsia"/>
-          <w:sz w:val="24"/>
-          <w:szCs w:val="24"/>
-        </w:rPr>
-      </w:pPr>
-      <w:r>
-        <w:rPr>
-          <w:rFonts w:ascii="宋体" w:eastAsia="宋体" w:hAnsi="宋体"/>
-          <w:sz w:val="24"/>
-          <w:szCs w:val="24"/>
-        </w:rPr>
-        <w:tab/>
-      </w:r>
-      <w:r>
-        <w:rPr>
-          <w:rFonts w:ascii="宋体" w:eastAsia="宋体" w:hAnsi="宋体" w:hint="eastAsia"/>
-          <w:sz w:val="24"/>
-          <w:szCs w:val="24"/>
-        </w:rPr>
-        <w:t>另外，在获取base64字符串时，会产生+号，而Java接收时将变成空格，所以需要将+号替换成%2B才可被J</w:t>
-      </w:r>
-      <w:bookmarkStart w:id="0" w:name="_GoBack"/>
-      <w:bookmarkEnd w:id="0"/>
-      <w:r>
-        <w:rPr>
-          <w:rFonts w:ascii="宋体" w:eastAsia="宋体" w:hAnsi="宋体" w:hint="eastAsia"/>
-          <w:sz w:val="24"/>
-          <w:szCs w:val="24"/>
-        </w:rPr>
-        <w:t>ava正常接收，且显示为+号</w:t>
+        <w:t>传输数据大小问题</w:t>
+      </w:r>
+    </w:p>
+    <w:p>
+      <w:pPr>
+        <w:rPr>
+          <w:rFonts w:ascii="宋体" w:eastAsia="宋体" w:hAnsi="宋体"/>
+          <w:sz w:val="24"/>
+          <w:szCs w:val="24"/>
+        </w:rPr>
+      </w:pPr>
+      <w:r>
+        <w:rPr>
+          <w:rFonts w:ascii="宋体" w:eastAsia="宋体" w:hAnsi="宋体"/>
+          <w:sz w:val="24"/>
+          <w:szCs w:val="24"/>
+        </w:rPr>
+        <w:tab/>
+      </w:r>
+      <w:r>
+        <w:rPr>
+          <w:rFonts w:ascii="宋体" w:eastAsia="宋体" w:hAnsi="宋体" w:hint="eastAsia"/>
+          <w:sz w:val="24"/>
+          <w:szCs w:val="24"/>
+        </w:rPr>
+        <w:t>使用Post传输时，默认</w:t>
+      </w:r>
+      <w:r>
+        <w:rPr>
+          <w:rFonts w:ascii="宋体" w:eastAsia="宋体" w:hAnsi="宋体" w:hint="eastAsia"/>
+          <w:sz w:val="24"/>
+          <w:szCs w:val="24"/>
+        </w:rPr>
+        <w:t>最大</w:t>
+      </w:r>
+      <w:r>
+        <w:rPr>
+          <w:rFonts w:ascii="宋体" w:eastAsia="宋体" w:hAnsi="宋体" w:hint="eastAsia"/>
+          <w:sz w:val="24"/>
+          <w:szCs w:val="24"/>
+        </w:rPr>
+        <w:t>只能传输2MB大小的数据，</w:t>
+      </w:r>
+      <w:r>
+        <w:rPr>
+          <w:rFonts w:ascii="宋体" w:eastAsia="宋体" w:hAnsi="宋体" w:hint="eastAsia"/>
+          <w:sz w:val="24"/>
+          <w:szCs w:val="24"/>
+        </w:rPr>
+        <w:t>当传输的数据过大时，要么服务端接收到的数据为null，要么客户端出现基础连接已断开或者无法写入流数据的异常。</w:t>
+      </w:r>
+      <w:r>
+        <w:rPr>
+          <w:rFonts w:ascii="宋体" w:eastAsia="宋体" w:hAnsi="宋体" w:hint="eastAsia"/>
+          <w:sz w:val="24"/>
+          <w:szCs w:val="24"/>
+        </w:rPr>
+        <w:t>网上提到的解决方法很多，但暂时仍未见凑效：</w:t>
+      </w:r>
+    </w:p>
+    <w:p>
+      <w:pPr>
+        <w:pStyle w:val="a9"/>
+        <w:numPr>
+          <w:ilvl w:val="0"/>
+          <w:numId w:val="1"/>
+        </w:numPr>
+        <w:ind w:firstLineChars="0"/>
+        <w:rPr>
+          <w:rFonts w:ascii="宋体" w:eastAsia="宋体" w:hAnsi="宋体"/>
+          <w:sz w:val="24"/>
+          <w:szCs w:val="24"/>
+        </w:rPr>
+      </w:pPr>
+      <w:r>
+        <w:rPr>
+          <w:rFonts w:ascii="宋体" w:eastAsia="宋体" w:hAnsi="宋体" w:hint="eastAsia"/>
+          <w:sz w:val="24"/>
+          <w:szCs w:val="24"/>
+        </w:rPr>
+        <w:t>C#代码中设置</w:t>
+      </w:r>
+      <w:r>
+        <w:rPr>
+          <w:rFonts w:ascii="宋体" w:eastAsia="宋体" w:hAnsi="宋体"/>
+          <w:sz w:val="24"/>
+          <w:szCs w:val="24"/>
+        </w:rPr>
+        <w:t>HttpWebRequest</w:t>
+      </w:r>
+      <w:r>
+        <w:rPr>
+          <w:rFonts w:ascii="宋体" w:eastAsia="宋体" w:hAnsi="宋体" w:hint="eastAsia"/>
+          <w:sz w:val="24"/>
+          <w:szCs w:val="24"/>
+        </w:rPr>
+        <w:t>对象的</w:t>
+      </w:r>
+      <w:r>
+        <w:rPr>
+          <w:rFonts w:ascii="宋体" w:eastAsia="宋体" w:hAnsi="宋体"/>
+          <w:sz w:val="24"/>
+          <w:szCs w:val="24"/>
+        </w:rPr>
+        <w:t>AllowWriteStreamBuffering</w:t>
+      </w:r>
+      <w:r>
+        <w:rPr>
+          <w:rFonts w:ascii="宋体" w:eastAsia="宋体" w:hAnsi="宋体" w:hint="eastAsia"/>
+          <w:sz w:val="24"/>
+          <w:szCs w:val="24"/>
+        </w:rPr>
+        <w:t>为false，表示不使用缓冲处理，</w:t>
+      </w:r>
+      <w:r>
+        <w:rPr>
+          <w:rFonts w:ascii="宋体" w:eastAsia="宋体" w:hAnsi="宋体" w:hint="eastAsia"/>
+          <w:sz w:val="24"/>
+          <w:szCs w:val="24"/>
+        </w:rPr>
+        <w:t>此设置下标头不能不设置即需给</w:t>
+      </w:r>
+      <w:r>
+        <w:rPr>
+          <w:rFonts w:ascii="宋体" w:eastAsia="宋体" w:hAnsi="宋体"/>
+          <w:sz w:val="24"/>
+          <w:szCs w:val="24"/>
+        </w:rPr>
+        <w:t>ContentLength</w:t>
+      </w:r>
+      <w:r>
+        <w:rPr>
+          <w:rFonts w:ascii="宋体" w:eastAsia="宋体" w:hAnsi="宋体" w:hint="eastAsia"/>
+          <w:sz w:val="24"/>
+          <w:szCs w:val="24"/>
+        </w:rPr>
+        <w:t>赋值。此方法总出现“请求被中止的错误”</w:t>
+      </w:r>
+      <w:r>
+        <w:rPr>
+          <w:rFonts w:ascii="宋体" w:eastAsia="宋体" w:hAnsi="宋体" w:hint="eastAsia"/>
+          <w:sz w:val="24"/>
+          <w:szCs w:val="24"/>
+        </w:rPr>
+        <w:t>。</w:t>
+      </w:r>
+    </w:p>
+    <w:p>
+      <w:pPr>
+        <w:pStyle w:val="a9"/>
+        <w:numPr>
+          <w:ilvl w:val="0"/>
+          <w:numId w:val="1"/>
+        </w:numPr>
+        <w:ind w:firstLineChars="0"/>
+        <w:rPr>
+          <w:rFonts w:ascii="宋体" w:eastAsia="宋体" w:hAnsi="宋体"/>
+          <w:sz w:val="24"/>
+          <w:szCs w:val="24"/>
+        </w:rPr>
+      </w:pPr>
+      <w:r>
+        <w:rPr>
+          <w:rFonts w:ascii="宋体" w:eastAsia="宋体" w:hAnsi="宋体" w:hint="eastAsia"/>
+          <w:sz w:val="24"/>
+          <w:szCs w:val="24"/>
+        </w:rPr>
+        <w:t>在服务端做修改，将TomCat的Server</w:t>
+      </w:r>
+      <w:r>
+        <w:rPr>
+          <w:rFonts w:ascii="宋体" w:eastAsia="宋体" w:hAnsi="宋体"/>
+          <w:sz w:val="24"/>
+          <w:szCs w:val="24"/>
+        </w:rPr>
+        <w:t>.</w:t>
+      </w:r>
+      <w:r>
+        <w:rPr>
+          <w:rFonts w:ascii="宋体" w:eastAsia="宋体" w:hAnsi="宋体" w:hint="eastAsia"/>
+          <w:sz w:val="24"/>
+          <w:szCs w:val="24"/>
+        </w:rPr>
+        <w:t>xml文件中的Connector标签的maxPostSize设置为足够大的值</w:t>
+      </w:r>
+      <w:r>
+        <w:rPr>
+          <w:rFonts w:ascii="宋体" w:eastAsia="宋体" w:hAnsi="宋体" w:hint="eastAsia"/>
+          <w:sz w:val="24"/>
+          <w:szCs w:val="24"/>
+        </w:rPr>
+        <w:t>。此种方法并未凑效，传输稍大于2MB的数据时服务端仍然无法接收到。</w:t>
+      </w:r>
+    </w:p>
+    <w:p>
+      <w:pPr>
+        <w:pStyle w:val="a9"/>
+        <w:numPr>
+          <w:ilvl w:val="0"/>
+          <w:numId w:val="1"/>
+        </w:numPr>
+        <w:ind w:firstLineChars="0"/>
+        <w:rPr>
+          <w:rFonts w:ascii="宋体" w:eastAsia="宋体" w:hAnsi="宋体"/>
+          <w:sz w:val="24"/>
+          <w:szCs w:val="24"/>
+        </w:rPr>
+      </w:pPr>
+      <w:r>
+        <w:rPr>
+          <w:rFonts w:ascii="宋体" w:eastAsia="宋体" w:hAnsi="宋体" w:hint="eastAsia"/>
+          <w:sz w:val="24"/>
+          <w:szCs w:val="24"/>
+        </w:rPr>
+        <w:t>类似修改.net环境，即修改</w:t>
+      </w:r>
+      <w:r>
+        <w:rPr>
+          <w:rFonts w:ascii="宋体" w:eastAsia="宋体" w:hAnsi="宋体"/>
+          <w:sz w:val="24"/>
+          <w:szCs w:val="24"/>
+        </w:rPr>
+        <w:t>C:\Windows\Microsoft.NET\Framework\v2.0.50727\CONFIG</w:t>
+      </w:r>
+      <w:r>
+        <w:rPr>
+          <w:rFonts w:ascii="宋体" w:eastAsia="宋体" w:hAnsi="宋体" w:hint="eastAsia"/>
+          <w:sz w:val="24"/>
+          <w:szCs w:val="24"/>
+        </w:rPr>
+        <w:t>路径下的</w:t>
+      </w:r>
+      <w:r>
+        <w:rPr>
+          <w:rFonts w:ascii="宋体" w:eastAsia="宋体" w:hAnsi="宋体"/>
+          <w:sz w:val="24"/>
+          <w:szCs w:val="24"/>
+        </w:rPr>
+        <w:t>web.config.comments</w:t>
+      </w:r>
+      <w:r>
+        <w:rPr>
+          <w:rFonts w:ascii="宋体" w:eastAsia="宋体" w:hAnsi="宋体" w:hint="eastAsia"/>
+          <w:sz w:val="24"/>
+          <w:szCs w:val="24"/>
+        </w:rPr>
+        <w:t>文件中的</w:t>
+      </w:r>
+      <w:r>
+        <w:rPr>
+          <w:rFonts w:ascii="宋体" w:eastAsia="宋体" w:hAnsi="宋体"/>
+          <w:sz w:val="24"/>
+          <w:szCs w:val="24"/>
+        </w:rPr>
+        <w:t>executionTimeout</w:t>
+      </w:r>
+      <w:r>
+        <w:rPr>
+          <w:rFonts w:ascii="宋体" w:eastAsia="宋体" w:hAnsi="宋体" w:hint="eastAsia"/>
+          <w:sz w:val="24"/>
+          <w:szCs w:val="24"/>
+        </w:rPr>
+        <w:t>节点下的</w:t>
+      </w:r>
+      <w:r>
+        <w:rPr>
+          <w:rFonts w:ascii="宋体" w:eastAsia="宋体" w:hAnsi="宋体"/>
+          <w:sz w:val="24"/>
+          <w:szCs w:val="24"/>
+        </w:rPr>
+        <w:t>maxRequestLength</w:t>
+      </w:r>
+      <w:r>
+        <w:rPr>
+          <w:rFonts w:ascii="宋体" w:eastAsia="宋体" w:hAnsi="宋体" w:hint="eastAsia"/>
+          <w:sz w:val="24"/>
+          <w:szCs w:val="24"/>
+        </w:rPr>
+        <w:t>的值。此方法也无法凑效</w:t>
+      </w:r>
+      <w:r>
+        <w:rPr>
+          <w:rFonts w:ascii="宋体" w:eastAsia="宋体" w:hAnsi="宋体" w:hint="eastAsia"/>
+          <w:sz w:val="24"/>
+          <w:szCs w:val="24"/>
+        </w:rPr>
+        <w:t>。另外，此方法本来是使用于调用.net上传控件的情形下</w:t>
+      </w:r>
+      <w:r>
+        <w:rPr>
+          <w:rFonts w:ascii="宋体" w:eastAsia="宋体" w:hAnsi="宋体" w:hint="eastAsia"/>
+          <w:sz w:val="24"/>
+          <w:szCs w:val="24"/>
+        </w:rPr>
+        <w:t>，或许不适应</w:t>
+      </w:r>
+      <w:r>
+        <w:rPr>
+          <w:rFonts w:ascii="宋体" w:eastAsia="宋体" w:hAnsi="宋体"/>
+          <w:sz w:val="24"/>
+          <w:szCs w:val="24"/>
+        </w:rPr>
+        <w:t>HttpWebRequest</w:t>
+      </w:r>
+      <w:r>
+        <w:rPr>
+          <w:rFonts w:ascii="宋体" w:eastAsia="宋体" w:hAnsi="宋体" w:hint="eastAsia"/>
+          <w:sz w:val="24"/>
+          <w:szCs w:val="24"/>
+        </w:rPr>
+        <w:t>。</w:t>
       </w:r>
     </w:p>
     <w:p>
@@ -7179,33 +7952,307 @@
     </w:p>
     <w:p>
       <w:pPr>
-        <w:spacing w:line="360" w:lineRule="auto"/>
-        <w:rPr>
-          <w:rFonts w:ascii="宋体" w:eastAsia="宋体" w:hAnsi="宋体"/>
-          <w:sz w:val="24"/>
-          <w:szCs w:val="24"/>
-        </w:rPr>
-      </w:pPr>
-    </w:p>
-    <w:p>
-      <w:pPr>
-        <w:spacing w:line="360" w:lineRule="auto"/>
-        <w:rPr>
-          <w:rFonts w:ascii="宋体" w:eastAsia="宋体" w:hAnsi="宋体"/>
-          <w:sz w:val="24"/>
-          <w:szCs w:val="24"/>
-        </w:rPr>
-      </w:pPr>
-    </w:p>
-    <w:p>
-      <w:pPr>
-        <w:spacing w:line="360" w:lineRule="auto"/>
-        <w:rPr>
-          <w:rFonts w:ascii="宋体" w:eastAsia="宋体" w:hAnsi="宋体"/>
-          <w:sz w:val="24"/>
-          <w:szCs w:val="24"/>
-        </w:rPr>
-      </w:pPr>
+        <w:pStyle w:val="2"/>
+        <w:rPr>
+          <w:rFonts w:ascii="宋体" w:eastAsia="宋体" w:hAnsi="宋体"/>
+          <w:b w:val="0"/>
+          <w:sz w:val="24"/>
+          <w:szCs w:val="24"/>
+        </w:rPr>
+      </w:pPr>
+      <w:r>
+        <w:rPr>
+          <w:rFonts w:ascii="宋体" w:eastAsia="宋体" w:hAnsi="宋体" w:hint="eastAsia"/>
+          <w:b w:val="0"/>
+          <w:sz w:val="24"/>
+          <w:szCs w:val="24"/>
+        </w:rPr>
+        <w:t>7</w:t>
+      </w:r>
+      <w:r>
+        <w:rPr>
+          <w:rFonts w:ascii="宋体" w:eastAsia="宋体" w:hAnsi="宋体"/>
+          <w:b w:val="0"/>
+          <w:sz w:val="24"/>
+          <w:szCs w:val="24"/>
+        </w:rPr>
+        <w:t>.</w:t>
+      </w:r>
+      <w:r>
+        <w:rPr>
+          <w:rFonts w:ascii="宋体" w:eastAsia="宋体" w:hAnsi="宋体" w:hint="eastAsia"/>
+          <w:b w:val="0"/>
+          <w:sz w:val="24"/>
+          <w:szCs w:val="24"/>
+        </w:rPr>
+        <w:t>调用dll类库</w:t>
+      </w:r>
+    </w:p>
+    <w:p>
+      <w:pPr>
+        <w:spacing w:line="360" w:lineRule="auto"/>
+        <w:rPr>
+          <w:rFonts w:ascii="宋体" w:eastAsia="宋体" w:hAnsi="宋体"/>
+          <w:sz w:val="24"/>
+          <w:szCs w:val="24"/>
+        </w:rPr>
+      </w:pPr>
+      <w:r>
+        <w:rPr>
+          <w:rFonts w:ascii="宋体" w:eastAsia="宋体" w:hAnsi="宋体"/>
+          <w:sz w:val="24"/>
+          <w:szCs w:val="24"/>
+        </w:rPr>
+        <w:tab/>
+      </w:r>
+      <w:r>
+        <w:rPr>
+          <w:rFonts w:ascii="宋体" w:eastAsia="宋体" w:hAnsi="宋体" w:hint="eastAsia"/>
+          <w:sz w:val="24"/>
+          <w:szCs w:val="24"/>
+        </w:rPr>
+        <w:t>C#调用</w:t>
+      </w:r>
+      <w:r>
+        <w:rPr>
+          <w:rFonts w:ascii="宋体" w:eastAsia="宋体" w:hAnsi="宋体"/>
+          <w:sz w:val="24"/>
+          <w:szCs w:val="24"/>
+        </w:rPr>
+        <w:t>D</w:t>
+      </w:r>
+      <w:r>
+        <w:rPr>
+          <w:rFonts w:ascii="宋体" w:eastAsia="宋体" w:hAnsi="宋体" w:hint="eastAsia"/>
+          <w:sz w:val="24"/>
+          <w:szCs w:val="24"/>
+        </w:rPr>
+        <w:t>ll类库，若此类库为C#所写，则可以直接添加引用；若此类库是C</w:t>
+      </w:r>
+      <w:r>
+        <w:rPr>
+          <w:rFonts w:ascii="宋体" w:eastAsia="宋体" w:hAnsi="宋体"/>
+          <w:sz w:val="24"/>
+          <w:szCs w:val="24"/>
+        </w:rPr>
+        <w:t>++</w:t>
+      </w:r>
+      <w:r>
+        <w:rPr>
+          <w:rFonts w:ascii="宋体" w:eastAsia="宋体" w:hAnsi="宋体" w:hint="eastAsia"/>
+          <w:sz w:val="24"/>
+          <w:szCs w:val="24"/>
+        </w:rPr>
+        <w:t>所写，则需要使用DLLImport导入外部引用。（不全是）</w:t>
+      </w:r>
+    </w:p>
+    <w:p>
+      <w:pPr>
+        <w:spacing w:line="360" w:lineRule="auto"/>
+        <w:rPr>
+          <w:rFonts w:ascii="宋体" w:eastAsia="宋体" w:hAnsi="宋体"/>
+          <w:sz w:val="24"/>
+          <w:szCs w:val="24"/>
+        </w:rPr>
+      </w:pPr>
+      <w:r>
+        <w:rPr>
+          <w:rFonts w:ascii="宋体" w:eastAsia="宋体" w:hAnsi="宋体"/>
+          <w:sz w:val="24"/>
+          <w:szCs w:val="24"/>
+        </w:rPr>
+        <w:tab/>
+      </w:r>
+      <w:r>
+        <w:rPr>
+          <w:rFonts w:ascii="宋体" w:eastAsia="宋体" w:hAnsi="宋体" w:hint="eastAsia"/>
+          <w:sz w:val="24"/>
+          <w:szCs w:val="24"/>
+        </w:rPr>
+        <w:t>C</w:t>
+      </w:r>
+      <w:r>
+        <w:rPr>
+          <w:rFonts w:ascii="宋体" w:eastAsia="宋体" w:hAnsi="宋体"/>
+          <w:sz w:val="24"/>
+          <w:szCs w:val="24"/>
+        </w:rPr>
+        <w:t>++</w:t>
+      </w:r>
+      <w:r>
+        <w:rPr>
+          <w:rFonts w:ascii="宋体" w:eastAsia="宋体" w:hAnsi="宋体" w:hint="eastAsia"/>
+          <w:sz w:val="24"/>
+          <w:szCs w:val="24"/>
+        </w:rPr>
+        <w:t>编写的类库：一般以指针作为参数，此时若是出参时，分三种情况，即ref</w:t>
+      </w:r>
+      <w:r>
+        <w:rPr>
+          <w:rFonts w:ascii="宋体" w:eastAsia="宋体" w:hAnsi="宋体" w:hint="eastAsia"/>
+          <w:sz w:val="24"/>
+          <w:szCs w:val="24"/>
+        </w:rPr>
+        <w:lastRenderedPageBreak/>
+        <w:t>和out以及引用类型。</w:t>
+      </w:r>
+      <w:r>
+        <w:rPr>
+          <w:rFonts w:ascii="宋体" w:eastAsia="宋体" w:hAnsi="宋体" w:hint="eastAsia"/>
+          <w:sz w:val="24"/>
+          <w:szCs w:val="24"/>
+        </w:rPr>
+        <w:t>当接口出参为值类型时，我们将根据接口中是否需要传入值来确定ref或者out。当接口出参为引用类型时，我们可以不添加ref和out，而是直接写参数即可。</w:t>
+      </w:r>
+    </w:p>
+    <w:p>
+      <w:pPr>
+        <w:pStyle w:val="3"/>
+        <w:ind w:firstLine="420"/>
+        <w:rPr>
+          <w:rFonts w:ascii="宋体" w:eastAsia="宋体" w:hAnsi="宋体"/>
+          <w:sz w:val="24"/>
+          <w:szCs w:val="24"/>
+        </w:rPr>
+      </w:pPr>
+      <w:r>
+        <w:rPr>
+          <w:rFonts w:ascii="宋体" w:eastAsia="宋体" w:hAnsi="宋体" w:hint="eastAsia"/>
+          <w:sz w:val="24"/>
+          <w:szCs w:val="24"/>
+        </w:rPr>
+        <w:t>注意：</w:t>
+      </w:r>
+    </w:p>
+    <w:p>
+      <w:pPr>
+        <w:spacing w:line="360" w:lineRule="auto"/>
+        <w:rPr>
+          <w:rFonts w:ascii="宋体" w:eastAsia="宋体" w:hAnsi="宋体"/>
+          <w:sz w:val="24"/>
+          <w:szCs w:val="24"/>
+        </w:rPr>
+      </w:pPr>
+      <w:r>
+        <w:rPr>
+          <w:rFonts w:ascii="宋体" w:eastAsia="宋体" w:hAnsi="宋体"/>
+          <w:sz w:val="24"/>
+          <w:szCs w:val="24"/>
+        </w:rPr>
+        <w:tab/>
+      </w:r>
+      <w:r>
+        <w:rPr>
+          <w:rFonts w:ascii="宋体" w:eastAsia="宋体" w:hAnsi="宋体" w:hint="eastAsia"/>
+          <w:sz w:val="24"/>
+          <w:szCs w:val="24"/>
+        </w:rPr>
+        <w:t>s</w:t>
+      </w:r>
+      <w:r>
+        <w:rPr>
+          <w:rFonts w:ascii="宋体" w:eastAsia="宋体" w:hAnsi="宋体" w:hint="eastAsia"/>
+          <w:sz w:val="24"/>
+          <w:szCs w:val="24"/>
+        </w:rPr>
+        <w:t>tring是一种特殊的引用类型！！！当SDK接口出参时，使用out或者ref</w:t>
+      </w:r>
+      <w:r>
+        <w:rPr>
+          <w:rFonts w:ascii="宋体" w:eastAsia="宋体" w:hAnsi="宋体" w:hint="eastAsia"/>
+          <w:sz w:val="24"/>
+          <w:szCs w:val="24"/>
+        </w:rPr>
+        <w:t>都</w:t>
+      </w:r>
+      <w:r>
+        <w:rPr>
+          <w:rFonts w:ascii="宋体" w:eastAsia="宋体" w:hAnsi="宋体" w:hint="eastAsia"/>
+          <w:sz w:val="24"/>
+          <w:szCs w:val="24"/>
+        </w:rPr>
+        <w:t>无法给string出参，而且string也无法以直接写参数的</w:t>
+      </w:r>
+      <w:r>
+        <w:rPr>
+          <w:rFonts w:ascii="宋体" w:eastAsia="宋体" w:hAnsi="宋体" w:hint="eastAsia"/>
+          <w:sz w:val="24"/>
+          <w:szCs w:val="24"/>
+        </w:rPr>
+        <w:t>方式</w:t>
+      </w:r>
+      <w:r>
+        <w:rPr>
+          <w:rFonts w:ascii="宋体" w:eastAsia="宋体" w:hAnsi="宋体" w:hint="eastAsia"/>
+          <w:sz w:val="24"/>
+          <w:szCs w:val="24"/>
+        </w:rPr>
+        <w:t>出参！此时一般的</w:t>
+      </w:r>
+      <w:r>
+        <w:rPr>
+          <w:rFonts w:ascii="宋体" w:eastAsia="宋体" w:hAnsi="宋体" w:hint="eastAsia"/>
+          <w:sz w:val="24"/>
+          <w:szCs w:val="24"/>
+        </w:rPr>
+        <w:t>解决方案</w:t>
+      </w:r>
+      <w:r>
+        <w:rPr>
+          <w:rFonts w:ascii="宋体" w:eastAsia="宋体" w:hAnsi="宋体" w:hint="eastAsia"/>
+          <w:sz w:val="24"/>
+          <w:szCs w:val="24"/>
+        </w:rPr>
+        <w:t>是使用一个字节数组出参，之后才转化为string。</w:t>
+      </w:r>
+      <w:r>
+        <w:rPr>
+          <w:rFonts w:ascii="宋体" w:eastAsia="宋体" w:hAnsi="宋体" w:hint="eastAsia"/>
+          <w:sz w:val="24"/>
+          <w:szCs w:val="24"/>
+        </w:rPr>
+        <w:t>也</w:t>
+      </w:r>
+      <w:r>
+        <w:rPr>
+          <w:rFonts w:ascii="宋体" w:eastAsia="宋体" w:hAnsi="宋体" w:hint="eastAsia"/>
+          <w:sz w:val="24"/>
+          <w:szCs w:val="24"/>
+        </w:rPr>
+        <w:t>可以使用</w:t>
+      </w:r>
+      <w:r>
+        <w:rPr>
+          <w:rFonts w:ascii="宋体" w:eastAsia="宋体" w:hAnsi="宋体" w:hint="eastAsia"/>
+          <w:sz w:val="24"/>
+          <w:szCs w:val="24"/>
+        </w:rPr>
+        <w:t>S</w:t>
+      </w:r>
+      <w:r>
+        <w:rPr>
+          <w:rFonts w:ascii="宋体" w:eastAsia="宋体" w:hAnsi="宋体" w:hint="eastAsia"/>
+          <w:sz w:val="24"/>
+          <w:szCs w:val="24"/>
+        </w:rPr>
+        <w:t>tring</w:t>
+      </w:r>
+      <w:r>
+        <w:rPr>
+          <w:rFonts w:ascii="宋体" w:eastAsia="宋体" w:hAnsi="宋体" w:hint="eastAsia"/>
+          <w:sz w:val="24"/>
+          <w:szCs w:val="24"/>
+        </w:rPr>
+        <w:t>B</w:t>
+      </w:r>
+      <w:r>
+        <w:rPr>
+          <w:rFonts w:ascii="宋体" w:eastAsia="宋体" w:hAnsi="宋体" w:hint="eastAsia"/>
+          <w:sz w:val="24"/>
+          <w:szCs w:val="24"/>
+        </w:rPr>
+        <w:t>uilder，不过这个类型似乎是C#特有的。</w:t>
+      </w:r>
     </w:p>
     <w:p>
       <w:pPr>
@@ -7272,6 +8319,103 @@
     </w:p>
   </w:footnote>
 </w:footnotes>
+</file>
+
+<file path=word/numbering.xml><?xml version="1.0" encoding="utf-8"?>
+<w:numbering xmlns:wpc="http://schemas.microsoft.com/office/word/2010/wordprocessingCanvas" xmlns:cx="http://schemas.microsoft.com/office/drawing/2014/chartex" xmlns:cx1="http://schemas.microsoft.com/office/drawing/2015/9/8/chartex" xmlns:mc="http://schemas.openxmlformats.org/markup-compatibility/2006" xmlns:o="urn:schemas-microsoft-com:office:office" xmlns:r="http://schemas.openxmlformats.org/officeDocument/2006/relationships" xmlns:m="http://schemas.openxmlformats.org/officeDocument/2006/math" xmlns:v="urn:schemas-microsoft-com:vml" xmlns:wp14="http://schemas.microsoft.com/office/word/2010/wordprocessingDrawing" xmlns:wp="http://schemas.openxmlformats.org/drawingml/2006/wordprocessingDrawing" xmlns:w10="urn:schemas-microsoft-com:office:word" xmlns:w="http://schemas.openxmlformats.org/wordprocessingml/2006/main" xmlns:w14="http://schemas.microsoft.com/office/word/2010/wordml" xmlns:w15="http://schemas.microsoft.com/office/word/2012/wordml" xmlns:w16se="http://schemas.microsoft.com/office/word/2015/wordml/symex" xmlns:wpg="http://schemas.microsoft.com/office/word/2010/wordprocessingGroup" xmlns:wpi="http://schemas.microsoft.com/office/word/2010/wordprocessingInk" xmlns:wne="http://schemas.microsoft.com/office/word/2006/wordml" xmlns:wps="http://schemas.microsoft.com/office/word/2010/wordprocessingShape" mc:Ignorable="w14 w15 w16se wp14">
+  <w:abstractNum w:abstractNumId="0" w15:restartNumberingAfterBreak="0">
+    <w:nsid w:val="78E36636"/>
+    <w:multiLevelType w:val="hybridMultilevel"/>
+    <w:tmpl w:val="6C207444"/>
+    <w:lvl w:ilvl="0" w:tplc="7B389E74">
+      <w:start w:val="1"/>
+      <w:numFmt w:val="decimal"/>
+      <w:lvlText w:val="（%1）"/>
+      <w:lvlJc w:val="left"/>
+      <w:pPr>
+        <w:ind w:left="1140" w:hanging="720"/>
+      </w:pPr>
+      <w:rPr>
+        <w:rFonts w:hint="default"/>
+      </w:rPr>
+    </w:lvl>
+    <w:lvl w:ilvl="1" w:tplc="04090019">
+      <w:start w:val="1"/>
+      <w:numFmt w:val="lowerLetter"/>
+      <w:lvlText w:val="%2)"/>
+      <w:lvlJc w:val="left"/>
+      <w:pPr>
+        <w:ind w:left="1260" w:hanging="420"/>
+      </w:pPr>
+    </w:lvl>
+    <w:lvl w:ilvl="2" w:tplc="0409001B" w:tentative="1">
+      <w:start w:val="1"/>
+      <w:numFmt w:val="lowerRoman"/>
+      <w:lvlText w:val="%3."/>
+      <w:lvlJc w:val="right"/>
+      <w:pPr>
+        <w:ind w:left="1680" w:hanging="420"/>
+      </w:pPr>
+    </w:lvl>
+    <w:lvl w:ilvl="3" w:tplc="0409000F" w:tentative="1">
+      <w:start w:val="1"/>
+      <w:numFmt w:val="decimal"/>
+      <w:lvlText w:val="%4."/>
+      <w:lvlJc w:val="left"/>
+      <w:pPr>
+        <w:ind w:left="2100" w:hanging="420"/>
+      </w:pPr>
+    </w:lvl>
+    <w:lvl w:ilvl="4" w:tplc="04090019" w:tentative="1">
+      <w:start w:val="1"/>
+      <w:numFmt w:val="lowerLetter"/>
+      <w:lvlText w:val="%5)"/>
+      <w:lvlJc w:val="left"/>
+      <w:pPr>
+        <w:ind w:left="2520" w:hanging="420"/>
+      </w:pPr>
+    </w:lvl>
+    <w:lvl w:ilvl="5" w:tplc="0409001B" w:tentative="1">
+      <w:start w:val="1"/>
+      <w:numFmt w:val="lowerRoman"/>
+      <w:lvlText w:val="%6."/>
+      <w:lvlJc w:val="right"/>
+      <w:pPr>
+        <w:ind w:left="2940" w:hanging="420"/>
+      </w:pPr>
+    </w:lvl>
+    <w:lvl w:ilvl="6" w:tplc="0409000F" w:tentative="1">
+      <w:start w:val="1"/>
+      <w:numFmt w:val="decimal"/>
+      <w:lvlText w:val="%7."/>
+      <w:lvlJc w:val="left"/>
+      <w:pPr>
+        <w:ind w:left="3360" w:hanging="420"/>
+      </w:pPr>
+    </w:lvl>
+    <w:lvl w:ilvl="7" w:tplc="04090019" w:tentative="1">
+      <w:start w:val="1"/>
+      <w:numFmt w:val="lowerLetter"/>
+      <w:lvlText w:val="%8)"/>
+      <w:lvlJc w:val="left"/>
+      <w:pPr>
+        <w:ind w:left="3780" w:hanging="420"/>
+      </w:pPr>
+    </w:lvl>
+    <w:lvl w:ilvl="8" w:tplc="0409001B" w:tentative="1">
+      <w:start w:val="1"/>
+      <w:numFmt w:val="lowerRoman"/>
+      <w:lvlText w:val="%9."/>
+      <w:lvlJc w:val="right"/>
+      <w:pPr>
+        <w:ind w:left="4200" w:hanging="420"/>
+      </w:pPr>
+    </w:lvl>
+  </w:abstractNum>
+  <w:num w:numId="1">
+    <w:abstractNumId w:val="0"/>
+  </w:num>
+</w:numbering>
 </file>
 
 <file path=word/styles.xml><?xml version="1.0" encoding="utf-8"?>
@@ -8207,7 +9351,7 @@
 </file>
 
 <file path=customXml/itemProps2.xml><?xml version="1.0" encoding="utf-8"?>
-<ds:datastoreItem xmlns:ds="http://schemas.openxmlformats.org/officeDocument/2006/customXml" ds:itemID="{432F4E96-8CAA-427A-A871-C3865C5A0AEE}">
+<ds:datastoreItem xmlns:ds="http://schemas.openxmlformats.org/officeDocument/2006/customXml" ds:itemID="{677B1575-36A9-416F-941B-A6DB16111691}">
   <ds:schemaRefs>
     <ds:schemaRef ds:uri="http://schemas.openxmlformats.org/officeDocument/2006/bibliography"/>
   </ds:schemaRefs>

--- a/My Project Notes.docx
+++ b/My Project Notes.docx
@@ -4440,7 +4440,7 @@
     <w:p>
       <w:pPr>
         <w:rPr>
-          <w:rFonts w:ascii="宋体" w:eastAsia="宋体" w:hAnsi="宋体" w:hint="eastAsia"/>
+          <w:rFonts w:ascii="宋体" w:eastAsia="宋体" w:hAnsi="宋体"/>
           <w:sz w:val="24"/>
           <w:szCs w:val="24"/>
         </w:rPr>
@@ -4742,7 +4742,7 @@
     <w:p>
       <w:pPr>
         <w:rPr>
-          <w:rFonts w:ascii="宋体" w:eastAsia="宋体" w:hAnsi="宋体" w:hint="eastAsia"/>
+          <w:rFonts w:ascii="宋体" w:eastAsia="宋体" w:hAnsi="宋体"/>
           <w:sz w:val="24"/>
           <w:szCs w:val="24"/>
         </w:rPr>
@@ -4763,8 +4763,246 @@
         </w:rPr>
         <w:t>DevExpress.Data.CurrencyDataController.DisableThreadingProblemsDetection = true;//不设置此值会导致线程交叉</w:t>
       </w:r>
-      <w:bookmarkStart w:id="0" w:name="_GoBack"/>
-      <w:bookmarkEnd w:id="0"/>
+    </w:p>
+    <w:p>
+      <w:pPr>
+        <w:pStyle w:val="3"/>
+        <w:ind w:firstLine="420"/>
+        <w:rPr>
+          <w:rFonts w:ascii="宋体" w:eastAsia="宋体" w:hAnsi="宋体"/>
+          <w:sz w:val="24"/>
+          <w:szCs w:val="24"/>
+        </w:rPr>
+      </w:pPr>
+      <w:r>
+        <w:rPr>
+          <w:rFonts w:ascii="宋体" w:eastAsia="宋体" w:hAnsi="宋体" w:hint="eastAsia"/>
+          <w:sz w:val="24"/>
+          <w:szCs w:val="24"/>
+        </w:rPr>
+        <w:t>线程池：</w:t>
+      </w:r>
+    </w:p>
+    <w:p>
+      <w:pPr>
+        <w:rPr>
+          <w:rFonts w:ascii="宋体" w:eastAsia="宋体" w:hAnsi="宋体"/>
+          <w:sz w:val="24"/>
+          <w:szCs w:val="24"/>
+        </w:rPr>
+      </w:pPr>
+      <w:r>
+        <w:rPr>
+          <w:rFonts w:ascii="宋体" w:eastAsia="宋体" w:hAnsi="宋体"/>
+          <w:sz w:val="24"/>
+          <w:szCs w:val="24"/>
+        </w:rPr>
+        <w:tab/>
+      </w:r>
+      <w:r>
+        <w:rPr>
+          <w:rFonts w:ascii="宋体" w:eastAsia="宋体" w:hAnsi="宋体" w:hint="eastAsia"/>
+          <w:sz w:val="24"/>
+          <w:szCs w:val="24"/>
+        </w:rPr>
+        <w:t>线程池其实就是一个存放线程对象的“池子(pool)”，他提供了一些基本方法，如：设置</w:t>
+      </w:r>
+      <w:r>
+        <w:rPr>
+          <w:rFonts w:ascii="宋体" w:eastAsia="宋体" w:hAnsi="宋体"/>
+          <w:sz w:val="24"/>
+          <w:szCs w:val="24"/>
+        </w:rPr>
+        <w:t>pool</w:t>
+      </w:r>
+      <w:r>
+        <w:rPr>
+          <w:rFonts w:ascii="宋体" w:eastAsia="宋体" w:hAnsi="宋体" w:hint="eastAsia"/>
+          <w:sz w:val="24"/>
+          <w:szCs w:val="24"/>
+        </w:rPr>
+        <w:t>中最小/最大</w:t>
+      </w:r>
+      <w:r>
+        <w:rPr>
+          <w:rFonts w:ascii="宋体" w:eastAsia="宋体" w:hAnsi="宋体"/>
+          <w:sz w:val="24"/>
+          <w:szCs w:val="24"/>
+        </w:rPr>
+        <w:t>线程数量</w:t>
+      </w:r>
+      <w:r>
+        <w:rPr>
+          <w:rFonts w:ascii="宋体" w:eastAsia="宋体" w:hAnsi="宋体" w:hint="eastAsia"/>
+          <w:sz w:val="24"/>
+          <w:szCs w:val="24"/>
+        </w:rPr>
+        <w:t>、把要执行的方法排入队列等等。</w:t>
+      </w:r>
+      <w:r>
+        <w:rPr>
+          <w:rFonts w:ascii="宋体" w:eastAsia="宋体" w:hAnsi="宋体"/>
+          <w:sz w:val="24"/>
+          <w:szCs w:val="24"/>
+        </w:rPr>
+        <w:t>ThreadPool</w:t>
+      </w:r>
+      <w:r>
+        <w:rPr>
+          <w:rFonts w:ascii="宋体" w:eastAsia="宋体" w:hAnsi="宋体" w:hint="eastAsia"/>
+          <w:sz w:val="24"/>
+          <w:szCs w:val="24"/>
+        </w:rPr>
+        <w:t>是一个静态类</w:t>
+      </w:r>
+      <w:r>
+        <w:rPr>
+          <w:rFonts w:ascii="宋体" w:eastAsia="宋体" w:hAnsi="宋体" w:hint="eastAsia"/>
+          <w:sz w:val="24"/>
+          <w:szCs w:val="24"/>
+        </w:rPr>
+        <w:t>。</w:t>
+      </w:r>
+    </w:p>
+    <w:p>
+      <w:pPr>
+        <w:rPr>
+          <w:rFonts w:ascii="宋体" w:eastAsia="宋体" w:hAnsi="宋体"/>
+          <w:sz w:val="24"/>
+          <w:szCs w:val="24"/>
+        </w:rPr>
+      </w:pPr>
+      <w:r>
+        <w:rPr>
+          <w:rFonts w:ascii="宋体" w:eastAsia="宋体" w:hAnsi="宋体"/>
+          <w:sz w:val="24"/>
+          <w:szCs w:val="24"/>
+        </w:rPr>
+        <w:tab/>
+      </w:r>
+      <w:r>
+        <w:rPr>
+          <w:rFonts w:ascii="宋体" w:eastAsia="宋体" w:hAnsi="宋体" w:hint="eastAsia"/>
+          <w:sz w:val="24"/>
+          <w:szCs w:val="24"/>
+        </w:rPr>
+        <w:t>方法</w:t>
+      </w:r>
+      <w:r>
+        <w:rPr>
+          <w:rFonts w:ascii="宋体" w:eastAsia="宋体" w:hAnsi="宋体"/>
+          <w:sz w:val="24"/>
+          <w:szCs w:val="24"/>
+        </w:rPr>
+        <w:t>SetMaxThreads</w:t>
+      </w:r>
+      <w:r>
+        <w:rPr>
+          <w:rFonts w:ascii="宋体" w:eastAsia="宋体" w:hAnsi="宋体" w:hint="eastAsia"/>
+          <w:sz w:val="24"/>
+          <w:szCs w:val="24"/>
+        </w:rPr>
+        <w:t>可以设置线程池的最大与最小</w:t>
+      </w:r>
+    </w:p>
+    <w:p>
+      <w:pPr>
+        <w:rPr>
+          <w:rFonts w:ascii="宋体" w:eastAsia="宋体" w:hAnsi="宋体"/>
+          <w:sz w:val="24"/>
+          <w:szCs w:val="24"/>
+        </w:rPr>
+      </w:pPr>
+      <w:r>
+        <w:rPr>
+          <w:rFonts w:ascii="宋体" w:eastAsia="宋体" w:hAnsi="宋体"/>
+          <w:sz w:val="24"/>
+          <w:szCs w:val="24"/>
+        </w:rPr>
+        <w:tab/>
+      </w:r>
+      <w:r>
+        <w:rPr>
+          <w:rFonts w:ascii="宋体" w:eastAsia="宋体" w:hAnsi="宋体" w:hint="eastAsia"/>
+          <w:sz w:val="24"/>
+          <w:szCs w:val="24"/>
+        </w:rPr>
+        <w:t>方法</w:t>
+      </w:r>
+      <w:r>
+        <w:rPr>
+          <w:rFonts w:ascii="宋体" w:eastAsia="宋体" w:hAnsi="宋体" w:hint="eastAsia"/>
+          <w:sz w:val="24"/>
+          <w:szCs w:val="24"/>
+        </w:rPr>
+        <w:t>QueueUserWorkItem</w:t>
+      </w:r>
+      <w:r>
+        <w:rPr>
+          <w:rFonts w:ascii="宋体" w:eastAsia="宋体" w:hAnsi="宋体" w:hint="eastAsia"/>
+          <w:sz w:val="24"/>
+          <w:szCs w:val="24"/>
+        </w:rPr>
+        <w:t>将线程加入队列，准备执行</w:t>
+      </w:r>
+      <w:r>
+        <w:rPr>
+          <w:rFonts w:ascii="宋体" w:eastAsia="宋体" w:hAnsi="宋体" w:hint="eastAsia"/>
+          <w:sz w:val="24"/>
+          <w:szCs w:val="24"/>
+        </w:rPr>
+        <w:t>。其参数可以为lambda表达式，也可以使用委托</w:t>
+      </w:r>
+      <w:r>
+        <w:rPr>
+          <w:rFonts w:ascii="宋体" w:eastAsia="宋体" w:hAnsi="宋体" w:hint="eastAsia"/>
+          <w:sz w:val="24"/>
+          <w:szCs w:val="24"/>
+        </w:rPr>
+        <w:t>。</w:t>
+      </w:r>
+    </w:p>
+    <w:p>
+      <w:pPr>
+        <w:rPr>
+          <w:rFonts w:ascii="宋体" w:eastAsia="宋体" w:hAnsi="宋体"/>
+          <w:sz w:val="24"/>
+          <w:szCs w:val="24"/>
+        </w:rPr>
+      </w:pPr>
+      <w:r>
+        <w:rPr>
+          <w:rFonts w:ascii="宋体" w:eastAsia="宋体" w:hAnsi="宋体"/>
+          <w:sz w:val="24"/>
+          <w:szCs w:val="24"/>
+        </w:rPr>
+        <w:tab/>
+        <w:t>L</w:t>
+      </w:r>
+      <w:r>
+        <w:rPr>
+          <w:rFonts w:ascii="宋体" w:eastAsia="宋体" w:hAnsi="宋体" w:hint="eastAsia"/>
+          <w:sz w:val="24"/>
+          <w:szCs w:val="24"/>
+        </w:rPr>
+        <w:t>ambda表达式可以写成(参数名)=</w:t>
+      </w:r>
+      <w:r>
+        <w:rPr>
+          <w:rFonts w:ascii="宋体" w:eastAsia="宋体" w:hAnsi="宋体"/>
+          <w:sz w:val="24"/>
+          <w:szCs w:val="24"/>
+        </w:rPr>
+        <w:t>&gt;{</w:t>
+      </w:r>
+      <w:r>
+        <w:rPr>
+          <w:rFonts w:ascii="宋体" w:eastAsia="宋体" w:hAnsi="宋体" w:hint="eastAsia"/>
+          <w:sz w:val="24"/>
+          <w:szCs w:val="24"/>
+        </w:rPr>
+        <w:t>方法体}</w:t>
+      </w:r>
     </w:p>
     <w:p>
       <w:pPr>
@@ -4938,6 +5176,113 @@
     </w:p>
     <w:p>
       <w:pPr>
+        <w:pStyle w:val="2"/>
+        <w:rPr>
+          <w:rFonts w:ascii="宋体" w:eastAsia="宋体" w:hAnsi="宋体"/>
+          <w:b w:val="0"/>
+          <w:sz w:val="24"/>
+          <w:szCs w:val="24"/>
+        </w:rPr>
+      </w:pPr>
+      <w:r>
+        <w:rPr>
+          <w:rFonts w:ascii="宋体" w:eastAsia="宋体" w:hAnsi="宋体" w:hint="eastAsia"/>
+          <w:b w:val="0"/>
+          <w:sz w:val="24"/>
+          <w:szCs w:val="24"/>
+        </w:rPr>
+        <w:t>11.一些关键字</w:t>
+      </w:r>
+    </w:p>
+    <w:p>
+      <w:pPr>
+        <w:ind w:firstLine="420"/>
+        <w:rPr>
+          <w:rFonts w:ascii="宋体" w:eastAsia="宋体" w:hAnsi="宋体"/>
+          <w:sz w:val="24"/>
+          <w:szCs w:val="24"/>
+        </w:rPr>
+      </w:pPr>
+      <w:r>
+        <w:rPr>
+          <w:rFonts w:ascii="宋体" w:eastAsia="宋体" w:hAnsi="宋体" w:hint="eastAsia"/>
+          <w:sz w:val="24"/>
+          <w:szCs w:val="24"/>
+        </w:rPr>
+        <w:t>const：定义常数，与static不可连用，但自带static功能</w:t>
+      </w:r>
+    </w:p>
+    <w:p>
+      <w:pPr>
+        <w:pStyle w:val="2"/>
+        <w:rPr>
+          <w:rFonts w:ascii="宋体" w:eastAsia="宋体" w:hAnsi="宋体"/>
+          <w:b w:val="0"/>
+          <w:sz w:val="24"/>
+          <w:szCs w:val="24"/>
+        </w:rPr>
+      </w:pPr>
+      <w:r>
+        <w:rPr>
+          <w:rFonts w:ascii="宋体" w:eastAsia="宋体" w:hAnsi="宋体" w:hint="eastAsia"/>
+          <w:b w:val="0"/>
+          <w:sz w:val="24"/>
+          <w:szCs w:val="24"/>
+        </w:rPr>
+        <w:t>12.一些常用类</w:t>
+      </w:r>
+    </w:p>
+    <w:p>
+      <w:pPr>
+        <w:rPr>
+          <w:rFonts w:ascii="宋体" w:eastAsia="宋体" w:hAnsi="宋体"/>
+          <w:sz w:val="24"/>
+          <w:szCs w:val="24"/>
+        </w:rPr>
+      </w:pPr>
+      <w:r>
+        <w:rPr>
+          <w:rFonts w:ascii="宋体" w:eastAsia="宋体" w:hAnsi="宋体"/>
+          <w:sz w:val="24"/>
+          <w:szCs w:val="24"/>
+        </w:rPr>
+        <w:tab/>
+      </w:r>
+      <w:r>
+        <w:rPr>
+          <w:rFonts w:ascii="宋体" w:eastAsia="宋体" w:hAnsi="宋体" w:hint="eastAsia"/>
+          <w:sz w:val="24"/>
+          <w:szCs w:val="24"/>
+        </w:rPr>
+        <w:t>Char：此类可对字符做很多判断</w:t>
+      </w:r>
+      <w:r>
+        <w:rPr>
+          <w:rFonts w:ascii="宋体" w:eastAsia="宋体" w:hAnsi="宋体" w:hint="eastAsia"/>
+          <w:sz w:val="24"/>
+          <w:szCs w:val="24"/>
+        </w:rPr>
+        <w:t>，可用于输</w:t>
+      </w:r>
+      <w:r>
+        <w:rPr>
+          <w:rFonts w:ascii="宋体" w:eastAsia="宋体" w:hAnsi="宋体" w:hint="eastAsia"/>
+          <w:sz w:val="24"/>
+          <w:szCs w:val="24"/>
+        </w:rPr>
+        <w:t>入字符判断</w:t>
+      </w:r>
+      <w:r>
+        <w:rPr>
+          <w:rFonts w:ascii="宋体" w:eastAsia="宋体" w:hAnsi="宋体" w:hint="eastAsia"/>
+          <w:sz w:val="24"/>
+          <w:szCs w:val="24"/>
+        </w:rPr>
+        <w:t>。其中IsLetter类做判断时，输入的是中文也可通过。因此，若要使字符为纯字母，则需要使用IsLower和IsUper，判断是否为大小写的字母。</w:t>
+      </w:r>
+    </w:p>
+    <w:p>
+      <w:pPr>
         <w:pStyle w:val="1"/>
         <w:spacing w:line="360" w:lineRule="auto"/>
         <w:rPr>
@@ -4952,6 +5297,7 @@
           <w:sz w:val="32"/>
           <w:szCs w:val="32"/>
         </w:rPr>
+        <w:lastRenderedPageBreak/>
         <w:t>三.逻辑的实现</w:t>
       </w:r>
     </w:p>
@@ -5111,16 +5457,7 @@
           <w:sz w:val="24"/>
           <w:szCs w:val="24"/>
         </w:rPr>
-        <w:t>查询的话，会通过其他方法。如要查询一条数据，使用SqlCommand类实例的ExecuteScalar方法，返回非0的数字表示成功。而查询多条数据的时候，不使</w:t>
-      </w:r>
-      <w:r>
-        <w:rPr>
-          <w:rFonts w:ascii="宋体" w:eastAsia="宋体" w:hAnsi="宋体" w:hint="eastAsia"/>
-          <w:sz w:val="24"/>
-          <w:szCs w:val="24"/>
-        </w:rPr>
-        <w:lastRenderedPageBreak/>
-        <w:t>用SqlCommand类，而是使用SqlDataAdapter类实例，使用其方法Fill，传入DataSet类实例即可将数据传给这个DataSet实例。</w:t>
+        <w:t>查询的话，会通过其他方法。如要查询一条数据，使用SqlCommand类实例的ExecuteScalar方法，返回非0的数字表示成功。而查询多条数据的时候，不使用SqlCommand类，而是使用SqlDataAdapter类实例，使用其方法Fill，传入DataSet类实例即可将数据传给这个DataSet实例。</w:t>
       </w:r>
     </w:p>
     <w:p>
@@ -5256,6 +5593,7 @@
           <w:sz w:val="24"/>
           <w:szCs w:val="24"/>
         </w:rPr>
+        <w:lastRenderedPageBreak/>
         <w:t>4）MySQL数据库</w:t>
       </w:r>
     </w:p>
@@ -5378,26 +5716,6 @@
           <w:szCs w:val="24"/>
         </w:rPr>
         <w:t>Mysql&gt; flush privileges</w:t>
-      </w:r>
-    </w:p>
-    <w:p>
-      <w:pPr>
-        <w:pStyle w:val="2"/>
-        <w:rPr>
-          <w:rFonts w:ascii="宋体" w:eastAsia="宋体" w:hAnsi="宋体"/>
-          <w:b w:val="0"/>
-          <w:sz w:val="24"/>
-          <w:szCs w:val="24"/>
-        </w:rPr>
-      </w:pPr>
-      <w:r>
-        <w:rPr>
-          <w:rFonts w:ascii="宋体" w:eastAsia="宋体" w:hAnsi="宋体" w:hint="eastAsia"/>
-          <w:b w:val="0"/>
-          <w:sz w:val="24"/>
-          <w:szCs w:val="24"/>
-        </w:rPr>
-        <w:t>2.文件的操作</w:t>
       </w:r>
     </w:p>
     <w:p>
@@ -5412,11 +5730,19 @@
       </w:pPr>
       <w:r>
         <w:rPr>
-          <w:rFonts w:ascii="宋体" w:eastAsia="宋体" w:hAnsi="宋体" w:hint="eastAsia"/>
-          <w:sz w:val="24"/>
-          <w:szCs w:val="24"/>
-        </w:rPr>
-        <w:t>1)SaveFileDialog类</w:t>
+          <w:rFonts w:ascii="宋体" w:eastAsia="宋体" w:hAnsi="宋体"/>
+          <w:sz w:val="24"/>
+          <w:szCs w:val="24"/>
+        </w:rPr>
+        <w:t>5</w:t>
+      </w:r>
+      <w:r>
+        <w:rPr>
+          <w:rFonts w:ascii="宋体" w:eastAsia="宋体" w:hAnsi="宋体" w:hint="eastAsia"/>
+          <w:sz w:val="24"/>
+          <w:szCs w:val="24"/>
+        </w:rPr>
+        <w:t>）Access数据库</w:t>
       </w:r>
     </w:p>
     <w:p>
@@ -5442,33 +5768,72 @@
           <w:sz w:val="24"/>
           <w:szCs w:val="24"/>
         </w:rPr>
-        <w:t>必要参数：FilterIndex（0），RestoreDirectory（设置是否按上一次打开的路径打开），CreatePrompt（文件不存在，是否提示创建）,FileName（不确定一定要有）Title（对话框显示的名称）,Filter（打开后可显示的文件）</w:t>
+        <w:t>这是一个轻量级数据库，与SQLite数据库类似。即此数据库不需要配置服务器（用户密码），直接打开文件使用即可。</w:t>
       </w:r>
     </w:p>
     <w:p>
       <w:pPr>
         <w:spacing w:line="360" w:lineRule="auto"/>
         <w:rPr>
-          <w:rFonts w:ascii="宋体" w:eastAsia="宋体" w:hAnsi="宋体"/>
-          <w:sz w:val="24"/>
-          <w:szCs w:val="24"/>
-        </w:rPr>
-      </w:pPr>
-      <w:r>
-        <w:rPr>
-          <w:rFonts w:ascii="宋体" w:eastAsia="宋体" w:hAnsi="宋体"/>
-          <w:sz w:val="24"/>
-          <w:szCs w:val="24"/>
-        </w:rPr>
-        <w:tab/>
-      </w:r>
-      <w:r>
-        <w:rPr>
-          <w:rFonts w:ascii="宋体" w:eastAsia="宋体" w:hAnsi="宋体" w:hint="eastAsia"/>
-          <w:sz w:val="24"/>
-          <w:szCs w:val="24"/>
-        </w:rPr>
-        <w:t>设置了必要参数后，即可使用ShowDialog打开保存对话框。</w:t>
+          <w:rFonts w:ascii="宋体" w:eastAsia="宋体" w:hAnsi="宋体" w:hint="eastAsia"/>
+          <w:sz w:val="24"/>
+          <w:szCs w:val="24"/>
+        </w:rPr>
+      </w:pPr>
+      <w:r>
+        <w:rPr>
+          <w:rFonts w:ascii="宋体" w:eastAsia="宋体" w:hAnsi="宋体"/>
+          <w:sz w:val="24"/>
+          <w:szCs w:val="24"/>
+        </w:rPr>
+        <w:tab/>
+      </w:r>
+      <w:r>
+        <w:rPr>
+          <w:rFonts w:ascii="宋体" w:eastAsia="宋体" w:hAnsi="宋体" w:hint="eastAsia"/>
+          <w:b/>
+          <w:sz w:val="24"/>
+          <w:szCs w:val="24"/>
+        </w:rPr>
+        <w:t>注意</w:t>
+      </w:r>
+      <w:r>
+        <w:rPr>
+          <w:rFonts w:ascii="宋体" w:eastAsia="宋体" w:hAnsi="宋体" w:hint="eastAsia"/>
+          <w:sz w:val="24"/>
+          <w:szCs w:val="24"/>
+        </w:rPr>
+        <w:t>：</w:t>
+      </w:r>
+      <w:r>
+        <w:rPr>
+          <w:rFonts w:ascii="宋体" w:eastAsia="宋体" w:hAnsi="宋体" w:hint="eastAsia"/>
+          <w:sz w:val="24"/>
+          <w:szCs w:val="24"/>
+        </w:rPr>
+        <w:t>在Access数据库中，长文本类型的字段之间是无法建立连接的，可认为无法做等号，所以一般不采用长文本。</w:t>
+      </w:r>
+      <w:bookmarkStart w:id="0" w:name="_GoBack"/>
+      <w:bookmarkEnd w:id="0"/>
+    </w:p>
+    <w:p>
+      <w:pPr>
+        <w:pStyle w:val="2"/>
+        <w:rPr>
+          <w:rFonts w:ascii="宋体" w:eastAsia="宋体" w:hAnsi="宋体"/>
+          <w:b w:val="0"/>
+          <w:sz w:val="24"/>
+          <w:szCs w:val="24"/>
+        </w:rPr>
+      </w:pPr>
+      <w:r>
+        <w:rPr>
+          <w:rFonts w:ascii="宋体" w:eastAsia="宋体" w:hAnsi="宋体" w:hint="eastAsia"/>
+          <w:b w:val="0"/>
+          <w:sz w:val="24"/>
+          <w:szCs w:val="24"/>
+        </w:rPr>
+        <w:t>2.文件的操作</w:t>
       </w:r>
     </w:p>
     <w:p>
@@ -5487,8 +5852,7 @@
           <w:sz w:val="24"/>
           <w:szCs w:val="24"/>
         </w:rPr>
-        <w:lastRenderedPageBreak/>
-        <w:t>2）FileInfo</w:t>
+        <w:t>1)SaveFileDialog类</w:t>
       </w:r>
     </w:p>
     <w:p>
@@ -5514,7 +5878,7 @@
           <w:sz w:val="24"/>
           <w:szCs w:val="24"/>
         </w:rPr>
-        <w:t>续二.4.1）</w:t>
+        <w:t>必要参数：FilterIndex（0），RestoreDirectory（设置是否按上一次打开的路径打开），CreatePrompt（文件不存在，是否提示创建）,FileName（不确定一定要有）Title（对话框显示的名称）,Filter（打开后可显示的文件）</w:t>
       </w:r>
     </w:p>
     <w:p>
@@ -5540,7 +5904,7 @@
           <w:sz w:val="24"/>
           <w:szCs w:val="24"/>
         </w:rPr>
-        <w:t>属性Extension可以获取文件的类型，即后缀名</w:t>
+        <w:t>设置了必要参数后，即可使用ShowDialog打开保存对话框。</w:t>
       </w:r>
     </w:p>
     <w:p>
@@ -5559,6 +5923,77 @@
           <w:sz w:val="24"/>
           <w:szCs w:val="24"/>
         </w:rPr>
+        <w:t>2）FileInfo</w:t>
+      </w:r>
+    </w:p>
+    <w:p>
+      <w:pPr>
+        <w:spacing w:line="360" w:lineRule="auto"/>
+        <w:rPr>
+          <w:rFonts w:ascii="宋体" w:eastAsia="宋体" w:hAnsi="宋体"/>
+          <w:sz w:val="24"/>
+          <w:szCs w:val="24"/>
+        </w:rPr>
+      </w:pPr>
+      <w:r>
+        <w:rPr>
+          <w:rFonts w:ascii="宋体" w:eastAsia="宋体" w:hAnsi="宋体"/>
+          <w:sz w:val="24"/>
+          <w:szCs w:val="24"/>
+        </w:rPr>
+        <w:tab/>
+      </w:r>
+      <w:r>
+        <w:rPr>
+          <w:rFonts w:ascii="宋体" w:eastAsia="宋体" w:hAnsi="宋体" w:hint="eastAsia"/>
+          <w:sz w:val="24"/>
+          <w:szCs w:val="24"/>
+        </w:rPr>
+        <w:t>续二.4.1）</w:t>
+      </w:r>
+    </w:p>
+    <w:p>
+      <w:pPr>
+        <w:spacing w:line="360" w:lineRule="auto"/>
+        <w:rPr>
+          <w:rFonts w:ascii="宋体" w:eastAsia="宋体" w:hAnsi="宋体"/>
+          <w:sz w:val="24"/>
+          <w:szCs w:val="24"/>
+        </w:rPr>
+      </w:pPr>
+      <w:r>
+        <w:rPr>
+          <w:rFonts w:ascii="宋体" w:eastAsia="宋体" w:hAnsi="宋体"/>
+          <w:sz w:val="24"/>
+          <w:szCs w:val="24"/>
+        </w:rPr>
+        <w:tab/>
+      </w:r>
+      <w:r>
+        <w:rPr>
+          <w:rFonts w:ascii="宋体" w:eastAsia="宋体" w:hAnsi="宋体" w:hint="eastAsia"/>
+          <w:sz w:val="24"/>
+          <w:szCs w:val="24"/>
+        </w:rPr>
+        <w:t>属性Extension可以获取文件的类型，即后缀名</w:t>
+      </w:r>
+    </w:p>
+    <w:p>
+      <w:pPr>
+        <w:pStyle w:val="3"/>
+        <w:ind w:firstLine="420"/>
+        <w:rPr>
+          <w:rFonts w:ascii="宋体" w:eastAsia="宋体" w:hAnsi="宋体"/>
+          <w:sz w:val="24"/>
+          <w:szCs w:val="24"/>
+        </w:rPr>
+      </w:pPr>
+      <w:r>
+        <w:rPr>
+          <w:rFonts w:ascii="宋体" w:eastAsia="宋体" w:hAnsi="宋体" w:hint="eastAsia"/>
+          <w:sz w:val="24"/>
+          <w:szCs w:val="24"/>
+        </w:rPr>
         <w:t>3）导出文件</w:t>
       </w:r>
     </w:p>
@@ -5585,7 +6020,16 @@
           <w:sz w:val="24"/>
           <w:szCs w:val="24"/>
         </w:rPr>
-        <w:t>导出文件一般依赖于DevExpress控件GridView，此时在导出前需要先过滤check列。只需将此列设置为不可见即可。当然，在导出结束后，需要将此列重新设置为可见！！！</w:t>
+        <w:t>导出文件一般依赖于DevExpress控件GridView，此时在导出前需要先过滤</w:t>
+      </w:r>
+      <w:r>
+        <w:rPr>
+          <w:rFonts w:ascii="宋体" w:eastAsia="宋体" w:hAnsi="宋体" w:hint="eastAsia"/>
+          <w:sz w:val="24"/>
+          <w:szCs w:val="24"/>
+        </w:rPr>
+        <w:lastRenderedPageBreak/>
+        <w:t>check列。只需将此列设置为不可见即可。当然，在导出结束后，需要将此列重新设置为可见！！！</w:t>
       </w:r>
       <w:r>
         <w:rPr>
@@ -6051,7 +6495,6 @@
           <w:sz w:val="24"/>
           <w:szCs w:val="24"/>
         </w:rPr>
-        <w:lastRenderedPageBreak/>
         <w:t xml:space="preserve">                        reader.WriteEntryTo(sreader);</w:t>
       </w:r>
     </w:p>
@@ -6165,7 +6608,16 @@
           <w:sz w:val="24"/>
           <w:szCs w:val="24"/>
         </w:rPr>
-        <w:t>其目的，是让分布式系统中的所有元素，都能有唯一的辨识信息，而不需要通过中央控制端来做辨识信息的指定</w:t>
+        <w:t>其目的，是让分布式系统中的所有元素，都能有唯一的辨识信息，而不需要通过中</w:t>
+      </w:r>
+      <w:r>
+        <w:rPr>
+          <w:rFonts w:ascii="宋体" w:eastAsia="宋体" w:hAnsi="宋体"/>
+          <w:sz w:val="24"/>
+          <w:szCs w:val="24"/>
+        </w:rPr>
+        <w:lastRenderedPageBreak/>
+        <w:t>央控制端来做辨识信息的指定</w:t>
       </w:r>
       <w:r>
         <w:rPr>
@@ -6508,16 +6960,7 @@
           <w:sz w:val="24"/>
           <w:szCs w:val="24"/>
         </w:rPr>
-        <w:t xml:space="preserve">ServicePointManager.ServerCertificateValidationCallback += </w:t>
-      </w:r>
-      <w:r>
-        <w:rPr>
-          <w:rFonts w:ascii="宋体" w:eastAsia="宋体" w:hAnsi="宋体" w:hint="eastAsia"/>
-          <w:sz w:val="24"/>
-          <w:szCs w:val="24"/>
-        </w:rPr>
-        <w:lastRenderedPageBreak/>
-        <w:t>CheckValidationResult;</w:t>
+        <w:t>ServicePointManager.ServerCertificateValidationCallback += CheckValidationResult;</w:t>
       </w:r>
     </w:p>
     <w:p>
@@ -6574,6 +7017,7 @@
           <w:sz w:val="24"/>
           <w:szCs w:val="24"/>
         </w:rPr>
+        <w:lastRenderedPageBreak/>
         <w:t xml:space="preserve">            return true;</w:t>
       </w:r>
     </w:p>
@@ -7009,21 +7453,21 @@
           <w:sz w:val="24"/>
           <w:szCs w:val="24"/>
         </w:rPr>
+        <w:t>上传结束后，调用HTTPWebRequest对象的GetResponse方法返回一个WebResponse类的对象，新对象包含服务器所有的响应信息，用一个流接收后即可得到相应信息的字节数组。可以使用using释放资源。</w:t>
+      </w:r>
+    </w:p>
+    <w:p>
+      <w:pPr>
+        <w:pStyle w:val="4"/>
+        <w:rPr>
+          <w:rFonts w:ascii="黑体" w:eastAsia="黑体" w:hAnsi="黑体"/>
+        </w:rPr>
+      </w:pPr>
+      <w:r>
+        <w:rPr>
+          <w:rFonts w:ascii="黑体" w:eastAsia="黑体" w:hAnsi="黑体" w:hint="eastAsia"/>
+        </w:rPr>
         <w:lastRenderedPageBreak/>
-        <w:t>上传结束后，调用HTTPWebRequest对象的GetResponse方法返回一个WebResponse类的对象，新对象包含服务器所有的响应信息，用一个流接收后即可得到相应信息的字节数组。可以使用using释放资源。</w:t>
-      </w:r>
-    </w:p>
-    <w:p>
-      <w:pPr>
-        <w:pStyle w:val="4"/>
-        <w:rPr>
-          <w:rFonts w:ascii="黑体" w:eastAsia="黑体" w:hAnsi="黑体"/>
-        </w:rPr>
-      </w:pPr>
-      <w:r>
-        <w:rPr>
-          <w:rFonts w:ascii="黑体" w:eastAsia="黑体" w:hAnsi="黑体" w:hint="eastAsia"/>
-        </w:rPr>
         <w:t>注意：</w:t>
       </w:r>
     </w:p>
@@ -7455,26 +7899,26 @@
           <w:sz w:val="24"/>
           <w:szCs w:val="24"/>
         </w:rPr>
+        <w:tab/>
+      </w:r>
+      <w:r>
+        <w:rPr>
+          <w:rFonts w:ascii="宋体" w:eastAsia="宋体" w:hAnsi="宋体" w:hint="eastAsia"/>
+          <w:sz w:val="24"/>
+          <w:szCs w:val="24"/>
+        </w:rPr>
+        <w:t>另外，在获取base64字符串时，会产生+号，而Java接收时将变成空格，所以需要将+号替换成%2B才可被Java正常接收，且显示为+号</w:t>
+      </w:r>
+    </w:p>
+    <w:p>
+      <w:pPr>
+        <w:pStyle w:val="4"/>
+      </w:pPr>
+      <w:r>
+        <w:rPr>
+          <w:rFonts w:hint="eastAsia"/>
+        </w:rPr>
         <w:lastRenderedPageBreak/>
-        <w:tab/>
-      </w:r>
-      <w:r>
-        <w:rPr>
-          <w:rFonts w:ascii="宋体" w:eastAsia="宋体" w:hAnsi="宋体" w:hint="eastAsia"/>
-          <w:sz w:val="24"/>
-          <w:szCs w:val="24"/>
-        </w:rPr>
-        <w:t>另外，在获取base64字符串时，会产生+号，而Java接收时将变成空格，所以需要将+号替换成%2B才可被Java正常接收，且显示为+号</w:t>
-      </w:r>
-    </w:p>
-    <w:p>
-      <w:pPr>
-        <w:pStyle w:val="4"/>
-      </w:pPr>
-      <w:r>
-        <w:rPr>
-          <w:rFonts w:hint="eastAsia"/>
-        </w:rPr>
         <w:t>传输数据大小问题</w:t>
       </w:r>
     </w:p>
@@ -8085,7 +8529,15 @@
           <w:sz w:val="24"/>
           <w:szCs w:val="24"/>
         </w:rPr>
-        <w:t>编写的类库：一般以指针作为参数，此时若是出参时，分三种情况，即ref</w:t>
+        <w:t>编写的类库：一般以指针作为参数，此时若是出参时，分三种情况，即ref和out以及引用类型。</w:t>
+      </w:r>
+      <w:r>
+        <w:rPr>
+          <w:rFonts w:ascii="宋体" w:eastAsia="宋体" w:hAnsi="宋体" w:hint="eastAsia"/>
+          <w:sz w:val="24"/>
+          <w:szCs w:val="24"/>
+        </w:rPr>
+        <w:t>当接口出参为值类型时，我们将根据接口中是否需要传入值来确定ref或者out。当接口出参为引用类型时，我们可以不添加ref和out，</w:t>
       </w:r>
       <w:r>
         <w:rPr>
@@ -8094,15 +8546,7 @@
           <w:szCs w:val="24"/>
         </w:rPr>
         <w:lastRenderedPageBreak/>
-        <w:t>和out以及引用类型。</w:t>
-      </w:r>
-      <w:r>
-        <w:rPr>
-          <w:rFonts w:ascii="宋体" w:eastAsia="宋体" w:hAnsi="宋体" w:hint="eastAsia"/>
-          <w:sz w:val="24"/>
-          <w:szCs w:val="24"/>
-        </w:rPr>
-        <w:t>当接口出参为值类型时，我们将根据接口中是否需要传入值来确定ref或者out。当接口出参为引用类型时，我们可以不添加ref和out，而是直接写参数即可。</w:t>
+        <w:t>而是直接写参数即可。</w:t>
       </w:r>
     </w:p>
     <w:p>
@@ -9071,6 +9515,11 @@
       <w:ind w:firstLineChars="200" w:firstLine="420"/>
     </w:pPr>
   </w:style>
+  <w:style w:type="character" w:customStyle="1" w:styleId="sentence">
+    <w:name w:val="sentence"/>
+    <w:basedOn w:val="a0"/>
+    <w:rsid w:val="005C1A81"/>
+  </w:style>
 </w:styles>
 </file>
 
@@ -9351,7 +9800,7 @@
 </file>
 
 <file path=customXml/itemProps2.xml><?xml version="1.0" encoding="utf-8"?>
-<ds:datastoreItem xmlns:ds="http://schemas.openxmlformats.org/officeDocument/2006/customXml" ds:itemID="{677B1575-36A9-416F-941B-A6DB16111691}">
+<ds:datastoreItem xmlns:ds="http://schemas.openxmlformats.org/officeDocument/2006/customXml" ds:itemID="{CAE30777-8EA4-4847-9FEF-6E05203F6023}">
   <ds:schemaRefs>
     <ds:schemaRef ds:uri="http://schemas.openxmlformats.org/officeDocument/2006/bibliography"/>
   </ds:schemaRefs>

--- a/My Project Notes.docx
+++ b/My Project Notes.docx
@@ -5176,6 +5176,49 @@
     </w:p>
     <w:p>
       <w:pPr>
+        <w:rPr>
+          <w:rFonts w:ascii="宋体" w:eastAsia="宋体" w:hAnsi="宋体" w:hint="eastAsia"/>
+          <w:sz w:val="24"/>
+          <w:szCs w:val="24"/>
+        </w:rPr>
+      </w:pPr>
+      <w:r>
+        <w:rPr>
+          <w:rFonts w:ascii="宋体" w:eastAsia="宋体" w:hAnsi="宋体"/>
+          <w:sz w:val="24"/>
+          <w:szCs w:val="24"/>
+        </w:rPr>
+        <w:tab/>
+      </w:r>
+      <w:r>
+        <w:rPr>
+          <w:rFonts w:ascii="宋体" w:eastAsia="宋体" w:hAnsi="宋体" w:hint="eastAsia"/>
+          <w:sz w:val="24"/>
+          <w:szCs w:val="24"/>
+        </w:rPr>
+        <w:t>当需要用回车键代替某个</w:t>
+      </w:r>
+      <w:r>
+        <w:rPr>
+          <w:rFonts w:ascii="宋体" w:eastAsia="宋体" w:hAnsi="宋体" w:hint="eastAsia"/>
+          <w:sz w:val="24"/>
+          <w:szCs w:val="24"/>
+        </w:rPr>
+        <w:t>按钮</w:t>
+      </w:r>
+      <w:bookmarkStart w:id="0" w:name="_GoBack"/>
+      <w:bookmarkEnd w:id="0"/>
+      <w:r>
+        <w:rPr>
+          <w:rFonts w:ascii="宋体" w:eastAsia="宋体" w:hAnsi="宋体" w:hint="eastAsia"/>
+          <w:sz w:val="24"/>
+          <w:szCs w:val="24"/>
+        </w:rPr>
+        <w:t>，如登录时的登录按钮，则只需要把窗体的AcceptButton设置为那个按钮即可。</w:t>
+      </w:r>
+    </w:p>
+    <w:p>
+      <w:pPr>
         <w:pStyle w:val="2"/>
         <w:rPr>
           <w:rFonts w:ascii="宋体" w:eastAsia="宋体" w:hAnsi="宋体"/>
@@ -5775,7 +5818,7 @@
       <w:pPr>
         <w:spacing w:line="360" w:lineRule="auto"/>
         <w:rPr>
-          <w:rFonts w:ascii="宋体" w:eastAsia="宋体" w:hAnsi="宋体" w:hint="eastAsia"/>
+          <w:rFonts w:ascii="宋体" w:eastAsia="宋体" w:hAnsi="宋体"/>
           <w:sz w:val="24"/>
           <w:szCs w:val="24"/>
         </w:rPr>
@@ -5813,8 +5856,6 @@
         </w:rPr>
         <w:t>在Access数据库中，长文本类型的字段之间是无法建立连接的，可认为无法做等号，所以一般不采用长文本。</w:t>
       </w:r>
-      <w:bookmarkStart w:id="0" w:name="_GoBack"/>
-      <w:bookmarkEnd w:id="0"/>
     </w:p>
     <w:p>
       <w:pPr>
@@ -9800,7 +9841,7 @@
 </file>
 
 <file path=customXml/itemProps2.xml><?xml version="1.0" encoding="utf-8"?>
-<ds:datastoreItem xmlns:ds="http://schemas.openxmlformats.org/officeDocument/2006/customXml" ds:itemID="{CAE30777-8EA4-4847-9FEF-6E05203F6023}">
+<ds:datastoreItem xmlns:ds="http://schemas.openxmlformats.org/officeDocument/2006/customXml" ds:itemID="{F74202F6-FBCE-440D-8284-567079A40191}">
   <ds:schemaRefs>
     <ds:schemaRef ds:uri="http://schemas.openxmlformats.org/officeDocument/2006/bibliography"/>
   </ds:schemaRefs>

--- a/My Project Notes.docx
+++ b/My Project Notes.docx
@@ -5177,7 +5177,7 @@
     <w:p>
       <w:pPr>
         <w:rPr>
-          <w:rFonts w:ascii="宋体" w:eastAsia="宋体" w:hAnsi="宋体" w:hint="eastAsia"/>
+          <w:rFonts w:ascii="宋体" w:eastAsia="宋体" w:hAnsi="宋体"/>
           <w:sz w:val="24"/>
           <w:szCs w:val="24"/>
         </w:rPr>
@@ -5206,8 +5206,6 @@
         </w:rPr>
         <w:t>按钮</w:t>
       </w:r>
-      <w:bookmarkStart w:id="0" w:name="_GoBack"/>
-      <w:bookmarkEnd w:id="0"/>
       <w:r>
         <w:rPr>
           <w:rFonts w:ascii="宋体" w:eastAsia="宋体" w:hAnsi="宋体" w:hint="eastAsia"/>
@@ -8741,18 +8739,89 @@
     </w:p>
     <w:p>
       <w:pPr>
-        <w:spacing w:line="360" w:lineRule="auto"/>
-        <w:rPr>
-          <w:rFonts w:ascii="宋体" w:eastAsia="宋体" w:hAnsi="宋体"/>
-          <w:sz w:val="24"/>
-          <w:szCs w:val="24"/>
-        </w:rPr>
-      </w:pPr>
-    </w:p>
-    <w:p>
-      <w:pPr>
-        <w:rPr>
-          <w:rFonts w:ascii="宋体" w:eastAsia="宋体" w:hAnsi="宋体"/>
+        <w:pStyle w:val="2"/>
+      </w:pPr>
+      <w:r>
+        <w:rPr>
+          <w:rFonts w:hint="eastAsia"/>
+        </w:rPr>
+        <w:t>8</w:t>
+      </w:r>
+      <w:r>
+        <w:t>.</w:t>
+      </w:r>
+      <w:r>
+        <w:rPr>
+          <w:rFonts w:hint="eastAsia"/>
+        </w:rPr>
+        <w:t>调试</w:t>
+      </w:r>
+    </w:p>
+    <w:p>
+      <w:pPr>
+        <w:rPr>
+          <w:rFonts w:ascii="宋体" w:eastAsia="宋体" w:hAnsi="宋体" w:hint="eastAsia"/>
+          <w:sz w:val="24"/>
+          <w:szCs w:val="24"/>
+        </w:rPr>
+      </w:pPr>
+      <w:r>
+        <w:rPr>
+          <w:rFonts w:ascii="宋体" w:eastAsia="宋体" w:hAnsi="宋体"/>
+          <w:sz w:val="24"/>
+          <w:szCs w:val="24"/>
+        </w:rPr>
+        <w:tab/>
+      </w:r>
+      <w:r>
+        <w:rPr>
+          <w:rFonts w:ascii="宋体" w:eastAsia="宋体" w:hAnsi="宋体" w:hint="eastAsia"/>
+          <w:sz w:val="24"/>
+          <w:szCs w:val="24"/>
+        </w:rPr>
+        <w:t>在启动项目的属性中，将调试模块的启用承载去掉，即可让软件调用exe</w:t>
+      </w:r>
+      <w:r>
+        <w:rPr>
+          <w:rFonts w:ascii="宋体" w:eastAsia="宋体" w:hAnsi="宋体"/>
+          <w:sz w:val="24"/>
+          <w:szCs w:val="24"/>
+        </w:rPr>
+        <w:t>.</w:t>
+      </w:r>
+      <w:r>
+        <w:rPr>
+          <w:rFonts w:ascii="宋体" w:eastAsia="宋体" w:hAnsi="宋体" w:hint="eastAsia"/>
+          <w:sz w:val="24"/>
+          <w:szCs w:val="24"/>
+        </w:rPr>
+        <w:t>config文件，而不是vshost那个文件。</w:t>
+      </w:r>
+      <w:bookmarkStart w:id="0" w:name="_GoBack"/>
+      <w:bookmarkEnd w:id="0"/>
+    </w:p>
+    <w:p>
+      <w:pPr>
+        <w:rPr>
+          <w:rFonts w:ascii="宋体" w:eastAsia="宋体" w:hAnsi="宋体"/>
+          <w:sz w:val="24"/>
+          <w:szCs w:val="24"/>
+        </w:rPr>
+      </w:pPr>
+    </w:p>
+    <w:p>
+      <w:pPr>
+        <w:rPr>
+          <w:rFonts w:ascii="宋体" w:eastAsia="宋体" w:hAnsi="宋体"/>
+          <w:sz w:val="24"/>
+          <w:szCs w:val="24"/>
+        </w:rPr>
+      </w:pPr>
+    </w:p>
+    <w:p>
+      <w:pPr>
+        <w:rPr>
+          <w:rFonts w:ascii="宋体" w:eastAsia="宋体" w:hAnsi="宋体" w:hint="eastAsia"/>
           <w:sz w:val="24"/>
           <w:szCs w:val="24"/>
         </w:rPr>
@@ -9841,7 +9910,7 @@
 </file>
 
 <file path=customXml/itemProps2.xml><?xml version="1.0" encoding="utf-8"?>
-<ds:datastoreItem xmlns:ds="http://schemas.openxmlformats.org/officeDocument/2006/customXml" ds:itemID="{F74202F6-FBCE-440D-8284-567079A40191}">
+<ds:datastoreItem xmlns:ds="http://schemas.openxmlformats.org/officeDocument/2006/customXml" ds:itemID="{7A8091A9-BB56-44DB-90BA-D4CA6E27396E}">
   <ds:schemaRefs>
     <ds:schemaRef ds:uri="http://schemas.openxmlformats.org/officeDocument/2006/bibliography"/>
   </ds:schemaRefs>

--- a/My Project Notes.docx
+++ b/My Project Notes.docx
@@ -8760,7 +8760,7 @@
     <w:p>
       <w:pPr>
         <w:rPr>
-          <w:rFonts w:ascii="宋体" w:eastAsia="宋体" w:hAnsi="宋体" w:hint="eastAsia"/>
+          <w:rFonts w:ascii="宋体" w:eastAsia="宋体" w:hAnsi="宋体"/>
           <w:sz w:val="24"/>
           <w:szCs w:val="24"/>
         </w:rPr>
@@ -8796,6 +8796,55 @@
           <w:szCs w:val="24"/>
         </w:rPr>
         <w:t>config文件，而不是vshost那个文件。</w:t>
+      </w:r>
+    </w:p>
+    <w:p>
+      <w:pPr>
+        <w:rPr>
+          <w:rFonts w:ascii="宋体" w:eastAsia="宋体" w:hAnsi="宋体" w:hint="eastAsia"/>
+          <w:sz w:val="24"/>
+          <w:szCs w:val="24"/>
+        </w:rPr>
+      </w:pPr>
+      <w:r>
+        <w:rPr>
+          <w:rFonts w:ascii="宋体" w:eastAsia="宋体" w:hAnsi="宋体"/>
+          <w:sz w:val="24"/>
+          <w:szCs w:val="24"/>
+        </w:rPr>
+        <w:tab/>
+      </w:r>
+      <w:r>
+        <w:rPr>
+          <w:rFonts w:ascii="宋体" w:eastAsia="宋体" w:hAnsi="宋体" w:hint="eastAsia"/>
+          <w:sz w:val="24"/>
+          <w:szCs w:val="24"/>
+        </w:rPr>
+        <w:t>Project</w:t>
+      </w:r>
+      <w:r>
+        <w:rPr>
+          <w:rFonts w:ascii="宋体" w:eastAsia="宋体" w:hAnsi="宋体"/>
+          <w:sz w:val="24"/>
+          <w:szCs w:val="24"/>
+        </w:rPr>
+        <w:t xml:space="preserve"> </w:t>
+      </w:r>
+      <w:r>
+        <w:rPr>
+          <w:rFonts w:ascii="宋体" w:eastAsia="宋体" w:hAnsi="宋体" w:hint="eastAsia"/>
+          <w:sz w:val="24"/>
+          <w:szCs w:val="24"/>
+        </w:rPr>
+        <w:t>Address：</w:t>
+      </w:r>
+      <w:r>
+        <w:rPr>
+          <w:rFonts w:ascii="宋体" w:eastAsia="宋体" w:hAnsi="宋体"/>
+          <w:sz w:val="24"/>
+          <w:szCs w:val="24"/>
+        </w:rPr>
+        <w:t>http://admin@code.xmzkteco.com/cooperation-project/new-firmware/CSSofeWare</w:t>
       </w:r>
       <w:bookmarkStart w:id="0" w:name="_GoBack"/>
       <w:bookmarkEnd w:id="0"/>
@@ -8813,15 +8862,6 @@
       <w:pPr>
         <w:rPr>
           <w:rFonts w:ascii="宋体" w:eastAsia="宋体" w:hAnsi="宋体"/>
-          <w:sz w:val="24"/>
-          <w:szCs w:val="24"/>
-        </w:rPr>
-      </w:pPr>
-    </w:p>
-    <w:p>
-      <w:pPr>
-        <w:rPr>
-          <w:rFonts w:ascii="宋体" w:eastAsia="宋体" w:hAnsi="宋体" w:hint="eastAsia"/>
           <w:sz w:val="24"/>
           <w:szCs w:val="24"/>
         </w:rPr>
@@ -9910,7 +9950,7 @@
 </file>
 
 <file path=customXml/itemProps2.xml><?xml version="1.0" encoding="utf-8"?>
-<ds:datastoreItem xmlns:ds="http://schemas.openxmlformats.org/officeDocument/2006/customXml" ds:itemID="{7A8091A9-BB56-44DB-90BA-D4CA6E27396E}">
+<ds:datastoreItem xmlns:ds="http://schemas.openxmlformats.org/officeDocument/2006/customXml" ds:itemID="{FD60D6D8-7022-43ED-96F7-8506BE667F2A}">
   <ds:schemaRefs>
     <ds:schemaRef ds:uri="http://schemas.openxmlformats.org/officeDocument/2006/bibliography"/>
   </ds:schemaRefs>

--- a/My Project Notes.docx
+++ b/My Project Notes.docx
@@ -3852,6 +3852,101 @@
     </w:p>
     <w:p>
       <w:pPr>
+        <w:pStyle w:val="3"/>
+      </w:pPr>
+      <w:r>
+        <w:rPr>
+          <w:rFonts w:hint="eastAsia"/>
+        </w:rPr>
+        <w:t>5）排序</w:t>
+      </w:r>
+    </w:p>
+    <w:p>
+      <w:pPr>
+        <w:rPr>
+          <w:rFonts w:ascii="宋体" w:eastAsia="宋体" w:hAnsi="宋体"/>
+          <w:sz w:val="24"/>
+          <w:szCs w:val="24"/>
+        </w:rPr>
+      </w:pPr>
+      <w:r>
+        <w:rPr>
+          <w:rFonts w:ascii="宋体" w:eastAsia="宋体" w:hAnsi="宋体"/>
+          <w:sz w:val="24"/>
+          <w:szCs w:val="24"/>
+        </w:rPr>
+        <w:tab/>
+      </w:r>
+      <w:r>
+        <w:rPr>
+          <w:rFonts w:ascii="宋体" w:eastAsia="宋体" w:hAnsi="宋体"/>
+          <w:sz w:val="24"/>
+          <w:szCs w:val="24"/>
+        </w:rPr>
+        <w:t>m_AppTable.DefaultView.Sort = "status ASC";</w:t>
+      </w:r>
+    </w:p>
+    <w:p>
+      <w:pPr>
+        <w:rPr>
+          <w:rFonts w:ascii="宋体" w:eastAsia="宋体" w:hAnsi="宋体" w:hint="eastAsia"/>
+          <w:sz w:val="24"/>
+          <w:szCs w:val="24"/>
+        </w:rPr>
+      </w:pPr>
+      <w:r>
+        <w:rPr>
+          <w:rFonts w:ascii="宋体" w:eastAsia="宋体" w:hAnsi="宋体"/>
+          <w:sz w:val="24"/>
+          <w:szCs w:val="24"/>
+        </w:rPr>
+        <w:tab/>
+      </w:r>
+      <w:r>
+        <w:rPr>
+          <w:rFonts w:ascii="宋体" w:eastAsia="宋体" w:hAnsi="宋体" w:hint="eastAsia"/>
+          <w:sz w:val="24"/>
+          <w:szCs w:val="24"/>
+        </w:rPr>
+        <w:t>如上式所示，对控件的数据源的默认视图进行排序，即可完成控件显示的排序。</w:t>
+      </w:r>
+      <w:r>
+        <w:rPr>
+          <w:rFonts w:ascii="宋体" w:eastAsia="宋体" w:hAnsi="宋体" w:hint="eastAsia"/>
+          <w:sz w:val="24"/>
+          <w:szCs w:val="24"/>
+        </w:rPr>
+        <w:t>当然，这个只是实现了视图的排序，在m_</w:t>
+      </w:r>
+      <w:r>
+        <w:rPr>
+          <w:rFonts w:ascii="宋体" w:eastAsia="宋体" w:hAnsi="宋体"/>
+          <w:sz w:val="24"/>
+          <w:szCs w:val="24"/>
+        </w:rPr>
+        <w:t xml:space="preserve"> </w:t>
+      </w:r>
+      <w:r>
+        <w:rPr>
+          <w:rFonts w:ascii="宋体" w:eastAsia="宋体" w:hAnsi="宋体"/>
+          <w:sz w:val="24"/>
+          <w:szCs w:val="24"/>
+        </w:rPr>
+        <w:t>AppTable</w:t>
+      </w:r>
+      <w:r>
+        <w:rPr>
+          <w:rFonts w:ascii="宋体" w:eastAsia="宋体" w:hAnsi="宋体" w:hint="eastAsia"/>
+          <w:sz w:val="24"/>
+          <w:szCs w:val="24"/>
+        </w:rPr>
+        <w:t>中下标所对应的行还是一开始赋值的行。</w:t>
+      </w:r>
+      <w:bookmarkStart w:id="0" w:name="_GoBack"/>
+      <w:bookmarkEnd w:id="0"/>
+    </w:p>
+    <w:p>
+      <w:pPr>
         <w:pStyle w:val="2"/>
         <w:rPr>
           <w:rFonts w:ascii="宋体" w:eastAsia="宋体" w:hAnsi="宋体"/>
@@ -3899,6 +3994,7 @@
           <w:sz w:val="24"/>
           <w:szCs w:val="24"/>
         </w:rPr>
+        <w:lastRenderedPageBreak/>
         <w:t>1）限制长度</w:t>
       </w:r>
     </w:p>
@@ -3986,7 +4082,6 @@
           <w:sz w:val="24"/>
           <w:szCs w:val="24"/>
         </w:rPr>
-        <w:lastRenderedPageBreak/>
         <w:tab/>
       </w:r>
       <w:r>
@@ -4508,6 +4603,7 @@
           <w:sz w:val="24"/>
           <w:szCs w:val="24"/>
         </w:rPr>
+        <w:lastRenderedPageBreak/>
         <w:tab/>
       </w:r>
       <w:r>
@@ -4702,7 +4798,6 @@
           <w:sz w:val="24"/>
           <w:szCs w:val="24"/>
         </w:rPr>
-        <w:lastRenderedPageBreak/>
         <w:tab/>
       </w:r>
       <w:r>
@@ -5270,6 +5365,7 @@
           <w:sz w:val="24"/>
           <w:szCs w:val="24"/>
         </w:rPr>
+        <w:lastRenderedPageBreak/>
         <w:t>12.一些常用类</w:t>
       </w:r>
     </w:p>
@@ -5338,7 +5434,6 @@
           <w:sz w:val="32"/>
           <w:szCs w:val="32"/>
         </w:rPr>
-        <w:lastRenderedPageBreak/>
         <w:t>三.逻辑的实现</w:t>
       </w:r>
     </w:p>
@@ -5588,6 +5683,7 @@
           <w:sz w:val="24"/>
           <w:szCs w:val="24"/>
         </w:rPr>
+        <w:lastRenderedPageBreak/>
         <w:t>3）SQL语句相关</w:t>
       </w:r>
     </w:p>
@@ -5634,7 +5730,6 @@
           <w:sz w:val="24"/>
           <w:szCs w:val="24"/>
         </w:rPr>
-        <w:lastRenderedPageBreak/>
         <w:t>4）MySQL数据库</w:t>
       </w:r>
     </w:p>
@@ -6033,6 +6128,7 @@
           <w:sz w:val="24"/>
           <w:szCs w:val="24"/>
         </w:rPr>
+        <w:lastRenderedPageBreak/>
         <w:t>3）导出文件</w:t>
       </w:r>
     </w:p>
@@ -6059,16 +6155,7 @@
           <w:sz w:val="24"/>
           <w:szCs w:val="24"/>
         </w:rPr>
-        <w:t>导出文件一般依赖于DevExpress控件GridView，此时在导出前需要先过滤</w:t>
-      </w:r>
-      <w:r>
-        <w:rPr>
-          <w:rFonts w:ascii="宋体" w:eastAsia="宋体" w:hAnsi="宋体" w:hint="eastAsia"/>
-          <w:sz w:val="24"/>
-          <w:szCs w:val="24"/>
-        </w:rPr>
-        <w:lastRenderedPageBreak/>
-        <w:t>check列。只需将此列设置为不可见即可。当然，在导出结束后，需要将此列重新设置为可见！！！</w:t>
+        <w:t>导出文件一般依赖于DevExpress控件GridView，此时在导出前需要先过滤check列。只需将此列设置为不可见即可。当然，在导出结束后，需要将此列重新设置为可见！！！</w:t>
       </w:r>
       <w:r>
         <w:rPr>
@@ -6594,6 +6681,7 @@
           <w:sz w:val="24"/>
           <w:szCs w:val="24"/>
         </w:rPr>
+        <w:lastRenderedPageBreak/>
         <w:t>3</w:t>
       </w:r>
       <w:r>
@@ -6647,16 +6735,7 @@
           <w:sz w:val="24"/>
           <w:szCs w:val="24"/>
         </w:rPr>
-        <w:t>其目的，是让分布式系统中的所有元素，都能有唯一的辨识信息，而不需要通过中</w:t>
-      </w:r>
-      <w:r>
-        <w:rPr>
-          <w:rFonts w:ascii="宋体" w:eastAsia="宋体" w:hAnsi="宋体"/>
-          <w:sz w:val="24"/>
-          <w:szCs w:val="24"/>
-        </w:rPr>
-        <w:lastRenderedPageBreak/>
-        <w:t>央控制端来做辨识信息的指定</w:t>
+        <w:t>其目的，是让分布式系统中的所有元素，都能有唯一的辨识信息，而不需要通过中央控制端来做辨识信息的指定</w:t>
       </w:r>
       <w:r>
         <w:rPr>
@@ -7018,7 +7097,16 @@
           <w:sz w:val="24"/>
           <w:szCs w:val="24"/>
         </w:rPr>
-        <w:t>private static bool CheckValidationResult(object sender, System.Security.Cryptography.X509Certificates.X509Certificate certificate, System.Security.Cryptography.X509Certificates.X509Chain chain, System.Net.Security.SslPolicyErrors sslPolicyErrors)</w:t>
+        <w:t xml:space="preserve">private static bool CheckValidationResult(object sender, System.Security.Cryptography.X509Certificates.X509Certificate </w:t>
+      </w:r>
+      <w:r>
+        <w:rPr>
+          <w:rFonts w:ascii="宋体" w:eastAsia="宋体" w:hAnsi="宋体" w:hint="eastAsia"/>
+          <w:sz w:val="24"/>
+          <w:szCs w:val="24"/>
+        </w:rPr>
+        <w:lastRenderedPageBreak/>
+        <w:t>certificate, System.Security.Cryptography.X509Certificates.X509Chain chain, System.Net.Security.SslPolicyErrors sslPolicyErrors)</w:t>
       </w:r>
     </w:p>
     <w:p>
@@ -7056,7 +7144,6 @@
           <w:sz w:val="24"/>
           <w:szCs w:val="24"/>
         </w:rPr>
-        <w:lastRenderedPageBreak/>
         <w:t xml:space="preserve">            return true;</w:t>
       </w:r>
     </w:p>
@@ -8801,7 +8888,7 @@
     <w:p>
       <w:pPr>
         <w:rPr>
-          <w:rFonts w:ascii="宋体" w:eastAsia="宋体" w:hAnsi="宋体" w:hint="eastAsia"/>
+          <w:rFonts w:ascii="宋体" w:eastAsia="宋体" w:hAnsi="宋体"/>
           <w:sz w:val="24"/>
           <w:szCs w:val="24"/>
         </w:rPr>
@@ -8846,8 +8933,6 @@
         </w:rPr>
         <w:t>http://admin@code.xmzkteco.com/cooperation-project/new-firmware/CSSofeWare</w:t>
       </w:r>
-      <w:bookmarkStart w:id="0" w:name="_GoBack"/>
-      <w:bookmarkEnd w:id="0"/>
     </w:p>
     <w:p>
       <w:pPr>
@@ -9950,7 +10035,7 @@
 </file>
 
 <file path=customXml/itemProps2.xml><?xml version="1.0" encoding="utf-8"?>
-<ds:datastoreItem xmlns:ds="http://schemas.openxmlformats.org/officeDocument/2006/customXml" ds:itemID="{FD60D6D8-7022-43ED-96F7-8506BE667F2A}">
+<ds:datastoreItem xmlns:ds="http://schemas.openxmlformats.org/officeDocument/2006/customXml" ds:itemID="{93B62D25-5ADB-4A52-B510-165B0B8DD192}">
   <ds:schemaRefs>
     <ds:schemaRef ds:uri="http://schemas.openxmlformats.org/officeDocument/2006/bibliography"/>
   </ds:schemaRefs>

--- a/My Project Notes.docx
+++ b/My Project Notes.docx
@@ -3889,7 +3889,7 @@
     <w:p>
       <w:pPr>
         <w:rPr>
-          <w:rFonts w:ascii="宋体" w:eastAsia="宋体" w:hAnsi="宋体" w:hint="eastAsia"/>
+          <w:rFonts w:ascii="宋体" w:eastAsia="宋体" w:hAnsi="宋体"/>
           <w:sz w:val="24"/>
           <w:szCs w:val="24"/>
         </w:rPr>
@@ -3942,8 +3942,92 @@
         </w:rPr>
         <w:t>中下标所对应的行还是一开始赋值的行。</w:t>
       </w:r>
-      <w:bookmarkStart w:id="0" w:name="_GoBack"/>
-      <w:bookmarkEnd w:id="0"/>
+    </w:p>
+    <w:p>
+      <w:pPr>
+        <w:pStyle w:val="3"/>
+      </w:pPr>
+      <w:r>
+        <w:rPr>
+          <w:rFonts w:hint="eastAsia"/>
+        </w:rPr>
+        <w:t>6）取消控件头容器显示</w:t>
+      </w:r>
+    </w:p>
+    <w:p>
+      <w:pPr>
+        <w:rPr>
+          <w:rFonts w:ascii="宋体" w:eastAsia="宋体" w:hAnsi="宋体"/>
+          <w:sz w:val="24"/>
+          <w:szCs w:val="24"/>
+        </w:rPr>
+      </w:pPr>
+      <w:r>
+        <w:rPr>
+          <w:rFonts w:ascii="宋体" w:eastAsia="宋体" w:hAnsi="宋体"/>
+          <w:sz w:val="24"/>
+          <w:szCs w:val="24"/>
+        </w:rPr>
+        <w:tab/>
+      </w:r>
+      <w:r>
+        <w:rPr>
+          <w:rFonts w:ascii="宋体" w:eastAsia="宋体" w:hAnsi="宋体" w:hint="eastAsia"/>
+          <w:sz w:val="24"/>
+          <w:szCs w:val="24"/>
+        </w:rPr>
+        <w:t>将Views控件中的OptionsView的ShowGroupPanel设置为false即可。</w:t>
+      </w:r>
+    </w:p>
+    <w:p>
+      <w:pPr>
+        <w:rPr>
+          <w:rFonts w:ascii="宋体" w:eastAsia="宋体" w:hAnsi="宋体"/>
+          <w:sz w:val="24"/>
+          <w:szCs w:val="24"/>
+        </w:rPr>
+      </w:pPr>
+      <w:r>
+        <w:rPr>
+          <w:noProof/>
+        </w:rPr>
+        <w:lastRenderedPageBreak/>
+        <w:drawing>
+          <wp:inline distT="0" distB="0" distL="0" distR="0" wp14:anchorId="5FA62171" wp14:editId="5361DE5D">
+            <wp:extent cx="5274310" cy="294005"/>
+            <wp:effectExtent l="0" t="0" r="2540" b="0"/>
+            <wp:docPr id="1" name="图片 1"/>
+            <wp:cNvGraphicFramePr>
+              <a:graphicFrameLocks xmlns:a="http://schemas.openxmlformats.org/drawingml/2006/main" noChangeAspect="1"/>
+            </wp:cNvGraphicFramePr>
+            <a:graphic xmlns:a="http://schemas.openxmlformats.org/drawingml/2006/main">
+              <a:graphicData uri="http://schemas.openxmlformats.org/drawingml/2006/picture">
+                <pic:pic xmlns:pic="http://schemas.openxmlformats.org/drawingml/2006/picture">
+                  <pic:nvPicPr>
+                    <pic:cNvPr id="1" name=""/>
+                    <pic:cNvPicPr/>
+                  </pic:nvPicPr>
+                  <pic:blipFill>
+                    <a:blip r:embed="rId10"/>
+                    <a:stretch>
+                      <a:fillRect/>
+                    </a:stretch>
+                  </pic:blipFill>
+                  <pic:spPr>
+                    <a:xfrm>
+                      <a:off x="0" y="0"/>
+                      <a:ext cx="5274310" cy="294005"/>
+                    </a:xfrm>
+                    <a:prstGeom prst="rect">
+                      <a:avLst/>
+                    </a:prstGeom>
+                  </pic:spPr>
+                </pic:pic>
+              </a:graphicData>
+            </a:graphic>
+          </wp:inline>
+        </w:drawing>
+      </w:r>
     </w:p>
     <w:p>
       <w:pPr>
@@ -3994,7 +4078,6 @@
           <w:sz w:val="24"/>
           <w:szCs w:val="24"/>
         </w:rPr>
-        <w:lastRenderedPageBreak/>
         <w:t>1）限制长度</w:t>
       </w:r>
     </w:p>
@@ -4454,6 +4537,7 @@
           <w:sz w:val="24"/>
           <w:szCs w:val="24"/>
         </w:rPr>
+        <w:lastRenderedPageBreak/>
         <w:t xml:space="preserve">            {</w:t>
       </w:r>
     </w:p>
@@ -4603,7 +4687,6 @@
           <w:sz w:val="24"/>
           <w:szCs w:val="24"/>
         </w:rPr>
-        <w:lastRenderedPageBreak/>
         <w:tab/>
       </w:r>
       <w:r>
@@ -5283,6 +5366,7 @@
           <w:sz w:val="24"/>
           <w:szCs w:val="24"/>
         </w:rPr>
+        <w:lastRenderedPageBreak/>
         <w:tab/>
       </w:r>
       <w:r>
@@ -5365,7 +5449,6 @@
           <w:sz w:val="24"/>
           <w:szCs w:val="24"/>
         </w:rPr>
-        <w:lastRenderedPageBreak/>
         <w:t>12.一些常用类</w:t>
       </w:r>
     </w:p>
@@ -5612,6 +5695,7 @@
           <w:sz w:val="24"/>
           <w:szCs w:val="24"/>
         </w:rPr>
+        <w:lastRenderedPageBreak/>
         <w:t>2）参数配置</w:t>
       </w:r>
     </w:p>
@@ -5683,7 +5767,6 @@
           <w:sz w:val="24"/>
           <w:szCs w:val="24"/>
         </w:rPr>
-        <w:lastRenderedPageBreak/>
         <w:t>3）SQL语句相关</w:t>
       </w:r>
     </w:p>
@@ -6012,7 +6095,16 @@
           <w:sz w:val="24"/>
           <w:szCs w:val="24"/>
         </w:rPr>
-        <w:t>必要参数：FilterIndex（0），RestoreDirectory（设置是否按上一次打开的路径打开），CreatePrompt（文件不存在，是否提示创建）,FileName（不确定一定要有）Title（对话框显示的名称）,Filter（打开后可显示的文件）</w:t>
+        <w:t>必要参数：FilterIndex（0），RestoreDirectory（设置是否按上一次打开的</w:t>
+      </w:r>
+      <w:r>
+        <w:rPr>
+          <w:rFonts w:ascii="宋体" w:eastAsia="宋体" w:hAnsi="宋体" w:hint="eastAsia"/>
+          <w:sz w:val="24"/>
+          <w:szCs w:val="24"/>
+        </w:rPr>
+        <w:lastRenderedPageBreak/>
+        <w:t>路径打开），CreatePrompt（文件不存在，是否提示创建）,FileName（不确定一定要有）Title（对话框显示的名称）,Filter（打开后可显示的文件）</w:t>
       </w:r>
     </w:p>
     <w:p>
@@ -6128,7 +6220,6 @@
           <w:sz w:val="24"/>
           <w:szCs w:val="24"/>
         </w:rPr>
-        <w:lastRenderedPageBreak/>
         <w:t>3）导出文件</w:t>
       </w:r>
     </w:p>
@@ -6516,6 +6607,7 @@
           <w:sz w:val="24"/>
           <w:szCs w:val="24"/>
         </w:rPr>
+        <w:lastRenderedPageBreak/>
         <w:t xml:space="preserve">                var reader = SharpCompress.Reader.ReaderFactory.Open(stream);</w:t>
       </w:r>
     </w:p>
@@ -6681,7 +6773,6 @@
           <w:sz w:val="24"/>
           <w:szCs w:val="24"/>
         </w:rPr>
-        <w:lastRenderedPageBreak/>
         <w:t>3</w:t>
       </w:r>
       <w:r>
@@ -7008,7 +7099,16 @@
           <w:sz w:val="24"/>
           <w:szCs w:val="24"/>
         </w:rPr>
-        <w:t>先将需要上传的数据参数字符串转化为字节数组（Encoding.ASCII.GetBytes），数据参数字符串的格式：</w:t>
+        <w:t>先将需要上传的数据参数字符串转化为字节数组</w:t>
+      </w:r>
+      <w:r>
+        <w:rPr>
+          <w:rFonts w:ascii="宋体" w:eastAsia="宋体" w:hAnsi="宋体" w:hint="eastAsia"/>
+          <w:sz w:val="24"/>
+          <w:szCs w:val="24"/>
+        </w:rPr>
+        <w:lastRenderedPageBreak/>
+        <w:t>（Encoding.ASCII.GetBytes），数据参数字符串的格式：</w:t>
       </w:r>
       <w:r>
         <w:rPr>
@@ -7097,16 +7197,7 @@
           <w:sz w:val="24"/>
           <w:szCs w:val="24"/>
         </w:rPr>
-        <w:t xml:space="preserve">private static bool CheckValidationResult(object sender, System.Security.Cryptography.X509Certificates.X509Certificate </w:t>
-      </w:r>
-      <w:r>
-        <w:rPr>
-          <w:rFonts w:ascii="宋体" w:eastAsia="宋体" w:hAnsi="宋体" w:hint="eastAsia"/>
-          <w:sz w:val="24"/>
-          <w:szCs w:val="24"/>
-        </w:rPr>
-        <w:lastRenderedPageBreak/>
-        <w:t>certificate, System.Security.Cryptography.X509Certificates.X509Chain chain, System.Net.Security.SslPolicyErrors sslPolicyErrors)</w:t>
+        <w:t>private static bool CheckValidationResult(object sender, System.Security.Cryptography.X509Certificates.X509Certificate certificate, System.Security.Cryptography.X509Certificates.X509Chain chain, System.Net.Security.SslPolicyErrors sslPolicyErrors)</w:t>
       </w:r>
     </w:p>
     <w:p>
@@ -7297,7 +7388,7 @@
           <w:szCs w:val="24"/>
         </w:rPr>
       </w:pPr>
-      <w:hyperlink r:id="rId10" w:history="1">
+      <w:hyperlink r:id="rId11" w:history="1">
         <w:r>
           <w:rPr>
             <w:rFonts w:ascii="宋体" w:eastAsia="宋体" w:hAnsi="宋体"/>
@@ -7525,7 +7616,16 @@
           <w:sz w:val="24"/>
           <w:szCs w:val="24"/>
         </w:rPr>
-        <w:t>?参数1名=参数1值&amp;参数2名=参数2值</w:t>
+        <w:t>?参数1名=参数1值&amp;</w:t>
+      </w:r>
+      <w:r>
+        <w:rPr>
+          <w:rFonts w:ascii="宋体" w:eastAsia="宋体" w:hAnsi="宋体" w:hint="eastAsia"/>
+          <w:sz w:val="24"/>
+          <w:szCs w:val="24"/>
+        </w:rPr>
+        <w:lastRenderedPageBreak/>
+        <w:t>参数2名=参数2值</w:t>
       </w:r>
       <w:r>
         <w:rPr>
@@ -7593,7 +7693,6 @@
         <w:rPr>
           <w:rFonts w:ascii="黑体" w:eastAsia="黑体" w:hAnsi="黑体" w:hint="eastAsia"/>
         </w:rPr>
-        <w:lastRenderedPageBreak/>
         <w:t>注意：</w:t>
       </w:r>
     </w:p>
@@ -7853,6 +7952,7 @@
         <w:pStyle w:val="4"/>
       </w:pPr>
       <w:r>
+        <w:lastRenderedPageBreak/>
         <w:tab/>
       </w:r>
       <w:r>
@@ -8044,7 +8144,6 @@
         <w:rPr>
           <w:rFonts w:hint="eastAsia"/>
         </w:rPr>
-        <w:lastRenderedPageBreak/>
         <w:t>传输数据大小问题</w:t>
       </w:r>
     </w:p>
@@ -8537,6 +8636,7 @@
           <w:sz w:val="24"/>
           <w:szCs w:val="24"/>
         </w:rPr>
+        <w:lastRenderedPageBreak/>
         <w:t>7</w:t>
       </w:r>
       <w:r>
@@ -8663,16 +8763,7 @@
           <w:sz w:val="24"/>
           <w:szCs w:val="24"/>
         </w:rPr>
-        <w:t>当接口出参为值类型时，我们将根据接口中是否需要传入值来确定ref或者out。当接口出参为引用类型时，我们可以不添加ref和out，</w:t>
-      </w:r>
-      <w:r>
-        <w:rPr>
-          <w:rFonts w:ascii="宋体" w:eastAsia="宋体" w:hAnsi="宋体" w:hint="eastAsia"/>
-          <w:sz w:val="24"/>
-          <w:szCs w:val="24"/>
-        </w:rPr>
-        <w:lastRenderedPageBreak/>
-        <w:t>而是直接写参数即可。</w:t>
+        <w:t>当接口出参为值类型时，我们将根据接口中是否需要传入值来确定ref或者out。当接口出参为引用类型时，我们可以不添加ref和out，而是直接写参数即可。</w:t>
       </w:r>
     </w:p>
     <w:p>
@@ -8936,17 +9027,336 @@
     </w:p>
     <w:p>
       <w:pPr>
-        <w:rPr>
-          <w:rFonts w:ascii="宋体" w:eastAsia="宋体" w:hAnsi="宋体"/>
-          <w:sz w:val="24"/>
-          <w:szCs w:val="24"/>
-        </w:rPr>
-      </w:pPr>
-    </w:p>
-    <w:p>
-      <w:pPr>
-        <w:rPr>
-          <w:rFonts w:ascii="宋体" w:eastAsia="宋体" w:hAnsi="宋体"/>
+        <w:pStyle w:val="2"/>
+      </w:pPr>
+      <w:r>
+        <w:rPr>
+          <w:rFonts w:hint="eastAsia"/>
+        </w:rPr>
+        <w:t>9.获取MAC地址</w:t>
+      </w:r>
+    </w:p>
+    <w:p>
+      <w:pPr>
+        <w:rPr>
+          <w:rFonts w:ascii="宋体" w:eastAsia="宋体" w:hAnsi="宋体"/>
+          <w:sz w:val="24"/>
+          <w:szCs w:val="24"/>
+        </w:rPr>
+      </w:pPr>
+      <w:r>
+        <w:rPr>
+          <w:rFonts w:ascii="宋体" w:eastAsia="宋体" w:hAnsi="宋体"/>
+          <w:sz w:val="24"/>
+          <w:szCs w:val="24"/>
+        </w:rPr>
+        <w:t>string PCMsg = "";</w:t>
+      </w:r>
+    </w:p>
+    <w:p>
+      <w:pPr>
+        <w:rPr>
+          <w:rFonts w:ascii="宋体" w:eastAsia="宋体" w:hAnsi="宋体"/>
+          <w:sz w:val="24"/>
+          <w:szCs w:val="24"/>
+        </w:rPr>
+      </w:pPr>
+      <w:r>
+        <w:rPr>
+          <w:rFonts w:ascii="宋体" w:eastAsia="宋体" w:hAnsi="宋体"/>
+          <w:sz w:val="24"/>
+          <w:szCs w:val="24"/>
+        </w:rPr>
+        <w:t xml:space="preserve">            System.Management.ManagementObjectSearcher nisc = new System.Management.ManagementObjectSearcher("select * from Win32_NetworkAdapterConfiguration");</w:t>
+      </w:r>
+    </w:p>
+    <w:p>
+      <w:pPr>
+        <w:rPr>
+          <w:rFonts w:ascii="宋体" w:eastAsia="宋体" w:hAnsi="宋体"/>
+          <w:sz w:val="24"/>
+          <w:szCs w:val="24"/>
+        </w:rPr>
+      </w:pPr>
+      <w:r>
+        <w:rPr>
+          <w:rFonts w:ascii="宋体" w:eastAsia="宋体" w:hAnsi="宋体"/>
+          <w:sz w:val="24"/>
+          <w:szCs w:val="24"/>
+        </w:rPr>
+        <w:t xml:space="preserve">            foreach (System.Management.ManagementObject nic in nisc.Get())</w:t>
+      </w:r>
+    </w:p>
+    <w:p>
+      <w:pPr>
+        <w:rPr>
+          <w:rFonts w:ascii="宋体" w:eastAsia="宋体" w:hAnsi="宋体"/>
+          <w:sz w:val="24"/>
+          <w:szCs w:val="24"/>
+        </w:rPr>
+      </w:pPr>
+      <w:r>
+        <w:rPr>
+          <w:rFonts w:ascii="宋体" w:eastAsia="宋体" w:hAnsi="宋体"/>
+          <w:sz w:val="24"/>
+          <w:szCs w:val="24"/>
+        </w:rPr>
+        <w:t xml:space="preserve">            {</w:t>
+      </w:r>
+    </w:p>
+    <w:p>
+      <w:pPr>
+        <w:rPr>
+          <w:rFonts w:ascii="宋体" w:eastAsia="宋体" w:hAnsi="宋体"/>
+          <w:sz w:val="24"/>
+          <w:szCs w:val="24"/>
+        </w:rPr>
+      </w:pPr>
+      <w:r>
+        <w:rPr>
+          <w:rFonts w:ascii="宋体" w:eastAsia="宋体" w:hAnsi="宋体"/>
+          <w:sz w:val="24"/>
+          <w:szCs w:val="24"/>
+        </w:rPr>
+        <w:t xml:space="preserve">                if (Convert.ToBoolean(nic["ipEnabled"]) == true)</w:t>
+      </w:r>
+    </w:p>
+    <w:p>
+      <w:pPr>
+        <w:rPr>
+          <w:rFonts w:ascii="宋体" w:eastAsia="宋体" w:hAnsi="宋体"/>
+          <w:sz w:val="24"/>
+          <w:szCs w:val="24"/>
+        </w:rPr>
+      </w:pPr>
+      <w:r>
+        <w:rPr>
+          <w:rFonts w:ascii="宋体" w:eastAsia="宋体" w:hAnsi="宋体"/>
+          <w:sz w:val="24"/>
+          <w:szCs w:val="24"/>
+        </w:rPr>
+        <w:t xml:space="preserve">                {</w:t>
+      </w:r>
+    </w:p>
+    <w:p>
+      <w:pPr>
+        <w:rPr>
+          <w:rFonts w:ascii="宋体" w:eastAsia="宋体" w:hAnsi="宋体"/>
+          <w:sz w:val="24"/>
+          <w:szCs w:val="24"/>
+        </w:rPr>
+      </w:pPr>
+      <w:r>
+        <w:rPr>
+          <w:rFonts w:ascii="宋体" w:eastAsia="宋体" w:hAnsi="宋体"/>
+          <w:sz w:val="24"/>
+          <w:szCs w:val="24"/>
+        </w:rPr>
+        <w:t xml:space="preserve">                    PCMsg = nic["MACAddress"].ToString();</w:t>
+      </w:r>
+    </w:p>
+    <w:p>
+      <w:pPr>
+        <w:rPr>
+          <w:rFonts w:ascii="宋体" w:eastAsia="宋体" w:hAnsi="宋体"/>
+          <w:sz w:val="24"/>
+          <w:szCs w:val="24"/>
+        </w:rPr>
+      </w:pPr>
+      <w:r>
+        <w:rPr>
+          <w:rFonts w:ascii="宋体" w:eastAsia="宋体" w:hAnsi="宋体"/>
+          <w:sz w:val="24"/>
+          <w:szCs w:val="24"/>
+        </w:rPr>
+        <w:t xml:space="preserve">                }</w:t>
+      </w:r>
+    </w:p>
+    <w:p>
+      <w:pPr>
+        <w:rPr>
+          <w:rFonts w:ascii="宋体" w:eastAsia="宋体" w:hAnsi="宋体"/>
+          <w:sz w:val="24"/>
+          <w:szCs w:val="24"/>
+        </w:rPr>
+      </w:pPr>
+      <w:r>
+        <w:rPr>
+          <w:rFonts w:ascii="宋体" w:eastAsia="宋体" w:hAnsi="宋体"/>
+          <w:sz w:val="24"/>
+          <w:szCs w:val="24"/>
+        </w:rPr>
+        <w:t xml:space="preserve">            }</w:t>
+      </w:r>
+    </w:p>
+    <w:p>
+      <w:pPr>
+        <w:pStyle w:val="3"/>
+      </w:pPr>
+      <w:r>
+        <w:lastRenderedPageBreak/>
+        <w:tab/>
+      </w:r>
+      <w:r>
+        <w:rPr>
+          <w:rFonts w:hint="eastAsia"/>
+          <w:color w:val="FF0000"/>
+        </w:rPr>
+        <w:t>注意：</w:t>
+      </w:r>
+    </w:p>
+    <w:p>
+      <w:pPr>
+        <w:rPr>
+          <w:rFonts w:ascii="宋体" w:eastAsia="宋体" w:hAnsi="宋体"/>
+          <w:sz w:val="24"/>
+          <w:szCs w:val="24"/>
+        </w:rPr>
+      </w:pPr>
+      <w:r>
+        <w:rPr>
+          <w:rFonts w:ascii="宋体" w:eastAsia="宋体" w:hAnsi="宋体"/>
+          <w:sz w:val="24"/>
+          <w:szCs w:val="24"/>
+        </w:rPr>
+        <w:tab/>
+      </w:r>
+      <w:r>
+        <w:rPr>
+          <w:rFonts w:ascii="宋体" w:eastAsia="宋体" w:hAnsi="宋体" w:hint="eastAsia"/>
+          <w:sz w:val="24"/>
+          <w:szCs w:val="24"/>
+        </w:rPr>
+        <w:t>此方法获取的MAC地址是会被更改的，暂时未了解为何被修改（例子：当你开启了VPN，你获取的MAC可能和未开启VPN时的不同）</w:t>
+      </w:r>
+    </w:p>
+    <w:p>
+      <w:pPr>
+        <w:pStyle w:val="2"/>
+      </w:pPr>
+      <w:r>
+        <w:rPr>
+          <w:rFonts w:hint="eastAsia"/>
+        </w:rPr>
+        <w:t>10.控件</w:t>
+      </w:r>
+    </w:p>
+    <w:p>
+      <w:pPr>
+        <w:rPr>
+          <w:rFonts w:ascii="宋体" w:eastAsia="宋体" w:hAnsi="宋体" w:hint="eastAsia"/>
+          <w:sz w:val="24"/>
+          <w:szCs w:val="24"/>
+        </w:rPr>
+      </w:pPr>
+      <w:r>
+        <w:rPr>
+          <w:rFonts w:ascii="宋体" w:eastAsia="宋体" w:hAnsi="宋体"/>
+          <w:sz w:val="24"/>
+          <w:szCs w:val="24"/>
+        </w:rPr>
+        <w:tab/>
+        <w:t>1</w:t>
+      </w:r>
+      <w:r>
+        <w:rPr>
+          <w:rFonts w:ascii="宋体" w:eastAsia="宋体" w:hAnsi="宋体" w:hint="eastAsia"/>
+          <w:sz w:val="24"/>
+          <w:szCs w:val="24"/>
+        </w:rPr>
+        <w:t>）修改</w:t>
+      </w:r>
+      <w:r>
+        <w:rPr>
+          <w:rFonts w:ascii="宋体" w:eastAsia="宋体" w:hAnsi="宋体"/>
+          <w:sz w:val="24"/>
+          <w:szCs w:val="24"/>
+        </w:rPr>
+        <w:t>数据源</w:t>
+      </w:r>
+      <w:r>
+        <w:rPr>
+          <w:rFonts w:ascii="宋体" w:eastAsia="宋体" w:hAnsi="宋体" w:hint="eastAsia"/>
+          <w:sz w:val="24"/>
+          <w:szCs w:val="24"/>
+        </w:rPr>
+        <w:t>之前</w:t>
+      </w:r>
+      <w:r>
+        <w:rPr>
+          <w:rFonts w:ascii="宋体" w:eastAsia="宋体" w:hAnsi="宋体"/>
+          <w:sz w:val="24"/>
+          <w:szCs w:val="24"/>
+        </w:rPr>
+        <w:t>需先把数据源DataSource设为空，否则无法修改已绑定的数据源</w:t>
+      </w:r>
+      <w:r>
+        <w:rPr>
+          <w:rFonts w:ascii="宋体" w:eastAsia="宋体" w:hAnsi="宋体" w:hint="eastAsia"/>
+          <w:sz w:val="24"/>
+          <w:szCs w:val="24"/>
+        </w:rPr>
+        <w:t>。也不可使用Items</w:t>
+      </w:r>
+      <w:r>
+        <w:rPr>
+          <w:rFonts w:ascii="宋体" w:eastAsia="宋体" w:hAnsi="宋体"/>
+          <w:sz w:val="24"/>
+          <w:szCs w:val="24"/>
+        </w:rPr>
+        <w:t>.</w:t>
+      </w:r>
+      <w:r>
+        <w:rPr>
+          <w:rFonts w:ascii="宋体" w:eastAsia="宋体" w:hAnsi="宋体" w:hint="eastAsia"/>
+          <w:sz w:val="24"/>
+          <w:szCs w:val="24"/>
+        </w:rPr>
+        <w:t>Clear方法</w:t>
+      </w:r>
+      <w:bookmarkStart w:id="0" w:name="_GoBack"/>
+      <w:bookmarkEnd w:id="0"/>
+    </w:p>
+    <w:p>
+      <w:pPr>
+        <w:rPr>
+          <w:rFonts w:ascii="宋体" w:eastAsia="宋体" w:hAnsi="宋体"/>
+          <w:sz w:val="24"/>
+          <w:szCs w:val="24"/>
+        </w:rPr>
+      </w:pPr>
+    </w:p>
+    <w:p>
+      <w:pPr>
+        <w:rPr>
+          <w:rFonts w:ascii="宋体" w:eastAsia="宋体" w:hAnsi="宋体"/>
+          <w:sz w:val="24"/>
+          <w:szCs w:val="24"/>
+        </w:rPr>
+      </w:pPr>
+    </w:p>
+    <w:p>
+      <w:pPr>
+        <w:rPr>
+          <w:rFonts w:ascii="宋体" w:eastAsia="宋体" w:hAnsi="宋体"/>
+          <w:sz w:val="24"/>
+          <w:szCs w:val="24"/>
+        </w:rPr>
+      </w:pPr>
+    </w:p>
+    <w:p>
+      <w:pPr>
+        <w:rPr>
+          <w:rFonts w:ascii="宋体" w:eastAsia="宋体" w:hAnsi="宋体"/>
+          <w:sz w:val="24"/>
+          <w:szCs w:val="24"/>
+        </w:rPr>
+      </w:pPr>
+    </w:p>
+    <w:p>
+      <w:pPr>
+        <w:rPr>
+          <w:rFonts w:ascii="宋体" w:eastAsia="宋体" w:hAnsi="宋体" w:hint="eastAsia"/>
           <w:sz w:val="24"/>
           <w:szCs w:val="24"/>
         </w:rPr>
@@ -10035,7 +10445,7 @@
 </file>
 
 <file path=customXml/itemProps2.xml><?xml version="1.0" encoding="utf-8"?>
-<ds:datastoreItem xmlns:ds="http://schemas.openxmlformats.org/officeDocument/2006/customXml" ds:itemID="{93B62D25-5ADB-4A52-B510-165B0B8DD192}">
+<ds:datastoreItem xmlns:ds="http://schemas.openxmlformats.org/officeDocument/2006/customXml" ds:itemID="{B6D8DD67-C622-44DF-88D4-2572BB2BC382}">
   <ds:schemaRefs>
     <ds:schemaRef ds:uri="http://schemas.openxmlformats.org/officeDocument/2006/bibliography"/>
   </ds:schemaRefs>

--- a/My Project Notes.docx
+++ b/My Project Notes.docx
@@ -9244,7 +9244,7 @@
     <w:p>
       <w:pPr>
         <w:rPr>
-          <w:rFonts w:ascii="宋体" w:eastAsia="宋体" w:hAnsi="宋体" w:hint="eastAsia"/>
+          <w:rFonts w:ascii="宋体" w:eastAsia="宋体" w:hAnsi="宋体"/>
           <w:sz w:val="24"/>
           <w:szCs w:val="24"/>
         </w:rPr>
@@ -9313,52 +9313,940 @@
           <w:szCs w:val="24"/>
         </w:rPr>
         <w:t>Clear方法</w:t>
+      </w:r>
+    </w:p>
+    <w:p>
+      <w:pPr>
+        <w:rPr>
+          <w:rFonts w:ascii="宋体" w:eastAsia="宋体" w:hAnsi="宋体"/>
+          <w:sz w:val="24"/>
+          <w:szCs w:val="24"/>
+        </w:rPr>
+      </w:pPr>
+      <w:r>
+        <w:rPr>
+          <w:rFonts w:ascii="宋体" w:eastAsia="宋体" w:hAnsi="宋体"/>
+          <w:sz w:val="24"/>
+          <w:szCs w:val="24"/>
+        </w:rPr>
+        <w:tab/>
+        <w:t>2</w:t>
+      </w:r>
+      <w:r>
+        <w:rPr>
+          <w:rFonts w:ascii="宋体" w:eastAsia="宋体" w:hAnsi="宋体" w:hint="eastAsia"/>
+          <w:sz w:val="24"/>
+          <w:szCs w:val="24"/>
+        </w:rPr>
+        <w:t>）当把数据源设为空时，displaymember属性的值也会被重置。</w:t>
+      </w:r>
+    </w:p>
+    <w:p>
+      <w:pPr>
+        <w:rPr>
+          <w:rFonts w:ascii="宋体" w:eastAsia="宋体" w:hAnsi="宋体"/>
+          <w:sz w:val="24"/>
+          <w:szCs w:val="24"/>
+        </w:rPr>
+      </w:pPr>
+      <w:r>
+        <w:rPr>
+          <w:rFonts w:ascii="宋体" w:eastAsia="宋体" w:hAnsi="宋体"/>
+          <w:sz w:val="24"/>
+          <w:szCs w:val="24"/>
+        </w:rPr>
+        <w:tab/>
+        <w:t>3</w:t>
+      </w:r>
+      <w:r>
+        <w:rPr>
+          <w:rFonts w:ascii="宋体" w:eastAsia="宋体" w:hAnsi="宋体" w:hint="eastAsia"/>
+          <w:sz w:val="24"/>
+          <w:szCs w:val="24"/>
+        </w:rPr>
+        <w:t>）RichTextBox控件的字体会随着运行时自动变换，这是因为属性</w:t>
+      </w:r>
+      <w:r>
+        <w:rPr>
+          <w:rFonts w:ascii="宋体" w:eastAsia="宋体" w:hAnsi="宋体"/>
+          <w:sz w:val="24"/>
+          <w:szCs w:val="24"/>
+        </w:rPr>
+        <w:t>LanguageOption</w:t>
+      </w:r>
+      <w:r>
+        <w:rPr>
+          <w:rFonts w:ascii="宋体" w:eastAsia="宋体" w:hAnsi="宋体" w:hint="eastAsia"/>
+          <w:sz w:val="24"/>
+          <w:szCs w:val="24"/>
+        </w:rPr>
+        <w:t>默认值的原因，所以若要使字体固定，需要在窗体运行时将该属性修改为UIFont。</w:t>
+      </w:r>
+    </w:p>
+    <w:p>
+      <w:pPr>
+        <w:rPr>
+          <w:rFonts w:ascii="宋体" w:eastAsia="宋体" w:hAnsi="宋体"/>
+          <w:sz w:val="24"/>
+          <w:szCs w:val="24"/>
+        </w:rPr>
+      </w:pPr>
+    </w:p>
+    <w:p>
+      <w:pPr>
+        <w:pStyle w:val="1"/>
+        <w:spacing w:line="360" w:lineRule="auto"/>
+        <w:rPr>
+          <w:rFonts w:ascii="黑体" w:eastAsia="黑体" w:hAnsi="黑体"/>
+          <w:sz w:val="32"/>
+          <w:szCs w:val="32"/>
+        </w:rPr>
+      </w:pPr>
+      <w:r>
+        <w:rPr>
+          <w:rFonts w:ascii="黑体" w:eastAsia="黑体" w:hAnsi="黑体" w:hint="eastAsia"/>
+          <w:sz w:val="32"/>
+          <w:szCs w:val="32"/>
+        </w:rPr>
+        <w:t>四.安装与部署</w:t>
+      </w:r>
+    </w:p>
+    <w:p>
+      <w:pPr>
+        <w:pStyle w:val="2"/>
+      </w:pPr>
+      <w:r>
+        <w:tab/>
+      </w:r>
+      <w:r>
+        <w:t>1.</w:t>
+      </w:r>
+      <w:r>
+        <w:rPr>
+          <w:rFonts w:hint="eastAsia"/>
+        </w:rPr>
+        <w:t>inno自动生成</w:t>
+      </w:r>
+    </w:p>
+    <w:p>
+      <w:pPr>
+        <w:ind w:firstLine="420"/>
+        <w:rPr>
+          <w:rFonts w:ascii="宋体" w:eastAsia="宋体" w:hAnsi="宋体"/>
+          <w:sz w:val="24"/>
+          <w:szCs w:val="24"/>
+        </w:rPr>
+      </w:pPr>
+      <w:r>
+        <w:rPr>
+          <w:rFonts w:ascii="宋体" w:eastAsia="宋体" w:hAnsi="宋体" w:hint="eastAsia"/>
+          <w:sz w:val="24"/>
+          <w:szCs w:val="24"/>
+        </w:rPr>
+        <w:t>根据inno向导即可生成setup，并且此setup默认封装所有文件，即只需要一个setup文件即可安装。</w:t>
+      </w:r>
+    </w:p>
+    <w:p>
+      <w:pPr>
+        <w:pStyle w:val="2"/>
+      </w:pPr>
+      <w:r>
+        <w:tab/>
+        <w:t>2.</w:t>
+      </w:r>
+      <w:r>
+        <w:rPr>
+          <w:rFonts w:hint="eastAsia"/>
+        </w:rPr>
+        <w:t>inno的Delphi语言</w:t>
+      </w:r>
+    </w:p>
+    <w:p>
+      <w:pPr>
+        <w:ind w:firstLine="420"/>
+        <w:rPr>
+          <w:rFonts w:ascii="宋体" w:eastAsia="宋体" w:hAnsi="宋体"/>
+          <w:sz w:val="24"/>
+          <w:szCs w:val="24"/>
+        </w:rPr>
+      </w:pPr>
+      <w:r>
+        <w:rPr>
+          <w:rFonts w:ascii="宋体" w:eastAsia="宋体" w:hAnsi="宋体" w:hint="eastAsia"/>
+          <w:sz w:val="24"/>
+          <w:szCs w:val="24"/>
+        </w:rPr>
+        <w:t>以下均为我的个人理解：</w:t>
+      </w:r>
+    </w:p>
+    <w:p>
+      <w:pPr>
+        <w:pStyle w:val="3"/>
+        <w:numPr>
+          <w:ilvl w:val="0"/>
+          <w:numId w:val="3"/>
+        </w:numPr>
+      </w:pPr>
+      <w:r>
+        <w:rPr>
+          <w:rFonts w:hint="eastAsia"/>
+        </w:rPr>
+        <w:t>Files</w:t>
+      </w:r>
+      <w:r>
+        <w:rPr>
+          <w:rFonts w:hint="eastAsia"/>
+        </w:rPr>
+        <w:t>段</w:t>
+      </w:r>
+    </w:p>
+    <w:p>
+      <w:pPr>
+        <w:ind w:firstLine="420"/>
+      </w:pPr>
+      <w:r>
+        <w:rPr>
+          <w:rFonts w:hint="eastAsia"/>
+        </w:rPr>
+        <w:t>在此标签中，一般都是有两个Source，第一个是可执行文件路径，第二个是其他所有文件路径，其中若不是全封装setup，则需要在路径前面加上{src}，代表安装包的当前路径。DestDir</w:t>
+      </w:r>
+      <w:r>
+        <w:rPr>
+          <w:rFonts w:hint="eastAsia"/>
+        </w:rPr>
+        <w:t>指的应该是</w:t>
+      </w:r>
+      <w:r>
+        <w:rPr>
+          <w:rFonts w:hint="eastAsia"/>
+        </w:rPr>
+        <w:t>文件将要被安装到用户的系统当中去的目录</w:t>
+      </w:r>
+      <w:r>
+        <w:rPr>
+          <w:rFonts w:hint="eastAsia"/>
+        </w:rPr>
+        <w:t>，一般都是{app}。第三个参数Flags</w:t>
+      </w:r>
+      <w:r>
+        <w:rPr>
+          <w:rFonts w:hint="eastAsia"/>
+        </w:rPr>
+        <w:t>：若是全封装setup，那么可执行文件的此参数是</w:t>
+      </w:r>
+      <w:r>
+        <w:t>ignoreversion</w:t>
+      </w:r>
+      <w:r>
+        <w:rPr>
+          <w:rFonts w:hint="eastAsia"/>
+        </w:rPr>
+        <w:t>，而其他所有文件则是</w:t>
+      </w:r>
+      <w:r>
+        <w:t>ignoreversion recursesubdirs createallsubdirs</w:t>
+      </w:r>
+      <w:r>
+        <w:rPr>
+          <w:rFonts w:hint="eastAsia"/>
+        </w:rPr>
+        <w:t>；若非全封装setup，则分别对应</w:t>
+      </w:r>
+      <w:r>
+        <w:t>external ignoreversion</w:t>
+      </w:r>
+      <w:r>
+        <w:rPr>
+          <w:rFonts w:hint="eastAsia"/>
+        </w:rPr>
+        <w:t>和</w:t>
+      </w:r>
+      <w:r>
+        <w:t>external recursesubdirs ignoreversion</w:t>
+      </w:r>
+      <w:r>
+        <w:rPr>
+          <w:rFonts w:hint="eastAsia"/>
+        </w:rPr>
+        <w:t>，</w:t>
+      </w:r>
+      <w:r>
+        <w:t>externa</w:t>
+      </w:r>
+      <w:r>
+        <w:rPr>
+          <w:rFonts w:hint="eastAsia"/>
+        </w:rPr>
+        <w:t>l表示从外部获取文件。</w:t>
+      </w:r>
+    </w:p>
+    <w:p>
+      <w:r>
+        <w:tab/>
+      </w:r>
+      <w:r>
+        <w:rPr>
+          <w:rFonts w:hint="eastAsia"/>
+        </w:rPr>
+        <w:t>另外，在此标签中，还可以为setup增加皮肤。</w:t>
+      </w:r>
+      <w:r>
+        <w:rPr>
+          <w:rFonts w:hint="eastAsia"/>
+        </w:rPr>
+        <w:t>一般都是添加</w:t>
+      </w:r>
+      <w:r>
+        <w:t>ISSkin.dll</w:t>
+      </w:r>
+      <w:r>
+        <w:rPr>
+          <w:rFonts w:hint="eastAsia"/>
+        </w:rPr>
+        <w:t>和</w:t>
+      </w:r>
+      <w:r>
+        <w:t>Office2007.cjstyles</w:t>
+      </w:r>
+      <w:r>
+        <w:rPr>
+          <w:rFonts w:hint="eastAsia"/>
+        </w:rPr>
+        <w:t>，</w:t>
+      </w:r>
+      <w:r>
+        <w:rPr>
+          <w:rFonts w:hint="eastAsia"/>
+        </w:rPr>
+        <w:t>DestDir一般是临时目录{tmp}</w:t>
+      </w:r>
+      <w:r>
+        <w:rPr>
+          <w:rFonts w:hint="eastAsia"/>
+        </w:rPr>
+        <w:t>，Flags一般是dontcopy，表示不拷贝。</w:t>
+      </w:r>
+    </w:p>
+    <w:p>
+      <w:r>
+        <w:tab/>
+      </w:r>
+      <w:r>
+        <w:rPr>
+          <w:rFonts w:hint="eastAsia"/>
+        </w:rPr>
+        <w:t>其中</w:t>
+      </w:r>
+      <w:r>
+        <w:t>compiler:</w:t>
+      </w:r>
+      <w:r>
+        <w:rPr>
+          <w:rFonts w:hint="eastAsia"/>
+        </w:rPr>
+        <w:t>指的是inno执行文件的所在路径。</w:t>
+      </w:r>
+    </w:p>
+    <w:p>
+      <w:pPr>
+        <w:pStyle w:val="3"/>
+        <w:numPr>
+          <w:ilvl w:val="0"/>
+          <w:numId w:val="3"/>
+        </w:numPr>
+      </w:pPr>
+      <w:r>
+        <w:rPr>
+          <w:rFonts w:hint="eastAsia"/>
+        </w:rPr>
+        <w:lastRenderedPageBreak/>
+        <w:t>Languages段</w:t>
+      </w:r>
+    </w:p>
+    <w:p>
+      <w:pPr>
+        <w:ind w:left="420"/>
+      </w:pPr>
+      <w:r>
+        <w:rPr>
+          <w:rFonts w:hint="eastAsia"/>
+        </w:rPr>
+        <w:t>可以给setup设置显示语言</w:t>
+      </w:r>
+    </w:p>
+    <w:p>
+      <w:pPr>
+        <w:pStyle w:val="3"/>
+        <w:numPr>
+          <w:ilvl w:val="0"/>
+          <w:numId w:val="3"/>
+        </w:numPr>
+      </w:pPr>
+      <w:r>
+        <w:t>CustomMessages</w:t>
+      </w:r>
+      <w:r>
+        <w:rPr>
+          <w:rFonts w:hint="eastAsia"/>
+        </w:rPr>
+        <w:t>段</w:t>
+      </w:r>
+    </w:p>
+    <w:p>
+      <w:pPr>
+        <w:ind w:firstLine="420"/>
+      </w:pPr>
+      <w:r>
+        <w:rPr>
+          <w:rFonts w:hint="eastAsia"/>
+        </w:rPr>
+        <w:t>可以根据语言给软件设置显示名称。</w:t>
+      </w:r>
+    </w:p>
+    <w:p>
+      <w:pPr>
+        <w:widowControl/>
+        <w:jc w:val="left"/>
+        <w:rPr>
+          <w:rFonts w:ascii="宋体" w:eastAsia="宋体" w:hAnsi="宋体" w:cs="宋体" w:hint="eastAsia"/>
+          <w:kern w:val="0"/>
+          <w:sz w:val="24"/>
+          <w:szCs w:val="24"/>
+        </w:rPr>
+      </w:pPr>
+      <w:r>
+        <w:rPr>
+          <w:rFonts w:ascii="宋体" w:eastAsia="宋体" w:hAnsi="宋体" w:cs="宋体"/>
+          <w:noProof/>
+          <w:kern w:val="0"/>
+          <w:sz w:val="24"/>
+          <w:szCs w:val="24"/>
+        </w:rPr>
+        <w:drawing>
+          <wp:inline distT="0" distB="0" distL="0" distR="0">
+            <wp:extent cx="3406140" cy="1112520"/>
+            <wp:effectExtent l="0" t="0" r="3810" b="0"/>
+            <wp:docPr id="2" name="图片 2" descr="D:\Program Files\Tencent\QQChat\362029446\Image\C2C\4Y[BI0C}Q)NMWG]%%VNZTOB.png"/>
+            <wp:cNvGraphicFramePr>
+              <a:graphicFrameLocks xmlns:a="http://schemas.openxmlformats.org/drawingml/2006/main" noChangeAspect="1"/>
+            </wp:cNvGraphicFramePr>
+            <a:graphic xmlns:a="http://schemas.openxmlformats.org/drawingml/2006/main">
+              <a:graphicData uri="http://schemas.openxmlformats.org/drawingml/2006/picture">
+                <pic:pic xmlns:pic="http://schemas.openxmlformats.org/drawingml/2006/picture">
+                  <pic:nvPicPr>
+                    <pic:cNvPr id="0" name="Picture 1" descr="D:\Program Files\Tencent\QQChat\362029446\Image\C2C\4Y[BI0C}Q)NMWG]%%VNZTOB.png"/>
+                    <pic:cNvPicPr>
+                      <a:picLocks noChangeAspect="1" noChangeArrowheads="1"/>
+                    </pic:cNvPicPr>
+                  </pic:nvPicPr>
+                  <pic:blipFill>
+                    <a:blip r:embed="rId12">
+                      <a:extLst>
+                        <a:ext uri="{28A0092B-C50C-407E-A947-70E740481C1C}">
+                          <a14:useLocalDpi xmlns:a14="http://schemas.microsoft.com/office/drawing/2010/main" val="0"/>
+                        </a:ext>
+                      </a:extLst>
+                    </a:blip>
+                    <a:srcRect/>
+                    <a:stretch>
+                      <a:fillRect/>
+                    </a:stretch>
+                  </pic:blipFill>
+                  <pic:spPr bwMode="auto">
+                    <a:xfrm>
+                      <a:off x="0" y="0"/>
+                      <a:ext cx="3406140" cy="1112520"/>
+                    </a:xfrm>
+                    <a:prstGeom prst="rect">
+                      <a:avLst/>
+                    </a:prstGeom>
+                    <a:noFill/>
+                    <a:ln>
+                      <a:noFill/>
+                    </a:ln>
+                  </pic:spPr>
+                </pic:pic>
+              </a:graphicData>
+            </a:graphic>
+          </wp:inline>
+        </w:drawing>
+      </w:r>
+    </w:p>
+    <w:p>
+      <w:pPr>
+        <w:pStyle w:val="3"/>
+        <w:numPr>
+          <w:ilvl w:val="0"/>
+          <w:numId w:val="3"/>
+        </w:numPr>
+      </w:pPr>
+      <w:r>
+        <w:rPr>
+          <w:rFonts w:hint="eastAsia"/>
+        </w:rPr>
+        <w:t>Code段</w:t>
+      </w:r>
+    </w:p>
+    <w:p>
+      <w:pPr>
+        <w:ind w:left="420"/>
+      </w:pPr>
+      <w:r>
+        <w:rPr>
+          <w:rFonts w:hint="eastAsia"/>
+        </w:rPr>
+        <w:t>用来定义函数代码块。</w:t>
+      </w:r>
+    </w:p>
+    <w:p>
+      <w:pPr>
+        <w:ind w:left="420"/>
+      </w:pPr>
+      <w:r>
+        <w:rPr>
+          <w:rFonts w:hint="eastAsia"/>
+        </w:rPr>
+        <w:t>定义f</w:t>
+      </w:r>
+      <w:r>
+        <w:rPr>
+          <w:rFonts w:hint="eastAsia"/>
+        </w:rPr>
+        <w:t>unction</w:t>
+      </w:r>
+      <w:r>
+        <w:t xml:space="preserve"> I</w:t>
+      </w:r>
+      <w:r>
+        <w:t>nitializeSetup()</w:t>
+      </w:r>
+      <w:r>
+        <w:rPr>
+          <w:rFonts w:hint="eastAsia"/>
+        </w:rPr>
+        <w:t>初始化安装时执行。</w:t>
+      </w:r>
+    </w:p>
+    <w:p>
+      <w:pPr>
+        <w:ind w:firstLine="420"/>
+      </w:pPr>
+      <w:r>
+        <w:rPr>
+          <w:rFonts w:hint="eastAsia"/>
+        </w:rPr>
+        <w:t>定义</w:t>
+      </w:r>
+      <w:r>
+        <w:t>procedure DeinitializeSetup()</w:t>
+      </w:r>
+      <w:r>
+        <w:rPr>
+          <w:rFonts w:hint="eastAsia"/>
+        </w:rPr>
+        <w:t>安装</w:t>
+      </w:r>
+      <w:r>
+        <w:rPr>
+          <w:rFonts w:hint="eastAsia"/>
+        </w:rPr>
+        <w:t>结束</w:t>
+      </w:r>
+      <w:r>
+        <w:rPr>
+          <w:rFonts w:hint="eastAsia"/>
+        </w:rPr>
+        <w:t>时执行</w:t>
+      </w:r>
+      <w:r>
+        <w:rPr>
+          <w:rFonts w:hint="eastAsia"/>
+        </w:rPr>
+        <w:t>，</w:t>
+      </w:r>
+      <w:r>
+        <w:t>如果中途取消安装且</w:t>
+      </w:r>
+      <w:r>
+        <w:rPr>
+          <w:rFonts w:hint="eastAsia"/>
+        </w:rPr>
+        <w:t>还</w:t>
+      </w:r>
+      <w:r>
+        <w:t>没生产</w:t>
+      </w:r>
+      <w:r>
+        <w:rPr>
+          <w:rFonts w:hint="eastAsia"/>
+        </w:rPr>
+        <w:t>{app}执行</w:t>
+      </w:r>
+      <w:r>
+        <w:t>文件目录则会报错</w:t>
+      </w:r>
+      <w:r>
+        <w:rPr>
+          <w:rFonts w:hint="eastAsia"/>
+        </w:rPr>
+        <w:t>。</w:t>
       </w:r>
       <w:bookmarkStart w:id="0" w:name="_GoBack"/>
       <w:bookmarkEnd w:id="0"/>
     </w:p>
     <w:p>
       <w:pPr>
-        <w:rPr>
-          <w:rFonts w:ascii="宋体" w:eastAsia="宋体" w:hAnsi="宋体"/>
-          <w:sz w:val="24"/>
-          <w:szCs w:val="24"/>
-        </w:rPr>
-      </w:pPr>
-    </w:p>
-    <w:p>
-      <w:pPr>
-        <w:rPr>
-          <w:rFonts w:ascii="宋体" w:eastAsia="宋体" w:hAnsi="宋体"/>
-          <w:sz w:val="24"/>
-          <w:szCs w:val="24"/>
-        </w:rPr>
-      </w:pPr>
-    </w:p>
-    <w:p>
-      <w:pPr>
-        <w:rPr>
-          <w:rFonts w:ascii="宋体" w:eastAsia="宋体" w:hAnsi="宋体"/>
-          <w:sz w:val="24"/>
-          <w:szCs w:val="24"/>
-        </w:rPr>
-      </w:pPr>
-    </w:p>
-    <w:p>
-      <w:pPr>
-        <w:rPr>
-          <w:rFonts w:ascii="宋体" w:eastAsia="宋体" w:hAnsi="宋体"/>
-          <w:sz w:val="24"/>
-          <w:szCs w:val="24"/>
-        </w:rPr>
-      </w:pPr>
-    </w:p>
-    <w:p>
-      <w:pPr>
-        <w:rPr>
-          <w:rFonts w:ascii="宋体" w:eastAsia="宋体" w:hAnsi="宋体" w:hint="eastAsia"/>
-          <w:sz w:val="24"/>
-          <w:szCs w:val="24"/>
+        <w:ind w:left="420"/>
+      </w:pPr>
+      <w:r>
+        <w:rPr>
+          <w:rFonts w:hint="eastAsia"/>
+        </w:rPr>
+        <w:t>定义</w:t>
+      </w:r>
+      <w:r>
+        <w:t>function InitializeUninstall()</w:t>
+      </w:r>
+      <w:r>
+        <w:rPr>
+          <w:rFonts w:hint="eastAsia"/>
+        </w:rPr>
+        <w:t>初始化卸载时执行。</w:t>
+      </w:r>
+    </w:p>
+    <w:p>
+      <w:r>
+        <w:tab/>
+        <w:t>if</w:t>
+      </w:r>
+      <w:r>
+        <w:rPr>
+          <w:rFonts w:hint="eastAsia"/>
+        </w:rPr>
+        <w:t>判断后，如果要加上else，其语句块中必须加上begin end</w:t>
+      </w:r>
+    </w:p>
+    <w:p>
+      <w:r>
+        <w:tab/>
+      </w:r>
+      <w:r>
+        <w:rPr>
+          <w:rFonts w:hint="eastAsia"/>
+        </w:rPr>
+        <w:t>函数需要用;号结尾</w:t>
+      </w:r>
+    </w:p>
+    <w:p>
+      <w:r>
+        <w:tab/>
+      </w:r>
+      <w:r>
+        <w:rPr>
+          <w:rFonts w:hint="eastAsia"/>
+        </w:rPr>
+        <w:t>调用</w:t>
+      </w:r>
+      <w:r>
+        <w:t>GetIniString</w:t>
+      </w:r>
+      <w:r>
+        <w:rPr>
+          <w:rFonts w:hint="eastAsia"/>
+        </w:rPr>
+        <w:t>可以获取指定文件下的某标签的某参数的值，函数第一个参数是标签名，第二个参数是参数名，第三个参数是参数默认值，第四个参数是文件。</w:t>
+      </w:r>
+      <w:r>
+        <w:rPr>
+          <w:rFonts w:hint="eastAsia"/>
+        </w:rPr>
+        <w:t>SetIniString类似，且参数相同。</w:t>
+      </w:r>
+    </w:p>
+    <w:p>
+      <w:r>
+        <w:tab/>
+      </w:r>
+      <w:r>
+        <w:rPr>
+          <w:rFonts w:hint="eastAsia"/>
+        </w:rPr>
+        <w:t>调用</w:t>
+      </w:r>
+      <w:r>
+        <w:t>ExpandConstant</w:t>
+      </w:r>
+      <w:r>
+        <w:rPr>
+          <w:rFonts w:hint="eastAsia"/>
+        </w:rPr>
+        <w:t>可以获取文件，参数传入文件路径。此外，这个函数还可以获取系统定义自动的值，如传入</w:t>
+      </w:r>
+      <w:r>
+        <w:t>'{language}'</w:t>
+      </w:r>
+      <w:r>
+        <w:rPr>
+          <w:rFonts w:hint="eastAsia"/>
+        </w:rPr>
+        <w:t>即可获取显示语言。</w:t>
+      </w:r>
+    </w:p>
+    <w:p>
+      <w:r>
+        <w:tab/>
+      </w:r>
+      <w:r>
+        <w:rPr>
+          <w:rFonts w:hint="eastAsia"/>
+        </w:rPr>
+        <w:t>弹窗</w:t>
+      </w:r>
+      <w:r>
+        <w:t>MsgBox</w:t>
+      </w:r>
+      <w:r>
+        <w:rPr>
+          <w:rFonts w:hint="eastAsia"/>
+        </w:rPr>
+        <w:t>，第一个参数传入要显示的信息，第二个参数传入标题，一般传</w:t>
+      </w:r>
+      <w:r>
+        <w:t>mbInformation</w:t>
+      </w:r>
+      <w:r>
+        <w:rPr>
+          <w:rFonts w:hint="eastAsia"/>
+        </w:rPr>
+        <w:t>，第三个参数传入按钮类型，</w:t>
+      </w:r>
+      <w:r>
+        <w:t>MB_YESNO</w:t>
+      </w:r>
+      <w:r>
+        <w:rPr>
+          <w:rFonts w:hint="eastAsia"/>
+        </w:rPr>
+        <w:t>（</w:t>
+      </w:r>
+      <w:r>
+        <w:t>MB_YesNo</w:t>
+      </w:r>
+      <w:r>
+        <w:rPr>
+          <w:rFonts w:hint="eastAsia"/>
+        </w:rPr>
+        <w:t>）表示是与否的按钮，另外返回值对应IDYES表示是，IDNO表示否，类似IDOK等，而且这些返回值分别对应一个整数，如IDYES为6，IDNO为</w:t>
+      </w:r>
+      <w:r>
+        <w:rPr>
+          <w:rFonts w:hint="eastAsia"/>
+        </w:rPr>
+        <w:t>7。</w:t>
+      </w:r>
+    </w:p>
+    <w:p>
+      <w:pPr>
+        <w:pStyle w:val="3"/>
+        <w:numPr>
+          <w:ilvl w:val="0"/>
+          <w:numId w:val="3"/>
+        </w:numPr>
+      </w:pPr>
+      <w:r>
+        <w:rPr>
+          <w:rFonts w:hint="eastAsia"/>
+        </w:rPr>
+        <w:t>Icons段</w:t>
+      </w:r>
+    </w:p>
+    <w:p>
+      <w:pPr>
+        <w:widowControl/>
+        <w:jc w:val="left"/>
+        <w:rPr>
+          <w:rFonts w:ascii="宋体" w:eastAsia="宋体" w:hAnsi="宋体" w:cs="宋体"/>
+          <w:kern w:val="0"/>
+          <w:sz w:val="24"/>
+          <w:szCs w:val="24"/>
+        </w:rPr>
+      </w:pPr>
+      <w:r>
+        <w:rPr>
+          <w:noProof/>
+        </w:rPr>
+        <w:drawing>
+          <wp:inline distT="0" distB="0" distL="0" distR="0">
+            <wp:extent cx="5684520" cy="914400"/>
+            <wp:effectExtent l="0" t="0" r="0" b="0"/>
+            <wp:docPr id="3" name="图片 3" descr="D:\Program Files\Tencent\QQChat\362029446\Image\C2C\86YNFWQ{P%JTE82C)T]CZSF.png"/>
+            <wp:cNvGraphicFramePr>
+              <a:graphicFrameLocks xmlns:a="http://schemas.openxmlformats.org/drawingml/2006/main" noChangeAspect="1"/>
+            </wp:cNvGraphicFramePr>
+            <a:graphic xmlns:a="http://schemas.openxmlformats.org/drawingml/2006/main">
+              <a:graphicData uri="http://schemas.openxmlformats.org/drawingml/2006/picture">
+                <pic:pic xmlns:pic="http://schemas.openxmlformats.org/drawingml/2006/picture">
+                  <pic:nvPicPr>
+                    <pic:cNvPr id="0" name="Picture 3" descr="D:\Program Files\Tencent\QQChat\362029446\Image\C2C\86YNFWQ{P%JTE82C)T]CZSF.png"/>
+                    <pic:cNvPicPr>
+                      <a:picLocks noChangeAspect="1" noChangeArrowheads="1"/>
+                    </pic:cNvPicPr>
+                  </pic:nvPicPr>
+                  <pic:blipFill>
+                    <a:blip r:embed="rId13">
+                      <a:extLst>
+                        <a:ext uri="{28A0092B-C50C-407E-A947-70E740481C1C}">
+                          <a14:useLocalDpi xmlns:a14="http://schemas.microsoft.com/office/drawing/2010/main" val="0"/>
+                        </a:ext>
+                      </a:extLst>
+                    </a:blip>
+                    <a:srcRect/>
+                    <a:stretch>
+                      <a:fillRect/>
+                    </a:stretch>
+                  </pic:blipFill>
+                  <pic:spPr bwMode="auto">
+                    <a:xfrm>
+                      <a:off x="0" y="0"/>
+                      <a:ext cx="5684520" cy="914400"/>
+                    </a:xfrm>
+                    <a:prstGeom prst="rect">
+                      <a:avLst/>
+                    </a:prstGeom>
+                    <a:noFill/>
+                    <a:ln>
+                      <a:noFill/>
+                    </a:ln>
+                  </pic:spPr>
+                </pic:pic>
+              </a:graphicData>
+            </a:graphic>
+          </wp:inline>
+        </w:drawing>
+      </w:r>
+    </w:p>
+    <w:p>
+      <w:pPr>
+        <w:ind w:firstLine="420"/>
+      </w:pPr>
+      <w:r>
+        <w:rPr>
+          <w:rFonts w:hint="eastAsia"/>
+        </w:rPr>
+        <w:t>Name是用来显示的，而Filename是用来执行的。如果填写{#MyAppName}，因为它是</w:t>
+      </w:r>
+      <w:r>
+        <w:rPr>
+          <w:rFonts w:hint="eastAsia"/>
+        </w:rPr>
+        <w:lastRenderedPageBreak/>
+        <w:t>define的，所以只会显示最初定义的，执行最初定义的（但执行的不是VS编译出来的exe则无法成功）。</w:t>
+      </w:r>
+    </w:p>
+    <w:p>
+      <w:pPr>
+        <w:pStyle w:val="3"/>
+        <w:numPr>
+          <w:ilvl w:val="0"/>
+          <w:numId w:val="3"/>
+        </w:numPr>
+        <w:rPr>
+          <w:rFonts w:hint="eastAsia"/>
+        </w:rPr>
+      </w:pPr>
+      <w:r>
+        <w:rPr>
+          <w:rFonts w:hint="eastAsia"/>
+        </w:rPr>
+        <w:t>Run段</w:t>
+      </w:r>
+    </w:p>
+    <w:p>
+      <w:pPr>
+        <w:widowControl/>
+        <w:jc w:val="left"/>
+        <w:rPr>
+          <w:rFonts w:ascii="宋体" w:eastAsia="宋体" w:hAnsi="宋体" w:cs="宋体"/>
+          <w:kern w:val="0"/>
+          <w:sz w:val="24"/>
+          <w:szCs w:val="24"/>
+        </w:rPr>
+      </w:pPr>
+      <w:r>
+        <w:rPr>
+          <w:noProof/>
+        </w:rPr>
+        <w:drawing>
+          <wp:inline distT="0" distB="0" distL="0" distR="0">
+            <wp:extent cx="5570220" cy="441960"/>
+            <wp:effectExtent l="0" t="0" r="0" b="0"/>
+            <wp:docPr id="4" name="图片 4" descr="D:\Program Files\Tencent\QQChat\362029446\Image\C2C\EZ20W{45@7NJG$Q2X@U%HQ6.png"/>
+            <wp:cNvGraphicFramePr>
+              <a:graphicFrameLocks xmlns:a="http://schemas.openxmlformats.org/drawingml/2006/main" noChangeAspect="1"/>
+            </wp:cNvGraphicFramePr>
+            <a:graphic xmlns:a="http://schemas.openxmlformats.org/drawingml/2006/main">
+              <a:graphicData uri="http://schemas.openxmlformats.org/drawingml/2006/picture">
+                <pic:pic xmlns:pic="http://schemas.openxmlformats.org/drawingml/2006/picture">
+                  <pic:nvPicPr>
+                    <pic:cNvPr id="0" name="Picture 5" descr="D:\Program Files\Tencent\QQChat\362029446\Image\C2C\EZ20W{45@7NJG$Q2X@U%HQ6.png"/>
+                    <pic:cNvPicPr>
+                      <a:picLocks noChangeAspect="1" noChangeArrowheads="1"/>
+                    </pic:cNvPicPr>
+                  </pic:nvPicPr>
+                  <pic:blipFill>
+                    <a:blip r:embed="rId14">
+                      <a:extLst>
+                        <a:ext uri="{28A0092B-C50C-407E-A947-70E740481C1C}">
+                          <a14:useLocalDpi xmlns:a14="http://schemas.microsoft.com/office/drawing/2010/main" val="0"/>
+                        </a:ext>
+                      </a:extLst>
+                    </a:blip>
+                    <a:srcRect/>
+                    <a:stretch>
+                      <a:fillRect/>
+                    </a:stretch>
+                  </pic:blipFill>
+                  <pic:spPr bwMode="auto">
+                    <a:xfrm>
+                      <a:off x="0" y="0"/>
+                      <a:ext cx="5570220" cy="441960"/>
+                    </a:xfrm>
+                    <a:prstGeom prst="rect">
+                      <a:avLst/>
+                    </a:prstGeom>
+                    <a:noFill/>
+                    <a:ln>
+                      <a:noFill/>
+                    </a:ln>
+                  </pic:spPr>
+                </pic:pic>
+              </a:graphicData>
+            </a:graphic>
+          </wp:inline>
+        </w:drawing>
+      </w:r>
+    </w:p>
+    <w:p>
+      <w:pPr>
+        <w:rPr>
+          <w:rFonts w:hint="eastAsia"/>
+        </w:rPr>
+      </w:pPr>
+      <w:r>
+        <w:tab/>
+      </w:r>
+      <w:r>
+        <w:rPr>
+          <w:rFonts w:hint="eastAsia"/>
+        </w:rPr>
+        <w:t>此段是用来安装完成后，勾选执行后所进行的。因此Filename也必须适应VS编译出来的exe。</w:t>
+      </w:r>
+    </w:p>
+    <w:p/>
+    <w:p>
+      <w:pPr>
+        <w:rPr>
+          <w:rFonts w:hint="eastAsia"/>
         </w:rPr>
       </w:pPr>
     </w:p>
@@ -9501,8 +10389,192 @@
       </w:pPr>
     </w:lvl>
   </w:abstractNum>
+  <w:abstractNum w:abstractNumId="1" w15:restartNumberingAfterBreak="0">
+    <w:nsid w:val="7A875062"/>
+    <w:multiLevelType w:val="hybridMultilevel"/>
+    <w:tmpl w:val="01AC5DE2"/>
+    <w:lvl w:ilvl="0" w:tplc="68EA7244">
+      <w:start w:val="1"/>
+      <w:numFmt w:val="decimal"/>
+      <w:lvlText w:val="%1）"/>
+      <w:lvlJc w:val="left"/>
+      <w:pPr>
+        <w:ind w:left="915" w:hanging="495"/>
+      </w:pPr>
+      <w:rPr>
+        <w:rFonts w:hint="default"/>
+      </w:rPr>
+    </w:lvl>
+    <w:lvl w:ilvl="1" w:tplc="04090019" w:tentative="1">
+      <w:start w:val="1"/>
+      <w:numFmt w:val="lowerLetter"/>
+      <w:lvlText w:val="%2)"/>
+      <w:lvlJc w:val="left"/>
+      <w:pPr>
+        <w:ind w:left="1260" w:hanging="420"/>
+      </w:pPr>
+    </w:lvl>
+    <w:lvl w:ilvl="2" w:tplc="0409001B" w:tentative="1">
+      <w:start w:val="1"/>
+      <w:numFmt w:val="lowerRoman"/>
+      <w:lvlText w:val="%3."/>
+      <w:lvlJc w:val="right"/>
+      <w:pPr>
+        <w:ind w:left="1680" w:hanging="420"/>
+      </w:pPr>
+    </w:lvl>
+    <w:lvl w:ilvl="3" w:tplc="0409000F" w:tentative="1">
+      <w:start w:val="1"/>
+      <w:numFmt w:val="decimal"/>
+      <w:lvlText w:val="%4."/>
+      <w:lvlJc w:val="left"/>
+      <w:pPr>
+        <w:ind w:left="2100" w:hanging="420"/>
+      </w:pPr>
+    </w:lvl>
+    <w:lvl w:ilvl="4" w:tplc="04090019" w:tentative="1">
+      <w:start w:val="1"/>
+      <w:numFmt w:val="lowerLetter"/>
+      <w:lvlText w:val="%5)"/>
+      <w:lvlJc w:val="left"/>
+      <w:pPr>
+        <w:ind w:left="2520" w:hanging="420"/>
+      </w:pPr>
+    </w:lvl>
+    <w:lvl w:ilvl="5" w:tplc="0409001B" w:tentative="1">
+      <w:start w:val="1"/>
+      <w:numFmt w:val="lowerRoman"/>
+      <w:lvlText w:val="%6."/>
+      <w:lvlJc w:val="right"/>
+      <w:pPr>
+        <w:ind w:left="2940" w:hanging="420"/>
+      </w:pPr>
+    </w:lvl>
+    <w:lvl w:ilvl="6" w:tplc="0409000F" w:tentative="1">
+      <w:start w:val="1"/>
+      <w:numFmt w:val="decimal"/>
+      <w:lvlText w:val="%7."/>
+      <w:lvlJc w:val="left"/>
+      <w:pPr>
+        <w:ind w:left="3360" w:hanging="420"/>
+      </w:pPr>
+    </w:lvl>
+    <w:lvl w:ilvl="7" w:tplc="04090019" w:tentative="1">
+      <w:start w:val="1"/>
+      <w:numFmt w:val="lowerLetter"/>
+      <w:lvlText w:val="%8)"/>
+      <w:lvlJc w:val="left"/>
+      <w:pPr>
+        <w:ind w:left="3780" w:hanging="420"/>
+      </w:pPr>
+    </w:lvl>
+    <w:lvl w:ilvl="8" w:tplc="0409001B" w:tentative="1">
+      <w:start w:val="1"/>
+      <w:numFmt w:val="lowerRoman"/>
+      <w:lvlText w:val="%9."/>
+      <w:lvlJc w:val="right"/>
+      <w:pPr>
+        <w:ind w:left="4200" w:hanging="420"/>
+      </w:pPr>
+    </w:lvl>
+  </w:abstractNum>
+  <w:abstractNum w:abstractNumId="2" w15:restartNumberingAfterBreak="0">
+    <w:nsid w:val="7E8917C0"/>
+    <w:multiLevelType w:val="hybridMultilevel"/>
+    <w:tmpl w:val="AB2C5164"/>
+    <w:lvl w:ilvl="0" w:tplc="D4FC84FE">
+      <w:start w:val="1"/>
+      <w:numFmt w:val="decimal"/>
+      <w:lvlText w:val="%1）"/>
+      <w:lvlJc w:val="left"/>
+      <w:pPr>
+        <w:ind w:left="720" w:hanging="720"/>
+      </w:pPr>
+      <w:rPr>
+        <w:rFonts w:hint="default"/>
+      </w:rPr>
+    </w:lvl>
+    <w:lvl w:ilvl="1" w:tplc="04090019" w:tentative="1">
+      <w:start w:val="1"/>
+      <w:numFmt w:val="lowerLetter"/>
+      <w:lvlText w:val="%2)"/>
+      <w:lvlJc w:val="left"/>
+      <w:pPr>
+        <w:ind w:left="840" w:hanging="420"/>
+      </w:pPr>
+    </w:lvl>
+    <w:lvl w:ilvl="2" w:tplc="0409001B" w:tentative="1">
+      <w:start w:val="1"/>
+      <w:numFmt w:val="lowerRoman"/>
+      <w:lvlText w:val="%3."/>
+      <w:lvlJc w:val="right"/>
+      <w:pPr>
+        <w:ind w:left="1260" w:hanging="420"/>
+      </w:pPr>
+    </w:lvl>
+    <w:lvl w:ilvl="3" w:tplc="0409000F" w:tentative="1">
+      <w:start w:val="1"/>
+      <w:numFmt w:val="decimal"/>
+      <w:lvlText w:val="%4."/>
+      <w:lvlJc w:val="left"/>
+      <w:pPr>
+        <w:ind w:left="1680" w:hanging="420"/>
+      </w:pPr>
+    </w:lvl>
+    <w:lvl w:ilvl="4" w:tplc="04090019" w:tentative="1">
+      <w:start w:val="1"/>
+      <w:numFmt w:val="lowerLetter"/>
+      <w:lvlText w:val="%5)"/>
+      <w:lvlJc w:val="left"/>
+      <w:pPr>
+        <w:ind w:left="2100" w:hanging="420"/>
+      </w:pPr>
+    </w:lvl>
+    <w:lvl w:ilvl="5" w:tplc="0409001B" w:tentative="1">
+      <w:start w:val="1"/>
+      <w:numFmt w:val="lowerRoman"/>
+      <w:lvlText w:val="%6."/>
+      <w:lvlJc w:val="right"/>
+      <w:pPr>
+        <w:ind w:left="2520" w:hanging="420"/>
+      </w:pPr>
+    </w:lvl>
+    <w:lvl w:ilvl="6" w:tplc="0409000F" w:tentative="1">
+      <w:start w:val="1"/>
+      <w:numFmt w:val="decimal"/>
+      <w:lvlText w:val="%7."/>
+      <w:lvlJc w:val="left"/>
+      <w:pPr>
+        <w:ind w:left="2940" w:hanging="420"/>
+      </w:pPr>
+    </w:lvl>
+    <w:lvl w:ilvl="7" w:tplc="04090019" w:tentative="1">
+      <w:start w:val="1"/>
+      <w:numFmt w:val="lowerLetter"/>
+      <w:lvlText w:val="%8)"/>
+      <w:lvlJc w:val="left"/>
+      <w:pPr>
+        <w:ind w:left="3360" w:hanging="420"/>
+      </w:pPr>
+    </w:lvl>
+    <w:lvl w:ilvl="8" w:tplc="0409001B" w:tentative="1">
+      <w:start w:val="1"/>
+      <w:numFmt w:val="lowerRoman"/>
+      <w:lvlText w:val="%9."/>
+      <w:lvlJc w:val="right"/>
+      <w:pPr>
+        <w:ind w:left="3780" w:hanging="420"/>
+      </w:pPr>
+    </w:lvl>
+  </w:abstractNum>
   <w:num w:numId="1">
     <w:abstractNumId w:val="0"/>
+  </w:num>
+  <w:num w:numId="2">
+    <w:abstractNumId w:val="1"/>
+  </w:num>
+  <w:num w:numId="3">
+    <w:abstractNumId w:val="2"/>
   </w:num>
 </w:numbering>
 </file>
@@ -10445,7 +11517,7 @@
 </file>
 
 <file path=customXml/itemProps2.xml><?xml version="1.0" encoding="utf-8"?>
-<ds:datastoreItem xmlns:ds="http://schemas.openxmlformats.org/officeDocument/2006/customXml" ds:itemID="{B6D8DD67-C622-44DF-88D4-2572BB2BC382}">
+<ds:datastoreItem xmlns:ds="http://schemas.openxmlformats.org/officeDocument/2006/customXml" ds:itemID="{81096DBF-D008-4F97-99AA-3797D803F7C3}">
   <ds:schemaRefs>
     <ds:schemaRef ds:uri="http://schemas.openxmlformats.org/officeDocument/2006/bibliography"/>
   </ds:schemaRefs>

--- a/My Project Notes.docx
+++ b/My Project Notes.docx
@@ -5503,6 +5503,160 @@
     </w:p>
     <w:p>
       <w:pPr>
+        <w:pStyle w:val="2"/>
+        <w:rPr>
+          <w:rFonts w:ascii="宋体" w:eastAsia="宋体" w:hAnsi="宋体"/>
+          <w:b w:val="0"/>
+          <w:sz w:val="24"/>
+          <w:szCs w:val="24"/>
+        </w:rPr>
+      </w:pPr>
+      <w:r>
+        <w:rPr>
+          <w:rFonts w:ascii="宋体" w:eastAsia="宋体" w:hAnsi="宋体" w:hint="eastAsia"/>
+          <w:b w:val="0"/>
+          <w:sz w:val="24"/>
+          <w:szCs w:val="24"/>
+        </w:rPr>
+        <w:t>13.</w:t>
+      </w:r>
+      <w:r>
+        <w:rPr>
+          <w:rFonts w:ascii="宋体" w:eastAsia="宋体" w:hAnsi="宋体"/>
+          <w:b w:val="0"/>
+          <w:sz w:val="24"/>
+          <w:szCs w:val="24"/>
+        </w:rPr>
+        <w:t xml:space="preserve"> </w:t>
+      </w:r>
+      <w:r>
+        <w:rPr>
+          <w:rFonts w:ascii="宋体" w:eastAsia="宋体" w:hAnsi="宋体"/>
+          <w:b w:val="0"/>
+          <w:sz w:val="24"/>
+          <w:szCs w:val="24"/>
+        </w:rPr>
+        <w:t>DevExpress.XtraReports.UI.XtraReport</w:t>
+      </w:r>
+      <w:r>
+        <w:rPr>
+          <w:rFonts w:ascii="宋体" w:eastAsia="宋体" w:hAnsi="宋体" w:hint="eastAsia"/>
+          <w:b w:val="0"/>
+          <w:sz w:val="24"/>
+          <w:szCs w:val="24"/>
+        </w:rPr>
+        <w:t>类的打印调用</w:t>
+      </w:r>
+    </w:p>
+    <w:p>
+      <w:pPr>
+        <w:rPr>
+          <w:rFonts w:ascii="宋体" w:eastAsia="宋体" w:hAnsi="宋体" w:hint="eastAsia"/>
+          <w:sz w:val="24"/>
+          <w:szCs w:val="24"/>
+        </w:rPr>
+      </w:pPr>
+      <w:r>
+        <w:rPr>
+          <w:rFonts w:ascii="宋体" w:eastAsia="宋体" w:hAnsi="宋体"/>
+          <w:sz w:val="24"/>
+          <w:szCs w:val="24"/>
+        </w:rPr>
+        <w:tab/>
+      </w:r>
+      <w:r>
+        <w:rPr>
+          <w:rFonts w:ascii="宋体" w:eastAsia="宋体" w:hAnsi="宋体" w:hint="eastAsia"/>
+          <w:sz w:val="24"/>
+          <w:szCs w:val="24"/>
+        </w:rPr>
+        <w:t>实例化对象（数据绑定可在实例化时完成）后，设置其纸张大小（一般是A</w:t>
+      </w:r>
+      <w:r>
+        <w:rPr>
+          <w:rFonts w:ascii="宋体" w:eastAsia="宋体" w:hAnsi="宋体"/>
+          <w:sz w:val="24"/>
+          <w:szCs w:val="24"/>
+        </w:rPr>
+        <w:t>4</w:t>
+      </w:r>
+      <w:r>
+        <w:rPr>
+          <w:rFonts w:ascii="宋体" w:eastAsia="宋体" w:hAnsi="宋体" w:hint="eastAsia"/>
+          <w:sz w:val="24"/>
+          <w:szCs w:val="24"/>
+        </w:rPr>
+        <w:t>——</w:t>
+      </w:r>
+      <w:r>
+        <w:rPr>
+          <w:rFonts w:ascii="宋体" w:eastAsia="宋体" w:hAnsi="宋体"/>
+          <w:sz w:val="24"/>
+          <w:szCs w:val="24"/>
+        </w:rPr>
+        <w:t>System.Drawing.Printing.PaperKind.A4</w:t>
+      </w:r>
+      <w:r>
+        <w:rPr>
+          <w:rFonts w:ascii="宋体" w:eastAsia="宋体" w:hAnsi="宋体" w:hint="eastAsia"/>
+          <w:sz w:val="24"/>
+          <w:szCs w:val="24"/>
+        </w:rPr>
+        <w:t>）。</w:t>
+      </w:r>
+      <w:r>
+        <w:rPr>
+          <w:rFonts w:ascii="宋体" w:eastAsia="宋体" w:hAnsi="宋体" w:hint="eastAsia"/>
+          <w:sz w:val="24"/>
+          <w:szCs w:val="24"/>
+        </w:rPr>
+        <w:t>接着调用</w:t>
+      </w:r>
+      <w:r>
+        <w:rPr>
+          <w:rFonts w:ascii="宋体" w:eastAsia="宋体" w:hAnsi="宋体"/>
+          <w:sz w:val="24"/>
+          <w:szCs w:val="24"/>
+        </w:rPr>
+        <w:t>ReportPrintTool</w:t>
+      </w:r>
+      <w:r>
+        <w:rPr>
+          <w:rFonts w:ascii="宋体" w:eastAsia="宋体" w:hAnsi="宋体" w:hint="eastAsia"/>
+          <w:sz w:val="24"/>
+          <w:szCs w:val="24"/>
+        </w:rPr>
+        <w:t>类实例</w:t>
+      </w:r>
+      <w:r>
+        <w:rPr>
+          <w:rFonts w:ascii="宋体" w:eastAsia="宋体" w:hAnsi="宋体" w:hint="eastAsia"/>
+          <w:sz w:val="24"/>
+          <w:szCs w:val="24"/>
+        </w:rPr>
+        <w:t>的</w:t>
+      </w:r>
+      <w:r>
+        <w:rPr>
+          <w:rFonts w:ascii="宋体" w:eastAsia="宋体" w:hAnsi="宋体"/>
+          <w:sz w:val="24"/>
+          <w:szCs w:val="24"/>
+        </w:rPr>
+        <w:t>ShowPreviewDialog</w:t>
+      </w:r>
+      <w:r>
+        <w:rPr>
+          <w:rFonts w:ascii="宋体" w:eastAsia="宋体" w:hAnsi="宋体" w:hint="eastAsia"/>
+          <w:sz w:val="24"/>
+          <w:szCs w:val="24"/>
+        </w:rPr>
+        <w:t>方法即可打印预览，再加以打印。</w:t>
+      </w:r>
+      <w:bookmarkStart w:id="0" w:name="_GoBack"/>
+      <w:bookmarkEnd w:id="0"/>
+    </w:p>
+    <w:p>
+      <w:pPr>
         <w:pStyle w:val="1"/>
         <w:spacing w:line="360" w:lineRule="auto"/>
         <w:rPr>
@@ -5676,7 +5830,16 @@
           <w:sz w:val="24"/>
           <w:szCs w:val="24"/>
         </w:rPr>
-        <w:t>查询的话，会通过其他方法。如要查询一条数据，使用SqlCommand类实例的ExecuteScalar方法，返回非0的数字表示成功。而查询多条数据的时候，不使用SqlCommand类，而是使用SqlDataAdapter类实例，使用其方法Fill，传入DataSet类实例即可将数据传给这个DataSet实例。</w:t>
+        <w:t>查询的话，会通过其他方法。如要查询一条数据，使用SqlCommand类实例的ExecuteScalar方法，返回非0的数字表示成功。而查询多条数据的时候，不使</w:t>
+      </w:r>
+      <w:r>
+        <w:rPr>
+          <w:rFonts w:ascii="宋体" w:eastAsia="宋体" w:hAnsi="宋体" w:hint="eastAsia"/>
+          <w:sz w:val="24"/>
+          <w:szCs w:val="24"/>
+        </w:rPr>
+        <w:lastRenderedPageBreak/>
+        <w:t>用SqlCommand类，而是使用SqlDataAdapter类实例，使用其方法Fill，传入DataSet类实例即可将数据传给这个DataSet实例。</w:t>
       </w:r>
     </w:p>
     <w:p>
@@ -5695,7 +5858,6 @@
           <w:sz w:val="24"/>
           <w:szCs w:val="24"/>
         </w:rPr>
-        <w:lastRenderedPageBreak/>
         <w:t>2）参数配置</w:t>
       </w:r>
     </w:p>
@@ -6050,6 +6212,7 @@
           <w:sz w:val="24"/>
           <w:szCs w:val="24"/>
         </w:rPr>
+        <w:lastRenderedPageBreak/>
         <w:t>2.文件的操作</w:t>
       </w:r>
     </w:p>
@@ -6095,16 +6258,7 @@
           <w:sz w:val="24"/>
           <w:szCs w:val="24"/>
         </w:rPr>
-        <w:t>必要参数：FilterIndex（0），RestoreDirectory（设置是否按上一次打开的</w:t>
-      </w:r>
-      <w:r>
-        <w:rPr>
-          <w:rFonts w:ascii="宋体" w:eastAsia="宋体" w:hAnsi="宋体" w:hint="eastAsia"/>
-          <w:sz w:val="24"/>
-          <w:szCs w:val="24"/>
-        </w:rPr>
-        <w:lastRenderedPageBreak/>
-        <w:t>路径打开），CreatePrompt（文件不存在，是否提示创建）,FileName（不确定一定要有）Title（对话框显示的名称）,Filter（打开后可显示的文件）</w:t>
+        <w:t>必要参数：FilterIndex（0），RestoreDirectory（设置是否按上一次打开的路径打开），CreatePrompt（文件不存在，是否提示创建）,FileName（不确定一定要有）Title（对话框显示的名称）,Filter（打开后可显示的文件）</w:t>
       </w:r>
     </w:p>
     <w:p>
@@ -6480,7 +6634,16 @@
           <w:sz w:val="24"/>
           <w:szCs w:val="24"/>
         </w:rPr>
-        <w:t>rar 7zip, zip, tar, tzip和bzip2</w:t>
+        <w:t xml:space="preserve">rar 7zip, </w:t>
+      </w:r>
+      <w:r>
+        <w:rPr>
+          <w:rFonts w:ascii="宋体" w:eastAsia="宋体" w:hAnsi="宋体"/>
+          <w:sz w:val="24"/>
+          <w:szCs w:val="24"/>
+        </w:rPr>
+        <w:lastRenderedPageBreak/>
+        <w:t>zip, tar, tzip和bzip2</w:t>
       </w:r>
       <w:r>
         <w:rPr>
@@ -6607,7 +6770,6 @@
           <w:sz w:val="24"/>
           <w:szCs w:val="24"/>
         </w:rPr>
-        <w:lastRenderedPageBreak/>
         <w:t xml:space="preserve">                var reader = SharpCompress.Reader.ReaderFactory.Open(stream);</w:t>
       </w:r>
     </w:p>
@@ -7061,6 +7223,7 @@
           <w:sz w:val="24"/>
           <w:szCs w:val="24"/>
         </w:rPr>
+        <w:lastRenderedPageBreak/>
         <w:t>5.服务器通讯</w:t>
       </w:r>
     </w:p>
@@ -7099,16 +7262,7 @@
           <w:sz w:val="24"/>
           <w:szCs w:val="24"/>
         </w:rPr>
-        <w:t>先将需要上传的数据参数字符串转化为字节数组</w:t>
-      </w:r>
-      <w:r>
-        <w:rPr>
-          <w:rFonts w:ascii="宋体" w:eastAsia="宋体" w:hAnsi="宋体" w:hint="eastAsia"/>
-          <w:sz w:val="24"/>
-          <w:szCs w:val="24"/>
-        </w:rPr>
-        <w:lastRenderedPageBreak/>
-        <w:t>（Encoding.ASCII.GetBytes），数据参数字符串的格式：</w:t>
+        <w:t>先将需要上传的数据参数字符串转化为字节数组（Encoding.ASCII.GetBytes），数据参数字符串的格式：</w:t>
       </w:r>
       <w:r>
         <w:rPr>
@@ -7530,6 +7684,7 @@
         <w:rPr>
           <w:rFonts w:ascii="黑体" w:eastAsia="黑体" w:hAnsi="黑体" w:hint="eastAsia"/>
         </w:rPr>
+        <w:lastRenderedPageBreak/>
         <w:t>注意：</w:t>
       </w:r>
     </w:p>
@@ -7616,16 +7771,7 @@
           <w:sz w:val="24"/>
           <w:szCs w:val="24"/>
         </w:rPr>
-        <w:t>?参数1名=参数1值&amp;</w:t>
-      </w:r>
-      <w:r>
-        <w:rPr>
-          <w:rFonts w:ascii="宋体" w:eastAsia="宋体" w:hAnsi="宋体" w:hint="eastAsia"/>
-          <w:sz w:val="24"/>
-          <w:szCs w:val="24"/>
-        </w:rPr>
-        <w:lastRenderedPageBreak/>
-        <w:t>参数2名=参数2值</w:t>
+        <w:t>?参数1名=参数1值&amp;参数2名=参数2值</w:t>
       </w:r>
       <w:r>
         <w:rPr>
@@ -7920,6 +8066,7 @@
           <w:sz w:val="24"/>
           <w:szCs w:val="24"/>
         </w:rPr>
+        <w:lastRenderedPageBreak/>
         <w:tab/>
       </w:r>
       <w:r>
@@ -7952,7 +8099,6 @@
         <w:pStyle w:val="4"/>
       </w:pPr>
       <w:r>
-        <w:lastRenderedPageBreak/>
         <w:tab/>
       </w:r>
       <w:r>
@@ -8561,6 +8707,7 @@
           <w:sz w:val="24"/>
           <w:szCs w:val="24"/>
         </w:rPr>
+        <w:lastRenderedPageBreak/>
         <w:t>6.加密</w:t>
       </w:r>
       <w:r>
@@ -8636,7 +8783,6 @@
           <w:sz w:val="24"/>
           <w:szCs w:val="24"/>
         </w:rPr>
-        <w:lastRenderedPageBreak/>
         <w:t>7</w:t>
       </w:r>
       <w:r>
@@ -9084,6 +9230,7 @@
           <w:sz w:val="24"/>
           <w:szCs w:val="24"/>
         </w:rPr>
+        <w:lastRenderedPageBreak/>
         <w:t xml:space="preserve">            foreach (System.Management.ManagementObject nic in nisc.Get())</w:t>
       </w:r>
     </w:p>
@@ -9194,7 +9341,6 @@
         <w:pStyle w:val="3"/>
       </w:pPr>
       <w:r>
-        <w:lastRenderedPageBreak/>
         <w:tab/>
       </w:r>
       <w:r>
@@ -9526,7 +9672,14 @@
         <w:rPr>
           <w:rFonts w:hint="eastAsia"/>
         </w:rPr>
-        <w:t>，一般都是{app}。第三个参数Flags</w:t>
+        <w:t>，一般都是{app}。第三个参</w:t>
+      </w:r>
+      <w:r>
+        <w:rPr>
+          <w:rFonts w:hint="eastAsia"/>
+        </w:rPr>
+        <w:lastRenderedPageBreak/>
+        <w:t>数Flags</w:t>
       </w:r>
       <w:r>
         <w:rPr>
@@ -9659,7 +9812,6 @@
         <w:rPr>
           <w:rFonts w:hint="eastAsia"/>
         </w:rPr>
-        <w:lastRenderedPageBreak/>
         <w:t>Languages段</w:t>
       </w:r>
     </w:p>
@@ -9708,7 +9860,7 @@
         <w:widowControl/>
         <w:jc w:val="left"/>
         <w:rPr>
-          <w:rFonts w:ascii="宋体" w:eastAsia="宋体" w:hAnsi="宋体" w:cs="宋体" w:hint="eastAsia"/>
+          <w:rFonts w:ascii="宋体" w:eastAsia="宋体" w:hAnsi="宋体" w:cs="宋体"/>
           <w:kern w:val="0"/>
           <w:sz w:val="24"/>
           <w:szCs w:val="24"/>
@@ -9891,8 +10043,6 @@
         </w:rPr>
         <w:t>。</w:t>
       </w:r>
-      <w:bookmarkStart w:id="0" w:name="_GoBack"/>
-      <w:bookmarkEnd w:id="0"/>
     </w:p>
     <w:p>
       <w:pPr>
@@ -10057,6 +10207,7 @@
         <w:rPr>
           <w:rFonts w:hint="eastAsia"/>
         </w:rPr>
+        <w:lastRenderedPageBreak/>
         <w:t>Icons段</w:t>
       </w:r>
     </w:p>
@@ -10133,14 +10284,7 @@
         <w:rPr>
           <w:rFonts w:hint="eastAsia"/>
         </w:rPr>
-        <w:t>Name是用来显示的，而Filename是用来执行的。如果填写{#MyAppName}，因为它是</w:t>
-      </w:r>
-      <w:r>
-        <w:rPr>
-          <w:rFonts w:hint="eastAsia"/>
-        </w:rPr>
-        <w:lastRenderedPageBreak/>
-        <w:t>define的，所以只会显示最初定义的，执行最初定义的（但执行的不是VS编译出来的exe则无法成功）。</w:t>
+        <w:t>Name是用来显示的，而Filename是用来执行的。如果填写{#MyAppName}，因为它是define的，所以只会显示最初定义的，执行最初定义的（但执行的不是VS编译出来的exe则无法成功）。</w:t>
       </w:r>
     </w:p>
     <w:p>
@@ -10150,9 +10294,6 @@
           <w:ilvl w:val="0"/>
           <w:numId w:val="3"/>
         </w:numPr>
-        <w:rPr>
-          <w:rFonts w:hint="eastAsia"/>
-        </w:rPr>
       </w:pPr>
       <w:r>
         <w:rPr>
@@ -10227,29 +10368,18 @@
       </w:r>
     </w:p>
     <w:p>
-      <w:pPr>
+      <w:r>
+        <w:tab/>
+      </w:r>
+      <w:r>
         <w:rPr>
           <w:rFonts w:hint="eastAsia"/>
         </w:rPr>
-      </w:pPr>
-      <w:r>
-        <w:tab/>
-      </w:r>
-      <w:r>
-        <w:rPr>
-          <w:rFonts w:hint="eastAsia"/>
-        </w:rPr>
         <w:t>此段是用来安装完成后，勾选执行后所进行的。因此Filename也必须适应VS编译出来的exe。</w:t>
       </w:r>
     </w:p>
     <w:p/>
-    <w:p>
-      <w:pPr>
-        <w:rPr>
-          <w:rFonts w:hint="eastAsia"/>
-        </w:rPr>
-      </w:pPr>
-    </w:p>
+    <w:p/>
     <w:sectPr>
       <w:pgSz w:w="11906" w:h="16838"/>
       <w:pgMar w:top="1440" w:right="1800" w:bottom="1440" w:left="1800" w:header="851" w:footer="992" w:gutter="0"/>
@@ -11517,7 +11647,7 @@
 </file>
 
 <file path=customXml/itemProps2.xml><?xml version="1.0" encoding="utf-8"?>
-<ds:datastoreItem xmlns:ds="http://schemas.openxmlformats.org/officeDocument/2006/customXml" ds:itemID="{81096DBF-D008-4F97-99AA-3797D803F7C3}">
+<ds:datastoreItem xmlns:ds="http://schemas.openxmlformats.org/officeDocument/2006/customXml" ds:itemID="{47974D1D-04F2-4B9A-9DB8-C1E657D1A286}">
   <ds:schemaRefs>
     <ds:schemaRef ds:uri="http://schemas.openxmlformats.org/officeDocument/2006/bibliography"/>
   </ds:schemaRefs>

--- a/My Project Notes.docx
+++ b/My Project Notes.docx
@@ -2377,7 +2377,55 @@
           <w:sz w:val="24"/>
           <w:szCs w:val="24"/>
         </w:rPr>
-        <w:t>可以通过SkinFile添加皮肤文件（.ssk文件），也可以通过SkinStream添加皮肤文件在VS生成的Resources中的缓存。</w:t>
+        <w:t>可以通过SkinFile添加皮肤文件（.ssk文件），也可以通过SkinStream添加皮肤文件在VS生成的Resources中的缓存</w:t>
+      </w:r>
+      <w:r>
+        <w:rPr>
+          <w:rFonts w:ascii="宋体" w:eastAsia="宋体" w:hAnsi="宋体" w:hint="eastAsia"/>
+          <w:sz w:val="24"/>
+          <w:szCs w:val="24"/>
+        </w:rPr>
+        <w:t>（</w:t>
+      </w:r>
+      <w:r>
+        <w:rPr>
+          <w:rFonts w:ascii="宋体" w:eastAsia="宋体" w:hAnsi="宋体"/>
+          <w:sz w:val="24"/>
+          <w:szCs w:val="24"/>
+        </w:rPr>
+        <w:t>new System.IO.MemoryStream((byte</w:t>
+      </w:r>
+      <w:r>
+        <w:rPr>
+          <w:rFonts w:ascii="宋体" w:eastAsia="宋体" w:hAnsi="宋体"/>
+          <w:sz w:val="24"/>
+          <w:szCs w:val="24"/>
+        </w:rPr>
+        <w:t>[])</w:t>
+      </w:r>
+      <w:r>
+        <w:rPr>
+          <w:rFonts w:ascii="宋体" w:eastAsia="宋体" w:hAnsi="宋体"/>
+          <w:sz w:val="24"/>
+          <w:szCs w:val="24"/>
+        </w:rPr>
+        <w:t>Form.Properties.Resources.ResourceManager.GetObject</w:t>
+      </w:r>
+      <w:r>
+        <w:rPr>
+          <w:rFonts w:ascii="宋体" w:eastAsia="宋体" w:hAnsi="宋体" w:hint="eastAsia"/>
+          <w:sz w:val="24"/>
+          <w:szCs w:val="24"/>
+        </w:rPr>
+        <w:t>）</w:t>
+      </w:r>
+      <w:r>
+        <w:rPr>
+          <w:rFonts w:ascii="宋体" w:eastAsia="宋体" w:hAnsi="宋体" w:hint="eastAsia"/>
+          <w:sz w:val="24"/>
+          <w:szCs w:val="24"/>
+        </w:rPr>
+        <w:t>。</w:t>
       </w:r>
     </w:p>
     <w:p>
@@ -2396,6 +2444,7 @@
           <w:sz w:val="24"/>
           <w:szCs w:val="24"/>
         </w:rPr>
+        <w:lastRenderedPageBreak/>
         <w:t>4）控件带动窗体移动</w:t>
       </w:r>
     </w:p>
@@ -2422,16 +2471,7 @@
           <w:sz w:val="24"/>
           <w:szCs w:val="24"/>
         </w:rPr>
-        <w:t>首先，需要一个全局变量判断鼠标是否按下。然后用另外两个全局变量记下</w:t>
-      </w:r>
-      <w:r>
-        <w:rPr>
-          <w:rFonts w:ascii="宋体" w:eastAsia="宋体" w:hAnsi="宋体" w:hint="eastAsia"/>
-          <w:sz w:val="24"/>
-          <w:szCs w:val="24"/>
-        </w:rPr>
-        <w:lastRenderedPageBreak/>
-        <w:t>按下鼠标时窗体的位置和鼠标的位置（相对于屏幕，可由Control点出）。当鼠标按下且移动发生时，在事件中将鼠标的新位置减去老位置即可得到差量，再由窗体老位置加上这个差量即可。</w:t>
+        <w:t>首先，需要一个全局变量判断鼠标是否按下。然后用另外两个全局变量记下按下鼠标时窗体的位置和鼠标的位置（相对于屏幕，可由Control点出）。当鼠标按下且移动发生时，在事件中将鼠标的新位置减去老位置即可得到差量，再由窗体老位置加上这个差量即可。</w:t>
       </w:r>
     </w:p>
     <w:p>
@@ -2914,7 +2954,16 @@
           <w:sz w:val="24"/>
           <w:szCs w:val="24"/>
         </w:rPr>
-        <w:t>&lt;?xml version=\"1.0\" encoding=\"utf-8\"?&gt;&lt;Resource&gt;&lt;Form&gt;&lt;Name&gt;MainForm&lt;/Name&gt;&lt;Controls&gt;&lt;/Controls&gt;&lt;/Form&gt;&lt;/Resource&gt;</w:t>
+        <w:t>&lt;?xml version=\"1.0\" encoding=\"utf-8\"?&gt;&lt;Resource&gt;&lt;Form&gt;&lt;Name&gt;MainForm&lt;/Name&gt;&lt;Controls&gt;&lt;/Controls&gt;&lt;/Form</w:t>
+      </w:r>
+      <w:r>
+        <w:rPr>
+          <w:rFonts w:ascii="宋体" w:eastAsia="宋体" w:hAnsi="宋体"/>
+          <w:sz w:val="24"/>
+          <w:szCs w:val="24"/>
+        </w:rPr>
+        <w:lastRenderedPageBreak/>
+        <w:t>&gt;&lt;/Resource&gt;</w:t>
       </w:r>
     </w:p>
     <w:p>
@@ -2986,17 +3035,7 @@
           <w:sz w:val="24"/>
           <w:szCs w:val="24"/>
         </w:rPr>
-        <w:t>，否则将不会</w:t>
-      </w:r>
-      <w:r>
-        <w:rPr>
-          <w:rFonts w:ascii="宋体" w:eastAsia="宋体" w:hAnsi="宋体" w:hint="eastAsia"/>
-          <w:b/>
-          <w:sz w:val="24"/>
-          <w:szCs w:val="24"/>
-        </w:rPr>
-        <w:lastRenderedPageBreak/>
-        <w:t>保存到xml文件中</w:t>
+        <w:t>，否则将不会保存到xml文件中</w:t>
       </w:r>
     </w:p>
     <w:p>
@@ -3367,6 +3406,7 @@
           <w:sz w:val="24"/>
           <w:szCs w:val="24"/>
         </w:rPr>
+        <w:lastRenderedPageBreak/>
         <w:tab/>
       </w:r>
       <w:r>
@@ -3437,7 +3477,6 @@
         <w:rPr>
           <w:rFonts w:ascii="黑体" w:eastAsia="黑体" w:hAnsi="黑体"/>
         </w:rPr>
-        <w:lastRenderedPageBreak/>
         <w:tab/>
       </w:r>
       <w:r>
@@ -3951,6 +3990,7 @@
         <w:rPr>
           <w:rFonts w:hint="eastAsia"/>
         </w:rPr>
+        <w:lastRenderedPageBreak/>
         <w:t>6）取消控件头容器显示</w:t>
       </w:r>
     </w:p>
@@ -3991,7 +4031,6 @@
         <w:rPr>
           <w:noProof/>
         </w:rPr>
-        <w:lastRenderedPageBreak/>
         <w:drawing>
           <wp:inline distT="0" distB="0" distL="0" distR="0" wp14:anchorId="5FA62171" wp14:editId="5361DE5D">
             <wp:extent cx="5274310" cy="294005"/>
@@ -4431,7 +4470,16 @@
           <w:sz w:val="24"/>
           <w:szCs w:val="24"/>
         </w:rPr>
-        <w:t>，需要使用异步方可在线程外访问</w:t>
+        <w:t>，需要使用异步方可在线程外</w:t>
+      </w:r>
+      <w:r>
+        <w:rPr>
+          <w:rFonts w:ascii="宋体" w:eastAsia="宋体" w:hAnsi="宋体" w:hint="eastAsia"/>
+          <w:sz w:val="24"/>
+          <w:szCs w:val="24"/>
+        </w:rPr>
+        <w:lastRenderedPageBreak/>
+        <w:t>访问</w:t>
       </w:r>
       <w:r>
         <w:rPr>
@@ -4537,7 +4585,6 @@
           <w:sz w:val="24"/>
           <w:szCs w:val="24"/>
         </w:rPr>
-        <w:lastRenderedPageBreak/>
         <w:t xml:space="preserve">            {</w:t>
       </w:r>
     </w:p>
@@ -5296,6 +5343,7 @@
           <w:sz w:val="24"/>
           <w:szCs w:val="24"/>
         </w:rPr>
+        <w:lastRenderedPageBreak/>
         <w:t>当按下向上或向下键时，除了将handled设置为true，最好在后面也加上光标位置处理：</w:t>
       </w:r>
     </w:p>
@@ -5366,294 +5414,779 @@
           <w:sz w:val="24"/>
           <w:szCs w:val="24"/>
         </w:rPr>
+        <w:tab/>
+      </w:r>
+      <w:r>
+        <w:rPr>
+          <w:rFonts w:ascii="宋体" w:eastAsia="宋体" w:hAnsi="宋体" w:hint="eastAsia"/>
+          <w:sz w:val="24"/>
+          <w:szCs w:val="24"/>
+        </w:rPr>
+        <w:t>当需要用回车键代替某个</w:t>
+      </w:r>
+      <w:r>
+        <w:rPr>
+          <w:rFonts w:ascii="宋体" w:eastAsia="宋体" w:hAnsi="宋体" w:hint="eastAsia"/>
+          <w:sz w:val="24"/>
+          <w:szCs w:val="24"/>
+        </w:rPr>
+        <w:t>按钮</w:t>
+      </w:r>
+      <w:r>
+        <w:rPr>
+          <w:rFonts w:ascii="宋体" w:eastAsia="宋体" w:hAnsi="宋体" w:hint="eastAsia"/>
+          <w:sz w:val="24"/>
+          <w:szCs w:val="24"/>
+        </w:rPr>
+        <w:t>，如登录时的登录按钮，则只需要把窗体的AcceptButton设置为那个按钮即可。</w:t>
+      </w:r>
+    </w:p>
+    <w:p>
+      <w:pPr>
+        <w:pStyle w:val="2"/>
+        <w:rPr>
+          <w:rFonts w:ascii="宋体" w:eastAsia="宋体" w:hAnsi="宋体"/>
+          <w:b w:val="0"/>
+          <w:sz w:val="24"/>
+          <w:szCs w:val="24"/>
+        </w:rPr>
+      </w:pPr>
+      <w:r>
+        <w:rPr>
+          <w:rFonts w:ascii="宋体" w:eastAsia="宋体" w:hAnsi="宋体" w:hint="eastAsia"/>
+          <w:b w:val="0"/>
+          <w:sz w:val="24"/>
+          <w:szCs w:val="24"/>
+        </w:rPr>
+        <w:t>11.一些关键字</w:t>
+      </w:r>
+    </w:p>
+    <w:p>
+      <w:pPr>
+        <w:ind w:firstLine="420"/>
+        <w:rPr>
+          <w:rFonts w:ascii="宋体" w:eastAsia="宋体" w:hAnsi="宋体"/>
+          <w:sz w:val="24"/>
+          <w:szCs w:val="24"/>
+        </w:rPr>
+      </w:pPr>
+      <w:r>
+        <w:rPr>
+          <w:rFonts w:ascii="宋体" w:eastAsia="宋体" w:hAnsi="宋体" w:hint="eastAsia"/>
+          <w:sz w:val="24"/>
+          <w:szCs w:val="24"/>
+        </w:rPr>
+        <w:t>const：定义常数，与static不可连用，但自带static功能</w:t>
+      </w:r>
+    </w:p>
+    <w:p>
+      <w:pPr>
+        <w:pStyle w:val="2"/>
+        <w:rPr>
+          <w:rFonts w:ascii="宋体" w:eastAsia="宋体" w:hAnsi="宋体"/>
+          <w:b w:val="0"/>
+          <w:sz w:val="24"/>
+          <w:szCs w:val="24"/>
+        </w:rPr>
+      </w:pPr>
+      <w:r>
+        <w:rPr>
+          <w:rFonts w:ascii="宋体" w:eastAsia="宋体" w:hAnsi="宋体" w:hint="eastAsia"/>
+          <w:b w:val="0"/>
+          <w:sz w:val="24"/>
+          <w:szCs w:val="24"/>
+        </w:rPr>
+        <w:t>12.一些常用类</w:t>
+      </w:r>
+    </w:p>
+    <w:p>
+      <w:pPr>
+        <w:rPr>
+          <w:rFonts w:ascii="宋体" w:eastAsia="宋体" w:hAnsi="宋体"/>
+          <w:sz w:val="24"/>
+          <w:szCs w:val="24"/>
+        </w:rPr>
+      </w:pPr>
+      <w:r>
+        <w:rPr>
+          <w:rFonts w:ascii="宋体" w:eastAsia="宋体" w:hAnsi="宋体"/>
+          <w:sz w:val="24"/>
+          <w:szCs w:val="24"/>
+        </w:rPr>
+        <w:tab/>
+      </w:r>
+      <w:r>
+        <w:rPr>
+          <w:rFonts w:ascii="宋体" w:eastAsia="宋体" w:hAnsi="宋体" w:hint="eastAsia"/>
+          <w:sz w:val="24"/>
+          <w:szCs w:val="24"/>
+        </w:rPr>
+        <w:t>Char：此类可对字符做很多判断</w:t>
+      </w:r>
+      <w:r>
+        <w:rPr>
+          <w:rFonts w:ascii="宋体" w:eastAsia="宋体" w:hAnsi="宋体" w:hint="eastAsia"/>
+          <w:sz w:val="24"/>
+          <w:szCs w:val="24"/>
+        </w:rPr>
+        <w:t>，可用于输</w:t>
+      </w:r>
+      <w:r>
+        <w:rPr>
+          <w:rFonts w:ascii="宋体" w:eastAsia="宋体" w:hAnsi="宋体" w:hint="eastAsia"/>
+          <w:sz w:val="24"/>
+          <w:szCs w:val="24"/>
+        </w:rPr>
+        <w:t>入字符判断</w:t>
+      </w:r>
+      <w:r>
+        <w:rPr>
+          <w:rFonts w:ascii="宋体" w:eastAsia="宋体" w:hAnsi="宋体" w:hint="eastAsia"/>
+          <w:sz w:val="24"/>
+          <w:szCs w:val="24"/>
+        </w:rPr>
+        <w:t>。其中IsLetter类做判断时，输入的是中文也可通过。因此，若要使字符为纯字母，则需要使用IsLower和IsUper，判断是否为大小写的字母。</w:t>
+      </w:r>
+    </w:p>
+    <w:p>
+      <w:pPr>
+        <w:pStyle w:val="2"/>
+        <w:rPr>
+          <w:rFonts w:ascii="宋体" w:eastAsia="宋体" w:hAnsi="宋体"/>
+          <w:b w:val="0"/>
+          <w:sz w:val="24"/>
+          <w:szCs w:val="24"/>
+        </w:rPr>
+      </w:pPr>
+      <w:r>
+        <w:rPr>
+          <w:rFonts w:ascii="宋体" w:eastAsia="宋体" w:hAnsi="宋体" w:hint="eastAsia"/>
+          <w:b w:val="0"/>
+          <w:sz w:val="24"/>
+          <w:szCs w:val="24"/>
+        </w:rPr>
+        <w:t>13.</w:t>
+      </w:r>
+      <w:r>
+        <w:rPr>
+          <w:rFonts w:ascii="宋体" w:eastAsia="宋体" w:hAnsi="宋体"/>
+          <w:b w:val="0"/>
+          <w:sz w:val="24"/>
+          <w:szCs w:val="24"/>
+        </w:rPr>
+        <w:t xml:space="preserve"> DevExpress.XtraReports.UI.XtraReport</w:t>
+      </w:r>
+      <w:r>
+        <w:rPr>
+          <w:rFonts w:ascii="宋体" w:eastAsia="宋体" w:hAnsi="宋体" w:hint="eastAsia"/>
+          <w:b w:val="0"/>
+          <w:sz w:val="24"/>
+          <w:szCs w:val="24"/>
+        </w:rPr>
+        <w:t>类的打印调用</w:t>
+      </w:r>
+    </w:p>
+    <w:p>
+      <w:pPr>
+        <w:rPr>
+          <w:rFonts w:ascii="宋体" w:eastAsia="宋体" w:hAnsi="宋体"/>
+          <w:sz w:val="24"/>
+          <w:szCs w:val="24"/>
+        </w:rPr>
+      </w:pPr>
+      <w:r>
+        <w:rPr>
+          <w:rFonts w:ascii="宋体" w:eastAsia="宋体" w:hAnsi="宋体"/>
+          <w:sz w:val="24"/>
+          <w:szCs w:val="24"/>
+        </w:rPr>
+        <w:tab/>
+      </w:r>
+      <w:r>
+        <w:rPr>
+          <w:rFonts w:ascii="宋体" w:eastAsia="宋体" w:hAnsi="宋体" w:hint="eastAsia"/>
+          <w:sz w:val="24"/>
+          <w:szCs w:val="24"/>
+        </w:rPr>
+        <w:t>实例化对象（数据绑定可在实例化时完成）后，设置其纸张大小（一般是A</w:t>
+      </w:r>
+      <w:r>
+        <w:rPr>
+          <w:rFonts w:ascii="宋体" w:eastAsia="宋体" w:hAnsi="宋体"/>
+          <w:sz w:val="24"/>
+          <w:szCs w:val="24"/>
+        </w:rPr>
+        <w:t>4</w:t>
+      </w:r>
+      <w:r>
+        <w:rPr>
+          <w:rFonts w:ascii="宋体" w:eastAsia="宋体" w:hAnsi="宋体" w:hint="eastAsia"/>
+          <w:sz w:val="24"/>
+          <w:szCs w:val="24"/>
+        </w:rPr>
+        <w:t>——</w:t>
+      </w:r>
+      <w:r>
+        <w:rPr>
+          <w:rFonts w:ascii="宋体" w:eastAsia="宋体" w:hAnsi="宋体"/>
+          <w:sz w:val="24"/>
+          <w:szCs w:val="24"/>
+        </w:rPr>
+        <w:t>System.Drawing.Printing.PaperKind.A4</w:t>
+      </w:r>
+      <w:r>
+        <w:rPr>
+          <w:rFonts w:ascii="宋体" w:eastAsia="宋体" w:hAnsi="宋体" w:hint="eastAsia"/>
+          <w:sz w:val="24"/>
+          <w:szCs w:val="24"/>
+        </w:rPr>
+        <w:t>）。</w:t>
+      </w:r>
+      <w:r>
+        <w:rPr>
+          <w:rFonts w:ascii="宋体" w:eastAsia="宋体" w:hAnsi="宋体" w:hint="eastAsia"/>
+          <w:sz w:val="24"/>
+          <w:szCs w:val="24"/>
+        </w:rPr>
+        <w:t>接着调用</w:t>
+      </w:r>
+      <w:r>
+        <w:rPr>
+          <w:rFonts w:ascii="宋体" w:eastAsia="宋体" w:hAnsi="宋体"/>
+          <w:sz w:val="24"/>
+          <w:szCs w:val="24"/>
+        </w:rPr>
+        <w:t>ReportPrintTool</w:t>
+      </w:r>
+      <w:r>
+        <w:rPr>
+          <w:rFonts w:ascii="宋体" w:eastAsia="宋体" w:hAnsi="宋体" w:hint="eastAsia"/>
+          <w:sz w:val="24"/>
+          <w:szCs w:val="24"/>
+        </w:rPr>
+        <w:t>类实例</w:t>
+      </w:r>
+      <w:r>
+        <w:rPr>
+          <w:rFonts w:ascii="宋体" w:eastAsia="宋体" w:hAnsi="宋体" w:hint="eastAsia"/>
+          <w:sz w:val="24"/>
+          <w:szCs w:val="24"/>
+        </w:rPr>
+        <w:t>的</w:t>
+      </w:r>
+      <w:r>
+        <w:rPr>
+          <w:rFonts w:ascii="宋体" w:eastAsia="宋体" w:hAnsi="宋体"/>
+          <w:sz w:val="24"/>
+          <w:szCs w:val="24"/>
+        </w:rPr>
+        <w:t>ShowPreviewDialog</w:t>
+      </w:r>
+      <w:r>
+        <w:rPr>
+          <w:rFonts w:ascii="宋体" w:eastAsia="宋体" w:hAnsi="宋体" w:hint="eastAsia"/>
+          <w:sz w:val="24"/>
+          <w:szCs w:val="24"/>
+        </w:rPr>
+        <w:t>方法即可打印预览，再加以打印。</w:t>
+      </w:r>
+    </w:p>
+    <w:p>
+      <w:pPr>
+        <w:pStyle w:val="2"/>
+        <w:rPr>
+          <w:rFonts w:ascii="宋体" w:eastAsia="宋体" w:hAnsi="宋体"/>
+          <w:b w:val="0"/>
+          <w:sz w:val="24"/>
+          <w:szCs w:val="24"/>
+        </w:rPr>
+      </w:pPr>
+      <w:r>
+        <w:rPr>
+          <w:rFonts w:ascii="宋体" w:eastAsia="宋体" w:hAnsi="宋体" w:hint="eastAsia"/>
+          <w:b w:val="0"/>
+          <w:sz w:val="24"/>
+          <w:szCs w:val="24"/>
+        </w:rPr>
+        <w:t>14.控件重绘</w:t>
+      </w:r>
+    </w:p>
+    <w:p>
+      <w:pPr>
+        <w:pStyle w:val="3"/>
+        <w:ind w:firstLine="420"/>
+        <w:rPr>
+          <w:rFonts w:ascii="宋体" w:eastAsia="宋体" w:hAnsi="宋体"/>
+          <w:sz w:val="24"/>
+          <w:szCs w:val="24"/>
+        </w:rPr>
+      </w:pPr>
+      <w:r>
+        <w:rPr>
+          <w:rFonts w:ascii="宋体" w:eastAsia="宋体" w:hAnsi="宋体" w:hint="eastAsia"/>
+          <w:sz w:val="24"/>
+          <w:szCs w:val="24"/>
+        </w:rPr>
+        <w:t>1）Windows的三个核心系统</w:t>
+      </w:r>
+    </w:p>
+    <w:p>
+      <w:pPr>
+        <w:rPr>
+          <w:rFonts w:ascii="宋体" w:eastAsia="宋体" w:hAnsi="宋体"/>
+          <w:sz w:val="24"/>
+          <w:szCs w:val="24"/>
+        </w:rPr>
+      </w:pPr>
+      <w:r>
+        <w:rPr>
+          <w:rFonts w:ascii="宋体" w:eastAsia="宋体" w:hAnsi="宋体"/>
+          <w:sz w:val="24"/>
+          <w:szCs w:val="24"/>
+        </w:rPr>
+        <w:tab/>
+      </w:r>
+      <w:r>
+        <w:rPr>
+          <w:rFonts w:ascii="宋体" w:eastAsia="宋体" w:hAnsi="宋体" w:hint="eastAsia"/>
+          <w:sz w:val="24"/>
+          <w:szCs w:val="24"/>
+        </w:rPr>
+        <w:t>负责窗口对象的产生和消息分发的USER模块，负责图像显示绘制的GDI模块，负责内存、进程、IO管理的KERNEl模块。</w:t>
+      </w:r>
+    </w:p>
+    <w:p>
+      <w:pPr>
+        <w:rPr>
+          <w:rFonts w:ascii="宋体" w:eastAsia="宋体" w:hAnsi="宋体"/>
+          <w:sz w:val="24"/>
+          <w:szCs w:val="24"/>
+        </w:rPr>
+      </w:pPr>
+      <w:r>
+        <w:rPr>
+          <w:rFonts w:ascii="宋体" w:eastAsia="宋体" w:hAnsi="宋体"/>
+          <w:sz w:val="24"/>
+          <w:szCs w:val="24"/>
+        </w:rPr>
+        <w:tab/>
+      </w:r>
+      <w:r>
+        <w:rPr>
+          <w:rFonts w:ascii="宋体" w:eastAsia="宋体" w:hAnsi="宋体" w:hint="eastAsia"/>
+          <w:sz w:val="24"/>
+          <w:szCs w:val="24"/>
+        </w:rPr>
+        <w:t>使用GDI绘制窗口，不停地以一定的频率刷新显示在屏幕上，就是图形界面。</w:t>
+      </w:r>
+    </w:p>
+    <w:p>
+      <w:pPr>
+        <w:pStyle w:val="3"/>
+        <w:ind w:firstLine="420"/>
+        <w:rPr>
+          <w:rFonts w:ascii="宋体" w:eastAsia="宋体" w:hAnsi="宋体"/>
+          <w:sz w:val="24"/>
+          <w:szCs w:val="24"/>
+        </w:rPr>
+      </w:pPr>
+      <w:r>
+        <w:rPr>
+          <w:rFonts w:ascii="宋体" w:eastAsia="宋体" w:hAnsi="宋体" w:hint="eastAsia"/>
+          <w:sz w:val="24"/>
+          <w:szCs w:val="24"/>
+        </w:rPr>
+        <w:t>2）一个标准的Windows窗体的产生</w:t>
+      </w:r>
+    </w:p>
+    <w:p>
+      <w:pPr>
+        <w:rPr>
+          <w:rFonts w:ascii="宋体" w:eastAsia="宋体" w:hAnsi="宋体"/>
+          <w:sz w:val="24"/>
+          <w:szCs w:val="24"/>
+        </w:rPr>
+      </w:pPr>
+      <w:r>
+        <w:rPr>
+          <w:rFonts w:ascii="宋体" w:eastAsia="宋体" w:hAnsi="宋体"/>
+          <w:sz w:val="24"/>
+          <w:szCs w:val="24"/>
+        </w:rPr>
+        <w:tab/>
+      </w:r>
+      <w:r>
+        <w:rPr>
+          <w:rFonts w:ascii="宋体" w:eastAsia="宋体" w:hAnsi="宋体" w:hint="eastAsia"/>
+          <w:sz w:val="24"/>
+          <w:szCs w:val="24"/>
+        </w:rPr>
+        <w:t>过程：设计窗口类、注册窗口类、创建窗口、显示窗口、启动消息循环泵循环获取消息分发到窗体过程函数处理。</w:t>
+      </w:r>
+    </w:p>
+    <w:p>
+      <w:pPr>
+        <w:pStyle w:val="3"/>
+        <w:ind w:firstLine="420"/>
+        <w:rPr>
+          <w:rFonts w:ascii="宋体" w:eastAsia="宋体" w:hAnsi="宋体" w:hint="eastAsia"/>
+          <w:sz w:val="24"/>
+          <w:szCs w:val="24"/>
+        </w:rPr>
+      </w:pPr>
+      <w:r>
+        <w:rPr>
+          <w:rFonts w:ascii="宋体" w:eastAsia="宋体" w:hAnsi="宋体" w:hint="eastAsia"/>
+          <w:sz w:val="24"/>
+          <w:szCs w:val="24"/>
+        </w:rPr>
+        <w:t>3）OnPaint</w:t>
+      </w:r>
+      <w:r>
+        <w:rPr>
+          <w:rFonts w:ascii="宋体" w:eastAsia="宋体" w:hAnsi="宋体" w:hint="eastAsia"/>
+          <w:sz w:val="24"/>
+          <w:szCs w:val="24"/>
+        </w:rPr>
+        <w:t>方法</w:t>
+      </w:r>
+    </w:p>
+    <w:p>
+      <w:pPr>
+        <w:rPr>
+          <w:rFonts w:ascii="宋体" w:eastAsia="宋体" w:hAnsi="宋体"/>
+          <w:sz w:val="24"/>
+          <w:szCs w:val="24"/>
+        </w:rPr>
+      </w:pPr>
+      <w:r>
+        <w:rPr>
+          <w:rFonts w:ascii="宋体" w:eastAsia="宋体" w:hAnsi="宋体"/>
+          <w:sz w:val="24"/>
+          <w:szCs w:val="24"/>
+        </w:rPr>
+        <w:tab/>
+      </w:r>
+      <w:r>
+        <w:rPr>
+          <w:rFonts w:ascii="宋体" w:eastAsia="宋体" w:hAnsi="宋体" w:hint="eastAsia"/>
+          <w:sz w:val="24"/>
+          <w:szCs w:val="24"/>
+        </w:rPr>
+        <w:t>控件</w:t>
+      </w:r>
+      <w:r>
+        <w:rPr>
+          <w:rFonts w:ascii="宋体" w:eastAsia="宋体" w:hAnsi="宋体" w:hint="eastAsia"/>
+          <w:sz w:val="24"/>
+          <w:szCs w:val="24"/>
+        </w:rPr>
+        <w:t>绘制</w:t>
+      </w:r>
+      <w:r>
+        <w:rPr>
+          <w:rFonts w:ascii="宋体" w:eastAsia="宋体" w:hAnsi="宋体" w:hint="eastAsia"/>
+          <w:sz w:val="24"/>
+          <w:szCs w:val="24"/>
+        </w:rPr>
+        <w:t>的过程均在此方法中进行。</w:t>
+      </w:r>
+    </w:p>
+    <w:p>
+      <w:pPr>
+        <w:pStyle w:val="4"/>
+        <w:rPr>
+          <w:rFonts w:hint="eastAsia"/>
+        </w:rPr>
+      </w:pPr>
+      <w:r>
         <w:lastRenderedPageBreak/>
         <w:tab/>
       </w:r>
       <w:r>
         <w:rPr>
-          <w:rFonts w:ascii="宋体" w:eastAsia="宋体" w:hAnsi="宋体" w:hint="eastAsia"/>
-          <w:sz w:val="24"/>
-          <w:szCs w:val="24"/>
-        </w:rPr>
-        <w:t>当需要用回车键代替某个</w:t>
-      </w:r>
-      <w:r>
-        <w:rPr>
-          <w:rFonts w:ascii="宋体" w:eastAsia="宋体" w:hAnsi="宋体" w:hint="eastAsia"/>
-          <w:sz w:val="24"/>
-          <w:szCs w:val="24"/>
-        </w:rPr>
-        <w:t>按钮</w:t>
-      </w:r>
-      <w:r>
-        <w:rPr>
-          <w:rFonts w:ascii="宋体" w:eastAsia="宋体" w:hAnsi="宋体" w:hint="eastAsia"/>
-          <w:sz w:val="24"/>
-          <w:szCs w:val="24"/>
-        </w:rPr>
-        <w:t>，如登录时的登录按钮，则只需要把窗体的AcceptButton设置为那个按钮即可。</w:t>
-      </w:r>
-    </w:p>
-    <w:p>
-      <w:pPr>
-        <w:pStyle w:val="2"/>
-        <w:rPr>
-          <w:rFonts w:ascii="宋体" w:eastAsia="宋体" w:hAnsi="宋体"/>
-          <w:b w:val="0"/>
-          <w:sz w:val="24"/>
-          <w:szCs w:val="24"/>
-        </w:rPr>
-      </w:pPr>
-      <w:r>
-        <w:rPr>
-          <w:rFonts w:ascii="宋体" w:eastAsia="宋体" w:hAnsi="宋体" w:hint="eastAsia"/>
-          <w:b w:val="0"/>
-          <w:sz w:val="24"/>
-          <w:szCs w:val="24"/>
-        </w:rPr>
-        <w:t>11.一些关键字</w:t>
-      </w:r>
-    </w:p>
-    <w:p>
-      <w:pPr>
-        <w:ind w:firstLine="420"/>
-        <w:rPr>
-          <w:rFonts w:ascii="宋体" w:eastAsia="宋体" w:hAnsi="宋体"/>
-          <w:sz w:val="24"/>
-          <w:szCs w:val="24"/>
-        </w:rPr>
-      </w:pPr>
-      <w:r>
-        <w:rPr>
-          <w:rFonts w:ascii="宋体" w:eastAsia="宋体" w:hAnsi="宋体" w:hint="eastAsia"/>
-          <w:sz w:val="24"/>
-          <w:szCs w:val="24"/>
-        </w:rPr>
-        <w:t>const：定义常数，与static不可连用，但自带static功能</w:t>
-      </w:r>
-    </w:p>
-    <w:p>
-      <w:pPr>
-        <w:pStyle w:val="2"/>
-        <w:rPr>
-          <w:rFonts w:ascii="宋体" w:eastAsia="宋体" w:hAnsi="宋体"/>
-          <w:b w:val="0"/>
-          <w:sz w:val="24"/>
-          <w:szCs w:val="24"/>
-        </w:rPr>
-      </w:pPr>
-      <w:r>
-        <w:rPr>
-          <w:rFonts w:ascii="宋体" w:eastAsia="宋体" w:hAnsi="宋体" w:hint="eastAsia"/>
-          <w:b w:val="0"/>
-          <w:sz w:val="24"/>
-          <w:szCs w:val="24"/>
-        </w:rPr>
-        <w:t>12.一些常用类</w:t>
-      </w:r>
-    </w:p>
-    <w:p>
-      <w:pPr>
-        <w:rPr>
-          <w:rFonts w:ascii="宋体" w:eastAsia="宋体" w:hAnsi="宋体"/>
-          <w:sz w:val="24"/>
-          <w:szCs w:val="24"/>
-        </w:rPr>
-      </w:pPr>
-      <w:r>
-        <w:rPr>
-          <w:rFonts w:ascii="宋体" w:eastAsia="宋体" w:hAnsi="宋体"/>
-          <w:sz w:val="24"/>
-          <w:szCs w:val="24"/>
-        </w:rPr>
-        <w:tab/>
-      </w:r>
-      <w:r>
-        <w:rPr>
-          <w:rFonts w:ascii="宋体" w:eastAsia="宋体" w:hAnsi="宋体" w:hint="eastAsia"/>
-          <w:sz w:val="24"/>
-          <w:szCs w:val="24"/>
-        </w:rPr>
-        <w:t>Char：此类可对字符做很多判断</w:t>
-      </w:r>
-      <w:r>
-        <w:rPr>
-          <w:rFonts w:ascii="宋体" w:eastAsia="宋体" w:hAnsi="宋体" w:hint="eastAsia"/>
-          <w:sz w:val="24"/>
-          <w:szCs w:val="24"/>
-        </w:rPr>
-        <w:t>，可用于输</w:t>
-      </w:r>
-      <w:r>
-        <w:rPr>
-          <w:rFonts w:ascii="宋体" w:eastAsia="宋体" w:hAnsi="宋体" w:hint="eastAsia"/>
-          <w:sz w:val="24"/>
-          <w:szCs w:val="24"/>
-        </w:rPr>
-        <w:t>入字符判断</w:t>
-      </w:r>
-      <w:r>
-        <w:rPr>
-          <w:rFonts w:ascii="宋体" w:eastAsia="宋体" w:hAnsi="宋体" w:hint="eastAsia"/>
-          <w:sz w:val="24"/>
-          <w:szCs w:val="24"/>
-        </w:rPr>
-        <w:t>。其中IsLetter类做判断时，输入的是中文也可通过。因此，若要使字符为纯字母，则需要使用IsLower和IsUper，判断是否为大小写的字母。</w:t>
-      </w:r>
-    </w:p>
-    <w:p>
-      <w:pPr>
-        <w:pStyle w:val="2"/>
-        <w:rPr>
-          <w:rFonts w:ascii="宋体" w:eastAsia="宋体" w:hAnsi="宋体"/>
-          <w:b w:val="0"/>
-          <w:sz w:val="24"/>
-          <w:szCs w:val="24"/>
-        </w:rPr>
-      </w:pPr>
-      <w:r>
-        <w:rPr>
-          <w:rFonts w:ascii="宋体" w:eastAsia="宋体" w:hAnsi="宋体" w:hint="eastAsia"/>
-          <w:b w:val="0"/>
-          <w:sz w:val="24"/>
-          <w:szCs w:val="24"/>
-        </w:rPr>
-        <w:t>13.</w:t>
-      </w:r>
-      <w:r>
-        <w:rPr>
-          <w:rFonts w:ascii="宋体" w:eastAsia="宋体" w:hAnsi="宋体"/>
-          <w:b w:val="0"/>
-          <w:sz w:val="24"/>
-          <w:szCs w:val="24"/>
-        </w:rPr>
-        <w:t xml:space="preserve"> </w:t>
-      </w:r>
-      <w:r>
-        <w:rPr>
-          <w:rFonts w:ascii="宋体" w:eastAsia="宋体" w:hAnsi="宋体"/>
-          <w:b w:val="0"/>
-          <w:sz w:val="24"/>
-          <w:szCs w:val="24"/>
-        </w:rPr>
-        <w:t>DevExpress.XtraReports.UI.XtraReport</w:t>
-      </w:r>
-      <w:r>
-        <w:rPr>
-          <w:rFonts w:ascii="宋体" w:eastAsia="宋体" w:hAnsi="宋体" w:hint="eastAsia"/>
-          <w:b w:val="0"/>
-          <w:sz w:val="24"/>
-          <w:szCs w:val="24"/>
-        </w:rPr>
-        <w:t>类的打印调用</w:t>
-      </w:r>
-    </w:p>
-    <w:p>
-      <w:pPr>
-        <w:rPr>
-          <w:rFonts w:ascii="宋体" w:eastAsia="宋体" w:hAnsi="宋体" w:hint="eastAsia"/>
-          <w:sz w:val="24"/>
-          <w:szCs w:val="24"/>
-        </w:rPr>
-      </w:pPr>
-      <w:r>
-        <w:rPr>
-          <w:rFonts w:ascii="宋体" w:eastAsia="宋体" w:hAnsi="宋体"/>
-          <w:sz w:val="24"/>
-          <w:szCs w:val="24"/>
-        </w:rPr>
-        <w:tab/>
-      </w:r>
-      <w:r>
-        <w:rPr>
-          <w:rFonts w:ascii="宋体" w:eastAsia="宋体" w:hAnsi="宋体" w:hint="eastAsia"/>
-          <w:sz w:val="24"/>
-          <w:szCs w:val="24"/>
-        </w:rPr>
-        <w:t>实例化对象（数据绑定可在实例化时完成）后，设置其纸张大小（一般是A</w:t>
-      </w:r>
-      <w:r>
-        <w:rPr>
-          <w:rFonts w:ascii="宋体" w:eastAsia="宋体" w:hAnsi="宋体"/>
-          <w:sz w:val="24"/>
-          <w:szCs w:val="24"/>
-        </w:rPr>
-        <w:t>4</w:t>
-      </w:r>
-      <w:r>
-        <w:rPr>
-          <w:rFonts w:ascii="宋体" w:eastAsia="宋体" w:hAnsi="宋体" w:hint="eastAsia"/>
-          <w:sz w:val="24"/>
-          <w:szCs w:val="24"/>
-        </w:rPr>
-        <w:t>——</w:t>
-      </w:r>
-      <w:r>
-        <w:rPr>
-          <w:rFonts w:ascii="宋体" w:eastAsia="宋体" w:hAnsi="宋体"/>
-          <w:sz w:val="24"/>
-          <w:szCs w:val="24"/>
-        </w:rPr>
-        <w:t>System.Drawing.Printing.PaperKind.A4</w:t>
-      </w:r>
-      <w:r>
-        <w:rPr>
-          <w:rFonts w:ascii="宋体" w:eastAsia="宋体" w:hAnsi="宋体" w:hint="eastAsia"/>
-          <w:sz w:val="24"/>
-          <w:szCs w:val="24"/>
-        </w:rPr>
-        <w:t>）。</w:t>
-      </w:r>
-      <w:r>
-        <w:rPr>
-          <w:rFonts w:ascii="宋体" w:eastAsia="宋体" w:hAnsi="宋体" w:hint="eastAsia"/>
-          <w:sz w:val="24"/>
-          <w:szCs w:val="24"/>
-        </w:rPr>
-        <w:t>接着调用</w:t>
-      </w:r>
-      <w:r>
-        <w:rPr>
-          <w:rFonts w:ascii="宋体" w:eastAsia="宋体" w:hAnsi="宋体"/>
-          <w:sz w:val="24"/>
-          <w:szCs w:val="24"/>
-        </w:rPr>
-        <w:t>ReportPrintTool</w:t>
-      </w:r>
-      <w:r>
-        <w:rPr>
-          <w:rFonts w:ascii="宋体" w:eastAsia="宋体" w:hAnsi="宋体" w:hint="eastAsia"/>
-          <w:sz w:val="24"/>
-          <w:szCs w:val="24"/>
-        </w:rPr>
-        <w:t>类实例</w:t>
-      </w:r>
-      <w:r>
-        <w:rPr>
-          <w:rFonts w:ascii="宋体" w:eastAsia="宋体" w:hAnsi="宋体" w:hint="eastAsia"/>
-          <w:sz w:val="24"/>
-          <w:szCs w:val="24"/>
-        </w:rPr>
-        <w:t>的</w:t>
-      </w:r>
-      <w:r>
-        <w:rPr>
-          <w:rFonts w:ascii="宋体" w:eastAsia="宋体" w:hAnsi="宋体"/>
-          <w:sz w:val="24"/>
-          <w:szCs w:val="24"/>
-        </w:rPr>
-        <w:t>ShowPreviewDialog</w:t>
-      </w:r>
-      <w:r>
-        <w:rPr>
-          <w:rFonts w:ascii="宋体" w:eastAsia="宋体" w:hAnsi="宋体" w:hint="eastAsia"/>
-          <w:sz w:val="24"/>
-          <w:szCs w:val="24"/>
-        </w:rPr>
-        <w:t>方法即可打印预览，再加以打印。</w:t>
+          <w:rFonts w:hint="eastAsia"/>
+        </w:rPr>
+        <w:t>以</w:t>
+      </w:r>
+      <w:r>
+        <w:rPr>
+          <w:rFonts w:hint="eastAsia"/>
+          <w:color w:val="FF0000"/>
+        </w:rPr>
+        <w:t>Button</w:t>
+      </w:r>
+      <w:r>
+        <w:rPr>
+          <w:rFonts w:hint="eastAsia"/>
+        </w:rPr>
+        <w:t>按钮控件的重绘为例</w:t>
+      </w:r>
+      <w:r>
+        <w:rPr>
+          <w:rFonts w:hint="eastAsia"/>
+        </w:rPr>
+        <w:t>：</w:t>
       </w:r>
       <w:bookmarkStart w:id="0" w:name="_GoBack"/>
       <w:bookmarkEnd w:id="0"/>
+    </w:p>
+    <w:p>
+      <w:pPr>
+        <w:rPr>
+          <w:rFonts w:ascii="宋体" w:eastAsia="宋体" w:hAnsi="宋体"/>
+          <w:sz w:val="24"/>
+          <w:szCs w:val="24"/>
+        </w:rPr>
+      </w:pPr>
+      <w:r>
+        <w:rPr>
+          <w:rFonts w:ascii="宋体" w:eastAsia="宋体" w:hAnsi="宋体"/>
+          <w:sz w:val="24"/>
+          <w:szCs w:val="24"/>
+        </w:rPr>
+        <w:tab/>
+      </w:r>
+      <w:r>
+        <w:rPr>
+          <w:rFonts w:ascii="宋体" w:eastAsia="宋体" w:hAnsi="宋体" w:hint="eastAsia"/>
+          <w:sz w:val="24"/>
+          <w:szCs w:val="24"/>
+        </w:rPr>
+        <w:t>（1）</w:t>
+      </w:r>
+      <w:r>
+        <w:rPr>
+          <w:rFonts w:ascii="宋体" w:eastAsia="宋体" w:hAnsi="宋体" w:hint="eastAsia"/>
+          <w:sz w:val="24"/>
+          <w:szCs w:val="24"/>
+        </w:rPr>
+        <w:t>重写OnPaint方法：不调用基类的OnPaint方法，仅调用OnPaintBackground方法</w:t>
+      </w:r>
+      <w:r>
+        <w:rPr>
+          <w:rFonts w:ascii="宋体" w:eastAsia="宋体" w:hAnsi="宋体" w:hint="eastAsia"/>
+          <w:sz w:val="24"/>
+          <w:szCs w:val="24"/>
+        </w:rPr>
+        <w:t>，即仅继承背景绘制。</w:t>
+      </w:r>
+    </w:p>
+    <w:p>
+      <w:pPr>
+        <w:ind w:firstLine="420"/>
+        <w:rPr>
+          <w:rFonts w:ascii="宋体" w:eastAsia="宋体" w:hAnsi="宋体"/>
+          <w:sz w:val="24"/>
+          <w:szCs w:val="24"/>
+        </w:rPr>
+      </w:pPr>
+      <w:r>
+        <w:rPr>
+          <w:rFonts w:ascii="宋体" w:eastAsia="宋体" w:hAnsi="宋体" w:hint="eastAsia"/>
+          <w:sz w:val="24"/>
+          <w:szCs w:val="24"/>
+        </w:rPr>
+        <w:t>（2）</w:t>
+      </w:r>
+      <w:r>
+        <w:rPr>
+          <w:rFonts w:ascii="宋体" w:eastAsia="宋体" w:hAnsi="宋体" w:hint="eastAsia"/>
+          <w:sz w:val="24"/>
+          <w:szCs w:val="24"/>
+        </w:rPr>
+        <w:t>通过参数声明一个画布Graphic对象，设置其属性InterpolationMode插补模式为高质量的双三次插值法，设置其属性SmoothingMode呈现质量为抗锯齿呈现。</w:t>
+      </w:r>
+    </w:p>
+    <w:p>
+      <w:pPr>
+        <w:ind w:firstLine="420"/>
+        <w:rPr>
+          <w:rFonts w:ascii="宋体" w:eastAsia="宋体" w:hAnsi="宋体"/>
+          <w:sz w:val="24"/>
+          <w:szCs w:val="24"/>
+        </w:rPr>
+      </w:pPr>
+      <w:r>
+        <w:rPr>
+          <w:rFonts w:ascii="宋体" w:eastAsia="宋体" w:hAnsi="宋体" w:hint="eastAsia"/>
+          <w:sz w:val="24"/>
+          <w:szCs w:val="24"/>
+        </w:rPr>
+        <w:t>（3）</w:t>
+      </w:r>
+      <w:r>
+        <w:rPr>
+          <w:rFonts w:ascii="宋体" w:eastAsia="宋体" w:hAnsi="宋体" w:hint="eastAsia"/>
+          <w:sz w:val="24"/>
+          <w:szCs w:val="24"/>
+        </w:rPr>
+        <w:t>定义一个基础矩形的大小及位置（此矩形并非控件的矩形，而是将要绘制的矩形。而控件的矩形</w:t>
+      </w:r>
+      <w:r>
+        <w:rPr>
+          <w:rFonts w:ascii="宋体" w:eastAsia="宋体" w:hAnsi="宋体" w:hint="eastAsia"/>
+          <w:sz w:val="24"/>
+          <w:szCs w:val="24"/>
+        </w:rPr>
+        <w:t>由</w:t>
+      </w:r>
+      <w:r>
+        <w:rPr>
+          <w:rFonts w:ascii="宋体" w:eastAsia="宋体" w:hAnsi="宋体" w:hint="eastAsia"/>
+          <w:sz w:val="24"/>
+          <w:szCs w:val="24"/>
+        </w:rPr>
+        <w:t>基类的</w:t>
+      </w:r>
+      <w:r>
+        <w:rPr>
+          <w:rFonts w:ascii="宋体" w:eastAsia="宋体" w:hAnsi="宋体" w:hint="eastAsia"/>
+          <w:sz w:val="24"/>
+          <w:szCs w:val="24"/>
+        </w:rPr>
+        <w:t>OnPaintBackground</w:t>
+      </w:r>
+      <w:r>
+        <w:rPr>
+          <w:rFonts w:ascii="宋体" w:eastAsia="宋体" w:hAnsi="宋体" w:hint="eastAsia"/>
+          <w:sz w:val="24"/>
+          <w:szCs w:val="24"/>
+        </w:rPr>
+        <w:t>方法绘制，一般透明。）</w:t>
+      </w:r>
+      <w:r>
+        <w:rPr>
+          <w:rFonts w:ascii="宋体" w:eastAsia="宋体" w:hAnsi="宋体" w:hint="eastAsia"/>
+          <w:sz w:val="24"/>
+          <w:szCs w:val="24"/>
+        </w:rPr>
+        <w:t>。</w:t>
+      </w:r>
+    </w:p>
+    <w:p>
+      <w:pPr>
+        <w:ind w:firstLine="420"/>
+        <w:rPr>
+          <w:rFonts w:ascii="宋体" w:eastAsia="宋体" w:hAnsi="宋体"/>
+          <w:sz w:val="24"/>
+          <w:szCs w:val="24"/>
+        </w:rPr>
+      </w:pPr>
+      <w:r>
+        <w:rPr>
+          <w:rFonts w:ascii="宋体" w:eastAsia="宋体" w:hAnsi="宋体" w:hint="eastAsia"/>
+          <w:sz w:val="24"/>
+          <w:szCs w:val="24"/>
+        </w:rPr>
+        <w:t>（4）</w:t>
+      </w:r>
+      <w:r>
+        <w:rPr>
+          <w:rFonts w:ascii="宋体" w:eastAsia="宋体" w:hAnsi="宋体" w:hint="eastAsia"/>
+          <w:sz w:val="24"/>
+          <w:szCs w:val="24"/>
+        </w:rPr>
+        <w:t>定义一个填充内部颜色的对象（即画刷</w:t>
+      </w:r>
+      <w:r>
+        <w:rPr>
+          <w:rFonts w:ascii="宋体" w:eastAsia="宋体" w:hAnsi="宋体" w:hint="eastAsia"/>
+          <w:sz w:val="24"/>
+          <w:szCs w:val="24"/>
+        </w:rPr>
+        <w:t>。可以使用SolidBrush得到某一种颜色的画刷，也可以通过LinearGradientBrush得到一个</w:t>
+      </w:r>
+      <w:r>
+        <w:rPr>
+          <w:rFonts w:ascii="宋体" w:eastAsia="宋体" w:hAnsi="宋体" w:hint="eastAsia"/>
+          <w:sz w:val="24"/>
+          <w:szCs w:val="24"/>
+        </w:rPr>
+        <w:t>可以渐变颜色的画刷</w:t>
+      </w:r>
+      <w:r>
+        <w:rPr>
+          <w:rFonts w:ascii="宋体" w:eastAsia="宋体" w:hAnsi="宋体" w:hint="eastAsia"/>
+          <w:sz w:val="24"/>
+          <w:szCs w:val="24"/>
+        </w:rPr>
+        <w:t>。</w:t>
+      </w:r>
+      <w:r>
+        <w:rPr>
+          <w:rFonts w:ascii="宋体" w:eastAsia="宋体" w:hAnsi="宋体" w:hint="eastAsia"/>
+          <w:sz w:val="24"/>
+          <w:szCs w:val="24"/>
+        </w:rPr>
+        <w:t>）。</w:t>
+      </w:r>
+      <w:r>
+        <w:rPr>
+          <w:rFonts w:ascii="宋体" w:eastAsia="宋体" w:hAnsi="宋体" w:hint="eastAsia"/>
+          <w:sz w:val="24"/>
+          <w:szCs w:val="24"/>
+        </w:rPr>
+        <w:t>再定义一个画笔对象。</w:t>
+      </w:r>
+    </w:p>
+    <w:p>
+      <w:pPr>
+        <w:ind w:firstLine="420"/>
+        <w:rPr>
+          <w:rFonts w:ascii="宋体" w:eastAsia="宋体" w:hAnsi="宋体" w:hint="eastAsia"/>
+          <w:sz w:val="24"/>
+          <w:szCs w:val="24"/>
+        </w:rPr>
+      </w:pPr>
+      <w:r>
+        <w:rPr>
+          <w:rFonts w:ascii="宋体" w:eastAsia="宋体" w:hAnsi="宋体" w:hint="eastAsia"/>
+          <w:sz w:val="24"/>
+          <w:szCs w:val="24"/>
+        </w:rPr>
+        <w:t>（5）</w:t>
+      </w:r>
+      <w:r>
+        <w:rPr>
+          <w:rFonts w:ascii="宋体" w:eastAsia="宋体" w:hAnsi="宋体" w:hint="eastAsia"/>
+          <w:sz w:val="24"/>
+          <w:szCs w:val="24"/>
+        </w:rPr>
+        <w:t>通过画布对象的方法Draw</w:t>
+      </w:r>
+      <w:r>
+        <w:rPr>
+          <w:rFonts w:ascii="宋体" w:eastAsia="宋体" w:hAnsi="宋体"/>
+          <w:sz w:val="24"/>
+          <w:szCs w:val="24"/>
+        </w:rPr>
+        <w:t>…</w:t>
+      </w:r>
+      <w:r>
+        <w:rPr>
+          <w:rFonts w:ascii="宋体" w:eastAsia="宋体" w:hAnsi="宋体" w:hint="eastAsia"/>
+          <w:sz w:val="24"/>
+          <w:szCs w:val="24"/>
+        </w:rPr>
+        <w:t>及画笔对象画出边框，通过画布对象的方法Fill</w:t>
+      </w:r>
+      <w:r>
+        <w:rPr>
+          <w:rFonts w:ascii="宋体" w:eastAsia="宋体" w:hAnsi="宋体"/>
+          <w:sz w:val="24"/>
+          <w:szCs w:val="24"/>
+        </w:rPr>
+        <w:t>…</w:t>
+      </w:r>
+      <w:r>
+        <w:rPr>
+          <w:rFonts w:ascii="宋体" w:eastAsia="宋体" w:hAnsi="宋体" w:hint="eastAsia"/>
+          <w:sz w:val="24"/>
+          <w:szCs w:val="24"/>
+        </w:rPr>
+        <w:t>及画刷对象填充内部颜色。</w:t>
+      </w:r>
     </w:p>
     <w:p>
       <w:pPr>
@@ -5830,16 +6363,7 @@
           <w:sz w:val="24"/>
           <w:szCs w:val="24"/>
         </w:rPr>
-        <w:t>查询的话，会通过其他方法。如要查询一条数据，使用SqlCommand类实例的ExecuteScalar方法，返回非0的数字表示成功。而查询多条数据的时候，不使</w:t>
-      </w:r>
-      <w:r>
-        <w:rPr>
-          <w:rFonts w:ascii="宋体" w:eastAsia="宋体" w:hAnsi="宋体" w:hint="eastAsia"/>
-          <w:sz w:val="24"/>
-          <w:szCs w:val="24"/>
-        </w:rPr>
-        <w:lastRenderedPageBreak/>
-        <w:t>用SqlCommand类，而是使用SqlDataAdapter类实例，使用其方法Fill，传入DataSet类实例即可将数据传给这个DataSet实例。</w:t>
+        <w:t>查询的话，会通过其他方法。如要查询一条数据，使用SqlCommand类实例的ExecuteScalar方法，返回非0的数字表示成功。而查询多条数据的时候，不使用SqlCommand类，而是使用SqlDataAdapter类实例，使用其方法Fill，传入DataSet类实例即可将数据传给这个DataSet实例。</w:t>
       </w:r>
     </w:p>
     <w:p>
@@ -5858,6 +6382,7 @@
           <w:sz w:val="24"/>
           <w:szCs w:val="24"/>
         </w:rPr>
+        <w:lastRenderedPageBreak/>
         <w:t>2）参数配置</w:t>
       </w:r>
     </w:p>
@@ -6212,7 +6737,6 @@
           <w:sz w:val="24"/>
           <w:szCs w:val="24"/>
         </w:rPr>
-        <w:lastRenderedPageBreak/>
         <w:t>2.文件的操作</w:t>
       </w:r>
     </w:p>
@@ -6258,7 +6782,16 @@
           <w:sz w:val="24"/>
           <w:szCs w:val="24"/>
         </w:rPr>
-        <w:t>必要参数：FilterIndex（0），RestoreDirectory（设置是否按上一次打开的路径打开），CreatePrompt（文件不存在，是否提示创建）,FileName（不确定一定要有）Title（对话框显示的名称）,Filter（打开后可显示的文件）</w:t>
+        <w:t>必要参数：FilterIndex（0），RestoreDirectory（设置是否按上一次打开的</w:t>
+      </w:r>
+      <w:r>
+        <w:rPr>
+          <w:rFonts w:ascii="宋体" w:eastAsia="宋体" w:hAnsi="宋体" w:hint="eastAsia"/>
+          <w:sz w:val="24"/>
+          <w:szCs w:val="24"/>
+        </w:rPr>
+        <w:lastRenderedPageBreak/>
+        <w:t>路径打开），CreatePrompt（文件不存在，是否提示创建）,FileName（不确定一定要有）Title（对话框显示的名称）,Filter（打开后可显示的文件）</w:t>
       </w:r>
     </w:p>
     <w:p>
@@ -6634,16 +7167,7 @@
           <w:sz w:val="24"/>
           <w:szCs w:val="24"/>
         </w:rPr>
-        <w:t xml:space="preserve">rar 7zip, </w:t>
-      </w:r>
-      <w:r>
-        <w:rPr>
-          <w:rFonts w:ascii="宋体" w:eastAsia="宋体" w:hAnsi="宋体"/>
-          <w:sz w:val="24"/>
-          <w:szCs w:val="24"/>
-        </w:rPr>
-        <w:lastRenderedPageBreak/>
-        <w:t>zip, tar, tzip和bzip2</w:t>
+        <w:t>rar 7zip, zip, tar, tzip和bzip2</w:t>
       </w:r>
       <w:r>
         <w:rPr>
@@ -6770,6 +7294,7 @@
           <w:sz w:val="24"/>
           <w:szCs w:val="24"/>
         </w:rPr>
+        <w:lastRenderedPageBreak/>
         <w:t xml:space="preserve">                var reader = SharpCompress.Reader.ReaderFactory.Open(stream);</w:t>
       </w:r>
     </w:p>
@@ -7223,7 +7748,6 @@
           <w:sz w:val="24"/>
           <w:szCs w:val="24"/>
         </w:rPr>
-        <w:lastRenderedPageBreak/>
         <w:t>5.服务器通讯</w:t>
       </w:r>
     </w:p>
@@ -7262,7 +7786,16 @@
           <w:sz w:val="24"/>
           <w:szCs w:val="24"/>
         </w:rPr>
-        <w:t>先将需要上传的数据参数字符串转化为字节数组（Encoding.ASCII.GetBytes），数据参数字符串的格式：</w:t>
+        <w:t>先将需要上传的数据参数字符串转化为字节数组</w:t>
+      </w:r>
+      <w:r>
+        <w:rPr>
+          <w:rFonts w:ascii="宋体" w:eastAsia="宋体" w:hAnsi="宋体" w:hint="eastAsia"/>
+          <w:sz w:val="24"/>
+          <w:szCs w:val="24"/>
+        </w:rPr>
+        <w:lastRenderedPageBreak/>
+        <w:t>（Encoding.ASCII.GetBytes），数据参数字符串的格式：</w:t>
       </w:r>
       <w:r>
         <w:rPr>
@@ -7684,7 +8217,6 @@
         <w:rPr>
           <w:rFonts w:ascii="黑体" w:eastAsia="黑体" w:hAnsi="黑体" w:hint="eastAsia"/>
         </w:rPr>
-        <w:lastRenderedPageBreak/>
         <w:t>注意：</w:t>
       </w:r>
     </w:p>
@@ -7771,7 +8303,16 @@
           <w:sz w:val="24"/>
           <w:szCs w:val="24"/>
         </w:rPr>
-        <w:t>?参数1名=参数1值&amp;参数2名=参数2值</w:t>
+        <w:t>?参数1名=参数1值&amp;</w:t>
+      </w:r>
+      <w:r>
+        <w:rPr>
+          <w:rFonts w:ascii="宋体" w:eastAsia="宋体" w:hAnsi="宋体" w:hint="eastAsia"/>
+          <w:sz w:val="24"/>
+          <w:szCs w:val="24"/>
+        </w:rPr>
+        <w:lastRenderedPageBreak/>
+        <w:t>参数2名=参数2值</w:t>
       </w:r>
       <w:r>
         <w:rPr>
@@ -8066,39 +8607,39 @@
           <w:sz w:val="24"/>
           <w:szCs w:val="24"/>
         </w:rPr>
+        <w:tab/>
+      </w:r>
+      <w:r>
+        <w:rPr>
+          <w:rFonts w:ascii="宋体" w:eastAsia="宋体" w:hAnsi="宋体" w:hint="eastAsia"/>
+          <w:sz w:val="24"/>
+          <w:szCs w:val="24"/>
+        </w:rPr>
+        <w:t>通过流传输数据时，若传输的是纯文本文件，那么可以通过参数的方法传输，而</w:t>
+      </w:r>
+      <w:r>
+        <w:rPr>
+          <w:rFonts w:ascii="宋体" w:eastAsia="宋体" w:hAnsi="宋体" w:hint="eastAsia"/>
+          <w:sz w:val="24"/>
+          <w:szCs w:val="24"/>
+        </w:rPr>
+        <w:t>若是非文本文件，则不能使用通过参数的方法，因为Java中通过参数获取数据的方法是先将数据转化成string获取的。</w:t>
+      </w:r>
+      <w:r>
+        <w:rPr>
+          <w:rFonts w:ascii="宋体" w:eastAsia="宋体" w:hAnsi="宋体" w:hint="eastAsia"/>
+          <w:sz w:val="24"/>
+          <w:szCs w:val="24"/>
+        </w:rPr>
+        <w:t>因此，最好使用某个定义好的协议来传输，如定义长度标志位，指定每一段数据的长度。</w:t>
+      </w:r>
+    </w:p>
+    <w:p>
+      <w:pPr>
+        <w:pStyle w:val="4"/>
+      </w:pPr>
+      <w:r>
         <w:lastRenderedPageBreak/>
-        <w:tab/>
-      </w:r>
-      <w:r>
-        <w:rPr>
-          <w:rFonts w:ascii="宋体" w:eastAsia="宋体" w:hAnsi="宋体" w:hint="eastAsia"/>
-          <w:sz w:val="24"/>
-          <w:szCs w:val="24"/>
-        </w:rPr>
-        <w:t>通过流传输数据时，若传输的是纯文本文件，那么可以通过参数的方法传输，而</w:t>
-      </w:r>
-      <w:r>
-        <w:rPr>
-          <w:rFonts w:ascii="宋体" w:eastAsia="宋体" w:hAnsi="宋体" w:hint="eastAsia"/>
-          <w:sz w:val="24"/>
-          <w:szCs w:val="24"/>
-        </w:rPr>
-        <w:t>若是非文本文件，则不能使用通过参数的方法，因为Java中通过参数获取数据的方法是先将数据转化成string获取的。</w:t>
-      </w:r>
-      <w:r>
-        <w:rPr>
-          <w:rFonts w:ascii="宋体" w:eastAsia="宋体" w:hAnsi="宋体" w:hint="eastAsia"/>
-          <w:sz w:val="24"/>
-          <w:szCs w:val="24"/>
-        </w:rPr>
-        <w:t>因此，最好使用某个定义好的协议来传输，如定义长度标志位，指定每一段数据的长度。</w:t>
-      </w:r>
-    </w:p>
-    <w:p>
-      <w:pPr>
-        <w:pStyle w:val="4"/>
-      </w:pPr>
-      <w:r>
         <w:tab/>
       </w:r>
       <w:r>
@@ -8707,7 +9248,6 @@
           <w:sz w:val="24"/>
           <w:szCs w:val="24"/>
         </w:rPr>
-        <w:lastRenderedPageBreak/>
         <w:t>6.加密</w:t>
       </w:r>
       <w:r>
@@ -8783,6 +9323,7 @@
           <w:sz w:val="24"/>
           <w:szCs w:val="24"/>
         </w:rPr>
+        <w:lastRenderedPageBreak/>
         <w:t>7</w:t>
       </w:r>
       <w:r>
@@ -9230,117 +9771,117 @@
           <w:sz w:val="24"/>
           <w:szCs w:val="24"/>
         </w:rPr>
+        <w:t xml:space="preserve">            foreach (System.Management.ManagementObject nic in nisc.Get())</w:t>
+      </w:r>
+    </w:p>
+    <w:p>
+      <w:pPr>
+        <w:rPr>
+          <w:rFonts w:ascii="宋体" w:eastAsia="宋体" w:hAnsi="宋体"/>
+          <w:sz w:val="24"/>
+          <w:szCs w:val="24"/>
+        </w:rPr>
+      </w:pPr>
+      <w:r>
+        <w:rPr>
+          <w:rFonts w:ascii="宋体" w:eastAsia="宋体" w:hAnsi="宋体"/>
+          <w:sz w:val="24"/>
+          <w:szCs w:val="24"/>
+        </w:rPr>
+        <w:t xml:space="preserve">            {</w:t>
+      </w:r>
+    </w:p>
+    <w:p>
+      <w:pPr>
+        <w:rPr>
+          <w:rFonts w:ascii="宋体" w:eastAsia="宋体" w:hAnsi="宋体"/>
+          <w:sz w:val="24"/>
+          <w:szCs w:val="24"/>
+        </w:rPr>
+      </w:pPr>
+      <w:r>
+        <w:rPr>
+          <w:rFonts w:ascii="宋体" w:eastAsia="宋体" w:hAnsi="宋体"/>
+          <w:sz w:val="24"/>
+          <w:szCs w:val="24"/>
+        </w:rPr>
+        <w:t xml:space="preserve">                if (Convert.ToBoolean(nic["ipEnabled"]) == true)</w:t>
+      </w:r>
+    </w:p>
+    <w:p>
+      <w:pPr>
+        <w:rPr>
+          <w:rFonts w:ascii="宋体" w:eastAsia="宋体" w:hAnsi="宋体"/>
+          <w:sz w:val="24"/>
+          <w:szCs w:val="24"/>
+        </w:rPr>
+      </w:pPr>
+      <w:r>
+        <w:rPr>
+          <w:rFonts w:ascii="宋体" w:eastAsia="宋体" w:hAnsi="宋体"/>
+          <w:sz w:val="24"/>
+          <w:szCs w:val="24"/>
+        </w:rPr>
+        <w:t xml:space="preserve">                {</w:t>
+      </w:r>
+    </w:p>
+    <w:p>
+      <w:pPr>
+        <w:rPr>
+          <w:rFonts w:ascii="宋体" w:eastAsia="宋体" w:hAnsi="宋体"/>
+          <w:sz w:val="24"/>
+          <w:szCs w:val="24"/>
+        </w:rPr>
+      </w:pPr>
+      <w:r>
+        <w:rPr>
+          <w:rFonts w:ascii="宋体" w:eastAsia="宋体" w:hAnsi="宋体"/>
+          <w:sz w:val="24"/>
+          <w:szCs w:val="24"/>
+        </w:rPr>
+        <w:t xml:space="preserve">                    PCMsg = nic["MACAddress"].ToString();</w:t>
+      </w:r>
+    </w:p>
+    <w:p>
+      <w:pPr>
+        <w:rPr>
+          <w:rFonts w:ascii="宋体" w:eastAsia="宋体" w:hAnsi="宋体"/>
+          <w:sz w:val="24"/>
+          <w:szCs w:val="24"/>
+        </w:rPr>
+      </w:pPr>
+      <w:r>
+        <w:rPr>
+          <w:rFonts w:ascii="宋体" w:eastAsia="宋体" w:hAnsi="宋体"/>
+          <w:sz w:val="24"/>
+          <w:szCs w:val="24"/>
+        </w:rPr>
+        <w:t xml:space="preserve">                }</w:t>
+      </w:r>
+    </w:p>
+    <w:p>
+      <w:pPr>
+        <w:rPr>
+          <w:rFonts w:ascii="宋体" w:eastAsia="宋体" w:hAnsi="宋体"/>
+          <w:sz w:val="24"/>
+          <w:szCs w:val="24"/>
+        </w:rPr>
+      </w:pPr>
+      <w:r>
+        <w:rPr>
+          <w:rFonts w:ascii="宋体" w:eastAsia="宋体" w:hAnsi="宋体"/>
+          <w:sz w:val="24"/>
+          <w:szCs w:val="24"/>
+        </w:rPr>
+        <w:t xml:space="preserve">            }</w:t>
+      </w:r>
+    </w:p>
+    <w:p>
+      <w:pPr>
+        <w:pStyle w:val="3"/>
+      </w:pPr>
+      <w:r>
         <w:lastRenderedPageBreak/>
-        <w:t xml:space="preserve">            foreach (System.Management.ManagementObject nic in nisc.Get())</w:t>
-      </w:r>
-    </w:p>
-    <w:p>
-      <w:pPr>
-        <w:rPr>
-          <w:rFonts w:ascii="宋体" w:eastAsia="宋体" w:hAnsi="宋体"/>
-          <w:sz w:val="24"/>
-          <w:szCs w:val="24"/>
-        </w:rPr>
-      </w:pPr>
-      <w:r>
-        <w:rPr>
-          <w:rFonts w:ascii="宋体" w:eastAsia="宋体" w:hAnsi="宋体"/>
-          <w:sz w:val="24"/>
-          <w:szCs w:val="24"/>
-        </w:rPr>
-        <w:t xml:space="preserve">            {</w:t>
-      </w:r>
-    </w:p>
-    <w:p>
-      <w:pPr>
-        <w:rPr>
-          <w:rFonts w:ascii="宋体" w:eastAsia="宋体" w:hAnsi="宋体"/>
-          <w:sz w:val="24"/>
-          <w:szCs w:val="24"/>
-        </w:rPr>
-      </w:pPr>
-      <w:r>
-        <w:rPr>
-          <w:rFonts w:ascii="宋体" w:eastAsia="宋体" w:hAnsi="宋体"/>
-          <w:sz w:val="24"/>
-          <w:szCs w:val="24"/>
-        </w:rPr>
-        <w:t xml:space="preserve">                if (Convert.ToBoolean(nic["ipEnabled"]) == true)</w:t>
-      </w:r>
-    </w:p>
-    <w:p>
-      <w:pPr>
-        <w:rPr>
-          <w:rFonts w:ascii="宋体" w:eastAsia="宋体" w:hAnsi="宋体"/>
-          <w:sz w:val="24"/>
-          <w:szCs w:val="24"/>
-        </w:rPr>
-      </w:pPr>
-      <w:r>
-        <w:rPr>
-          <w:rFonts w:ascii="宋体" w:eastAsia="宋体" w:hAnsi="宋体"/>
-          <w:sz w:val="24"/>
-          <w:szCs w:val="24"/>
-        </w:rPr>
-        <w:t xml:space="preserve">                {</w:t>
-      </w:r>
-    </w:p>
-    <w:p>
-      <w:pPr>
-        <w:rPr>
-          <w:rFonts w:ascii="宋体" w:eastAsia="宋体" w:hAnsi="宋体"/>
-          <w:sz w:val="24"/>
-          <w:szCs w:val="24"/>
-        </w:rPr>
-      </w:pPr>
-      <w:r>
-        <w:rPr>
-          <w:rFonts w:ascii="宋体" w:eastAsia="宋体" w:hAnsi="宋体"/>
-          <w:sz w:val="24"/>
-          <w:szCs w:val="24"/>
-        </w:rPr>
-        <w:t xml:space="preserve">                    PCMsg = nic["MACAddress"].ToString();</w:t>
-      </w:r>
-    </w:p>
-    <w:p>
-      <w:pPr>
-        <w:rPr>
-          <w:rFonts w:ascii="宋体" w:eastAsia="宋体" w:hAnsi="宋体"/>
-          <w:sz w:val="24"/>
-          <w:szCs w:val="24"/>
-        </w:rPr>
-      </w:pPr>
-      <w:r>
-        <w:rPr>
-          <w:rFonts w:ascii="宋体" w:eastAsia="宋体" w:hAnsi="宋体"/>
-          <w:sz w:val="24"/>
-          <w:szCs w:val="24"/>
-        </w:rPr>
-        <w:t xml:space="preserve">                }</w:t>
-      </w:r>
-    </w:p>
-    <w:p>
-      <w:pPr>
-        <w:rPr>
-          <w:rFonts w:ascii="宋体" w:eastAsia="宋体" w:hAnsi="宋体"/>
-          <w:sz w:val="24"/>
-          <w:szCs w:val="24"/>
-        </w:rPr>
-      </w:pPr>
-      <w:r>
-        <w:rPr>
-          <w:rFonts w:ascii="宋体" w:eastAsia="宋体" w:hAnsi="宋体"/>
-          <w:sz w:val="24"/>
-          <w:szCs w:val="24"/>
-        </w:rPr>
-        <w:t xml:space="preserve">            }</w:t>
-      </w:r>
-    </w:p>
-    <w:p>
-      <w:pPr>
-        <w:pStyle w:val="3"/>
-      </w:pPr>
-      <w:r>
         <w:tab/>
       </w:r>
       <w:r>
@@ -9672,14 +10213,7 @@
         <w:rPr>
           <w:rFonts w:hint="eastAsia"/>
         </w:rPr>
-        <w:t>，一般都是{app}。第三个参</w:t>
-      </w:r>
-      <w:r>
-        <w:rPr>
-          <w:rFonts w:hint="eastAsia"/>
-        </w:rPr>
-        <w:lastRenderedPageBreak/>
-        <w:t>数Flags</w:t>
+        <w:t>，一般都是{app}。第三个参数Flags</w:t>
       </w:r>
       <w:r>
         <w:rPr>
@@ -9812,6 +10346,7 @@
         <w:rPr>
           <w:rFonts w:hint="eastAsia"/>
         </w:rPr>
+        <w:lastRenderedPageBreak/>
         <w:t>Languages段</w:t>
       </w:r>
     </w:p>
@@ -9824,6 +10359,12 @@
           <w:rFonts w:hint="eastAsia"/>
         </w:rPr>
         <w:t>可以给setup设置显示语言</w:t>
+      </w:r>
+      <w:r>
+        <w:rPr>
+          <w:rFonts w:hint="eastAsia"/>
+        </w:rPr>
+        <w:t>。此处使用的中文License需要使用ANSI编码。</w:t>
       </w:r>
     </w:p>
     <w:p>
@@ -9955,6 +10496,14 @@
         <w:ind w:left="420"/>
       </w:pPr>
       <w:r>
+        <w:t>http://www.360doc.com/content/13/0327/14/4221543_274247385.shtml</w:t>
+      </w:r>
+    </w:p>
+    <w:p>
+      <w:pPr>
+        <w:ind w:left="420"/>
+      </w:pPr>
+      <w:r>
         <w:rPr>
           <w:rFonts w:hint="eastAsia"/>
         </w:rPr>
@@ -10026,12 +10575,18 @@
         <w:t>还</w:t>
       </w:r>
       <w:r>
-        <w:t>没生产</w:t>
+        <w:t>没生</w:t>
       </w:r>
       <w:r>
         <w:rPr>
           <w:rFonts w:hint="eastAsia"/>
         </w:rPr>
+        <w:t>成</w:t>
+      </w:r>
+      <w:r>
+        <w:rPr>
+          <w:rFonts w:hint="eastAsia"/>
+        </w:rPr>
         <w:t>{app}执行</w:t>
       </w:r>
       <w:r>
@@ -10046,6 +10601,66 @@
     </w:p>
     <w:p>
       <w:pPr>
+        <w:ind w:firstLine="420"/>
+      </w:pPr>
+      <w:r>
+        <w:rPr>
+          <w:rFonts w:hint="eastAsia"/>
+        </w:rPr>
+        <w:t>定义</w:t>
+      </w:r>
+      <w:r>
+        <w:t>procedure CurPageChanged(CurPageID: Integer);</w:t>
+      </w:r>
+      <w:r>
+        <w:rPr>
+          <w:rFonts w:hint="eastAsia"/>
+        </w:rPr>
+        <w:t>每出现一个新的页面就触发</w:t>
+      </w:r>
+      <w:r>
+        <w:rPr>
+          <w:rFonts w:hint="eastAsia"/>
+        </w:rPr>
+        <w:t>，可以在代码中对</w:t>
+      </w:r>
+      <w:r>
+        <w:t>CurPageID</w:t>
+      </w:r>
+      <w:r>
+        <w:rPr>
+          <w:rFonts w:hint="eastAsia"/>
+        </w:rPr>
+        <w:t>做判断，到了生成{app}</w:t>
+      </w:r>
+      <w:r>
+        <w:rPr>
+          <w:rFonts w:hint="eastAsia"/>
+        </w:rPr>
+        <w:t>的页面</w:t>
+      </w:r>
+      <w:r>
+        <w:rPr>
+          <w:rFonts w:hint="eastAsia"/>
+        </w:rPr>
+        <w:t>后才调用</w:t>
+      </w:r>
+      <w:r>
+        <w:rPr>
+          <w:rFonts w:hint="eastAsia"/>
+        </w:rPr>
+        <w:t>：</w:t>
+      </w:r>
+      <w:r>
+        <w:rPr>
+          <w:rFonts w:hint="eastAsia"/>
+          <w:color w:val="FF0000"/>
+        </w:rPr>
+        <w:t>此处需要特别注意一点——呈现在使用者面前的页码并不是正确的（第8页才生成app，但使用中看到的是第4页），而且{app}只是代码中的一个变量，实际上在PC生成{app}文件夹是在释放文件的时候，即14页</w:t>
+      </w:r>
+    </w:p>
+    <w:p>
+      <w:pPr>
         <w:ind w:left="420"/>
       </w:pPr>
       <w:r>
@@ -10073,7 +10688,19 @@
         <w:rPr>
           <w:rFonts w:hint="eastAsia"/>
         </w:rPr>
-        <w:t>判断后，如果要加上else，其语句块中必须加上begin end</w:t>
+        <w:t>判断</w:t>
+      </w:r>
+      <w:r>
+        <w:rPr>
+          <w:rFonts w:hint="eastAsia"/>
+        </w:rPr>
+        <w:t>（在条件后加上then）</w:t>
+      </w:r>
+      <w:r>
+        <w:rPr>
+          <w:rFonts w:hint="eastAsia"/>
+        </w:rPr>
+        <w:t>后，如果要加上else，其语句块中必须加上begin end</w:t>
       </w:r>
     </w:p>
     <w:p>
@@ -11647,7 +12274,7 @@
 </file>
 
 <file path=customXml/itemProps2.xml><?xml version="1.0" encoding="utf-8"?>
-<ds:datastoreItem xmlns:ds="http://schemas.openxmlformats.org/officeDocument/2006/customXml" ds:itemID="{47974D1D-04F2-4B9A-9DB8-C1E657D1A286}">
+<ds:datastoreItem xmlns:ds="http://schemas.openxmlformats.org/officeDocument/2006/customXml" ds:itemID="{38BBCB9A-0EEC-42F3-A6AC-527A86CB8DD8}">
   <ds:schemaRefs>
     <ds:schemaRef ds:uri="http://schemas.openxmlformats.org/officeDocument/2006/bibliography"/>
   </ds:schemaRefs>
